--- a/Τεκμηρίωση_Εργασίας.docx
+++ b/Τεκμηρίωση_Εργασίας.docx
@@ -993,8 +993,8 @@
                   <w:bCs/>
                   <w:noProof/>
                   <w:kern w:val="0"/>
-                  <w:sz w:val="28"/>
-                  <w:szCs w:val="28"/>
+                  <w:sz w:val="26"/>
+                  <w:szCs w:val="26"/>
                   <w:lang w:eastAsia="el-GR"/>
                 </w:rPr>
               </w:pPr>
@@ -1003,8 +1003,8 @@
                   <w:rFonts w:asciiTheme="minorHAnsi" w:hAnsiTheme="minorHAnsi" w:cstheme="minorHAnsi"/>
                   <w:bCs/>
                   <w:iCs/>
-                  <w:sz w:val="28"/>
-                  <w:szCs w:val="28"/>
+                  <w:sz w:val="26"/>
+                  <w:szCs w:val="26"/>
                 </w:rPr>
                 <w:fldChar w:fldCharType="begin"/>
               </w:r>
@@ -1013,8 +1013,8 @@
                   <w:rFonts w:asciiTheme="minorHAnsi" w:hAnsiTheme="minorHAnsi" w:cstheme="minorHAnsi"/>
                   <w:bCs/>
                   <w:iCs/>
-                  <w:sz w:val="28"/>
-                  <w:szCs w:val="28"/>
+                  <w:sz w:val="26"/>
+                  <w:szCs w:val="26"/>
                 </w:rPr>
                 <w:instrText xml:space="preserve"> TOC \o "1-3" \h \z \u </w:instrText>
               </w:r>
@@ -1023,20 +1023,20 @@
                   <w:rFonts w:asciiTheme="minorHAnsi" w:hAnsiTheme="minorHAnsi" w:cstheme="minorHAnsi"/>
                   <w:bCs/>
                   <w:iCs/>
-                  <w:sz w:val="28"/>
-                  <w:szCs w:val="28"/>
+                  <w:sz w:val="26"/>
+                  <w:szCs w:val="26"/>
                 </w:rPr>
                 <w:fldChar w:fldCharType="separate"/>
               </w:r>
-              <w:hyperlink w:anchor="_Toc127195728" w:history="1">
+              <w:hyperlink w:anchor="_Toc127196655" w:history="1">
                 <w:r>
                   <w:rPr>
                     <w:rStyle w:val="-"/>
                     <w:rFonts w:asciiTheme="minorHAnsi" w:hAnsiTheme="minorHAnsi" w:cstheme="minorHAnsi"/>
                     <w:bCs/>
                     <w:noProof/>
-                    <w:sz w:val="28"/>
-                    <w:szCs w:val="28"/>
+                    <w:sz w:val="26"/>
+                    <w:szCs w:val="26"/>
                   </w:rPr>
                   <w:t>1.</w:t>
                 </w:r>
@@ -1046,8 +1046,8 @@
                     <w:bCs/>
                     <w:noProof/>
                     <w:kern w:val="0"/>
-                    <w:sz w:val="28"/>
-                    <w:szCs w:val="28"/>
+                    <w:sz w:val="26"/>
+                    <w:szCs w:val="26"/>
                     <w:lang w:eastAsia="el-GR"/>
                   </w:rPr>
                   <w:tab/>
@@ -1058,8 +1058,8 @@
                     <w:rFonts w:asciiTheme="minorHAnsi" w:hAnsiTheme="minorHAnsi" w:cstheme="minorHAnsi"/>
                     <w:bCs/>
                     <w:noProof/>
-                    <w:sz w:val="28"/>
-                    <w:szCs w:val="28"/>
+                    <w:sz w:val="26"/>
+                    <w:szCs w:val="26"/>
                   </w:rPr>
                   <w:t>Εισαγωγή</w:t>
                 </w:r>
@@ -1069,8 +1069,8 @@
                     <w:bCs/>
                     <w:noProof/>
                     <w:webHidden/>
-                    <w:sz w:val="28"/>
-                    <w:szCs w:val="28"/>
+                    <w:sz w:val="26"/>
+                    <w:szCs w:val="26"/>
                   </w:rPr>
                   <w:tab/>
                 </w:r>
@@ -1080,8 +1080,8 @@
                     <w:bCs/>
                     <w:noProof/>
                     <w:webHidden/>
-                    <w:sz w:val="28"/>
-                    <w:szCs w:val="28"/>
+                    <w:sz w:val="26"/>
+                    <w:szCs w:val="26"/>
                   </w:rPr>
                   <w:fldChar w:fldCharType="begin"/>
                 </w:r>
@@ -1091,10 +1091,10 @@
                     <w:bCs/>
                     <w:noProof/>
                     <w:webHidden/>
-                    <w:sz w:val="28"/>
-                    <w:szCs w:val="28"/>
-                  </w:rPr>
-                  <w:instrText xml:space="preserve"> PAGEREF _Toc127195728 \h </w:instrText>
+                    <w:sz w:val="26"/>
+                    <w:szCs w:val="26"/>
+                  </w:rPr>
+                  <w:instrText xml:space="preserve"> PAGEREF _Toc127196655 \h </w:instrText>
                 </w:r>
                 <w:r>
                   <w:rPr>
@@ -1102,8 +1102,8 @@
                     <w:bCs/>
                     <w:noProof/>
                     <w:webHidden/>
-                    <w:sz w:val="28"/>
-                    <w:szCs w:val="28"/>
+                    <w:sz w:val="26"/>
+                    <w:szCs w:val="26"/>
                   </w:rPr>
                 </w:r>
                 <w:r>
@@ -1112,8 +1112,8 @@
                     <w:bCs/>
                     <w:noProof/>
                     <w:webHidden/>
-                    <w:sz w:val="28"/>
-                    <w:szCs w:val="28"/>
+                    <w:sz w:val="26"/>
+                    <w:szCs w:val="26"/>
                   </w:rPr>
                   <w:fldChar w:fldCharType="separate"/>
                 </w:r>
@@ -1123,8 +1123,8 @@
                     <w:bCs/>
                     <w:noProof/>
                     <w:webHidden/>
-                    <w:sz w:val="28"/>
-                    <w:szCs w:val="28"/>
+                    <w:sz w:val="26"/>
+                    <w:szCs w:val="26"/>
                   </w:rPr>
                   <w:t>2</w:t>
                 </w:r>
@@ -1134,8 +1134,8 @@
                     <w:bCs/>
                     <w:noProof/>
                     <w:webHidden/>
-                    <w:sz w:val="28"/>
-                    <w:szCs w:val="28"/>
+                    <w:sz w:val="26"/>
+                    <w:szCs w:val="26"/>
                   </w:rPr>
                   <w:fldChar w:fldCharType="end"/>
                 </w:r>
@@ -1153,20 +1153,22 @@
                   <w:bCs/>
                   <w:noProof/>
                   <w:kern w:val="0"/>
-                  <w:sz w:val="28"/>
-                  <w:szCs w:val="28"/>
+                  <w:sz w:val="26"/>
+                  <w:szCs w:val="26"/>
                   <w:lang w:eastAsia="el-GR"/>
                 </w:rPr>
               </w:pPr>
-              <w:hyperlink w:anchor="_Toc127195729" w:history="1">
+              <w:hyperlink w:anchor="_Toc127196656" w:history="1">
                 <w:r>
                   <w:rPr>
                     <w:rStyle w:val="-"/>
                     <w:rFonts w:asciiTheme="minorHAnsi" w:hAnsiTheme="minorHAnsi" w:cstheme="minorHAnsi"/>
                     <w:bCs/>
-                    <w:noProof/>
-                    <w:sz w:val="28"/>
-                    <w:szCs w:val="28"/>
+                    <w:iCs/>
+                    <w:noProof/>
+                    <w:sz w:val="26"/>
+                    <w:szCs w:val="26"/>
+                    <w:lang w:val="en-US"/>
                   </w:rPr>
                   <w:t>2.</w:t>
                 </w:r>
@@ -1176,8 +1178,8 @@
                     <w:bCs/>
                     <w:noProof/>
                     <w:kern w:val="0"/>
-                    <w:sz w:val="28"/>
-                    <w:szCs w:val="28"/>
+                    <w:sz w:val="26"/>
+                    <w:szCs w:val="26"/>
                     <w:lang w:eastAsia="el-GR"/>
                   </w:rPr>
                   <w:tab/>
@@ -1187,11 +1189,140 @@
                     <w:rStyle w:val="-"/>
                     <w:rFonts w:asciiTheme="minorHAnsi" w:hAnsiTheme="minorHAnsi" w:cstheme="minorHAnsi"/>
                     <w:bCs/>
-                    <w:noProof/>
-                    <w:sz w:val="28"/>
-                    <w:szCs w:val="28"/>
-                  </w:rPr>
-                  <w:t>Σύλληψη Απαιτήσεων</w:t>
+                    <w:iCs/>
+                    <w:noProof/>
+                    <w:sz w:val="26"/>
+                    <w:szCs w:val="26"/>
+                  </w:rPr>
+                  <w:t>Σύντομη</w:t>
+                </w:r>
+                <w:r>
+                  <w:rPr>
+                    <w:rStyle w:val="-"/>
+                    <w:rFonts w:asciiTheme="minorHAnsi" w:hAnsiTheme="minorHAnsi" w:cstheme="minorHAnsi"/>
+                    <w:bCs/>
+                    <w:iCs/>
+                    <w:noProof/>
+                    <w:sz w:val="26"/>
+                    <w:szCs w:val="26"/>
+                    <w:lang w:val="en-US"/>
+                  </w:rPr>
+                  <w:t xml:space="preserve">  </w:t>
+                </w:r>
+                <w:r>
+                  <w:rPr>
+                    <w:rStyle w:val="-"/>
+                    <w:rFonts w:asciiTheme="minorHAnsi" w:hAnsiTheme="minorHAnsi" w:cstheme="minorHAnsi"/>
+                    <w:bCs/>
+                    <w:iCs/>
+                    <w:noProof/>
+                    <w:sz w:val="26"/>
+                    <w:szCs w:val="26"/>
+                  </w:rPr>
+                  <w:t>παρουσίαση</w:t>
+                </w:r>
+                <w:r>
+                  <w:rPr>
+                    <w:rStyle w:val="-"/>
+                    <w:rFonts w:asciiTheme="minorHAnsi" w:hAnsiTheme="minorHAnsi" w:cstheme="minorHAnsi"/>
+                    <w:bCs/>
+                    <w:iCs/>
+                    <w:noProof/>
+                    <w:sz w:val="26"/>
+                    <w:szCs w:val="26"/>
+                    <w:lang w:val="en-US"/>
+                  </w:rPr>
+                  <w:t xml:space="preserve"> </w:t>
+                </w:r>
+                <w:r>
+                  <w:rPr>
+                    <w:rStyle w:val="-"/>
+                    <w:rFonts w:asciiTheme="minorHAnsi" w:hAnsiTheme="minorHAnsi" w:cstheme="minorHAnsi"/>
+                    <w:bCs/>
+                    <w:iCs/>
+                    <w:noProof/>
+                    <w:sz w:val="26"/>
+                    <w:szCs w:val="26"/>
+                  </w:rPr>
+                  <w:t>της</w:t>
+                </w:r>
+                <w:r>
+                  <w:rPr>
+                    <w:rStyle w:val="-"/>
+                    <w:rFonts w:asciiTheme="minorHAnsi" w:hAnsiTheme="minorHAnsi" w:cstheme="minorHAnsi"/>
+                    <w:bCs/>
+                    <w:iCs/>
+                    <w:noProof/>
+                    <w:sz w:val="26"/>
+                    <w:szCs w:val="26"/>
+                    <w:lang w:val="en-US"/>
+                  </w:rPr>
+                  <w:t xml:space="preserve"> RUP (</w:t>
+                </w:r>
+                <w:r>
+                  <w:rPr>
+                    <w:rStyle w:val="-"/>
+                    <w:rFonts w:asciiTheme="minorHAnsi" w:hAnsiTheme="minorHAnsi" w:cstheme="minorHAnsi"/>
+                    <w:bCs/>
+                    <w:iCs/>
+                    <w:noProof/>
+                    <w:sz w:val="26"/>
+                    <w:szCs w:val="26"/>
+                    <w:lang w:val="en-GB"/>
+                  </w:rPr>
+                  <w:t>Rational</w:t>
+                </w:r>
+                <w:r>
+                  <w:rPr>
+                    <w:rStyle w:val="-"/>
+                    <w:rFonts w:asciiTheme="minorHAnsi" w:hAnsiTheme="minorHAnsi" w:cstheme="minorHAnsi"/>
+                    <w:bCs/>
+                    <w:iCs/>
+                    <w:noProof/>
+                    <w:sz w:val="26"/>
+                    <w:szCs w:val="26"/>
+                    <w:lang w:val="en-US"/>
+                  </w:rPr>
+                  <w:t xml:space="preserve"> </w:t>
+                </w:r>
+                <w:r>
+                  <w:rPr>
+                    <w:rStyle w:val="-"/>
+                    <w:rFonts w:asciiTheme="minorHAnsi" w:hAnsiTheme="minorHAnsi" w:cstheme="minorHAnsi"/>
+                    <w:bCs/>
+                    <w:iCs/>
+                    <w:noProof/>
+                    <w:sz w:val="26"/>
+                    <w:szCs w:val="26"/>
+                    <w:lang w:val="en-GB"/>
+                  </w:rPr>
+                  <w:t>Unified</w:t>
+                </w:r>
+                <w:r>
+                  <w:rPr>
+                    <w:rStyle w:val="-"/>
+                    <w:rFonts w:asciiTheme="minorHAnsi" w:hAnsiTheme="minorHAnsi" w:cstheme="minorHAnsi"/>
+                    <w:bCs/>
+                    <w:iCs/>
+                    <w:noProof/>
+                    <w:sz w:val="26"/>
+                    <w:szCs w:val="26"/>
+                    <w:lang w:val="en-US"/>
+                  </w:rPr>
+                  <w:t xml:space="preserve"> </w:t>
+                </w:r>
+                <w:r>
+                  <w:rPr>
+                    <w:rStyle w:val="-"/>
+                    <w:rFonts w:asciiTheme="minorHAnsi" w:hAnsiTheme="minorHAnsi" w:cstheme="minorHAnsi"/>
+                    <w:bCs/>
+                    <w:iCs/>
+                    <w:noProof/>
+                    <w:sz w:val="26"/>
+                    <w:szCs w:val="26"/>
+                    <w:lang w:val="en-GB"/>
+                  </w:rPr>
+                  <w:t>Process)</w:t>
                 </w:r>
                 <w:r>
                   <w:rPr>
@@ -1199,8 +1330,8 @@
                     <w:bCs/>
                     <w:noProof/>
                     <w:webHidden/>
-                    <w:sz w:val="28"/>
-                    <w:szCs w:val="28"/>
+                    <w:sz w:val="26"/>
+                    <w:szCs w:val="26"/>
                   </w:rPr>
                   <w:tab/>
                 </w:r>
@@ -1210,8 +1341,8 @@
                     <w:bCs/>
                     <w:noProof/>
                     <w:webHidden/>
-                    <w:sz w:val="28"/>
-                    <w:szCs w:val="28"/>
+                    <w:sz w:val="26"/>
+                    <w:szCs w:val="26"/>
                   </w:rPr>
                   <w:fldChar w:fldCharType="begin"/>
                 </w:r>
@@ -1221,10 +1352,10 @@
                     <w:bCs/>
                     <w:noProof/>
                     <w:webHidden/>
-                    <w:sz w:val="28"/>
-                    <w:szCs w:val="28"/>
-                  </w:rPr>
-                  <w:instrText xml:space="preserve"> PAGEREF _Toc127195729 \h </w:instrText>
+                    <w:sz w:val="26"/>
+                    <w:szCs w:val="26"/>
+                  </w:rPr>
+                  <w:instrText xml:space="preserve"> PAGEREF _Toc127196656 \h </w:instrText>
                 </w:r>
                 <w:r>
                   <w:rPr>
@@ -1232,8 +1363,8 @@
                     <w:bCs/>
                     <w:noProof/>
                     <w:webHidden/>
-                    <w:sz w:val="28"/>
-                    <w:szCs w:val="28"/>
+                    <w:sz w:val="26"/>
+                    <w:szCs w:val="26"/>
                   </w:rPr>
                 </w:r>
                 <w:r>
@@ -1242,8 +1373,8 @@
                     <w:bCs/>
                     <w:noProof/>
                     <w:webHidden/>
-                    <w:sz w:val="28"/>
-                    <w:szCs w:val="28"/>
+                    <w:sz w:val="26"/>
+                    <w:szCs w:val="26"/>
                   </w:rPr>
                   <w:fldChar w:fldCharType="separate"/>
                 </w:r>
@@ -1253,8 +1384,8 @@
                     <w:bCs/>
                     <w:noProof/>
                     <w:webHidden/>
-                    <w:sz w:val="28"/>
-                    <w:szCs w:val="28"/>
+                    <w:sz w:val="26"/>
+                    <w:szCs w:val="26"/>
                   </w:rPr>
                   <w:t>2</w:t>
                 </w:r>
@@ -1264,8 +1395,8 @@
                     <w:bCs/>
                     <w:noProof/>
                     <w:webHidden/>
-                    <w:sz w:val="28"/>
-                    <w:szCs w:val="28"/>
+                    <w:sz w:val="26"/>
+                    <w:szCs w:val="26"/>
                   </w:rPr>
                   <w:fldChar w:fldCharType="end"/>
                 </w:r>
@@ -1283,20 +1414,20 @@
                   <w:bCs/>
                   <w:noProof/>
                   <w:kern w:val="0"/>
-                  <w:sz w:val="28"/>
-                  <w:szCs w:val="28"/>
+                  <w:sz w:val="26"/>
+                  <w:szCs w:val="26"/>
                   <w:lang w:eastAsia="el-GR"/>
                 </w:rPr>
               </w:pPr>
-              <w:hyperlink w:anchor="_Toc127195730" w:history="1">
+              <w:hyperlink w:anchor="_Toc127196657" w:history="1">
                 <w:r>
                   <w:rPr>
                     <w:rStyle w:val="-"/>
                     <w:rFonts w:asciiTheme="minorHAnsi" w:hAnsiTheme="minorHAnsi" w:cstheme="minorHAnsi"/>
                     <w:bCs/>
                     <w:noProof/>
-                    <w:sz w:val="28"/>
-                    <w:szCs w:val="28"/>
+                    <w:sz w:val="26"/>
+                    <w:szCs w:val="26"/>
                   </w:rPr>
                   <w:t>3.</w:t>
                 </w:r>
@@ -1306,8 +1437,8 @@
                     <w:bCs/>
                     <w:noProof/>
                     <w:kern w:val="0"/>
-                    <w:sz w:val="28"/>
-                    <w:szCs w:val="28"/>
+                    <w:sz w:val="26"/>
+                    <w:szCs w:val="26"/>
                     <w:lang w:eastAsia="el-GR"/>
                   </w:rPr>
                   <w:tab/>
@@ -1318,10 +1449,10 @@
                     <w:rFonts w:asciiTheme="minorHAnsi" w:hAnsiTheme="minorHAnsi" w:cstheme="minorHAnsi"/>
                     <w:bCs/>
                     <w:noProof/>
-                    <w:sz w:val="28"/>
-                    <w:szCs w:val="28"/>
-                  </w:rPr>
-                  <w:t>Διάγραμμα Περιπτώσεων Χρήσης</w:t>
+                    <w:sz w:val="26"/>
+                    <w:szCs w:val="26"/>
+                  </w:rPr>
+                  <w:t>Φάση: Έναρξη (Inception)</w:t>
                 </w:r>
                 <w:r>
                   <w:rPr>
@@ -1329,8 +1460,8 @@
                     <w:bCs/>
                     <w:noProof/>
                     <w:webHidden/>
-                    <w:sz w:val="28"/>
-                    <w:szCs w:val="28"/>
+                    <w:sz w:val="26"/>
+                    <w:szCs w:val="26"/>
                   </w:rPr>
                   <w:tab/>
                 </w:r>
@@ -1340,8 +1471,8 @@
                     <w:bCs/>
                     <w:noProof/>
                     <w:webHidden/>
-                    <w:sz w:val="28"/>
-                    <w:szCs w:val="28"/>
+                    <w:sz w:val="26"/>
+                    <w:szCs w:val="26"/>
                   </w:rPr>
                   <w:fldChar w:fldCharType="begin"/>
                 </w:r>
@@ -1351,10 +1482,10 @@
                     <w:bCs/>
                     <w:noProof/>
                     <w:webHidden/>
-                    <w:sz w:val="28"/>
-                    <w:szCs w:val="28"/>
-                  </w:rPr>
-                  <w:instrText xml:space="preserve"> PAGEREF _Toc127195730 \h </w:instrText>
+                    <w:sz w:val="26"/>
+                    <w:szCs w:val="26"/>
+                  </w:rPr>
+                  <w:instrText xml:space="preserve"> PAGEREF _Toc127196657 \h </w:instrText>
                 </w:r>
                 <w:r>
                   <w:rPr>
@@ -1362,8 +1493,8 @@
                     <w:bCs/>
                     <w:noProof/>
                     <w:webHidden/>
-                    <w:sz w:val="28"/>
-                    <w:szCs w:val="28"/>
+                    <w:sz w:val="26"/>
+                    <w:szCs w:val="26"/>
                   </w:rPr>
                 </w:r>
                 <w:r>
@@ -1372,8 +1503,8 @@
                     <w:bCs/>
                     <w:noProof/>
                     <w:webHidden/>
-                    <w:sz w:val="28"/>
-                    <w:szCs w:val="28"/>
+                    <w:sz w:val="26"/>
+                    <w:szCs w:val="26"/>
                   </w:rPr>
                   <w:fldChar w:fldCharType="separate"/>
                 </w:r>
@@ -1383,8 +1514,8 @@
                     <w:bCs/>
                     <w:noProof/>
                     <w:webHidden/>
-                    <w:sz w:val="28"/>
-                    <w:szCs w:val="28"/>
+                    <w:sz w:val="26"/>
+                    <w:szCs w:val="26"/>
                   </w:rPr>
                   <w:t>2</w:t>
                 </w:r>
@@ -1394,8 +1525,427 @@
                     <w:bCs/>
                     <w:noProof/>
                     <w:webHidden/>
-                    <w:sz w:val="28"/>
-                    <w:szCs w:val="28"/>
+                    <w:sz w:val="26"/>
+                    <w:szCs w:val="26"/>
+                  </w:rPr>
+                  <w:fldChar w:fldCharType="end"/>
+                </w:r>
+              </w:hyperlink>
+            </w:p>
+            <w:p>
+              <w:pPr>
+                <w:pStyle w:val="20"/>
+                <w:tabs>
+                  <w:tab w:val="left" w:pos="880"/>
+                  <w:tab w:val="right" w:leader="dot" w:pos="9016"/>
+                </w:tabs>
+                <w:rPr>
+                  <w:rFonts w:asciiTheme="minorHAnsi" w:eastAsiaTheme="minorEastAsia" w:hAnsiTheme="minorHAnsi" w:cstheme="minorHAnsi"/>
+                  <w:bCs/>
+                  <w:noProof/>
+                  <w:kern w:val="0"/>
+                  <w:sz w:val="26"/>
+                  <w:szCs w:val="26"/>
+                  <w:lang w:eastAsia="el-GR"/>
+                </w:rPr>
+              </w:pPr>
+              <w:hyperlink w:anchor="_Toc127196658" w:history="1">
+                <w:r>
+                  <w:rPr>
+                    <w:rStyle w:val="-"/>
+                    <w:rFonts w:asciiTheme="minorHAnsi" w:hAnsiTheme="minorHAnsi" w:cstheme="minorHAnsi"/>
+                    <w:bCs/>
+                    <w:noProof/>
+                    <w:sz w:val="26"/>
+                    <w:szCs w:val="26"/>
+                  </w:rPr>
+                  <w:t>3.1</w:t>
+                </w:r>
+                <w:r>
+                  <w:rPr>
+                    <w:rFonts w:asciiTheme="minorHAnsi" w:eastAsiaTheme="minorEastAsia" w:hAnsiTheme="minorHAnsi" w:cstheme="minorHAnsi"/>
+                    <w:bCs/>
+                    <w:noProof/>
+                    <w:kern w:val="0"/>
+                    <w:sz w:val="26"/>
+                    <w:szCs w:val="26"/>
+                    <w:lang w:eastAsia="el-GR"/>
+                  </w:rPr>
+                  <w:tab/>
+                </w:r>
+                <w:r>
+                  <w:rPr>
+                    <w:rStyle w:val="-"/>
+                    <w:rFonts w:asciiTheme="minorHAnsi" w:hAnsiTheme="minorHAnsi" w:cstheme="minorHAnsi"/>
+                    <w:bCs/>
+                    <w:noProof/>
+                    <w:sz w:val="26"/>
+                    <w:szCs w:val="26"/>
+                  </w:rPr>
+                  <w:t>Σύλληψη απαιτήσεων</w:t>
+                </w:r>
+                <w:r>
+                  <w:rPr>
+                    <w:rFonts w:asciiTheme="minorHAnsi" w:hAnsiTheme="minorHAnsi" w:cstheme="minorHAnsi"/>
+                    <w:bCs/>
+                    <w:noProof/>
+                    <w:webHidden/>
+                    <w:sz w:val="26"/>
+                    <w:szCs w:val="26"/>
+                  </w:rPr>
+                  <w:tab/>
+                </w:r>
+                <w:r>
+                  <w:rPr>
+                    <w:rFonts w:asciiTheme="minorHAnsi" w:hAnsiTheme="minorHAnsi" w:cstheme="minorHAnsi"/>
+                    <w:bCs/>
+                    <w:noProof/>
+                    <w:webHidden/>
+                    <w:sz w:val="26"/>
+                    <w:szCs w:val="26"/>
+                  </w:rPr>
+                  <w:fldChar w:fldCharType="begin"/>
+                </w:r>
+                <w:r>
+                  <w:rPr>
+                    <w:rFonts w:asciiTheme="minorHAnsi" w:hAnsiTheme="minorHAnsi" w:cstheme="minorHAnsi"/>
+                    <w:bCs/>
+                    <w:noProof/>
+                    <w:webHidden/>
+                    <w:sz w:val="26"/>
+                    <w:szCs w:val="26"/>
+                  </w:rPr>
+                  <w:instrText xml:space="preserve"> PAGEREF _Toc127196658 \h </w:instrText>
+                </w:r>
+                <w:r>
+                  <w:rPr>
+                    <w:rFonts w:asciiTheme="minorHAnsi" w:hAnsiTheme="minorHAnsi" w:cstheme="minorHAnsi"/>
+                    <w:bCs/>
+                    <w:noProof/>
+                    <w:webHidden/>
+                    <w:sz w:val="26"/>
+                    <w:szCs w:val="26"/>
+                  </w:rPr>
+                </w:r>
+                <w:r>
+                  <w:rPr>
+                    <w:rFonts w:asciiTheme="minorHAnsi" w:hAnsiTheme="minorHAnsi" w:cstheme="minorHAnsi"/>
+                    <w:bCs/>
+                    <w:noProof/>
+                    <w:webHidden/>
+                    <w:sz w:val="26"/>
+                    <w:szCs w:val="26"/>
+                  </w:rPr>
+                  <w:fldChar w:fldCharType="separate"/>
+                </w:r>
+                <w:r>
+                  <w:rPr>
+                    <w:rFonts w:asciiTheme="minorHAnsi" w:hAnsiTheme="minorHAnsi" w:cstheme="minorHAnsi"/>
+                    <w:bCs/>
+                    <w:noProof/>
+                    <w:webHidden/>
+                    <w:sz w:val="26"/>
+                    <w:szCs w:val="26"/>
+                  </w:rPr>
+                  <w:t>2</w:t>
+                </w:r>
+                <w:r>
+                  <w:rPr>
+                    <w:rFonts w:asciiTheme="minorHAnsi" w:hAnsiTheme="minorHAnsi" w:cstheme="minorHAnsi"/>
+                    <w:bCs/>
+                    <w:noProof/>
+                    <w:webHidden/>
+                    <w:sz w:val="26"/>
+                    <w:szCs w:val="26"/>
+                  </w:rPr>
+                  <w:fldChar w:fldCharType="end"/>
+                </w:r>
+              </w:hyperlink>
+            </w:p>
+            <w:p>
+              <w:pPr>
+                <w:pStyle w:val="20"/>
+                <w:tabs>
+                  <w:tab w:val="left" w:pos="880"/>
+                  <w:tab w:val="right" w:leader="dot" w:pos="9016"/>
+                </w:tabs>
+                <w:rPr>
+                  <w:rFonts w:asciiTheme="minorHAnsi" w:eastAsiaTheme="minorEastAsia" w:hAnsiTheme="minorHAnsi" w:cstheme="minorHAnsi"/>
+                  <w:bCs/>
+                  <w:noProof/>
+                  <w:kern w:val="0"/>
+                  <w:sz w:val="26"/>
+                  <w:szCs w:val="26"/>
+                  <w:lang w:eastAsia="el-GR"/>
+                </w:rPr>
+              </w:pPr>
+              <w:hyperlink w:anchor="_Toc127196659" w:history="1">
+                <w:r>
+                  <w:rPr>
+                    <w:rStyle w:val="-"/>
+                    <w:rFonts w:asciiTheme="minorHAnsi" w:hAnsiTheme="minorHAnsi" w:cstheme="minorHAnsi"/>
+                    <w:bCs/>
+                    <w:iCs/>
+                    <w:noProof/>
+                    <w:sz w:val="26"/>
+                    <w:szCs w:val="26"/>
+                  </w:rPr>
+                  <w:t>3.2</w:t>
+                </w:r>
+                <w:r>
+                  <w:rPr>
+                    <w:rFonts w:asciiTheme="minorHAnsi" w:eastAsiaTheme="minorEastAsia" w:hAnsiTheme="minorHAnsi" w:cstheme="minorHAnsi"/>
+                    <w:bCs/>
+                    <w:noProof/>
+                    <w:kern w:val="0"/>
+                    <w:sz w:val="26"/>
+                    <w:szCs w:val="26"/>
+                    <w:lang w:eastAsia="el-GR"/>
+                  </w:rPr>
+                  <w:tab/>
+                </w:r>
+                <w:r>
+                  <w:rPr>
+                    <w:rStyle w:val="-"/>
+                    <w:rFonts w:asciiTheme="minorHAnsi" w:hAnsiTheme="minorHAnsi" w:cstheme="minorHAnsi"/>
+                    <w:bCs/>
+                    <w:iCs/>
+                    <w:noProof/>
+                    <w:sz w:val="26"/>
+                    <w:szCs w:val="26"/>
+                  </w:rPr>
+                  <w:t>Διαγράμματα Περιπτώσεων Χρήσης (έκδοση 1</w:t>
+                </w:r>
+                <w:r>
+                  <w:rPr>
+                    <w:rStyle w:val="-"/>
+                    <w:rFonts w:asciiTheme="minorHAnsi" w:hAnsiTheme="minorHAnsi" w:cstheme="minorHAnsi"/>
+                    <w:bCs/>
+                    <w:iCs/>
+                    <w:noProof/>
+                    <w:sz w:val="26"/>
+                    <w:szCs w:val="26"/>
+                    <w:vertAlign w:val="superscript"/>
+                  </w:rPr>
+                  <w:t>η</w:t>
+                </w:r>
+                <w:r>
+                  <w:rPr>
+                    <w:rStyle w:val="-"/>
+                    <w:rFonts w:asciiTheme="minorHAnsi" w:hAnsiTheme="minorHAnsi" w:cstheme="minorHAnsi"/>
+                    <w:bCs/>
+                    <w:iCs/>
+                    <w:noProof/>
+                    <w:sz w:val="26"/>
+                    <w:szCs w:val="26"/>
+                  </w:rPr>
+                  <w:t>)</w:t>
+                </w:r>
+                <w:r>
+                  <w:rPr>
+                    <w:rFonts w:asciiTheme="minorHAnsi" w:hAnsiTheme="minorHAnsi" w:cstheme="minorHAnsi"/>
+                    <w:bCs/>
+                    <w:noProof/>
+                    <w:webHidden/>
+                    <w:sz w:val="26"/>
+                    <w:szCs w:val="26"/>
+                  </w:rPr>
+                  <w:tab/>
+                </w:r>
+                <w:r>
+                  <w:rPr>
+                    <w:rFonts w:asciiTheme="minorHAnsi" w:hAnsiTheme="minorHAnsi" w:cstheme="minorHAnsi"/>
+                    <w:bCs/>
+                    <w:noProof/>
+                    <w:webHidden/>
+                    <w:sz w:val="26"/>
+                    <w:szCs w:val="26"/>
+                  </w:rPr>
+                  <w:fldChar w:fldCharType="begin"/>
+                </w:r>
+                <w:r>
+                  <w:rPr>
+                    <w:rFonts w:asciiTheme="minorHAnsi" w:hAnsiTheme="minorHAnsi" w:cstheme="minorHAnsi"/>
+                    <w:bCs/>
+                    <w:noProof/>
+                    <w:webHidden/>
+                    <w:sz w:val="26"/>
+                    <w:szCs w:val="26"/>
+                  </w:rPr>
+                  <w:instrText xml:space="preserve"> PAGEREF _Toc127196659 \h </w:instrText>
+                </w:r>
+                <w:r>
+                  <w:rPr>
+                    <w:rFonts w:asciiTheme="minorHAnsi" w:hAnsiTheme="minorHAnsi" w:cstheme="minorHAnsi"/>
+                    <w:bCs/>
+                    <w:noProof/>
+                    <w:webHidden/>
+                    <w:sz w:val="26"/>
+                    <w:szCs w:val="26"/>
+                  </w:rPr>
+                </w:r>
+                <w:r>
+                  <w:rPr>
+                    <w:rFonts w:asciiTheme="minorHAnsi" w:hAnsiTheme="minorHAnsi" w:cstheme="minorHAnsi"/>
+                    <w:bCs/>
+                    <w:noProof/>
+                    <w:webHidden/>
+                    <w:sz w:val="26"/>
+                    <w:szCs w:val="26"/>
+                  </w:rPr>
+                  <w:fldChar w:fldCharType="separate"/>
+                </w:r>
+                <w:r>
+                  <w:rPr>
+                    <w:rFonts w:asciiTheme="minorHAnsi" w:hAnsiTheme="minorHAnsi" w:cstheme="minorHAnsi"/>
+                    <w:bCs/>
+                    <w:noProof/>
+                    <w:webHidden/>
+                    <w:sz w:val="26"/>
+                    <w:szCs w:val="26"/>
+                  </w:rPr>
+                  <w:t>3</w:t>
+                </w:r>
+                <w:r>
+                  <w:rPr>
+                    <w:rFonts w:asciiTheme="minorHAnsi" w:hAnsiTheme="minorHAnsi" w:cstheme="minorHAnsi"/>
+                    <w:bCs/>
+                    <w:noProof/>
+                    <w:webHidden/>
+                    <w:sz w:val="26"/>
+                    <w:szCs w:val="26"/>
+                  </w:rPr>
+                  <w:fldChar w:fldCharType="end"/>
+                </w:r>
+              </w:hyperlink>
+            </w:p>
+            <w:p>
+              <w:pPr>
+                <w:pStyle w:val="20"/>
+                <w:tabs>
+                  <w:tab w:val="right" w:leader="dot" w:pos="9016"/>
+                </w:tabs>
+                <w:rPr>
+                  <w:rFonts w:asciiTheme="minorHAnsi" w:eastAsiaTheme="minorEastAsia" w:hAnsiTheme="minorHAnsi" w:cstheme="minorHAnsi"/>
+                  <w:bCs/>
+                  <w:noProof/>
+                  <w:kern w:val="0"/>
+                  <w:sz w:val="26"/>
+                  <w:szCs w:val="26"/>
+                  <w:lang w:eastAsia="el-GR"/>
+                </w:rPr>
+              </w:pPr>
+              <w:hyperlink w:anchor="_Toc127196660" w:history="1">
+                <w:r>
+                  <w:rPr>
+                    <w:rStyle w:val="-"/>
+                    <w:rFonts w:asciiTheme="minorHAnsi" w:hAnsiTheme="minorHAnsi" w:cstheme="minorHAnsi"/>
+                    <w:bCs/>
+                    <w:iCs/>
+                    <w:noProof/>
+                    <w:sz w:val="26"/>
+                    <w:szCs w:val="26"/>
+                  </w:rPr>
+                  <w:t>3.3   Διαγράμματα  Τάξεων (έκδοση 1</w:t>
+                </w:r>
+                <w:r>
+                  <w:rPr>
+                    <w:rStyle w:val="-"/>
+                    <w:rFonts w:asciiTheme="minorHAnsi" w:hAnsiTheme="minorHAnsi" w:cstheme="minorHAnsi"/>
+                    <w:bCs/>
+                    <w:iCs/>
+                    <w:noProof/>
+                    <w:sz w:val="26"/>
+                    <w:szCs w:val="26"/>
+                    <w:vertAlign w:val="superscript"/>
+                  </w:rPr>
+                  <w:t>η</w:t>
+                </w:r>
+                <w:r>
+                  <w:rPr>
+                    <w:rStyle w:val="-"/>
+                    <w:rFonts w:asciiTheme="minorHAnsi" w:hAnsiTheme="minorHAnsi" w:cstheme="minorHAnsi"/>
+                    <w:bCs/>
+                    <w:iCs/>
+                    <w:noProof/>
+                    <w:sz w:val="26"/>
+                    <w:szCs w:val="26"/>
+                  </w:rPr>
+                  <w:t>)</w:t>
+                </w:r>
+                <w:r>
+                  <w:rPr>
+                    <w:rFonts w:asciiTheme="minorHAnsi" w:hAnsiTheme="minorHAnsi" w:cstheme="minorHAnsi"/>
+                    <w:bCs/>
+                    <w:noProof/>
+                    <w:webHidden/>
+                    <w:sz w:val="26"/>
+                    <w:szCs w:val="26"/>
+                  </w:rPr>
+                  <w:tab/>
+                </w:r>
+                <w:r>
+                  <w:rPr>
+                    <w:rFonts w:asciiTheme="minorHAnsi" w:hAnsiTheme="minorHAnsi" w:cstheme="minorHAnsi"/>
+                    <w:bCs/>
+                    <w:noProof/>
+                    <w:webHidden/>
+                    <w:sz w:val="26"/>
+                    <w:szCs w:val="26"/>
+                  </w:rPr>
+                  <w:fldChar w:fldCharType="begin"/>
+                </w:r>
+                <w:r>
+                  <w:rPr>
+                    <w:rFonts w:asciiTheme="minorHAnsi" w:hAnsiTheme="minorHAnsi" w:cstheme="minorHAnsi"/>
+                    <w:bCs/>
+                    <w:noProof/>
+                    <w:webHidden/>
+                    <w:sz w:val="26"/>
+                    <w:szCs w:val="26"/>
+                  </w:rPr>
+                  <w:instrText xml:space="preserve"> PAGEREF _Toc127196660 \h </w:instrText>
+                </w:r>
+                <w:r>
+                  <w:rPr>
+                    <w:rFonts w:asciiTheme="minorHAnsi" w:hAnsiTheme="minorHAnsi" w:cstheme="minorHAnsi"/>
+                    <w:bCs/>
+                    <w:noProof/>
+                    <w:webHidden/>
+                    <w:sz w:val="26"/>
+                    <w:szCs w:val="26"/>
+                  </w:rPr>
+                </w:r>
+                <w:r>
+                  <w:rPr>
+                    <w:rFonts w:asciiTheme="minorHAnsi" w:hAnsiTheme="minorHAnsi" w:cstheme="minorHAnsi"/>
+                    <w:bCs/>
+                    <w:noProof/>
+                    <w:webHidden/>
+                    <w:sz w:val="26"/>
+                    <w:szCs w:val="26"/>
+                  </w:rPr>
+                  <w:fldChar w:fldCharType="separate"/>
+                </w:r>
+                <w:r>
+                  <w:rPr>
+                    <w:rFonts w:asciiTheme="minorHAnsi" w:hAnsiTheme="minorHAnsi" w:cstheme="minorHAnsi"/>
+                    <w:bCs/>
+                    <w:noProof/>
+                    <w:webHidden/>
+                    <w:sz w:val="26"/>
+                    <w:szCs w:val="26"/>
+                  </w:rPr>
+                  <w:t>3</w:t>
+                </w:r>
+                <w:r>
+                  <w:rPr>
+                    <w:rFonts w:asciiTheme="minorHAnsi" w:hAnsiTheme="minorHAnsi" w:cstheme="minorHAnsi"/>
+                    <w:bCs/>
+                    <w:noProof/>
+                    <w:webHidden/>
+                    <w:sz w:val="26"/>
+                    <w:szCs w:val="26"/>
                   </w:rPr>
                   <w:fldChar w:fldCharType="end"/>
                 </w:r>
@@ -1413,46 +1963,259 @@
                   <w:bCs/>
                   <w:noProof/>
                   <w:kern w:val="0"/>
-                  <w:sz w:val="28"/>
-                  <w:szCs w:val="28"/>
+                  <w:sz w:val="26"/>
+                  <w:szCs w:val="26"/>
                   <w:lang w:eastAsia="el-GR"/>
                 </w:rPr>
               </w:pPr>
-              <w:hyperlink w:anchor="_Toc127195731" w:history="1">
+              <w:hyperlink w:anchor="_Toc127196661" w:history="1">
                 <w:r>
                   <w:rPr>
                     <w:rStyle w:val="-"/>
                     <w:rFonts w:asciiTheme="minorHAnsi" w:hAnsiTheme="minorHAnsi" w:cstheme="minorHAnsi"/>
                     <w:bCs/>
+                    <w:noProof/>
+                    <w:sz w:val="26"/>
+                    <w:szCs w:val="26"/>
+                  </w:rPr>
+                  <w:t>4.</w:t>
+                </w:r>
+                <w:r>
+                  <w:rPr>
+                    <w:rFonts w:asciiTheme="minorHAnsi" w:eastAsiaTheme="minorEastAsia" w:hAnsiTheme="minorHAnsi" w:cstheme="minorHAnsi"/>
+                    <w:bCs/>
+                    <w:noProof/>
+                    <w:kern w:val="0"/>
+                    <w:sz w:val="26"/>
+                    <w:szCs w:val="26"/>
+                    <w:lang w:eastAsia="el-GR"/>
+                  </w:rPr>
+                  <w:tab/>
+                </w:r>
+                <w:r>
+                  <w:rPr>
+                    <w:rStyle w:val="-"/>
+                    <w:rFonts w:asciiTheme="minorHAnsi" w:hAnsiTheme="minorHAnsi" w:cstheme="minorHAnsi"/>
+                    <w:bCs/>
+                    <w:noProof/>
+                    <w:sz w:val="26"/>
+                    <w:szCs w:val="26"/>
+                  </w:rPr>
+                  <w:t>Φάση: Εκπόνηση Μελέτης (Elaboration)</w:t>
+                </w:r>
+                <w:r>
+                  <w:rPr>
+                    <w:rFonts w:asciiTheme="minorHAnsi" w:hAnsiTheme="minorHAnsi" w:cstheme="minorHAnsi"/>
+                    <w:bCs/>
+                    <w:noProof/>
+                    <w:webHidden/>
+                    <w:sz w:val="26"/>
+                    <w:szCs w:val="26"/>
+                  </w:rPr>
+                  <w:tab/>
+                </w:r>
+                <w:r>
+                  <w:rPr>
+                    <w:rFonts w:asciiTheme="minorHAnsi" w:hAnsiTheme="minorHAnsi" w:cstheme="minorHAnsi"/>
+                    <w:bCs/>
+                    <w:noProof/>
+                    <w:webHidden/>
+                    <w:sz w:val="26"/>
+                    <w:szCs w:val="26"/>
+                  </w:rPr>
+                  <w:fldChar w:fldCharType="begin"/>
+                </w:r>
+                <w:r>
+                  <w:rPr>
+                    <w:rFonts w:asciiTheme="minorHAnsi" w:hAnsiTheme="minorHAnsi" w:cstheme="minorHAnsi"/>
+                    <w:bCs/>
+                    <w:noProof/>
+                    <w:webHidden/>
+                    <w:sz w:val="26"/>
+                    <w:szCs w:val="26"/>
+                  </w:rPr>
+                  <w:instrText xml:space="preserve"> PAGEREF _Toc127196661 \h </w:instrText>
+                </w:r>
+                <w:r>
+                  <w:rPr>
+                    <w:rFonts w:asciiTheme="minorHAnsi" w:hAnsiTheme="minorHAnsi" w:cstheme="minorHAnsi"/>
+                    <w:bCs/>
+                    <w:noProof/>
+                    <w:webHidden/>
+                    <w:sz w:val="26"/>
+                    <w:szCs w:val="26"/>
+                  </w:rPr>
+                </w:r>
+                <w:r>
+                  <w:rPr>
+                    <w:rFonts w:asciiTheme="minorHAnsi" w:hAnsiTheme="minorHAnsi" w:cstheme="minorHAnsi"/>
+                    <w:bCs/>
+                    <w:noProof/>
+                    <w:webHidden/>
+                    <w:sz w:val="26"/>
+                    <w:szCs w:val="26"/>
+                  </w:rPr>
+                  <w:fldChar w:fldCharType="separate"/>
+                </w:r>
+                <w:r>
+                  <w:rPr>
+                    <w:rFonts w:asciiTheme="minorHAnsi" w:hAnsiTheme="minorHAnsi" w:cstheme="minorHAnsi"/>
+                    <w:bCs/>
+                    <w:noProof/>
+                    <w:webHidden/>
+                    <w:sz w:val="26"/>
+                    <w:szCs w:val="26"/>
+                  </w:rPr>
+                  <w:t>3</w:t>
+                </w:r>
+                <w:r>
+                  <w:rPr>
+                    <w:rFonts w:asciiTheme="minorHAnsi" w:hAnsiTheme="minorHAnsi" w:cstheme="minorHAnsi"/>
+                    <w:bCs/>
+                    <w:noProof/>
+                    <w:webHidden/>
+                    <w:sz w:val="26"/>
+                    <w:szCs w:val="26"/>
+                  </w:rPr>
+                  <w:fldChar w:fldCharType="end"/>
+                </w:r>
+              </w:hyperlink>
+            </w:p>
+            <w:p>
+              <w:pPr>
+                <w:pStyle w:val="20"/>
+                <w:tabs>
+                  <w:tab w:val="right" w:leader="dot" w:pos="9016"/>
+                </w:tabs>
+                <w:rPr>
+                  <w:rFonts w:asciiTheme="minorHAnsi" w:eastAsiaTheme="minorEastAsia" w:hAnsiTheme="minorHAnsi" w:cstheme="minorHAnsi"/>
+                  <w:bCs/>
+                  <w:noProof/>
+                  <w:kern w:val="0"/>
+                  <w:sz w:val="26"/>
+                  <w:szCs w:val="26"/>
+                  <w:lang w:eastAsia="el-GR"/>
+                </w:rPr>
+              </w:pPr>
+              <w:hyperlink w:anchor="_Toc127196662" w:history="1">
+                <w:r>
+                  <w:rPr>
+                    <w:rStyle w:val="-"/>
+                    <w:rFonts w:asciiTheme="minorHAnsi" w:hAnsiTheme="minorHAnsi" w:cstheme="minorHAnsi"/>
+                    <w:bCs/>
                     <w:iCs/>
                     <w:noProof/>
-                    <w:sz w:val="28"/>
-                    <w:szCs w:val="28"/>
-                  </w:rPr>
-                  <w:t>4.</w:t>
-                </w:r>
-                <w:r>
-                  <w:rPr>
-                    <w:rFonts w:asciiTheme="minorHAnsi" w:eastAsiaTheme="minorEastAsia" w:hAnsiTheme="minorHAnsi" w:cstheme="minorHAnsi"/>
-                    <w:bCs/>
-                    <w:noProof/>
-                    <w:kern w:val="0"/>
-                    <w:sz w:val="28"/>
-                    <w:szCs w:val="28"/>
-                    <w:lang w:eastAsia="el-GR"/>
+                    <w:sz w:val="26"/>
+                    <w:szCs w:val="26"/>
+                  </w:rPr>
+                  <w:t>4.1 Διαγράμματα Περιπτώσεων Χρήσης (2η έκδοση)</w:t>
+                </w:r>
+                <w:r>
+                  <w:rPr>
+                    <w:rFonts w:asciiTheme="minorHAnsi" w:hAnsiTheme="minorHAnsi" w:cstheme="minorHAnsi"/>
+                    <w:bCs/>
+                    <w:noProof/>
+                    <w:webHidden/>
+                    <w:sz w:val="26"/>
+                    <w:szCs w:val="26"/>
                   </w:rPr>
                   <w:tab/>
                 </w:r>
                 <w:r>
                   <w:rPr>
+                    <w:rFonts w:asciiTheme="minorHAnsi" w:hAnsiTheme="minorHAnsi" w:cstheme="minorHAnsi"/>
+                    <w:bCs/>
+                    <w:noProof/>
+                    <w:webHidden/>
+                    <w:sz w:val="26"/>
+                    <w:szCs w:val="26"/>
+                  </w:rPr>
+                  <w:fldChar w:fldCharType="begin"/>
+                </w:r>
+                <w:r>
+                  <w:rPr>
+                    <w:rFonts w:asciiTheme="minorHAnsi" w:hAnsiTheme="minorHAnsi" w:cstheme="minorHAnsi"/>
+                    <w:bCs/>
+                    <w:noProof/>
+                    <w:webHidden/>
+                    <w:sz w:val="26"/>
+                    <w:szCs w:val="26"/>
+                  </w:rPr>
+                  <w:instrText xml:space="preserve"> PAGEREF _Toc127196662 \h </w:instrText>
+                </w:r>
+                <w:r>
+                  <w:rPr>
+                    <w:rFonts w:asciiTheme="minorHAnsi" w:hAnsiTheme="minorHAnsi" w:cstheme="minorHAnsi"/>
+                    <w:bCs/>
+                    <w:noProof/>
+                    <w:webHidden/>
+                    <w:sz w:val="26"/>
+                    <w:szCs w:val="26"/>
+                  </w:rPr>
+                </w:r>
+                <w:r>
+                  <w:rPr>
+                    <w:rFonts w:asciiTheme="minorHAnsi" w:hAnsiTheme="minorHAnsi" w:cstheme="minorHAnsi"/>
+                    <w:bCs/>
+                    <w:noProof/>
+                    <w:webHidden/>
+                    <w:sz w:val="26"/>
+                    <w:szCs w:val="26"/>
+                  </w:rPr>
+                  <w:fldChar w:fldCharType="separate"/>
+                </w:r>
+                <w:r>
+                  <w:rPr>
+                    <w:rFonts w:asciiTheme="minorHAnsi" w:hAnsiTheme="minorHAnsi" w:cstheme="minorHAnsi"/>
+                    <w:bCs/>
+                    <w:noProof/>
+                    <w:webHidden/>
+                    <w:sz w:val="26"/>
+                    <w:szCs w:val="26"/>
+                  </w:rPr>
+                  <w:t>3</w:t>
+                </w:r>
+                <w:r>
+                  <w:rPr>
+                    <w:rFonts w:asciiTheme="minorHAnsi" w:hAnsiTheme="minorHAnsi" w:cstheme="minorHAnsi"/>
+                    <w:bCs/>
+                    <w:noProof/>
+                    <w:webHidden/>
+                    <w:sz w:val="26"/>
+                    <w:szCs w:val="26"/>
+                  </w:rPr>
+                  <w:fldChar w:fldCharType="end"/>
+                </w:r>
+              </w:hyperlink>
+            </w:p>
+            <w:p>
+              <w:pPr>
+                <w:pStyle w:val="20"/>
+                <w:tabs>
+                  <w:tab w:val="right" w:leader="dot" w:pos="9016"/>
+                </w:tabs>
+                <w:rPr>
+                  <w:rFonts w:asciiTheme="minorHAnsi" w:eastAsiaTheme="minorEastAsia" w:hAnsiTheme="minorHAnsi" w:cstheme="minorHAnsi"/>
+                  <w:bCs/>
+                  <w:noProof/>
+                  <w:kern w:val="0"/>
+                  <w:sz w:val="26"/>
+                  <w:szCs w:val="26"/>
+                  <w:lang w:eastAsia="el-GR"/>
+                </w:rPr>
+              </w:pPr>
+              <w:hyperlink w:anchor="_Toc127196663" w:history="1">
+                <w:r>
+                  <w:rPr>
                     <w:rStyle w:val="-"/>
                     <w:rFonts w:asciiTheme="minorHAnsi" w:hAnsiTheme="minorHAnsi" w:cstheme="minorHAnsi"/>
                     <w:bCs/>
-                    <w:noProof/>
-                    <w:sz w:val="28"/>
-                    <w:szCs w:val="28"/>
-                  </w:rPr>
-                  <w:t>Διάγραμμα  Τάξεων</w:t>
+                    <w:iCs/>
+                    <w:noProof/>
+                    <w:sz w:val="26"/>
+                    <w:szCs w:val="26"/>
+                  </w:rPr>
+                  <w:t>4.2 Διαγράμματα Τάξεων  (2η έκδοση)</w:t>
                 </w:r>
                 <w:r>
                   <w:rPr>
@@ -1460,8 +2223,8 @@
                     <w:bCs/>
                     <w:noProof/>
                     <w:webHidden/>
-                    <w:sz w:val="28"/>
-                    <w:szCs w:val="28"/>
+                    <w:sz w:val="26"/>
+                    <w:szCs w:val="26"/>
                   </w:rPr>
                   <w:tab/>
                 </w:r>
@@ -1471,8 +2234,8 @@
                     <w:bCs/>
                     <w:noProof/>
                     <w:webHidden/>
-                    <w:sz w:val="28"/>
-                    <w:szCs w:val="28"/>
+                    <w:sz w:val="26"/>
+                    <w:szCs w:val="26"/>
                   </w:rPr>
                   <w:fldChar w:fldCharType="begin"/>
                 </w:r>
@@ -1482,10 +2245,10 @@
                     <w:bCs/>
                     <w:noProof/>
                     <w:webHidden/>
-                    <w:sz w:val="28"/>
-                    <w:szCs w:val="28"/>
-                  </w:rPr>
-                  <w:instrText xml:space="preserve"> PAGEREF _Toc127195731 \h </w:instrText>
+                    <w:sz w:val="26"/>
+                    <w:szCs w:val="26"/>
+                  </w:rPr>
+                  <w:instrText xml:space="preserve"> PAGEREF _Toc127196663 \h </w:instrText>
                 </w:r>
                 <w:r>
                   <w:rPr>
@@ -1493,8 +2256,8 @@
                     <w:bCs/>
                     <w:noProof/>
                     <w:webHidden/>
-                    <w:sz w:val="28"/>
-                    <w:szCs w:val="28"/>
+                    <w:sz w:val="26"/>
+                    <w:szCs w:val="26"/>
                   </w:rPr>
                 </w:r>
                 <w:r>
@@ -1503,8 +2266,8 @@
                     <w:bCs/>
                     <w:noProof/>
                     <w:webHidden/>
-                    <w:sz w:val="28"/>
-                    <w:szCs w:val="28"/>
+                    <w:sz w:val="26"/>
+                    <w:szCs w:val="26"/>
                   </w:rPr>
                   <w:fldChar w:fldCharType="separate"/>
                 </w:r>
@@ -1514,10 +2277,10 @@
                     <w:bCs/>
                     <w:noProof/>
                     <w:webHidden/>
-                    <w:sz w:val="28"/>
-                    <w:szCs w:val="28"/>
-                  </w:rPr>
-                  <w:t>2</w:t>
+                    <w:sz w:val="26"/>
+                    <w:szCs w:val="26"/>
+                  </w:rPr>
+                  <w:t>3</w:t>
                 </w:r>
                 <w:r>
                   <w:rPr>
@@ -1525,8 +2288,8 @@
                     <w:bCs/>
                     <w:noProof/>
                     <w:webHidden/>
-                    <w:sz w:val="28"/>
-                    <w:szCs w:val="28"/>
+                    <w:sz w:val="26"/>
+                    <w:szCs w:val="26"/>
                   </w:rPr>
                   <w:fldChar w:fldCharType="end"/>
                 </w:r>
@@ -1544,20 +2307,20 @@
                   <w:bCs/>
                   <w:noProof/>
                   <w:kern w:val="0"/>
-                  <w:sz w:val="28"/>
-                  <w:szCs w:val="28"/>
+                  <w:sz w:val="26"/>
+                  <w:szCs w:val="26"/>
                   <w:lang w:eastAsia="el-GR"/>
                 </w:rPr>
               </w:pPr>
-              <w:hyperlink w:anchor="_Toc127195732" w:history="1">
+              <w:hyperlink w:anchor="_Toc127196664" w:history="1">
                 <w:r>
                   <w:rPr>
                     <w:rStyle w:val="-"/>
                     <w:rFonts w:asciiTheme="minorHAnsi" w:hAnsiTheme="minorHAnsi" w:cstheme="minorHAnsi"/>
                     <w:bCs/>
                     <w:noProof/>
-                    <w:sz w:val="28"/>
-                    <w:szCs w:val="28"/>
+                    <w:sz w:val="26"/>
+                    <w:szCs w:val="26"/>
                   </w:rPr>
                   <w:t>5.</w:t>
                 </w:r>
@@ -1567,8 +2330,8 @@
                     <w:bCs/>
                     <w:noProof/>
                     <w:kern w:val="0"/>
-                    <w:sz w:val="28"/>
-                    <w:szCs w:val="28"/>
+                    <w:sz w:val="26"/>
+                    <w:szCs w:val="26"/>
                     <w:lang w:eastAsia="el-GR"/>
                   </w:rPr>
                   <w:tab/>
@@ -1579,10 +2342,10 @@
                     <w:rFonts w:asciiTheme="minorHAnsi" w:hAnsiTheme="minorHAnsi" w:cstheme="minorHAnsi"/>
                     <w:bCs/>
                     <w:noProof/>
-                    <w:sz w:val="28"/>
-                    <w:szCs w:val="28"/>
-                  </w:rPr>
-                  <w:t>Βιβλιογραφικές Πηγές</w:t>
+                    <w:sz w:val="26"/>
+                    <w:szCs w:val="26"/>
+                  </w:rPr>
+                  <w:t>Φάση: Κατασκευή (Construction)</w:t>
                 </w:r>
                 <w:r>
                   <w:rPr>
@@ -1590,8 +2353,8 @@
                     <w:bCs/>
                     <w:noProof/>
                     <w:webHidden/>
-                    <w:sz w:val="28"/>
-                    <w:szCs w:val="28"/>
+                    <w:sz w:val="26"/>
+                    <w:szCs w:val="26"/>
                   </w:rPr>
                   <w:tab/>
                 </w:r>
@@ -1601,8 +2364,8 @@
                     <w:bCs/>
                     <w:noProof/>
                     <w:webHidden/>
-                    <w:sz w:val="28"/>
-                    <w:szCs w:val="28"/>
+                    <w:sz w:val="26"/>
+                    <w:szCs w:val="26"/>
                   </w:rPr>
                   <w:fldChar w:fldCharType="begin"/>
                 </w:r>
@@ -1612,10 +2375,10 @@
                     <w:bCs/>
                     <w:noProof/>
                     <w:webHidden/>
-                    <w:sz w:val="28"/>
-                    <w:szCs w:val="28"/>
-                  </w:rPr>
-                  <w:instrText xml:space="preserve"> PAGEREF _Toc127195732 \h </w:instrText>
+                    <w:sz w:val="26"/>
+                    <w:szCs w:val="26"/>
+                  </w:rPr>
+                  <w:instrText xml:space="preserve"> PAGEREF _Toc127196664 \h </w:instrText>
                 </w:r>
                 <w:r>
                   <w:rPr>
@@ -1623,8 +2386,8 @@
                     <w:bCs/>
                     <w:noProof/>
                     <w:webHidden/>
-                    <w:sz w:val="28"/>
-                    <w:szCs w:val="28"/>
+                    <w:sz w:val="26"/>
+                    <w:szCs w:val="26"/>
                   </w:rPr>
                 </w:r>
                 <w:r>
@@ -1633,8 +2396,8 @@
                     <w:bCs/>
                     <w:noProof/>
                     <w:webHidden/>
-                    <w:sz w:val="28"/>
-                    <w:szCs w:val="28"/>
+                    <w:sz w:val="26"/>
+                    <w:szCs w:val="26"/>
                   </w:rPr>
                   <w:fldChar w:fldCharType="separate"/>
                 </w:r>
@@ -1644,10 +2407,10 @@
                     <w:bCs/>
                     <w:noProof/>
                     <w:webHidden/>
-                    <w:sz w:val="28"/>
-                    <w:szCs w:val="28"/>
-                  </w:rPr>
-                  <w:t>2</w:t>
+                    <w:sz w:val="26"/>
+                    <w:szCs w:val="26"/>
+                  </w:rPr>
+                  <w:t>3</w:t>
                 </w:r>
                 <w:r>
                   <w:rPr>
@@ -1655,8 +2418,222 @@
                     <w:bCs/>
                     <w:noProof/>
                     <w:webHidden/>
-                    <w:sz w:val="28"/>
-                    <w:szCs w:val="28"/>
+                    <w:sz w:val="26"/>
+                    <w:szCs w:val="26"/>
+                  </w:rPr>
+                  <w:fldChar w:fldCharType="end"/>
+                </w:r>
+              </w:hyperlink>
+            </w:p>
+            <w:p>
+              <w:pPr>
+                <w:pStyle w:val="20"/>
+                <w:tabs>
+                  <w:tab w:val="right" w:leader="dot" w:pos="9016"/>
+                </w:tabs>
+                <w:rPr>
+                  <w:rFonts w:asciiTheme="minorHAnsi" w:eastAsiaTheme="minorEastAsia" w:hAnsiTheme="minorHAnsi" w:cstheme="minorHAnsi"/>
+                  <w:bCs/>
+                  <w:noProof/>
+                  <w:kern w:val="0"/>
+                  <w:sz w:val="26"/>
+                  <w:szCs w:val="26"/>
+                  <w:lang w:eastAsia="el-GR"/>
+                </w:rPr>
+              </w:pPr>
+              <w:hyperlink w:anchor="_Toc127196665" w:history="1">
+                <w:r>
+                  <w:rPr>
+                    <w:rStyle w:val="-"/>
+                    <w:rFonts w:asciiTheme="minorHAnsi" w:hAnsiTheme="minorHAnsi" w:cstheme="minorHAnsi"/>
+                    <w:bCs/>
+                    <w:iCs/>
+                    <w:noProof/>
+                    <w:sz w:val="26"/>
+                    <w:szCs w:val="26"/>
+                  </w:rPr>
+                  <w:t>5.1 Διαγράμματα Περιπτώσεων Χρήσης (3η έκδοση)</w:t>
+                </w:r>
+                <w:r>
+                  <w:rPr>
+                    <w:rFonts w:asciiTheme="minorHAnsi" w:hAnsiTheme="minorHAnsi" w:cstheme="minorHAnsi"/>
+                    <w:bCs/>
+                    <w:noProof/>
+                    <w:webHidden/>
+                    <w:sz w:val="26"/>
+                    <w:szCs w:val="26"/>
+                  </w:rPr>
+                  <w:tab/>
+                </w:r>
+                <w:r>
+                  <w:rPr>
+                    <w:rFonts w:asciiTheme="minorHAnsi" w:hAnsiTheme="minorHAnsi" w:cstheme="minorHAnsi"/>
+                    <w:bCs/>
+                    <w:noProof/>
+                    <w:webHidden/>
+                    <w:sz w:val="26"/>
+                    <w:szCs w:val="26"/>
+                  </w:rPr>
+                  <w:fldChar w:fldCharType="begin"/>
+                </w:r>
+                <w:r>
+                  <w:rPr>
+                    <w:rFonts w:asciiTheme="minorHAnsi" w:hAnsiTheme="minorHAnsi" w:cstheme="minorHAnsi"/>
+                    <w:bCs/>
+                    <w:noProof/>
+                    <w:webHidden/>
+                    <w:sz w:val="26"/>
+                    <w:szCs w:val="26"/>
+                  </w:rPr>
+                  <w:instrText xml:space="preserve"> PAGEREF _Toc127196665 \h </w:instrText>
+                </w:r>
+                <w:r>
+                  <w:rPr>
+                    <w:rFonts w:asciiTheme="minorHAnsi" w:hAnsiTheme="minorHAnsi" w:cstheme="minorHAnsi"/>
+                    <w:bCs/>
+                    <w:noProof/>
+                    <w:webHidden/>
+                    <w:sz w:val="26"/>
+                    <w:szCs w:val="26"/>
+                  </w:rPr>
+                </w:r>
+                <w:r>
+                  <w:rPr>
+                    <w:rFonts w:asciiTheme="minorHAnsi" w:hAnsiTheme="minorHAnsi" w:cstheme="minorHAnsi"/>
+                    <w:bCs/>
+                    <w:noProof/>
+                    <w:webHidden/>
+                    <w:sz w:val="26"/>
+                    <w:szCs w:val="26"/>
+                  </w:rPr>
+                  <w:fldChar w:fldCharType="separate"/>
+                </w:r>
+                <w:r>
+                  <w:rPr>
+                    <w:rFonts w:asciiTheme="minorHAnsi" w:hAnsiTheme="minorHAnsi" w:cstheme="minorHAnsi"/>
+                    <w:bCs/>
+                    <w:noProof/>
+                    <w:webHidden/>
+                    <w:sz w:val="26"/>
+                    <w:szCs w:val="26"/>
+                  </w:rPr>
+                  <w:t>3</w:t>
+                </w:r>
+                <w:r>
+                  <w:rPr>
+                    <w:rFonts w:asciiTheme="minorHAnsi" w:hAnsiTheme="minorHAnsi" w:cstheme="minorHAnsi"/>
+                    <w:bCs/>
+                    <w:noProof/>
+                    <w:webHidden/>
+                    <w:sz w:val="26"/>
+                    <w:szCs w:val="26"/>
+                  </w:rPr>
+                  <w:fldChar w:fldCharType="end"/>
+                </w:r>
+              </w:hyperlink>
+            </w:p>
+            <w:p>
+              <w:pPr>
+                <w:pStyle w:val="20"/>
+                <w:tabs>
+                  <w:tab w:val="right" w:leader="dot" w:pos="9016"/>
+                </w:tabs>
+                <w:rPr>
+                  <w:rFonts w:asciiTheme="minorHAnsi" w:eastAsiaTheme="minorEastAsia" w:hAnsiTheme="minorHAnsi" w:cstheme="minorHAnsi"/>
+                  <w:bCs/>
+                  <w:noProof/>
+                  <w:kern w:val="0"/>
+                  <w:sz w:val="26"/>
+                  <w:szCs w:val="26"/>
+                  <w:lang w:eastAsia="el-GR"/>
+                </w:rPr>
+              </w:pPr>
+              <w:hyperlink w:anchor="_Toc127196666" w:history="1">
+                <w:r>
+                  <w:rPr>
+                    <w:rStyle w:val="-"/>
+                    <w:rFonts w:asciiTheme="minorHAnsi" w:hAnsiTheme="minorHAnsi" w:cstheme="minorHAnsi"/>
+                    <w:bCs/>
+                    <w:iCs/>
+                    <w:noProof/>
+                    <w:sz w:val="26"/>
+                    <w:szCs w:val="26"/>
+                  </w:rPr>
+                  <w:t>5.2 Διαγράμματα Τάξεων  (3η έκδοση)</w:t>
+                </w:r>
+                <w:r>
+                  <w:rPr>
+                    <w:rFonts w:asciiTheme="minorHAnsi" w:hAnsiTheme="minorHAnsi" w:cstheme="minorHAnsi"/>
+                    <w:bCs/>
+                    <w:noProof/>
+                    <w:webHidden/>
+                    <w:sz w:val="26"/>
+                    <w:szCs w:val="26"/>
+                  </w:rPr>
+                  <w:tab/>
+                </w:r>
+                <w:r>
+                  <w:rPr>
+                    <w:rFonts w:asciiTheme="minorHAnsi" w:hAnsiTheme="minorHAnsi" w:cstheme="minorHAnsi"/>
+                    <w:bCs/>
+                    <w:noProof/>
+                    <w:webHidden/>
+                    <w:sz w:val="26"/>
+                    <w:szCs w:val="26"/>
+                  </w:rPr>
+                  <w:fldChar w:fldCharType="begin"/>
+                </w:r>
+                <w:r>
+                  <w:rPr>
+                    <w:rFonts w:asciiTheme="minorHAnsi" w:hAnsiTheme="minorHAnsi" w:cstheme="minorHAnsi"/>
+                    <w:bCs/>
+                    <w:noProof/>
+                    <w:webHidden/>
+                    <w:sz w:val="26"/>
+                    <w:szCs w:val="26"/>
+                  </w:rPr>
+                  <w:instrText xml:space="preserve"> PAGEREF _Toc127196666 \h </w:instrText>
+                </w:r>
+                <w:r>
+                  <w:rPr>
+                    <w:rFonts w:asciiTheme="minorHAnsi" w:hAnsiTheme="minorHAnsi" w:cstheme="minorHAnsi"/>
+                    <w:bCs/>
+                    <w:noProof/>
+                    <w:webHidden/>
+                    <w:sz w:val="26"/>
+                    <w:szCs w:val="26"/>
+                  </w:rPr>
+                </w:r>
+                <w:r>
+                  <w:rPr>
+                    <w:rFonts w:asciiTheme="minorHAnsi" w:hAnsiTheme="minorHAnsi" w:cstheme="minorHAnsi"/>
+                    <w:bCs/>
+                    <w:noProof/>
+                    <w:webHidden/>
+                    <w:sz w:val="26"/>
+                    <w:szCs w:val="26"/>
+                  </w:rPr>
+                  <w:fldChar w:fldCharType="separate"/>
+                </w:r>
+                <w:r>
+                  <w:rPr>
+                    <w:rFonts w:asciiTheme="minorHAnsi" w:hAnsiTheme="minorHAnsi" w:cstheme="minorHAnsi"/>
+                    <w:bCs/>
+                    <w:noProof/>
+                    <w:webHidden/>
+                    <w:sz w:val="26"/>
+                    <w:szCs w:val="26"/>
+                  </w:rPr>
+                  <w:t>3</w:t>
+                </w:r>
+                <w:r>
+                  <w:rPr>
+                    <w:rFonts w:asciiTheme="minorHAnsi" w:hAnsiTheme="minorHAnsi" w:cstheme="minorHAnsi"/>
+                    <w:bCs/>
+                    <w:noProof/>
+                    <w:webHidden/>
+                    <w:sz w:val="26"/>
+                    <w:szCs w:val="26"/>
                   </w:rPr>
                   <w:fldChar w:fldCharType="end"/>
                 </w:r>
@@ -1668,8 +2645,8 @@
                   <w:rFonts w:asciiTheme="minorHAnsi" w:hAnsiTheme="minorHAnsi" w:cstheme="minorHAnsi"/>
                   <w:bCs/>
                   <w:iCs/>
-                  <w:sz w:val="28"/>
-                  <w:szCs w:val="28"/>
+                  <w:sz w:val="26"/>
+                  <w:szCs w:val="26"/>
                 </w:rPr>
                 <w:fldChar w:fldCharType="end"/>
               </w:r>
@@ -1928,20 +2905,6 @@
             </w:rPr>
           </w:pPr>
         </w:p>
-        <w:p>
-          <w:pPr>
-            <w:widowControl/>
-            <w:suppressAutoHyphens w:val="0"/>
-            <w:spacing w:after="160" w:line="259" w:lineRule="auto"/>
-            <w:rPr>
-              <w:rFonts w:asciiTheme="minorHAnsi" w:hAnsiTheme="minorHAnsi" w:cstheme="minorHAnsi"/>
-              <w:b/>
-              <w:sz w:val="32"/>
-              <w:szCs w:val="32"/>
-              <w:u w:val="single"/>
-            </w:rPr>
-          </w:pPr>
-        </w:p>
       </w:sdtContent>
     </w:sdt>
     <w:p>
@@ -1955,123 +2918,473 @@
           <w:rFonts w:asciiTheme="minorHAnsi" w:hAnsiTheme="minorHAnsi" w:cstheme="minorHAnsi"/>
           <w:b/>
           <w:color w:val="auto"/>
-        </w:rPr>
-      </w:pPr>
-      <w:bookmarkStart w:id="0" w:name="_Toc127195728"/>
+          <w:sz w:val="28"/>
+          <w:szCs w:val="28"/>
+        </w:rPr>
+      </w:pPr>
+      <w:bookmarkStart w:id="0" w:name="_Toc127196655"/>
       <w:r>
         <w:rPr>
           <w:rFonts w:asciiTheme="minorHAnsi" w:hAnsiTheme="minorHAnsi" w:cstheme="minorHAnsi"/>
           <w:b/>
           <w:color w:val="auto"/>
+          <w:sz w:val="28"/>
+          <w:szCs w:val="28"/>
         </w:rPr>
         <w:t>Εισαγωγή</w:t>
       </w:r>
       <w:bookmarkEnd w:id="0"/>
     </w:p>
+    <w:p/>
+    <w:p/>
+    <w:p/>
+    <w:p/>
     <w:p>
       <w:pPr>
-        <w:rPr>
-          <w:rFonts w:asciiTheme="minorHAnsi" w:hAnsiTheme="minorHAnsi" w:cstheme="minorHAnsi"/>
-        </w:rPr>
-      </w:pPr>
-    </w:p>
-    <w:p>
-      <w:pPr>
-        <w:jc w:val="both"/>
-        <w:rPr>
-          <w:rFonts w:asciiTheme="minorHAnsi" w:hAnsiTheme="minorHAnsi" w:cstheme="minorHAnsi"/>
-        </w:rPr>
-      </w:pPr>
-    </w:p>
-    <w:p>
-      <w:pPr>
-        <w:pStyle w:val="1"/>
+        <w:pStyle w:val="a5"/>
         <w:numPr>
           <w:ilvl w:val="0"/>
           <w:numId w:val="1"/>
         </w:numPr>
+        <w:outlineLvl w:val="0"/>
         <w:rPr>
           <w:rFonts w:asciiTheme="minorHAnsi" w:hAnsiTheme="minorHAnsi" w:cstheme="minorHAnsi"/>
           <w:b/>
-          <w:color w:val="auto"/>
-        </w:rPr>
-      </w:pPr>
-      <w:bookmarkStart w:id="1" w:name="_Toc127195729"/>
+          <w:iCs/>
+          <w:sz w:val="28"/>
+          <w:szCs w:val="28"/>
+          <w:lang w:val="en-US"/>
+        </w:rPr>
+      </w:pPr>
+      <w:bookmarkStart w:id="1" w:name="_Toc115429045"/>
+      <w:bookmarkStart w:id="2" w:name="_Toc127196656"/>
       <w:r>
         <w:rPr>
           <w:rFonts w:asciiTheme="minorHAnsi" w:hAnsiTheme="minorHAnsi" w:cstheme="minorHAnsi"/>
           <w:b/>
-          <w:color w:val="auto"/>
-        </w:rPr>
-        <w:t xml:space="preserve">Σύλληψη </w:t>
+          <w:iCs/>
+          <w:sz w:val="28"/>
+          <w:szCs w:val="28"/>
+        </w:rPr>
+        <w:t>Σύντομη</w:t>
       </w:r>
       <w:r>
         <w:rPr>
           <w:rFonts w:asciiTheme="minorHAnsi" w:hAnsiTheme="minorHAnsi" w:cstheme="minorHAnsi"/>
           <w:b/>
-          <w:color w:val="auto"/>
-        </w:rPr>
-        <w:t>Α</w:t>
+          <w:iCs/>
+          <w:sz w:val="28"/>
+          <w:szCs w:val="28"/>
+          <w:lang w:val="en-US"/>
+        </w:rPr>
+        <w:t xml:space="preserve">  </w:t>
       </w:r>
       <w:r>
         <w:rPr>
           <w:rFonts w:asciiTheme="minorHAnsi" w:hAnsiTheme="minorHAnsi" w:cstheme="minorHAnsi"/>
           <w:b/>
-          <w:color w:val="auto"/>
-        </w:rPr>
-        <w:t>παιτήσεων</w:t>
+          <w:iCs/>
+          <w:sz w:val="28"/>
+          <w:szCs w:val="28"/>
+        </w:rPr>
+        <w:t>παρουσίαση</w:t>
+      </w:r>
+      <w:r>
+        <w:rPr>
+          <w:rFonts w:asciiTheme="minorHAnsi" w:hAnsiTheme="minorHAnsi" w:cstheme="minorHAnsi"/>
+          <w:b/>
+          <w:iCs/>
+          <w:sz w:val="28"/>
+          <w:szCs w:val="28"/>
+          <w:lang w:val="en-US"/>
+        </w:rPr>
+        <w:t xml:space="preserve"> </w:t>
+      </w:r>
+      <w:r>
+        <w:rPr>
+          <w:rFonts w:asciiTheme="minorHAnsi" w:hAnsiTheme="minorHAnsi" w:cstheme="minorHAnsi"/>
+          <w:b/>
+          <w:iCs/>
+          <w:sz w:val="28"/>
+          <w:szCs w:val="28"/>
+        </w:rPr>
+        <w:t>της</w:t>
+      </w:r>
+      <w:r>
+        <w:rPr>
+          <w:rFonts w:asciiTheme="minorHAnsi" w:hAnsiTheme="minorHAnsi" w:cstheme="minorHAnsi"/>
+          <w:b/>
+          <w:iCs/>
+          <w:sz w:val="28"/>
+          <w:szCs w:val="28"/>
+          <w:lang w:val="en-US"/>
+        </w:rPr>
+        <w:t xml:space="preserve"> RUP (</w:t>
+      </w:r>
+      <w:r>
+        <w:rPr>
+          <w:rFonts w:asciiTheme="minorHAnsi" w:hAnsiTheme="minorHAnsi" w:cstheme="minorHAnsi"/>
+          <w:b/>
+          <w:iCs/>
+          <w:sz w:val="28"/>
+          <w:szCs w:val="28"/>
+          <w:lang w:val="en-GB"/>
+        </w:rPr>
+        <w:t>Rational</w:t>
+      </w:r>
+      <w:r>
+        <w:rPr>
+          <w:rFonts w:asciiTheme="minorHAnsi" w:hAnsiTheme="minorHAnsi" w:cstheme="minorHAnsi"/>
+          <w:b/>
+          <w:iCs/>
+          <w:sz w:val="28"/>
+          <w:szCs w:val="28"/>
+          <w:lang w:val="en-US"/>
+        </w:rPr>
+        <w:t xml:space="preserve"> </w:t>
+      </w:r>
+      <w:r>
+        <w:rPr>
+          <w:rFonts w:asciiTheme="minorHAnsi" w:hAnsiTheme="minorHAnsi" w:cstheme="minorHAnsi"/>
+          <w:b/>
+          <w:iCs/>
+          <w:sz w:val="28"/>
+          <w:szCs w:val="28"/>
+          <w:lang w:val="en-GB"/>
+        </w:rPr>
+        <w:t>Unified</w:t>
+      </w:r>
+      <w:r>
+        <w:rPr>
+          <w:rFonts w:asciiTheme="minorHAnsi" w:hAnsiTheme="minorHAnsi" w:cstheme="minorHAnsi"/>
+          <w:b/>
+          <w:iCs/>
+          <w:sz w:val="28"/>
+          <w:szCs w:val="28"/>
+          <w:lang w:val="en-US"/>
+        </w:rPr>
+        <w:t xml:space="preserve"> </w:t>
+      </w:r>
+      <w:r>
+        <w:rPr>
+          <w:rFonts w:asciiTheme="minorHAnsi" w:hAnsiTheme="minorHAnsi" w:cstheme="minorHAnsi"/>
+          <w:b/>
+          <w:iCs/>
+          <w:sz w:val="28"/>
+          <w:szCs w:val="28"/>
+          <w:lang w:val="en-GB"/>
+        </w:rPr>
+        <w:t>Process)</w:t>
       </w:r>
       <w:bookmarkEnd w:id="1"/>
+      <w:bookmarkEnd w:id="2"/>
     </w:p>
     <w:p>
       <w:pPr>
         <w:rPr>
           <w:rFonts w:asciiTheme="minorHAnsi" w:hAnsiTheme="minorHAnsi" w:cstheme="minorHAnsi"/>
           <w:b/>
-          <w:bCs/>
+          <w:iCs/>
+          <w:lang w:val="en-US"/>
         </w:rPr>
       </w:pPr>
     </w:p>
     <w:p>
       <w:pPr>
+        <w:ind w:firstLine="360"/>
+        <w:jc w:val="both"/>
+        <w:rPr>
+          <w:rFonts w:asciiTheme="minorHAnsi" w:hAnsiTheme="minorHAnsi" w:cstheme="minorHAnsi"/>
+        </w:rPr>
+      </w:pPr>
+      <w:r>
+        <w:rPr>
+          <w:rFonts w:asciiTheme="minorHAnsi" w:hAnsiTheme="minorHAnsi" w:cstheme="minorHAnsi"/>
+        </w:rPr>
+        <w:t>Η RUP είναι μια διαδικασία τεχνολογίας λογισμικού (Software Engineering Process). Ο στόχος της είναι να διασφαλίσει την παραγωγή λογισμικού υψηλής ποιότητας που ικανοποιεί τις ανάγκες των τελικών χρηστών μέσα σε ένα συγκεκριμένο χρονοδιάγραμμα και κόστος.</w:t>
+      </w:r>
+    </w:p>
+    <w:p>
+      <w:pPr>
+        <w:ind w:firstLine="360"/>
+        <w:jc w:val="both"/>
+        <w:rPr>
+          <w:rFonts w:asciiTheme="minorHAnsi" w:hAnsiTheme="minorHAnsi" w:cstheme="minorHAnsi"/>
+        </w:rPr>
+      </w:pPr>
+    </w:p>
+    <w:p>
+      <w:pPr>
+        <w:ind w:firstLine="360"/>
+        <w:jc w:val="both"/>
+        <w:rPr>
+          <w:rFonts w:asciiTheme="minorHAnsi" w:hAnsiTheme="minorHAnsi" w:cstheme="minorHAnsi"/>
+        </w:rPr>
+      </w:pPr>
+      <w:r>
+        <w:rPr>
+          <w:rFonts w:asciiTheme="minorHAnsi" w:hAnsiTheme="minorHAnsi" w:cstheme="minorHAnsi"/>
+        </w:rPr>
+        <w:t>Ο κύκλος ζωής του λογισμικού (Software life-cycle) σκιαγραφεί τη ζωή του προγράμματος λογισμικού από τη στιγμή της γέννησής του μέχρι τη στιγμή της αντικατάστασης ή της εγκατάλειψής του.</w:t>
+      </w:r>
+    </w:p>
+    <w:p>
+      <w:pPr>
+        <w:ind w:firstLine="360"/>
+        <w:jc w:val="both"/>
+        <w:rPr>
+          <w:rFonts w:asciiTheme="minorHAnsi" w:hAnsiTheme="minorHAnsi" w:cstheme="minorHAnsi"/>
+        </w:rPr>
+      </w:pPr>
+    </w:p>
+    <w:p>
+      <w:pPr>
+        <w:ind w:firstLine="360"/>
+        <w:jc w:val="both"/>
+        <w:rPr>
+          <w:rFonts w:asciiTheme="minorHAnsi" w:hAnsiTheme="minorHAnsi" w:cstheme="minorHAnsi"/>
+        </w:rPr>
+      </w:pPr>
+      <w:r>
+        <w:rPr>
+          <w:rFonts w:asciiTheme="minorHAnsi" w:hAnsiTheme="minorHAnsi" w:cstheme="minorHAnsi"/>
+        </w:rPr>
+        <w:t>Ο κύκλος ζωής του λογισμικού στην RUP υποδιαιρείται σε τέσσερις συνεχόμενες φάσεις. Οι τέσσερις φάσεις είναι:</w:t>
+      </w:r>
+    </w:p>
+    <w:p>
+      <w:pPr>
+        <w:rPr>
+          <w:rFonts w:asciiTheme="minorHAnsi" w:hAnsiTheme="minorHAnsi" w:cstheme="minorHAnsi"/>
+        </w:rPr>
+      </w:pPr>
+    </w:p>
+    <w:p>
+      <w:pPr>
+        <w:pStyle w:val="a5"/>
+        <w:numPr>
+          <w:ilvl w:val="0"/>
+          <w:numId w:val="8"/>
+        </w:numPr>
+        <w:rPr>
+          <w:rFonts w:asciiTheme="minorHAnsi" w:hAnsiTheme="minorHAnsi" w:cstheme="minorHAnsi"/>
+        </w:rPr>
+      </w:pPr>
+      <w:r>
+        <w:rPr>
+          <w:rFonts w:asciiTheme="minorHAnsi" w:hAnsiTheme="minorHAnsi" w:cstheme="minorHAnsi"/>
+        </w:rPr>
+        <w:t>η φάση σύλληψης (Inception Phase),</w:t>
+      </w:r>
+    </w:p>
+    <w:p>
+      <w:pPr>
+        <w:pStyle w:val="a5"/>
+        <w:numPr>
+          <w:ilvl w:val="0"/>
+          <w:numId w:val="8"/>
+        </w:numPr>
+        <w:rPr>
+          <w:rFonts w:asciiTheme="minorHAnsi" w:hAnsiTheme="minorHAnsi" w:cstheme="minorHAnsi"/>
+        </w:rPr>
+      </w:pPr>
+      <w:r>
+        <w:rPr>
+          <w:rFonts w:asciiTheme="minorHAnsi" w:hAnsiTheme="minorHAnsi" w:cstheme="minorHAnsi"/>
+        </w:rPr>
+        <w:t>η φάση επεξεργασίας (Elaboration Phase),</w:t>
+      </w:r>
+    </w:p>
+    <w:p>
+      <w:pPr>
+        <w:pStyle w:val="a5"/>
+        <w:numPr>
+          <w:ilvl w:val="0"/>
+          <w:numId w:val="8"/>
+        </w:numPr>
+        <w:rPr>
+          <w:rFonts w:asciiTheme="minorHAnsi" w:hAnsiTheme="minorHAnsi" w:cstheme="minorHAnsi"/>
+        </w:rPr>
+      </w:pPr>
+      <w:r>
+        <w:rPr>
+          <w:rFonts w:asciiTheme="minorHAnsi" w:hAnsiTheme="minorHAnsi" w:cstheme="minorHAnsi"/>
+        </w:rPr>
+        <w:t>η φάση κατασκευής (Construction Phase) και</w:t>
+      </w:r>
+    </w:p>
+    <w:p>
+      <w:pPr>
+        <w:pStyle w:val="a5"/>
+        <w:numPr>
+          <w:ilvl w:val="0"/>
+          <w:numId w:val="8"/>
+        </w:numPr>
+        <w:rPr>
+          <w:rFonts w:asciiTheme="minorHAnsi" w:hAnsiTheme="minorHAnsi" w:cstheme="minorHAnsi"/>
+        </w:rPr>
+      </w:pPr>
+      <w:r>
+        <w:rPr>
+          <w:rFonts w:asciiTheme="minorHAnsi" w:hAnsiTheme="minorHAnsi" w:cstheme="minorHAnsi"/>
+        </w:rPr>
+        <w:t>η φάση μετάβασης (Transition Phase)</w:t>
+      </w:r>
+    </w:p>
+    <w:p>
+      <w:pPr>
+        <w:jc w:val="both"/>
+        <w:rPr>
+          <w:rFonts w:asciiTheme="minorHAnsi" w:hAnsiTheme="minorHAnsi" w:cstheme="minorHAnsi"/>
+        </w:rPr>
+      </w:pPr>
+    </w:p>
+    <w:p>
+      <w:pPr>
+        <w:rPr>
+          <w:rFonts w:asciiTheme="minorHAnsi" w:hAnsiTheme="minorHAnsi" w:cstheme="minorHAnsi"/>
+        </w:rPr>
+      </w:pPr>
+      <w:r>
+        <w:rPr>
+          <w:rFonts w:asciiTheme="minorHAnsi" w:hAnsiTheme="minorHAnsi" w:cstheme="minorHAnsi"/>
+        </w:rPr>
+        <w:t xml:space="preserve">Ορισμοί σχετικοί με την RUP: </w:t>
+      </w:r>
+    </w:p>
+    <w:p>
+      <w:pPr>
+        <w:jc w:val="both"/>
+        <w:rPr>
+          <w:rFonts w:asciiTheme="minorHAnsi" w:hAnsiTheme="minorHAnsi" w:cstheme="minorHAnsi"/>
+        </w:rPr>
+      </w:pPr>
+    </w:p>
+    <w:p>
+      <w:pPr>
+        <w:pStyle w:val="a5"/>
+        <w:numPr>
+          <w:ilvl w:val="0"/>
+          <w:numId w:val="7"/>
+        </w:numPr>
+        <w:jc w:val="both"/>
+        <w:rPr>
+          <w:rFonts w:asciiTheme="minorHAnsi" w:hAnsiTheme="minorHAnsi" w:cstheme="minorHAnsi"/>
+        </w:rPr>
+      </w:pPr>
+      <w:r>
         <w:rPr>
           <w:rFonts w:asciiTheme="minorHAnsi" w:hAnsiTheme="minorHAnsi" w:cstheme="minorHAnsi"/>
           <w:b/>
           <w:bCs/>
         </w:rPr>
-      </w:pPr>
+        <w:t>Κύκλος ανάπτυξης:</w:t>
+      </w:r>
+      <w:r>
+        <w:rPr>
+          <w:rFonts w:asciiTheme="minorHAnsi" w:hAnsiTheme="minorHAnsi" w:cstheme="minorHAnsi"/>
+        </w:rPr>
+        <w:t xml:space="preserve"> Ένα πέρασμα από τις τέσσερις φάσεις. Κάθε τέτοιο πέρασμα παράγει μια νέα γενιά (generation) λογισμικού.</w:t>
+      </w:r>
     </w:p>
     <w:p>
       <w:pPr>
-        <w:pStyle w:val="1"/>
+        <w:rPr>
+          <w:rFonts w:asciiTheme="minorHAnsi" w:hAnsiTheme="minorHAnsi" w:cstheme="minorHAnsi"/>
+        </w:rPr>
+      </w:pPr>
+    </w:p>
+    <w:p>
+      <w:pPr>
+        <w:pStyle w:val="a5"/>
+        <w:numPr>
+          <w:ilvl w:val="0"/>
+          <w:numId w:val="6"/>
+        </w:numPr>
+        <w:rPr>
+          <w:rFonts w:asciiTheme="minorHAnsi" w:hAnsiTheme="minorHAnsi" w:cstheme="minorHAnsi"/>
+        </w:rPr>
+      </w:pPr>
+      <w:r>
+        <w:rPr>
+          <w:rFonts w:asciiTheme="minorHAnsi" w:hAnsiTheme="minorHAnsi" w:cstheme="minorHAnsi"/>
+          <w:b/>
+          <w:bCs/>
+        </w:rPr>
+        <w:t>Κύκλος εξέλιξης:</w:t>
+      </w:r>
+      <w:r>
+        <w:rPr>
+          <w:rFonts w:asciiTheme="minorHAnsi" w:hAnsiTheme="minorHAnsi" w:cstheme="minorHAnsi"/>
+        </w:rPr>
+        <w:t xml:space="preserve"> Οι διαδοχικοί κύκλοι στην περίπτωση που το προϊόν συνεχίσει να</w:t>
+      </w:r>
+    </w:p>
+    <w:p>
+      <w:pPr>
+        <w:rPr>
+          <w:rFonts w:asciiTheme="minorHAnsi" w:hAnsiTheme="minorHAnsi" w:cstheme="minorHAnsi"/>
+        </w:rPr>
+      </w:pPr>
+      <w:r>
+        <w:rPr>
+          <w:rFonts w:asciiTheme="minorHAnsi" w:hAnsiTheme="minorHAnsi" w:cstheme="minorHAnsi"/>
+        </w:rPr>
+        <w:t>εξελίσσεται στην επόμενη γενιά του, ονομάζονται κύκλοι εξέλιξης (evolution cycles).</w:t>
+      </w:r>
+    </w:p>
+    <w:p>
+      <w:pPr>
+        <w:rPr>
+          <w:rFonts w:asciiTheme="minorHAnsi" w:hAnsiTheme="minorHAnsi" w:cstheme="minorHAnsi"/>
+        </w:rPr>
+      </w:pPr>
+    </w:p>
+    <w:p>
+      <w:pPr>
+        <w:rPr>
+          <w:rFonts w:asciiTheme="minorHAnsi" w:hAnsiTheme="minorHAnsi" w:cstheme="minorHAnsi"/>
+        </w:rPr>
+      </w:pPr>
+    </w:p>
+    <w:p>
+      <w:pPr>
+        <w:jc w:val="both"/>
+        <w:rPr>
+          <w:rFonts w:asciiTheme="minorHAnsi" w:hAnsiTheme="minorHAnsi" w:cstheme="minorHAnsi"/>
+        </w:rPr>
+      </w:pPr>
+    </w:p>
+    <w:p>
+      <w:pPr>
+        <w:pStyle w:val="a5"/>
         <w:numPr>
           <w:ilvl w:val="0"/>
           <w:numId w:val="1"/>
         </w:numPr>
+        <w:outlineLvl w:val="0"/>
         <w:rPr>
           <w:rFonts w:asciiTheme="minorHAnsi" w:hAnsiTheme="minorHAnsi" w:cstheme="minorHAnsi"/>
           <w:b/>
-          <w:color w:val="auto"/>
-        </w:rPr>
-      </w:pPr>
-      <w:bookmarkStart w:id="2" w:name="_Toc127195730"/>
+          <w:bCs/>
+          <w:sz w:val="28"/>
+          <w:szCs w:val="28"/>
+        </w:rPr>
+      </w:pPr>
+      <w:bookmarkStart w:id="3" w:name="_Toc115429046"/>
+      <w:bookmarkStart w:id="4" w:name="_Toc127196657"/>
       <w:r>
         <w:rPr>
           <w:rFonts w:asciiTheme="minorHAnsi" w:hAnsiTheme="minorHAnsi" w:cstheme="minorHAnsi"/>
           <w:b/>
-          <w:color w:val="auto"/>
-        </w:rPr>
-        <w:t>Διάγραμμα</w:t>
+          <w:bCs/>
+          <w:sz w:val="28"/>
+          <w:szCs w:val="28"/>
+        </w:rPr>
+        <w:t>Φάση: Έναρξη (Inception)</w:t>
       </w:r>
-      <w:r>
-        <w:rPr>
-          <w:rFonts w:asciiTheme="minorHAnsi" w:hAnsiTheme="minorHAnsi" w:cstheme="minorHAnsi"/>
-          <w:b/>
-          <w:color w:val="auto"/>
-        </w:rPr>
-        <w:t xml:space="preserve"> Περιπτώσεων Χρήσης</w:t>
-      </w:r>
-      <w:bookmarkEnd w:id="2"/>
+      <w:bookmarkEnd w:id="3"/>
+      <w:bookmarkEnd w:id="4"/>
     </w:p>
     <w:p>
       <w:pPr>
@@ -2086,6 +3399,101 @@
     </w:p>
     <w:p>
       <w:pPr>
+        <w:pStyle w:val="2"/>
+        <w:rPr>
+          <w:rFonts w:asciiTheme="minorHAnsi" w:hAnsiTheme="minorHAnsi" w:cstheme="minorHAnsi"/>
+          <w:b/>
+          <w:bCs/>
+          <w:color w:val="auto"/>
+        </w:rPr>
+      </w:pPr>
+      <w:bookmarkStart w:id="5" w:name="_Toc115429047"/>
+      <w:bookmarkStart w:id="6" w:name="_Toc127196658"/>
+      <w:r>
+        <w:rPr>
+          <w:rFonts w:asciiTheme="minorHAnsi" w:hAnsiTheme="minorHAnsi" w:cstheme="minorHAnsi"/>
+          <w:b/>
+          <w:bCs/>
+          <w:color w:val="auto"/>
+        </w:rPr>
+        <w:t>3.1</w:t>
+      </w:r>
+      <w:r>
+        <w:rPr>
+          <w:rFonts w:asciiTheme="minorHAnsi" w:hAnsiTheme="minorHAnsi" w:cstheme="minorHAnsi"/>
+          <w:b/>
+          <w:bCs/>
+          <w:color w:val="auto"/>
+        </w:rPr>
+        <w:tab/>
+        <w:t>Σύλληψη απαιτήσεων</w:t>
+      </w:r>
+      <w:bookmarkEnd w:id="5"/>
+      <w:bookmarkEnd w:id="6"/>
+    </w:p>
+    <w:p>
+      <w:pPr>
+        <w:rPr>
+          <w:rFonts w:asciiTheme="minorHAnsi" w:hAnsiTheme="minorHAnsi" w:cstheme="minorHAnsi"/>
+          <w:b/>
+          <w:bCs/>
+        </w:rPr>
+      </w:pPr>
+    </w:p>
+    <w:p>
+      <w:pPr>
+        <w:rPr>
+          <w:rFonts w:asciiTheme="minorHAnsi" w:hAnsiTheme="minorHAnsi" w:cstheme="minorHAnsi"/>
+          <w:b/>
+          <w:bCs/>
+        </w:rPr>
+      </w:pPr>
+    </w:p>
+    <w:p>
+      <w:pPr>
+        <w:pStyle w:val="2"/>
+        <w:rPr>
+          <w:rFonts w:asciiTheme="minorHAnsi" w:hAnsiTheme="minorHAnsi" w:cstheme="minorHAnsi"/>
+          <w:b/>
+          <w:iCs/>
+          <w:color w:val="auto"/>
+        </w:rPr>
+      </w:pPr>
+      <w:bookmarkStart w:id="7" w:name="_Toc115429049"/>
+      <w:bookmarkStart w:id="8" w:name="_Toc127196659"/>
+      <w:r>
+        <w:rPr>
+          <w:rFonts w:asciiTheme="minorHAnsi" w:hAnsiTheme="minorHAnsi" w:cstheme="minorHAnsi"/>
+          <w:b/>
+          <w:iCs/>
+          <w:color w:val="auto"/>
+        </w:rPr>
+        <w:t>3.</w:t>
+      </w:r>
+      <w:r>
+        <w:rPr>
+          <w:rFonts w:asciiTheme="minorHAnsi" w:hAnsiTheme="minorHAnsi" w:cstheme="minorHAnsi"/>
+          <w:b/>
+          <w:iCs/>
+          <w:color w:val="auto"/>
+        </w:rPr>
+        <w:t>2</w:t>
+      </w:r>
+      <w:r>
+        <w:rPr>
+          <w:rFonts w:asciiTheme="minorHAnsi" w:hAnsiTheme="minorHAnsi" w:cstheme="minorHAnsi"/>
+          <w:b/>
+          <w:iCs/>
+          <w:color w:val="auto"/>
+        </w:rPr>
+        <w:tab/>
+        <w:t>Διαγράμματα Περιπτώσεων Χρήσης</w:t>
+      </w:r>
+      <w:bookmarkEnd w:id="7"/>
+      <w:bookmarkEnd w:id="8"/>
+    </w:p>
+    <w:p>
+      <w:pPr>
         <w:rPr>
           <w:rFonts w:asciiTheme="minorHAnsi" w:hAnsiTheme="minorHAnsi" w:cstheme="minorHAnsi"/>
           <w:bCs/>
@@ -2108,114 +3516,93 @@
     </w:p>
     <w:p>
       <w:pPr>
-        <w:pStyle w:val="1"/>
+        <w:rPr>
+          <w:rFonts w:asciiTheme="minorHAnsi" w:hAnsiTheme="minorHAnsi" w:cstheme="minorHAnsi"/>
+          <w:bCs/>
+          <w:iCs/>
+          <w:sz w:val="26"/>
+          <w:szCs w:val="26"/>
+        </w:rPr>
+      </w:pPr>
+    </w:p>
+    <w:p>
+      <w:pPr>
+        <w:pStyle w:val="2"/>
+        <w:rPr>
+          <w:rFonts w:asciiTheme="minorHAnsi" w:hAnsiTheme="minorHAnsi" w:cstheme="minorHAnsi"/>
+          <w:b/>
+          <w:iCs/>
+          <w:color w:val="auto"/>
+        </w:rPr>
+      </w:pPr>
+      <w:bookmarkStart w:id="9" w:name="_Toc115429050"/>
+      <w:bookmarkStart w:id="10" w:name="_Toc127196660"/>
+      <w:r>
+        <w:rPr>
+          <w:rFonts w:asciiTheme="minorHAnsi" w:hAnsiTheme="minorHAnsi" w:cstheme="minorHAnsi"/>
+          <w:b/>
+          <w:iCs/>
+          <w:color w:val="auto"/>
+        </w:rPr>
+        <w:t>3.</w:t>
+      </w:r>
+      <w:r>
+        <w:rPr>
+          <w:rFonts w:asciiTheme="minorHAnsi" w:hAnsiTheme="minorHAnsi" w:cstheme="minorHAnsi"/>
+          <w:b/>
+          <w:iCs/>
+          <w:color w:val="auto"/>
+        </w:rPr>
+        <w:t xml:space="preserve">3   </w:t>
+      </w:r>
+      <w:r>
+        <w:rPr>
+          <w:rFonts w:asciiTheme="minorHAnsi" w:hAnsiTheme="minorHAnsi" w:cstheme="minorHAnsi"/>
+          <w:b/>
+          <w:iCs/>
+          <w:color w:val="auto"/>
+        </w:rPr>
+        <w:t>Διαγράμματα  Τάξεων</w:t>
+      </w:r>
+      <w:bookmarkEnd w:id="9"/>
+      <w:bookmarkEnd w:id="10"/>
+    </w:p>
+    <w:p>
+      <w:pPr>
+        <w:rPr>
+          <w:rFonts w:asciiTheme="minorHAnsi" w:hAnsiTheme="minorHAnsi" w:cstheme="minorHAnsi"/>
+          <w:bCs/>
+          <w:iCs/>
+          <w:sz w:val="26"/>
+          <w:szCs w:val="26"/>
+        </w:rPr>
+      </w:pPr>
+    </w:p>
+    <w:p>
+      <w:pPr>
+        <w:rPr>
+          <w:rFonts w:asciiTheme="minorHAnsi" w:hAnsiTheme="minorHAnsi" w:cstheme="minorHAnsi"/>
+          <w:b/>
+          <w:bCs/>
+        </w:rPr>
+      </w:pPr>
+    </w:p>
+    <w:p>
+      <w:pPr>
+        <w:pStyle w:val="a5"/>
         <w:numPr>
           <w:ilvl w:val="0"/>
           <w:numId w:val="1"/>
         </w:numPr>
+        <w:outlineLvl w:val="0"/>
         <w:rPr>
           <w:rFonts w:asciiTheme="minorHAnsi" w:hAnsiTheme="minorHAnsi" w:cstheme="minorHAnsi"/>
           <w:b/>
-          <w:iCs/>
-          <w:color w:val="auto"/>
-          <w:sz w:val="28"/>
-          <w:szCs w:val="28"/>
-        </w:rPr>
-      </w:pPr>
-      <w:bookmarkStart w:id="3" w:name="_Toc127195731"/>
+        </w:rPr>
+      </w:pPr>
+      <w:bookmarkStart w:id="11" w:name="_Toc115429051"/>
+      <w:bookmarkStart w:id="12" w:name="_Toc127196661"/>
       <w:r>
-        <w:rPr>
-          <w:rFonts w:asciiTheme="minorHAnsi" w:hAnsiTheme="minorHAnsi" w:cstheme="minorHAnsi"/>
-          <w:b/>
-          <w:color w:val="auto"/>
-        </w:rPr>
-        <w:t>Δι</w:t>
-      </w:r>
-      <w:r>
-        <w:rPr>
-          <w:rFonts w:asciiTheme="minorHAnsi" w:hAnsiTheme="minorHAnsi" w:cstheme="minorHAnsi"/>
-          <w:b/>
-          <w:color w:val="auto"/>
-        </w:rPr>
-        <w:t>ά</w:t>
-      </w:r>
-      <w:r>
-        <w:rPr>
-          <w:rFonts w:asciiTheme="minorHAnsi" w:hAnsiTheme="minorHAnsi" w:cstheme="minorHAnsi"/>
-          <w:b/>
-          <w:color w:val="auto"/>
-        </w:rPr>
-        <w:t>γρ</w:t>
-      </w:r>
-      <w:r>
-        <w:rPr>
-          <w:rFonts w:asciiTheme="minorHAnsi" w:hAnsiTheme="minorHAnsi" w:cstheme="minorHAnsi"/>
-          <w:b/>
-          <w:color w:val="auto"/>
-        </w:rPr>
-        <w:t>α</w:t>
-      </w:r>
-      <w:r>
-        <w:rPr>
-          <w:rFonts w:asciiTheme="minorHAnsi" w:hAnsiTheme="minorHAnsi" w:cstheme="minorHAnsi"/>
-          <w:b/>
-          <w:color w:val="auto"/>
-        </w:rPr>
-        <w:t xml:space="preserve">μμα  </w:t>
-      </w:r>
-      <w:r>
-        <w:rPr>
-          <w:rFonts w:asciiTheme="minorHAnsi" w:hAnsiTheme="minorHAnsi" w:cstheme="minorHAnsi"/>
-          <w:b/>
-          <w:color w:val="auto"/>
-        </w:rPr>
-        <w:t>Τ</w:t>
-      </w:r>
-      <w:r>
-        <w:rPr>
-          <w:rFonts w:asciiTheme="minorHAnsi" w:hAnsiTheme="minorHAnsi" w:cstheme="minorHAnsi"/>
-          <w:b/>
-          <w:color w:val="auto"/>
-        </w:rPr>
-        <w:t>άξεων</w:t>
-      </w:r>
-      <w:bookmarkEnd w:id="3"/>
-    </w:p>
-    <w:p>
-      <w:pPr>
-        <w:rPr>
-          <w:rFonts w:asciiTheme="minorHAnsi" w:hAnsiTheme="minorHAnsi" w:cstheme="minorHAnsi"/>
-          <w:bCs/>
-          <w:iCs/>
-          <w:sz w:val="28"/>
-          <w:szCs w:val="28"/>
-        </w:rPr>
-      </w:pPr>
-    </w:p>
-    <w:p>
-      <w:pPr>
-        <w:ind w:firstLine="720"/>
-        <w:jc w:val="both"/>
-        <w:rPr>
-          <w:rFonts w:asciiTheme="minorHAnsi" w:hAnsiTheme="minorHAnsi" w:cstheme="minorHAnsi"/>
-          <w:bCs/>
-          <w:iCs/>
-          <w:sz w:val="28"/>
-          <w:szCs w:val="28"/>
-          <w:lang w:val="en-GB"/>
-        </w:rPr>
-      </w:pPr>
-      <w:r>
-        <w:rPr>
-          <w:rFonts w:asciiTheme="minorHAnsi" w:hAnsiTheme="minorHAnsi" w:cstheme="minorHAnsi"/>
-          <w:sz w:val="28"/>
-          <w:szCs w:val="28"/>
-        </w:rPr>
-        <w:t xml:space="preserve">Σε αυτό το διάγραμμα αναλύουμε τις κλάσεις που θα χρησιμοποιήσουμε στην εφαρμογή μας. </w:t>
-      </w:r>
-    </w:p>
-    <w:p>
-      <w:pPr>
         <w:rPr>
           <w:rFonts w:asciiTheme="minorHAnsi" w:hAnsiTheme="minorHAnsi" w:cstheme="minorHAnsi"/>
           <w:b/>
@@ -2223,80 +3610,305 @@
           <w:sz w:val="28"/>
           <w:szCs w:val="28"/>
         </w:rPr>
-      </w:pPr>
+        <w:t>Φάση: Εκπόνηση Μελέτης (Elaboration)</w:t>
+      </w:r>
+      <w:bookmarkEnd w:id="11"/>
+      <w:bookmarkEnd w:id="12"/>
     </w:p>
     <w:p>
       <w:pPr>
-        <w:pStyle w:val="a5"/>
-        <w:rPr>
-          <w:rFonts w:asciiTheme="minorHAnsi" w:hAnsiTheme="minorHAnsi" w:cstheme="minorHAnsi"/>
+        <w:rPr>
+          <w:rFonts w:asciiTheme="minorHAnsi" w:hAnsiTheme="minorHAnsi" w:cstheme="minorHAnsi"/>
+          <w:b/>
+          <w:i/>
         </w:rPr>
       </w:pPr>
     </w:p>
     <w:p>
       <w:pPr>
-        <w:rPr>
-          <w:rFonts w:asciiTheme="minorHAnsi" w:hAnsiTheme="minorHAnsi" w:cstheme="minorHAnsi"/>
-        </w:rPr>
-      </w:pPr>
+        <w:pStyle w:val="2"/>
+        <w:rPr>
+          <w:rFonts w:asciiTheme="minorHAnsi" w:hAnsiTheme="minorHAnsi" w:cstheme="minorHAnsi"/>
+          <w:b/>
+          <w:color w:val="auto"/>
+        </w:rPr>
+      </w:pPr>
+      <w:bookmarkStart w:id="13" w:name="_Toc115429053"/>
+      <w:bookmarkStart w:id="14" w:name="_Toc127196662"/>
+      <w:r>
+        <w:rPr>
+          <w:rFonts w:asciiTheme="minorHAnsi" w:hAnsiTheme="minorHAnsi" w:cstheme="minorHAnsi"/>
+          <w:b/>
+          <w:iCs/>
+          <w:color w:val="auto"/>
+        </w:rPr>
+        <w:t>4.1 Διαγράμματα Περιπτώσεων Χρήσης (2η έκδοση)</w:t>
+      </w:r>
+      <w:bookmarkEnd w:id="13"/>
+      <w:bookmarkEnd w:id="14"/>
     </w:p>
     <w:p>
       <w:pPr>
-        <w:pStyle w:val="1"/>
+        <w:rPr>
+          <w:rFonts w:asciiTheme="minorHAnsi" w:hAnsiTheme="minorHAnsi" w:cstheme="minorHAnsi"/>
+          <w:b/>
+        </w:rPr>
+      </w:pPr>
+    </w:p>
+    <w:p>
+      <w:pPr>
+        <w:ind w:left="1080"/>
+        <w:rPr>
+          <w:rFonts w:asciiTheme="minorHAnsi" w:hAnsiTheme="minorHAnsi" w:cstheme="minorHAnsi"/>
+          <w:b/>
+        </w:rPr>
+      </w:pPr>
+    </w:p>
+    <w:p>
+      <w:pPr>
+        <w:rPr>
+          <w:rFonts w:asciiTheme="minorHAnsi" w:hAnsiTheme="minorHAnsi" w:cstheme="minorHAnsi"/>
+          <w:b/>
+        </w:rPr>
+      </w:pPr>
+    </w:p>
+    <w:p>
+      <w:pPr>
+        <w:pStyle w:val="2"/>
+        <w:rPr>
+          <w:rFonts w:asciiTheme="minorHAnsi" w:hAnsiTheme="minorHAnsi" w:cstheme="minorHAnsi"/>
+          <w:b/>
+          <w:iCs/>
+          <w:color w:val="auto"/>
+        </w:rPr>
+      </w:pPr>
+      <w:bookmarkStart w:id="15" w:name="_Toc115429054"/>
+      <w:bookmarkStart w:id="16" w:name="_Toc127196663"/>
+      <w:r>
+        <w:rPr>
+          <w:rFonts w:asciiTheme="minorHAnsi" w:hAnsiTheme="minorHAnsi" w:cstheme="minorHAnsi"/>
+          <w:b/>
+          <w:iCs/>
+          <w:color w:val="auto"/>
+        </w:rPr>
+        <w:t>4.</w:t>
+      </w:r>
+      <w:r>
+        <w:rPr>
+          <w:rFonts w:asciiTheme="minorHAnsi" w:hAnsiTheme="minorHAnsi" w:cstheme="minorHAnsi"/>
+          <w:b/>
+          <w:iCs/>
+          <w:color w:val="auto"/>
+        </w:rPr>
+        <w:t>2</w:t>
+      </w:r>
+      <w:r>
+        <w:rPr>
+          <w:rFonts w:asciiTheme="minorHAnsi" w:hAnsiTheme="minorHAnsi" w:cstheme="minorHAnsi"/>
+          <w:b/>
+          <w:iCs/>
+          <w:color w:val="auto"/>
+        </w:rPr>
+        <w:t xml:space="preserve"> Διαγράμματα Τάξεων  (2η έκδοση)</w:t>
+      </w:r>
+      <w:bookmarkEnd w:id="15"/>
+      <w:bookmarkEnd w:id="16"/>
+    </w:p>
+    <w:p>
+      <w:pPr>
+        <w:ind w:left="1080"/>
+        <w:rPr>
+          <w:rFonts w:asciiTheme="minorHAnsi" w:hAnsiTheme="minorHAnsi" w:cstheme="minorHAnsi"/>
+          <w:b/>
+        </w:rPr>
+      </w:pPr>
+    </w:p>
+    <w:p>
+      <w:pPr>
+        <w:rPr>
+          <w:rFonts w:asciiTheme="minorHAnsi" w:hAnsiTheme="minorHAnsi" w:cstheme="minorHAnsi"/>
+        </w:rPr>
+      </w:pPr>
+    </w:p>
+    <w:p>
+      <w:pPr>
+        <w:rPr>
+          <w:rFonts w:asciiTheme="minorHAnsi" w:hAnsiTheme="minorHAnsi" w:cstheme="minorHAnsi"/>
+        </w:rPr>
+      </w:pPr>
+    </w:p>
+    <w:p>
+      <w:pPr>
+        <w:rPr>
+          <w:rFonts w:asciiTheme="minorHAnsi" w:hAnsiTheme="minorHAnsi" w:cstheme="minorHAnsi"/>
+        </w:rPr>
+      </w:pPr>
+    </w:p>
+    <w:p>
+      <w:pPr>
+        <w:pStyle w:val="a5"/>
         <w:numPr>
           <w:ilvl w:val="0"/>
           <w:numId w:val="1"/>
         </w:numPr>
+        <w:outlineLvl w:val="0"/>
         <w:rPr>
           <w:rFonts w:asciiTheme="minorHAnsi" w:hAnsiTheme="minorHAnsi" w:cstheme="minorHAnsi"/>
           <w:b/>
           <w:bCs/>
-          <w:color w:val="auto"/>
           <w:sz w:val="28"/>
           <w:szCs w:val="28"/>
         </w:rPr>
       </w:pPr>
-      <w:bookmarkStart w:id="4" w:name="_Toc127195732"/>
+      <w:bookmarkStart w:id="17" w:name="_Toc115429065"/>
+      <w:bookmarkStart w:id="18" w:name="_Toc127196664"/>
       <w:r>
         <w:rPr>
           <w:rFonts w:asciiTheme="minorHAnsi" w:hAnsiTheme="minorHAnsi" w:cstheme="minorHAnsi"/>
           <w:b/>
           <w:bCs/>
-          <w:color w:val="auto"/>
-        </w:rPr>
-        <w:t>Βιβλιογραφικές Πηγές</w:t>
+          <w:sz w:val="28"/>
+          <w:szCs w:val="28"/>
+        </w:rPr>
+        <w:t>Φάση: Κατασκευή (Construction)</w:t>
       </w:r>
-      <w:bookmarkEnd w:id="4"/>
+      <w:bookmarkStart w:id="19" w:name="_Toc115429067"/>
+      <w:bookmarkEnd w:id="17"/>
+      <w:bookmarkEnd w:id="18"/>
     </w:p>
     <w:p>
       <w:pPr>
-        <w:rPr>
-          <w:rFonts w:asciiTheme="minorHAnsi" w:hAnsiTheme="minorHAnsi" w:cstheme="minorHAnsi"/>
+        <w:outlineLvl w:val="0"/>
+        <w:rPr>
+          <w:rFonts w:asciiTheme="minorHAnsi" w:hAnsiTheme="minorHAnsi" w:cstheme="minorHAnsi"/>
+          <w:b/>
+          <w:bCs/>
+          <w:sz w:val="28"/>
+          <w:szCs w:val="28"/>
         </w:rPr>
       </w:pPr>
     </w:p>
     <w:p>
       <w:pPr>
         <w:rPr>
-          <w:rFonts w:asciiTheme="minorHAnsi" w:hAnsiTheme="minorHAnsi" w:cstheme="minorHAnsi"/>
-        </w:rPr>
-      </w:pPr>
-      <w:r>
-        <w:rPr>
-          <w:rFonts w:asciiTheme="minorHAnsi" w:hAnsiTheme="minorHAnsi" w:cstheme="minorHAnsi"/>
+          <w:rFonts w:asciiTheme="minorHAnsi" w:eastAsiaTheme="majorEastAsia" w:hAnsiTheme="minorHAnsi" w:cstheme="minorHAnsi"/>
+          <w:b/>
+          <w:iCs/>
+          <w:sz w:val="26"/>
+          <w:szCs w:val="26"/>
+        </w:rPr>
+      </w:pPr>
+    </w:p>
+    <w:p>
+      <w:pPr>
+        <w:pStyle w:val="2"/>
+        <w:rPr>
+          <w:rFonts w:asciiTheme="minorHAnsi" w:hAnsiTheme="minorHAnsi" w:cstheme="minorHAnsi"/>
+          <w:b/>
+          <w:bCs/>
           <w:sz w:val="28"/>
           <w:szCs w:val="28"/>
         </w:rPr>
-        <w:t>Για το πέρας της εργασίας, χρήσιμες φάνηκαν οι ακόλουθες πηγές</w:t>
+      </w:pPr>
+      <w:bookmarkStart w:id="20" w:name="_Toc127196665"/>
+      <w:r>
+        <w:rPr>
+          <w:rFonts w:asciiTheme="minorHAnsi" w:hAnsiTheme="minorHAnsi" w:cstheme="minorHAnsi"/>
+          <w:b/>
+          <w:iCs/>
+          <w:color w:val="000000" w:themeColor="text1"/>
+        </w:rPr>
+        <w:t xml:space="preserve">5.1 </w:t>
       </w:r>
       <w:r>
         <w:rPr>
           <w:rFonts w:asciiTheme="minorHAnsi" w:hAnsiTheme="minorHAnsi" w:cstheme="minorHAnsi"/>
-          <w:sz w:val="28"/>
-          <w:szCs w:val="28"/>
-        </w:rPr>
-        <w:t>:</w:t>
+          <w:b/>
+          <w:iCs/>
+          <w:color w:val="000000" w:themeColor="text1"/>
+        </w:rPr>
+        <w:t>Διαγράμματα Περιπτώσεων Χρήσης (3η έκδοση)</w:t>
       </w:r>
+      <w:bookmarkEnd w:id="19"/>
+      <w:bookmarkEnd w:id="20"/>
+    </w:p>
+    <w:p>
+      <w:pPr>
+        <w:rPr>
+          <w:rFonts w:asciiTheme="minorHAnsi" w:hAnsiTheme="minorHAnsi" w:cstheme="minorHAnsi"/>
+        </w:rPr>
+      </w:pPr>
+    </w:p>
+    <w:p>
+      <w:pPr>
+        <w:rPr>
+          <w:rFonts w:asciiTheme="minorHAnsi" w:hAnsiTheme="minorHAnsi" w:cstheme="minorHAnsi"/>
+        </w:rPr>
+      </w:pPr>
+    </w:p>
+    <w:p>
+      <w:pPr>
+        <w:rPr>
+          <w:rFonts w:asciiTheme="minorHAnsi" w:hAnsiTheme="minorHAnsi" w:cstheme="minorHAnsi"/>
+        </w:rPr>
+      </w:pPr>
+    </w:p>
+    <w:p>
+      <w:pPr>
+        <w:pStyle w:val="2"/>
+        <w:rPr>
+          <w:rFonts w:asciiTheme="minorHAnsi" w:hAnsiTheme="minorHAnsi" w:cstheme="minorHAnsi"/>
+          <w:b/>
+          <w:iCs/>
+          <w:color w:val="auto"/>
+        </w:rPr>
+      </w:pPr>
+      <w:bookmarkStart w:id="21" w:name="_Toc115429068"/>
+      <w:bookmarkStart w:id="22" w:name="_Toc127196666"/>
+      <w:r>
+        <w:rPr>
+          <w:rFonts w:asciiTheme="minorHAnsi" w:hAnsiTheme="minorHAnsi" w:cstheme="minorHAnsi"/>
+          <w:b/>
+          <w:iCs/>
+          <w:color w:val="auto"/>
+        </w:rPr>
+        <w:t>5.</w:t>
+      </w:r>
+      <w:r>
+        <w:rPr>
+          <w:rFonts w:asciiTheme="minorHAnsi" w:hAnsiTheme="minorHAnsi" w:cstheme="minorHAnsi"/>
+          <w:b/>
+          <w:iCs/>
+          <w:color w:val="auto"/>
+        </w:rPr>
+        <w:t>2</w:t>
+      </w:r>
+      <w:r>
+        <w:rPr>
+          <w:rFonts w:asciiTheme="minorHAnsi" w:hAnsiTheme="minorHAnsi" w:cstheme="minorHAnsi"/>
+          <w:b/>
+          <w:iCs/>
+          <w:color w:val="auto"/>
+        </w:rPr>
+        <w:t xml:space="preserve"> Διαγράμματα Τάξεων  (3η έκδοση)</w:t>
+      </w:r>
+      <w:bookmarkEnd w:id="21"/>
+      <w:bookmarkEnd w:id="22"/>
+    </w:p>
+    <w:p>
+      <w:pPr>
+        <w:rPr>
+          <w:rFonts w:asciiTheme="minorHAnsi" w:hAnsiTheme="minorHAnsi" w:cstheme="minorHAnsi"/>
+        </w:rPr>
+      </w:pPr>
+    </w:p>
+    <w:p/>
+    <w:p>
+      <w:pPr>
+        <w:rPr>
+          <w:rFonts w:asciiTheme="minorHAnsi" w:hAnsiTheme="minorHAnsi" w:cstheme="minorHAnsi"/>
+        </w:rPr>
+      </w:pPr>
     </w:p>
     <w:p>
       <w:pPr>

--- a/Τεκμηρίωση_Εργασίας.docx
+++ b/Τεκμηρίωση_Εργασίας.docx
@@ -99,11 +99,25 @@
                                   </w:pBdr>
                                   <w:jc w:val="right"/>
                                 </w:pPr>
+                                <w:r>
+                                  <w:t xml:space="preserve">Σεϊμένης Γεώργιος – </w:t>
+                                </w:r>
                               </w:p>
                               <w:p>
                                 <w:pPr>
+                                  <w:pBdr>
+                                    <w:top w:val="single" w:sz="4" w:space="1" w:color="auto"/>
+                                  </w:pBdr>
                                   <w:jc w:val="right"/>
                                 </w:pPr>
+                                <w:proofErr w:type="spellStart"/>
+                                <w:r>
+                                  <w:t>Μαβρέλης</w:t>
+                                </w:r>
+                                <w:proofErr w:type="spellEnd"/>
+                                <w:r>
+                                  <w:t xml:space="preserve"> Κωνσταντίνος -</w:t>
+                                </w:r>
                               </w:p>
                               <w:p>
                                 <w:pPr>
@@ -163,11 +177,25 @@
                             </w:pBdr>
                             <w:jc w:val="right"/>
                           </w:pPr>
+                          <w:r>
+                            <w:t xml:space="preserve">Σεϊμένης Γεώργιος – </w:t>
+                          </w:r>
                         </w:p>
                         <w:p>
                           <w:pPr>
+                            <w:pBdr>
+                              <w:top w:val="single" w:sz="4" w:space="1" w:color="auto"/>
+                            </w:pBdr>
                             <w:jc w:val="right"/>
                           </w:pPr>
+                          <w:proofErr w:type="spellStart"/>
+                          <w:r>
+                            <w:t>Μαβρέλης</w:t>
+                          </w:r>
+                          <w:proofErr w:type="spellEnd"/>
+                          <w:r>
+                            <w:t xml:space="preserve"> Κωνσταντίνος -</w:t>
+                          </w:r>
                         </w:p>
                         <w:p>
                           <w:pPr>
@@ -301,8 +329,9 @@
                                         <w:color w:val="323E4F" w:themeColor="text2" w:themeShade="BF"/>
                                         <w:sz w:val="40"/>
                                         <w:szCs w:val="40"/>
+                                        <w:lang w:val="en-US"/>
                                       </w:rPr>
-                                      <w:t>17</w:t>
+                                      <w:t>20</w:t>
                                     </w:r>
                                     <w:r>
                                       <w:rPr>
@@ -397,8 +426,9 @@
                                   <w:color w:val="323E4F" w:themeColor="text2" w:themeShade="BF"/>
                                   <w:sz w:val="40"/>
                                   <w:szCs w:val="40"/>
+                                  <w:lang w:val="en-US"/>
                                 </w:rPr>
-                                <w:t>17</w:t>
+                                <w:t>20</w:t>
                               </w:r>
                               <w:r>
                                 <w:rPr>
@@ -993,8 +1023,8 @@
                   <w:bCs/>
                   <w:noProof/>
                   <w:kern w:val="0"/>
-                  <w:sz w:val="26"/>
-                  <w:szCs w:val="26"/>
+                  <w:sz w:val="22"/>
+                  <w:szCs w:val="22"/>
                   <w:lang w:eastAsia="el-GR"/>
                 </w:rPr>
               </w:pPr>
@@ -1028,15 +1058,13 @@
                 </w:rPr>
                 <w:fldChar w:fldCharType="separate"/>
               </w:r>
-              <w:hyperlink w:anchor="_Toc127196655" w:history="1">
+              <w:hyperlink w:anchor="_Toc127640486" w:history="1">
                 <w:r>
                   <w:rPr>
                     <w:rStyle w:val="-"/>
                     <w:rFonts w:asciiTheme="minorHAnsi" w:hAnsiTheme="minorHAnsi" w:cstheme="minorHAnsi"/>
                     <w:bCs/>
                     <w:noProof/>
-                    <w:sz w:val="26"/>
-                    <w:szCs w:val="26"/>
                   </w:rPr>
                   <w:t>1.</w:t>
                 </w:r>
@@ -1046,8 +1074,8 @@
                     <w:bCs/>
                     <w:noProof/>
                     <w:kern w:val="0"/>
-                    <w:sz w:val="26"/>
-                    <w:szCs w:val="26"/>
+                    <w:sz w:val="22"/>
+                    <w:szCs w:val="22"/>
                     <w:lang w:eastAsia="el-GR"/>
                   </w:rPr>
                   <w:tab/>
@@ -1058,8 +1086,6 @@
                     <w:rFonts w:asciiTheme="minorHAnsi" w:hAnsiTheme="minorHAnsi" w:cstheme="minorHAnsi"/>
                     <w:bCs/>
                     <w:noProof/>
-                    <w:sz w:val="26"/>
-                    <w:szCs w:val="26"/>
                   </w:rPr>
                   <w:t>Εισαγωγή</w:t>
                 </w:r>
@@ -1069,8 +1095,6 @@
                     <w:bCs/>
                     <w:noProof/>
                     <w:webHidden/>
-                    <w:sz w:val="26"/>
-                    <w:szCs w:val="26"/>
                   </w:rPr>
                   <w:tab/>
                 </w:r>
@@ -1080,8 +1104,6 @@
                     <w:bCs/>
                     <w:noProof/>
                     <w:webHidden/>
-                    <w:sz w:val="26"/>
-                    <w:szCs w:val="26"/>
                   </w:rPr>
                   <w:fldChar w:fldCharType="begin"/>
                 </w:r>
@@ -1091,10 +1113,8 @@
                     <w:bCs/>
                     <w:noProof/>
                     <w:webHidden/>
-                    <w:sz w:val="26"/>
-                    <w:szCs w:val="26"/>
                   </w:rPr>
-                  <w:instrText xml:space="preserve"> PAGEREF _Toc127196655 \h </w:instrText>
+                  <w:instrText xml:space="preserve"> PAGEREF _Toc127640486 \h </w:instrText>
                 </w:r>
                 <w:r>
                   <w:rPr>
@@ -1102,8 +1122,6 @@
                     <w:bCs/>
                     <w:noProof/>
                     <w:webHidden/>
-                    <w:sz w:val="26"/>
-                    <w:szCs w:val="26"/>
                   </w:rPr>
                 </w:r>
                 <w:r>
@@ -1112,8 +1130,6 @@
                     <w:bCs/>
                     <w:noProof/>
                     <w:webHidden/>
-                    <w:sz w:val="26"/>
-                    <w:szCs w:val="26"/>
                   </w:rPr>
                   <w:fldChar w:fldCharType="separate"/>
                 </w:r>
@@ -1123,10 +1139,8 @@
                     <w:bCs/>
                     <w:noProof/>
                     <w:webHidden/>
-                    <w:sz w:val="26"/>
-                    <w:szCs w:val="26"/>
                   </w:rPr>
-                  <w:t>2</w:t>
+                  <w:t>1</w:t>
                 </w:r>
                 <w:r>
                   <w:rPr>
@@ -1134,8 +1148,6 @@
                     <w:bCs/>
                     <w:noProof/>
                     <w:webHidden/>
-                    <w:sz w:val="26"/>
-                    <w:szCs w:val="26"/>
                   </w:rPr>
                   <w:fldChar w:fldCharType="end"/>
                 </w:r>
@@ -1153,12 +1165,12 @@
                   <w:bCs/>
                   <w:noProof/>
                   <w:kern w:val="0"/>
-                  <w:sz w:val="26"/>
-                  <w:szCs w:val="26"/>
+                  <w:sz w:val="22"/>
+                  <w:szCs w:val="22"/>
                   <w:lang w:eastAsia="el-GR"/>
                 </w:rPr>
               </w:pPr>
-              <w:hyperlink w:anchor="_Toc127196656" w:history="1">
+              <w:hyperlink w:anchor="_Toc127640487" w:history="1">
                 <w:r>
                   <w:rPr>
                     <w:rStyle w:val="-"/>
@@ -1166,8 +1178,6 @@
                     <w:bCs/>
                     <w:iCs/>
                     <w:noProof/>
-                    <w:sz w:val="26"/>
-                    <w:szCs w:val="26"/>
                     <w:lang w:val="en-US"/>
                   </w:rPr>
                   <w:t>2.</w:t>
@@ -1178,8 +1188,8 @@
                     <w:bCs/>
                     <w:noProof/>
                     <w:kern w:val="0"/>
-                    <w:sz w:val="26"/>
-                    <w:szCs w:val="26"/>
+                    <w:sz w:val="22"/>
+                    <w:szCs w:val="22"/>
                     <w:lang w:eastAsia="el-GR"/>
                   </w:rPr>
                   <w:tab/>
@@ -1191,8 +1201,6 @@
                     <w:bCs/>
                     <w:iCs/>
                     <w:noProof/>
-                    <w:sz w:val="26"/>
-                    <w:szCs w:val="26"/>
                   </w:rPr>
                   <w:t>Σύντομη</w:t>
                 </w:r>
@@ -1203,8 +1211,6 @@
                     <w:bCs/>
                     <w:iCs/>
                     <w:noProof/>
-                    <w:sz w:val="26"/>
-                    <w:szCs w:val="26"/>
                     <w:lang w:val="en-US"/>
                   </w:rPr>
                   <w:t xml:space="preserve">  </w:t>
@@ -1216,8 +1222,6 @@
                     <w:bCs/>
                     <w:iCs/>
                     <w:noProof/>
-                    <w:sz w:val="26"/>
-                    <w:szCs w:val="26"/>
                   </w:rPr>
                   <w:t>παρουσίαση</w:t>
                 </w:r>
@@ -1228,8 +1232,6 @@
                     <w:bCs/>
                     <w:iCs/>
                     <w:noProof/>
-                    <w:sz w:val="26"/>
-                    <w:szCs w:val="26"/>
                     <w:lang w:val="en-US"/>
                   </w:rPr>
                   <w:t xml:space="preserve"> </w:t>
@@ -1241,8 +1243,6 @@
                     <w:bCs/>
                     <w:iCs/>
                     <w:noProof/>
-                    <w:sz w:val="26"/>
-                    <w:szCs w:val="26"/>
                   </w:rPr>
                   <w:t>της</w:t>
                 </w:r>
@@ -1253,8 +1253,6 @@
                     <w:bCs/>
                     <w:iCs/>
                     <w:noProof/>
-                    <w:sz w:val="26"/>
-                    <w:szCs w:val="26"/>
                     <w:lang w:val="en-US"/>
                   </w:rPr>
                   <w:t xml:space="preserve"> RUP (</w:t>
@@ -1266,8 +1264,6 @@
                     <w:bCs/>
                     <w:iCs/>
                     <w:noProof/>
-                    <w:sz w:val="26"/>
-                    <w:szCs w:val="26"/>
                     <w:lang w:val="en-GB"/>
                   </w:rPr>
                   <w:t>Rational</w:t>
@@ -1279,8 +1275,6 @@
                     <w:bCs/>
                     <w:iCs/>
                     <w:noProof/>
-                    <w:sz w:val="26"/>
-                    <w:szCs w:val="26"/>
                     <w:lang w:val="en-US"/>
                   </w:rPr>
                   <w:t xml:space="preserve"> </w:t>
@@ -1292,8 +1286,6 @@
                     <w:bCs/>
                     <w:iCs/>
                     <w:noProof/>
-                    <w:sz w:val="26"/>
-                    <w:szCs w:val="26"/>
                     <w:lang w:val="en-GB"/>
                   </w:rPr>
                   <w:t>Unified</w:t>
@@ -1305,8 +1297,6 @@
                     <w:bCs/>
                     <w:iCs/>
                     <w:noProof/>
-                    <w:sz w:val="26"/>
-                    <w:szCs w:val="26"/>
                     <w:lang w:val="en-US"/>
                   </w:rPr>
                   <w:t xml:space="preserve"> </w:t>
@@ -1318,8 +1308,6 @@
                     <w:bCs/>
                     <w:iCs/>
                     <w:noProof/>
-                    <w:sz w:val="26"/>
-                    <w:szCs w:val="26"/>
                     <w:lang w:val="en-GB"/>
                   </w:rPr>
                   <w:t>Process)</w:t>
@@ -1330,8 +1318,6 @@
                     <w:bCs/>
                     <w:noProof/>
                     <w:webHidden/>
-                    <w:sz w:val="26"/>
-                    <w:szCs w:val="26"/>
                   </w:rPr>
                   <w:tab/>
                 </w:r>
@@ -1341,8 +1327,6 @@
                     <w:bCs/>
                     <w:noProof/>
                     <w:webHidden/>
-                    <w:sz w:val="26"/>
-                    <w:szCs w:val="26"/>
                   </w:rPr>
                   <w:fldChar w:fldCharType="begin"/>
                 </w:r>
@@ -1352,10 +1336,8 @@
                     <w:bCs/>
                     <w:noProof/>
                     <w:webHidden/>
-                    <w:sz w:val="26"/>
-                    <w:szCs w:val="26"/>
                   </w:rPr>
-                  <w:instrText xml:space="preserve"> PAGEREF _Toc127196656 \h </w:instrText>
+                  <w:instrText xml:space="preserve"> PAGEREF _Toc127640487 \h </w:instrText>
                 </w:r>
                 <w:r>
                   <w:rPr>
@@ -1363,8 +1345,6 @@
                     <w:bCs/>
                     <w:noProof/>
                     <w:webHidden/>
-                    <w:sz w:val="26"/>
-                    <w:szCs w:val="26"/>
                   </w:rPr>
                 </w:r>
                 <w:r>
@@ -1373,8 +1353,6 @@
                     <w:bCs/>
                     <w:noProof/>
                     <w:webHidden/>
-                    <w:sz w:val="26"/>
-                    <w:szCs w:val="26"/>
                   </w:rPr>
                   <w:fldChar w:fldCharType="separate"/>
                 </w:r>
@@ -1384,8 +1362,6 @@
                     <w:bCs/>
                     <w:noProof/>
                     <w:webHidden/>
-                    <w:sz w:val="26"/>
-                    <w:szCs w:val="26"/>
                   </w:rPr>
                   <w:t>2</w:t>
                 </w:r>
@@ -1395,8 +1371,6 @@
                     <w:bCs/>
                     <w:noProof/>
                     <w:webHidden/>
-                    <w:sz w:val="26"/>
-                    <w:szCs w:val="26"/>
                   </w:rPr>
                   <w:fldChar w:fldCharType="end"/>
                 </w:r>
@@ -1414,20 +1388,18 @@
                   <w:bCs/>
                   <w:noProof/>
                   <w:kern w:val="0"/>
-                  <w:sz w:val="26"/>
-                  <w:szCs w:val="26"/>
+                  <w:sz w:val="22"/>
+                  <w:szCs w:val="22"/>
                   <w:lang w:eastAsia="el-GR"/>
                 </w:rPr>
               </w:pPr>
-              <w:hyperlink w:anchor="_Toc127196657" w:history="1">
+              <w:hyperlink w:anchor="_Toc127640488" w:history="1">
                 <w:r>
                   <w:rPr>
                     <w:rStyle w:val="-"/>
                     <w:rFonts w:asciiTheme="minorHAnsi" w:hAnsiTheme="minorHAnsi" w:cstheme="minorHAnsi"/>
                     <w:bCs/>
                     <w:noProof/>
-                    <w:sz w:val="26"/>
-                    <w:szCs w:val="26"/>
                   </w:rPr>
                   <w:t>3.</w:t>
                 </w:r>
@@ -1437,8 +1409,8 @@
                     <w:bCs/>
                     <w:noProof/>
                     <w:kern w:val="0"/>
-                    <w:sz w:val="26"/>
-                    <w:szCs w:val="26"/>
+                    <w:sz w:val="22"/>
+                    <w:szCs w:val="22"/>
                     <w:lang w:eastAsia="el-GR"/>
                   </w:rPr>
                   <w:tab/>
@@ -1449,10 +1421,8 @@
                     <w:rFonts w:asciiTheme="minorHAnsi" w:hAnsiTheme="minorHAnsi" w:cstheme="minorHAnsi"/>
                     <w:bCs/>
                     <w:noProof/>
-                    <w:sz w:val="26"/>
-                    <w:szCs w:val="26"/>
                   </w:rPr>
-                  <w:t>Φάση: Έναρξη (Inception)</w:t>
+                  <w:t>Βασικές λεπτομέρειες του λογισμικού</w:t>
                 </w:r>
                 <w:r>
                   <w:rPr>
@@ -1460,8 +1430,6 @@
                     <w:bCs/>
                     <w:noProof/>
                     <w:webHidden/>
-                    <w:sz w:val="26"/>
-                    <w:szCs w:val="26"/>
                   </w:rPr>
                   <w:tab/>
                 </w:r>
@@ -1471,8 +1439,6 @@
                     <w:bCs/>
                     <w:noProof/>
                     <w:webHidden/>
-                    <w:sz w:val="26"/>
-                    <w:szCs w:val="26"/>
                   </w:rPr>
                   <w:fldChar w:fldCharType="begin"/>
                 </w:r>
@@ -1482,10 +1448,8 @@
                     <w:bCs/>
                     <w:noProof/>
                     <w:webHidden/>
-                    <w:sz w:val="26"/>
-                    <w:szCs w:val="26"/>
                   </w:rPr>
-                  <w:instrText xml:space="preserve"> PAGEREF _Toc127196657 \h </w:instrText>
+                  <w:instrText xml:space="preserve"> PAGEREF _Toc127640488 \h </w:instrText>
                 </w:r>
                 <w:r>
                   <w:rPr>
@@ -1493,8 +1457,6 @@
                     <w:bCs/>
                     <w:noProof/>
                     <w:webHidden/>
-                    <w:sz w:val="26"/>
-                    <w:szCs w:val="26"/>
                   </w:rPr>
                 </w:r>
                 <w:r>
@@ -1503,8 +1465,6 @@
                     <w:bCs/>
                     <w:noProof/>
                     <w:webHidden/>
-                    <w:sz w:val="26"/>
-                    <w:szCs w:val="26"/>
                   </w:rPr>
                   <w:fldChar w:fldCharType="separate"/>
                 </w:r>
@@ -1514,10 +1474,8 @@
                     <w:bCs/>
                     <w:noProof/>
                     <w:webHidden/>
-                    <w:sz w:val="26"/>
-                    <w:szCs w:val="26"/>
                   </w:rPr>
-                  <w:t>2</w:t>
+                  <w:t>3</w:t>
                 </w:r>
                 <w:r>
                   <w:rPr>
@@ -1525,8 +1483,6 @@
                     <w:bCs/>
                     <w:noProof/>
                     <w:webHidden/>
-                    <w:sz w:val="26"/>
-                    <w:szCs w:val="26"/>
                   </w:rPr>
                   <w:fldChar w:fldCharType="end"/>
                 </w:r>
@@ -1544,20 +1500,18 @@
                   <w:bCs/>
                   <w:noProof/>
                   <w:kern w:val="0"/>
-                  <w:sz w:val="26"/>
-                  <w:szCs w:val="26"/>
+                  <w:sz w:val="22"/>
+                  <w:szCs w:val="22"/>
                   <w:lang w:eastAsia="el-GR"/>
                 </w:rPr>
               </w:pPr>
-              <w:hyperlink w:anchor="_Toc127196658" w:history="1">
+              <w:hyperlink w:anchor="_Toc127640489" w:history="1">
                 <w:r>
                   <w:rPr>
                     <w:rStyle w:val="-"/>
                     <w:rFonts w:asciiTheme="minorHAnsi" w:hAnsiTheme="minorHAnsi" w:cstheme="minorHAnsi"/>
                     <w:bCs/>
                     <w:noProof/>
-                    <w:sz w:val="26"/>
-                    <w:szCs w:val="26"/>
                   </w:rPr>
                   <w:t>3.1</w:t>
                 </w:r>
@@ -1567,8 +1521,8 @@
                     <w:bCs/>
                     <w:noProof/>
                     <w:kern w:val="0"/>
-                    <w:sz w:val="26"/>
-                    <w:szCs w:val="26"/>
+                    <w:sz w:val="22"/>
+                    <w:szCs w:val="22"/>
                     <w:lang w:eastAsia="el-GR"/>
                   </w:rPr>
                   <w:tab/>
@@ -1579,8 +1533,6 @@
                     <w:rFonts w:asciiTheme="minorHAnsi" w:hAnsiTheme="minorHAnsi" w:cstheme="minorHAnsi"/>
                     <w:bCs/>
                     <w:noProof/>
-                    <w:sz w:val="26"/>
-                    <w:szCs w:val="26"/>
                   </w:rPr>
                   <w:t>Σύλληψη απαιτήσεων</w:t>
                 </w:r>
@@ -1590,8 +1542,6 @@
                     <w:bCs/>
                     <w:noProof/>
                     <w:webHidden/>
-                    <w:sz w:val="26"/>
-                    <w:szCs w:val="26"/>
                   </w:rPr>
                   <w:tab/>
                 </w:r>
@@ -1601,8 +1551,6 @@
                     <w:bCs/>
                     <w:noProof/>
                     <w:webHidden/>
-                    <w:sz w:val="26"/>
-                    <w:szCs w:val="26"/>
                   </w:rPr>
                   <w:fldChar w:fldCharType="begin"/>
                 </w:r>
@@ -1612,10 +1560,8 @@
                     <w:bCs/>
                     <w:noProof/>
                     <w:webHidden/>
-                    <w:sz w:val="26"/>
-                    <w:szCs w:val="26"/>
                   </w:rPr>
-                  <w:instrText xml:space="preserve"> PAGEREF _Toc127196658 \h </w:instrText>
+                  <w:instrText xml:space="preserve"> PAGEREF _Toc127640489 \h </w:instrText>
                 </w:r>
                 <w:r>
                   <w:rPr>
@@ -1623,8 +1569,6 @@
                     <w:bCs/>
                     <w:noProof/>
                     <w:webHidden/>
-                    <w:sz w:val="26"/>
-                    <w:szCs w:val="26"/>
                   </w:rPr>
                 </w:r>
                 <w:r>
@@ -1633,8 +1577,6 @@
                     <w:bCs/>
                     <w:noProof/>
                     <w:webHidden/>
-                    <w:sz w:val="26"/>
-                    <w:szCs w:val="26"/>
                   </w:rPr>
                   <w:fldChar w:fldCharType="separate"/>
                 </w:r>
@@ -1644,10 +1586,8 @@
                     <w:bCs/>
                     <w:noProof/>
                     <w:webHidden/>
-                    <w:sz w:val="26"/>
-                    <w:szCs w:val="26"/>
                   </w:rPr>
-                  <w:t>2</w:t>
+                  <w:t>3</w:t>
                 </w:r>
                 <w:r>
                   <w:rPr>
@@ -1655,8 +1595,6 @@
                     <w:bCs/>
                     <w:noProof/>
                     <w:webHidden/>
-                    <w:sz w:val="26"/>
-                    <w:szCs w:val="26"/>
                   </w:rPr>
                   <w:fldChar w:fldCharType="end"/>
                 </w:r>
@@ -1674,21 +1612,18 @@
                   <w:bCs/>
                   <w:noProof/>
                   <w:kern w:val="0"/>
-                  <w:sz w:val="26"/>
-                  <w:szCs w:val="26"/>
+                  <w:sz w:val="22"/>
+                  <w:szCs w:val="22"/>
                   <w:lang w:eastAsia="el-GR"/>
                 </w:rPr>
               </w:pPr>
-              <w:hyperlink w:anchor="_Toc127196659" w:history="1">
+              <w:hyperlink w:anchor="_Toc127640490" w:history="1">
                 <w:r>
                   <w:rPr>
                     <w:rStyle w:val="-"/>
                     <w:rFonts w:asciiTheme="minorHAnsi" w:hAnsiTheme="minorHAnsi" w:cstheme="minorHAnsi"/>
                     <w:bCs/>
-                    <w:iCs/>
                     <w:noProof/>
-                    <w:sz w:val="26"/>
-                    <w:szCs w:val="26"/>
                   </w:rPr>
                   <w:t>3.2</w:t>
                 </w:r>
@@ -1698,8 +1633,8 @@
                     <w:bCs/>
                     <w:noProof/>
                     <w:kern w:val="0"/>
-                    <w:sz w:val="26"/>
-                    <w:szCs w:val="26"/>
+                    <w:sz w:val="22"/>
+                    <w:szCs w:val="22"/>
                     <w:lang w:eastAsia="el-GR"/>
                   </w:rPr>
                   <w:tab/>
@@ -1709,37 +1644,9 @@
                     <w:rStyle w:val="-"/>
                     <w:rFonts w:asciiTheme="minorHAnsi" w:hAnsiTheme="minorHAnsi" w:cstheme="minorHAnsi"/>
                     <w:bCs/>
-                    <w:iCs/>
                     <w:noProof/>
-                    <w:sz w:val="26"/>
-                    <w:szCs w:val="26"/>
                   </w:rPr>
-                  <w:t>Διαγράμματα Περιπτώσεων Χρήσης (έκδοση 1</w:t>
-                </w:r>
-                <w:r>
-                  <w:rPr>
-                    <w:rStyle w:val="-"/>
-                    <w:rFonts w:asciiTheme="minorHAnsi" w:hAnsiTheme="minorHAnsi" w:cstheme="minorHAnsi"/>
-                    <w:bCs/>
-                    <w:iCs/>
-                    <w:noProof/>
-                    <w:sz w:val="26"/>
-                    <w:szCs w:val="26"/>
-                    <w:vertAlign w:val="superscript"/>
-                  </w:rPr>
-                  <w:t>η</w:t>
-                </w:r>
-                <w:r>
-                  <w:rPr>
-                    <w:rStyle w:val="-"/>
-                    <w:rFonts w:asciiTheme="minorHAnsi" w:hAnsiTheme="minorHAnsi" w:cstheme="minorHAnsi"/>
-                    <w:bCs/>
-                    <w:iCs/>
-                    <w:noProof/>
-                    <w:sz w:val="26"/>
-                    <w:szCs w:val="26"/>
-                  </w:rPr>
-                  <w:t>)</w:t>
+                  <w:t>Διαγράμματα UML</w:t>
                 </w:r>
                 <w:r>
                   <w:rPr>
@@ -1747,8 +1654,6 @@
                     <w:bCs/>
                     <w:noProof/>
                     <w:webHidden/>
-                    <w:sz w:val="26"/>
-                    <w:szCs w:val="26"/>
                   </w:rPr>
                   <w:tab/>
                 </w:r>
@@ -1758,8 +1663,6 @@
                     <w:bCs/>
                     <w:noProof/>
                     <w:webHidden/>
-                    <w:sz w:val="26"/>
-                    <w:szCs w:val="26"/>
                   </w:rPr>
                   <w:fldChar w:fldCharType="begin"/>
                 </w:r>
@@ -1769,10 +1672,8 @@
                     <w:bCs/>
                     <w:noProof/>
                     <w:webHidden/>
-                    <w:sz w:val="26"/>
-                    <w:szCs w:val="26"/>
                   </w:rPr>
-                  <w:instrText xml:space="preserve"> PAGEREF _Toc127196659 \h </w:instrText>
+                  <w:instrText xml:space="preserve"> PAGEREF _Toc127640490 \h </w:instrText>
                 </w:r>
                 <w:r>
                   <w:rPr>
@@ -1780,8 +1681,6 @@
                     <w:bCs/>
                     <w:noProof/>
                     <w:webHidden/>
-                    <w:sz w:val="26"/>
-                    <w:szCs w:val="26"/>
                   </w:rPr>
                 </w:r>
                 <w:r>
@@ -1790,8 +1689,6 @@
                     <w:bCs/>
                     <w:noProof/>
                     <w:webHidden/>
-                    <w:sz w:val="26"/>
-                    <w:szCs w:val="26"/>
                   </w:rPr>
                   <w:fldChar w:fldCharType="separate"/>
                 </w:r>
@@ -1801,10 +1698,8 @@
                     <w:bCs/>
                     <w:noProof/>
                     <w:webHidden/>
-                    <w:sz w:val="26"/>
-                    <w:szCs w:val="26"/>
                   </w:rPr>
-                  <w:t>3</w:t>
+                  <w:t>4</w:t>
                 </w:r>
                 <w:r>
                   <w:rPr>
@@ -1812,8 +1707,6 @@
                     <w:bCs/>
                     <w:noProof/>
                     <w:webHidden/>
-                    <w:sz w:val="26"/>
-                    <w:szCs w:val="26"/>
                   </w:rPr>
                   <w:fldChar w:fldCharType="end"/>
                 </w:r>
@@ -1821,8 +1714,9 @@
             </w:p>
             <w:p>
               <w:pPr>
-                <w:pStyle w:val="20"/>
+                <w:pStyle w:val="30"/>
                 <w:tabs>
+                  <w:tab w:val="left" w:pos="1320"/>
                   <w:tab w:val="right" w:leader="dot" w:pos="9016"/>
                 </w:tabs>
                 <w:rPr>
@@ -1830,48 +1724,41 @@
                   <w:bCs/>
                   <w:noProof/>
                   <w:kern w:val="0"/>
-                  <w:sz w:val="26"/>
-                  <w:szCs w:val="26"/>
+                  <w:sz w:val="22"/>
+                  <w:szCs w:val="22"/>
                   <w:lang w:eastAsia="el-GR"/>
                 </w:rPr>
               </w:pPr>
-              <w:hyperlink w:anchor="_Toc127196660" w:history="1">
+              <w:hyperlink w:anchor="_Toc127640491" w:history="1">
                 <w:r>
                   <w:rPr>
                     <w:rStyle w:val="-"/>
                     <w:rFonts w:asciiTheme="minorHAnsi" w:hAnsiTheme="minorHAnsi" w:cstheme="minorHAnsi"/>
                     <w:bCs/>
-                    <w:iCs/>
                     <w:noProof/>
-                    <w:sz w:val="26"/>
-                    <w:szCs w:val="26"/>
                   </w:rPr>
-                  <w:t>3.3   Διαγράμματα  Τάξεων (έκδοση 1</w:t>
+                  <w:t>3.2.1</w:t>
+                </w:r>
+                <w:r>
+                  <w:rPr>
+                    <w:rFonts w:asciiTheme="minorHAnsi" w:eastAsiaTheme="minorEastAsia" w:hAnsiTheme="minorHAnsi" w:cstheme="minorHAnsi"/>
+                    <w:bCs/>
+                    <w:noProof/>
+                    <w:kern w:val="0"/>
+                    <w:sz w:val="22"/>
+                    <w:szCs w:val="22"/>
+                    <w:lang w:eastAsia="el-GR"/>
+                  </w:rPr>
+                  <w:tab/>
                 </w:r>
                 <w:r>
                   <w:rPr>
                     <w:rStyle w:val="-"/>
                     <w:rFonts w:asciiTheme="minorHAnsi" w:hAnsiTheme="minorHAnsi" w:cstheme="minorHAnsi"/>
                     <w:bCs/>
-                    <w:iCs/>
                     <w:noProof/>
-                    <w:sz w:val="26"/>
-                    <w:szCs w:val="26"/>
-                    <w:vertAlign w:val="superscript"/>
                   </w:rPr>
-                  <w:t>η</w:t>
-                </w:r>
-                <w:r>
-                  <w:rPr>
-                    <w:rStyle w:val="-"/>
-                    <w:rFonts w:asciiTheme="minorHAnsi" w:hAnsiTheme="minorHAnsi" w:cstheme="minorHAnsi"/>
-                    <w:bCs/>
-                    <w:iCs/>
-                    <w:noProof/>
-                    <w:sz w:val="26"/>
-                    <w:szCs w:val="26"/>
-                  </w:rPr>
-                  <w:t>)</w:t>
+                  <w:t>Διάγραμμα περιπτώσεων χρήσης</w:t>
                 </w:r>
                 <w:r>
                   <w:rPr>
@@ -1879,8 +1766,6 @@
                     <w:bCs/>
                     <w:noProof/>
                     <w:webHidden/>
-                    <w:sz w:val="26"/>
-                    <w:szCs w:val="26"/>
                   </w:rPr>
                   <w:tab/>
                 </w:r>
@@ -1890,8 +1775,6 @@
                     <w:bCs/>
                     <w:noProof/>
                     <w:webHidden/>
-                    <w:sz w:val="26"/>
-                    <w:szCs w:val="26"/>
                   </w:rPr>
                   <w:fldChar w:fldCharType="begin"/>
                 </w:r>
@@ -1901,10 +1784,8 @@
                     <w:bCs/>
                     <w:noProof/>
                     <w:webHidden/>
-                    <w:sz w:val="26"/>
-                    <w:szCs w:val="26"/>
                   </w:rPr>
-                  <w:instrText xml:space="preserve"> PAGEREF _Toc127196660 \h </w:instrText>
+                  <w:instrText xml:space="preserve"> PAGEREF _Toc127640491 \h </w:instrText>
                 </w:r>
                 <w:r>
                   <w:rPr>
@@ -1912,8 +1793,6 @@
                     <w:bCs/>
                     <w:noProof/>
                     <w:webHidden/>
-                    <w:sz w:val="26"/>
-                    <w:szCs w:val="26"/>
                   </w:rPr>
                 </w:r>
                 <w:r>
@@ -1922,8 +1801,6 @@
                     <w:bCs/>
                     <w:noProof/>
                     <w:webHidden/>
-                    <w:sz w:val="26"/>
-                    <w:szCs w:val="26"/>
                   </w:rPr>
                   <w:fldChar w:fldCharType="separate"/>
                 </w:r>
@@ -1933,10 +1810,8 @@
                     <w:bCs/>
                     <w:noProof/>
                     <w:webHidden/>
-                    <w:sz w:val="26"/>
-                    <w:szCs w:val="26"/>
                   </w:rPr>
-                  <w:t>3</w:t>
+                  <w:t>4</w:t>
                 </w:r>
                 <w:r>
                   <w:rPr>
@@ -1944,8 +1819,118 @@
                     <w:bCs/>
                     <w:noProof/>
                     <w:webHidden/>
-                    <w:sz w:val="26"/>
-                    <w:szCs w:val="26"/>
+                  </w:rPr>
+                  <w:fldChar w:fldCharType="end"/>
+                </w:r>
+              </w:hyperlink>
+            </w:p>
+            <w:p>
+              <w:pPr>
+                <w:pStyle w:val="30"/>
+                <w:tabs>
+                  <w:tab w:val="left" w:pos="1320"/>
+                  <w:tab w:val="right" w:leader="dot" w:pos="9016"/>
+                </w:tabs>
+                <w:rPr>
+                  <w:rFonts w:asciiTheme="minorHAnsi" w:eastAsiaTheme="minorEastAsia" w:hAnsiTheme="minorHAnsi" w:cstheme="minorHAnsi"/>
+                  <w:bCs/>
+                  <w:noProof/>
+                  <w:kern w:val="0"/>
+                  <w:sz w:val="22"/>
+                  <w:szCs w:val="22"/>
+                  <w:lang w:eastAsia="el-GR"/>
+                </w:rPr>
+              </w:pPr>
+              <w:hyperlink w:anchor="_Toc127640492" w:history="1">
+                <w:r>
+                  <w:rPr>
+                    <w:rStyle w:val="-"/>
+                    <w:rFonts w:asciiTheme="minorHAnsi" w:hAnsiTheme="minorHAnsi" w:cstheme="minorHAnsi"/>
+                    <w:bCs/>
+                    <w:noProof/>
+                  </w:rPr>
+                  <w:t>3.2.2</w:t>
+                </w:r>
+                <w:r>
+                  <w:rPr>
+                    <w:rFonts w:asciiTheme="minorHAnsi" w:eastAsiaTheme="minorEastAsia" w:hAnsiTheme="minorHAnsi" w:cstheme="minorHAnsi"/>
+                    <w:bCs/>
+                    <w:noProof/>
+                    <w:kern w:val="0"/>
+                    <w:sz w:val="22"/>
+                    <w:szCs w:val="22"/>
+                    <w:lang w:eastAsia="el-GR"/>
+                  </w:rPr>
+                  <w:tab/>
+                </w:r>
+                <w:r>
+                  <w:rPr>
+                    <w:rStyle w:val="-"/>
+                    <w:rFonts w:asciiTheme="minorHAnsi" w:hAnsiTheme="minorHAnsi" w:cstheme="minorHAnsi"/>
+                    <w:bCs/>
+                    <w:noProof/>
+                  </w:rPr>
+                  <w:t>Διάγραμμα Τάξεων</w:t>
+                </w:r>
+                <w:r>
+                  <w:rPr>
+                    <w:rFonts w:asciiTheme="minorHAnsi" w:hAnsiTheme="minorHAnsi" w:cstheme="minorHAnsi"/>
+                    <w:bCs/>
+                    <w:noProof/>
+                    <w:webHidden/>
+                  </w:rPr>
+                  <w:tab/>
+                </w:r>
+                <w:r>
+                  <w:rPr>
+                    <w:rFonts w:asciiTheme="minorHAnsi" w:hAnsiTheme="minorHAnsi" w:cstheme="minorHAnsi"/>
+                    <w:bCs/>
+                    <w:noProof/>
+                    <w:webHidden/>
+                  </w:rPr>
+                  <w:fldChar w:fldCharType="begin"/>
+                </w:r>
+                <w:r>
+                  <w:rPr>
+                    <w:rFonts w:asciiTheme="minorHAnsi" w:hAnsiTheme="minorHAnsi" w:cstheme="minorHAnsi"/>
+                    <w:bCs/>
+                    <w:noProof/>
+                    <w:webHidden/>
+                  </w:rPr>
+                  <w:instrText xml:space="preserve"> PAGEREF _Toc127640492 \h </w:instrText>
+                </w:r>
+                <w:r>
+                  <w:rPr>
+                    <w:rFonts w:asciiTheme="minorHAnsi" w:hAnsiTheme="minorHAnsi" w:cstheme="minorHAnsi"/>
+                    <w:bCs/>
+                    <w:noProof/>
+                    <w:webHidden/>
+                  </w:rPr>
+                </w:r>
+                <w:r>
+                  <w:rPr>
+                    <w:rFonts w:asciiTheme="minorHAnsi" w:hAnsiTheme="minorHAnsi" w:cstheme="minorHAnsi"/>
+                    <w:bCs/>
+                    <w:noProof/>
+                    <w:webHidden/>
+                  </w:rPr>
+                  <w:fldChar w:fldCharType="separate"/>
+                </w:r>
+                <w:r>
+                  <w:rPr>
+                    <w:rFonts w:asciiTheme="minorHAnsi" w:hAnsiTheme="minorHAnsi" w:cstheme="minorHAnsi"/>
+                    <w:bCs/>
+                    <w:noProof/>
+                    <w:webHidden/>
+                  </w:rPr>
+                  <w:t>5</w:t>
+                </w:r>
+                <w:r>
+                  <w:rPr>
+                    <w:rFonts w:asciiTheme="minorHAnsi" w:hAnsiTheme="minorHAnsi" w:cstheme="minorHAnsi"/>
+                    <w:bCs/>
+                    <w:noProof/>
+                    <w:webHidden/>
                   </w:rPr>
                   <w:fldChar w:fldCharType="end"/>
                 </w:r>
@@ -1963,22 +1948,21 @@
                   <w:bCs/>
                   <w:noProof/>
                   <w:kern w:val="0"/>
-                  <w:sz w:val="26"/>
-                  <w:szCs w:val="26"/>
+                  <w:sz w:val="22"/>
+                  <w:szCs w:val="22"/>
                   <w:lang w:eastAsia="el-GR"/>
                 </w:rPr>
               </w:pPr>
-              <w:hyperlink w:anchor="_Toc127196661" w:history="1">
+              <w:hyperlink w:anchor="_Toc127640493" w:history="1">
                 <w:r>
                   <w:rPr>
                     <w:rStyle w:val="-"/>
                     <w:rFonts w:asciiTheme="minorHAnsi" w:hAnsiTheme="minorHAnsi" w:cstheme="minorHAnsi"/>
                     <w:bCs/>
+                    <w:iCs/>
                     <w:noProof/>
-                    <w:sz w:val="26"/>
-                    <w:szCs w:val="26"/>
                   </w:rPr>
-                  <w:t>4.</w:t>
+                  <w:t>4</w:t>
                 </w:r>
                 <w:r>
                   <w:rPr>
@@ -1986,8 +1970,8 @@
                     <w:bCs/>
                     <w:noProof/>
                     <w:kern w:val="0"/>
-                    <w:sz w:val="26"/>
-                    <w:szCs w:val="26"/>
+                    <w:sz w:val="22"/>
+                    <w:szCs w:val="22"/>
                     <w:lang w:eastAsia="el-GR"/>
                   </w:rPr>
                   <w:tab/>
@@ -1997,11 +1981,10 @@
                     <w:rStyle w:val="-"/>
                     <w:rFonts w:asciiTheme="minorHAnsi" w:hAnsiTheme="minorHAnsi" w:cstheme="minorHAnsi"/>
                     <w:bCs/>
+                    <w:iCs/>
                     <w:noProof/>
-                    <w:sz w:val="26"/>
-                    <w:szCs w:val="26"/>
                   </w:rPr>
-                  <w:t>Φάση: Εκπόνηση Μελέτης (Elaboration)</w:t>
+                  <w:t>Το σύστημα Back-end</w:t>
                 </w:r>
                 <w:r>
                   <w:rPr>
@@ -2009,8 +1992,6 @@
                     <w:bCs/>
                     <w:noProof/>
                     <w:webHidden/>
-                    <w:sz w:val="26"/>
-                    <w:szCs w:val="26"/>
                   </w:rPr>
                   <w:tab/>
                 </w:r>
@@ -2020,8 +2001,6 @@
                     <w:bCs/>
                     <w:noProof/>
                     <w:webHidden/>
-                    <w:sz w:val="26"/>
-                    <w:szCs w:val="26"/>
                   </w:rPr>
                   <w:fldChar w:fldCharType="begin"/>
                 </w:r>
@@ -2031,10 +2010,8 @@
                     <w:bCs/>
                     <w:noProof/>
                     <w:webHidden/>
-                    <w:sz w:val="26"/>
-                    <w:szCs w:val="26"/>
                   </w:rPr>
-                  <w:instrText xml:space="preserve"> PAGEREF _Toc127196661 \h </w:instrText>
+                  <w:instrText xml:space="preserve"> PAGEREF _Toc127640493 \h </w:instrText>
                 </w:r>
                 <w:r>
                   <w:rPr>
@@ -2042,8 +2019,6 @@
                     <w:bCs/>
                     <w:noProof/>
                     <w:webHidden/>
-                    <w:sz w:val="26"/>
-                    <w:szCs w:val="26"/>
                   </w:rPr>
                 </w:r>
                 <w:r>
@@ -2052,8 +2027,6 @@
                     <w:bCs/>
                     <w:noProof/>
                     <w:webHidden/>
-                    <w:sz w:val="26"/>
-                    <w:szCs w:val="26"/>
                   </w:rPr>
                   <w:fldChar w:fldCharType="separate"/>
                 </w:r>
@@ -2063,10 +2036,8 @@
                     <w:bCs/>
                     <w:noProof/>
                     <w:webHidden/>
-                    <w:sz w:val="26"/>
-                    <w:szCs w:val="26"/>
                   </w:rPr>
-                  <w:t>3</w:t>
+                  <w:t>5</w:t>
                 </w:r>
                 <w:r>
                   <w:rPr>
@@ -2074,222 +2045,6 @@
                     <w:bCs/>
                     <w:noProof/>
                     <w:webHidden/>
-                    <w:sz w:val="26"/>
-                    <w:szCs w:val="26"/>
-                  </w:rPr>
-                  <w:fldChar w:fldCharType="end"/>
-                </w:r>
-              </w:hyperlink>
-            </w:p>
-            <w:p>
-              <w:pPr>
-                <w:pStyle w:val="20"/>
-                <w:tabs>
-                  <w:tab w:val="right" w:leader="dot" w:pos="9016"/>
-                </w:tabs>
-                <w:rPr>
-                  <w:rFonts w:asciiTheme="minorHAnsi" w:eastAsiaTheme="minorEastAsia" w:hAnsiTheme="minorHAnsi" w:cstheme="minorHAnsi"/>
-                  <w:bCs/>
-                  <w:noProof/>
-                  <w:kern w:val="0"/>
-                  <w:sz w:val="26"/>
-                  <w:szCs w:val="26"/>
-                  <w:lang w:eastAsia="el-GR"/>
-                </w:rPr>
-              </w:pPr>
-              <w:hyperlink w:anchor="_Toc127196662" w:history="1">
-                <w:r>
-                  <w:rPr>
-                    <w:rStyle w:val="-"/>
-                    <w:rFonts w:asciiTheme="minorHAnsi" w:hAnsiTheme="minorHAnsi" w:cstheme="minorHAnsi"/>
-                    <w:bCs/>
-                    <w:iCs/>
-                    <w:noProof/>
-                    <w:sz w:val="26"/>
-                    <w:szCs w:val="26"/>
-                  </w:rPr>
-                  <w:t>4.1 Διαγράμματα Περιπτώσεων Χρήσης (2η έκδοση)</w:t>
-                </w:r>
-                <w:r>
-                  <w:rPr>
-                    <w:rFonts w:asciiTheme="minorHAnsi" w:hAnsiTheme="minorHAnsi" w:cstheme="minorHAnsi"/>
-                    <w:bCs/>
-                    <w:noProof/>
-                    <w:webHidden/>
-                    <w:sz w:val="26"/>
-                    <w:szCs w:val="26"/>
-                  </w:rPr>
-                  <w:tab/>
-                </w:r>
-                <w:r>
-                  <w:rPr>
-                    <w:rFonts w:asciiTheme="minorHAnsi" w:hAnsiTheme="minorHAnsi" w:cstheme="minorHAnsi"/>
-                    <w:bCs/>
-                    <w:noProof/>
-                    <w:webHidden/>
-                    <w:sz w:val="26"/>
-                    <w:szCs w:val="26"/>
-                  </w:rPr>
-                  <w:fldChar w:fldCharType="begin"/>
-                </w:r>
-                <w:r>
-                  <w:rPr>
-                    <w:rFonts w:asciiTheme="minorHAnsi" w:hAnsiTheme="minorHAnsi" w:cstheme="minorHAnsi"/>
-                    <w:bCs/>
-                    <w:noProof/>
-                    <w:webHidden/>
-                    <w:sz w:val="26"/>
-                    <w:szCs w:val="26"/>
-                  </w:rPr>
-                  <w:instrText xml:space="preserve"> PAGEREF _Toc127196662 \h </w:instrText>
-                </w:r>
-                <w:r>
-                  <w:rPr>
-                    <w:rFonts w:asciiTheme="minorHAnsi" w:hAnsiTheme="minorHAnsi" w:cstheme="minorHAnsi"/>
-                    <w:bCs/>
-                    <w:noProof/>
-                    <w:webHidden/>
-                    <w:sz w:val="26"/>
-                    <w:szCs w:val="26"/>
-                  </w:rPr>
-                </w:r>
-                <w:r>
-                  <w:rPr>
-                    <w:rFonts w:asciiTheme="minorHAnsi" w:hAnsiTheme="minorHAnsi" w:cstheme="minorHAnsi"/>
-                    <w:bCs/>
-                    <w:noProof/>
-                    <w:webHidden/>
-                    <w:sz w:val="26"/>
-                    <w:szCs w:val="26"/>
-                  </w:rPr>
-                  <w:fldChar w:fldCharType="separate"/>
-                </w:r>
-                <w:r>
-                  <w:rPr>
-                    <w:rFonts w:asciiTheme="minorHAnsi" w:hAnsiTheme="minorHAnsi" w:cstheme="minorHAnsi"/>
-                    <w:bCs/>
-                    <w:noProof/>
-                    <w:webHidden/>
-                    <w:sz w:val="26"/>
-                    <w:szCs w:val="26"/>
-                  </w:rPr>
-                  <w:t>3</w:t>
-                </w:r>
-                <w:r>
-                  <w:rPr>
-                    <w:rFonts w:asciiTheme="minorHAnsi" w:hAnsiTheme="minorHAnsi" w:cstheme="minorHAnsi"/>
-                    <w:bCs/>
-                    <w:noProof/>
-                    <w:webHidden/>
-                    <w:sz w:val="26"/>
-                    <w:szCs w:val="26"/>
-                  </w:rPr>
-                  <w:fldChar w:fldCharType="end"/>
-                </w:r>
-              </w:hyperlink>
-            </w:p>
-            <w:p>
-              <w:pPr>
-                <w:pStyle w:val="20"/>
-                <w:tabs>
-                  <w:tab w:val="right" w:leader="dot" w:pos="9016"/>
-                </w:tabs>
-                <w:rPr>
-                  <w:rFonts w:asciiTheme="minorHAnsi" w:eastAsiaTheme="minorEastAsia" w:hAnsiTheme="minorHAnsi" w:cstheme="minorHAnsi"/>
-                  <w:bCs/>
-                  <w:noProof/>
-                  <w:kern w:val="0"/>
-                  <w:sz w:val="26"/>
-                  <w:szCs w:val="26"/>
-                  <w:lang w:eastAsia="el-GR"/>
-                </w:rPr>
-              </w:pPr>
-              <w:hyperlink w:anchor="_Toc127196663" w:history="1">
-                <w:r>
-                  <w:rPr>
-                    <w:rStyle w:val="-"/>
-                    <w:rFonts w:asciiTheme="minorHAnsi" w:hAnsiTheme="minorHAnsi" w:cstheme="minorHAnsi"/>
-                    <w:bCs/>
-                    <w:iCs/>
-                    <w:noProof/>
-                    <w:sz w:val="26"/>
-                    <w:szCs w:val="26"/>
-                  </w:rPr>
-                  <w:t>4.2 Διαγράμματα Τάξεων  (2η έκδοση)</w:t>
-                </w:r>
-                <w:r>
-                  <w:rPr>
-                    <w:rFonts w:asciiTheme="minorHAnsi" w:hAnsiTheme="minorHAnsi" w:cstheme="minorHAnsi"/>
-                    <w:bCs/>
-                    <w:noProof/>
-                    <w:webHidden/>
-                    <w:sz w:val="26"/>
-                    <w:szCs w:val="26"/>
-                  </w:rPr>
-                  <w:tab/>
-                </w:r>
-                <w:r>
-                  <w:rPr>
-                    <w:rFonts w:asciiTheme="minorHAnsi" w:hAnsiTheme="minorHAnsi" w:cstheme="minorHAnsi"/>
-                    <w:bCs/>
-                    <w:noProof/>
-                    <w:webHidden/>
-                    <w:sz w:val="26"/>
-                    <w:szCs w:val="26"/>
-                  </w:rPr>
-                  <w:fldChar w:fldCharType="begin"/>
-                </w:r>
-                <w:r>
-                  <w:rPr>
-                    <w:rFonts w:asciiTheme="minorHAnsi" w:hAnsiTheme="minorHAnsi" w:cstheme="minorHAnsi"/>
-                    <w:bCs/>
-                    <w:noProof/>
-                    <w:webHidden/>
-                    <w:sz w:val="26"/>
-                    <w:szCs w:val="26"/>
-                  </w:rPr>
-                  <w:instrText xml:space="preserve"> PAGEREF _Toc127196663 \h </w:instrText>
-                </w:r>
-                <w:r>
-                  <w:rPr>
-                    <w:rFonts w:asciiTheme="minorHAnsi" w:hAnsiTheme="minorHAnsi" w:cstheme="minorHAnsi"/>
-                    <w:bCs/>
-                    <w:noProof/>
-                    <w:webHidden/>
-                    <w:sz w:val="26"/>
-                    <w:szCs w:val="26"/>
-                  </w:rPr>
-                </w:r>
-                <w:r>
-                  <w:rPr>
-                    <w:rFonts w:asciiTheme="minorHAnsi" w:hAnsiTheme="minorHAnsi" w:cstheme="minorHAnsi"/>
-                    <w:bCs/>
-                    <w:noProof/>
-                    <w:webHidden/>
-                    <w:sz w:val="26"/>
-                    <w:szCs w:val="26"/>
-                  </w:rPr>
-                  <w:fldChar w:fldCharType="separate"/>
-                </w:r>
-                <w:r>
-                  <w:rPr>
-                    <w:rFonts w:asciiTheme="minorHAnsi" w:hAnsiTheme="minorHAnsi" w:cstheme="minorHAnsi"/>
-                    <w:bCs/>
-                    <w:noProof/>
-                    <w:webHidden/>
-                    <w:sz w:val="26"/>
-                    <w:szCs w:val="26"/>
-                  </w:rPr>
-                  <w:t>3</w:t>
-                </w:r>
-                <w:r>
-                  <w:rPr>
-                    <w:rFonts w:asciiTheme="minorHAnsi" w:hAnsiTheme="minorHAnsi" w:cstheme="minorHAnsi"/>
-                    <w:bCs/>
-                    <w:noProof/>
-                    <w:webHidden/>
-                    <w:sz w:val="26"/>
-                    <w:szCs w:val="26"/>
                   </w:rPr>
                   <w:fldChar w:fldCharType="end"/>
                 </w:r>
@@ -2307,22 +2062,21 @@
                   <w:bCs/>
                   <w:noProof/>
                   <w:kern w:val="0"/>
-                  <w:sz w:val="26"/>
-                  <w:szCs w:val="26"/>
+                  <w:sz w:val="22"/>
+                  <w:szCs w:val="22"/>
                   <w:lang w:eastAsia="el-GR"/>
                 </w:rPr>
               </w:pPr>
-              <w:hyperlink w:anchor="_Toc127196664" w:history="1">
+              <w:hyperlink w:anchor="_Toc127640494" w:history="1">
                 <w:r>
                   <w:rPr>
                     <w:rStyle w:val="-"/>
                     <w:rFonts w:asciiTheme="minorHAnsi" w:hAnsiTheme="minorHAnsi" w:cstheme="minorHAnsi"/>
                     <w:bCs/>
+                    <w:iCs/>
                     <w:noProof/>
-                    <w:sz w:val="26"/>
-                    <w:szCs w:val="26"/>
                   </w:rPr>
-                  <w:t>5.</w:t>
+                  <w:t>5</w:t>
                 </w:r>
                 <w:r>
                   <w:rPr>
@@ -2330,8 +2084,8 @@
                     <w:bCs/>
                     <w:noProof/>
                     <w:kern w:val="0"/>
-                    <w:sz w:val="26"/>
-                    <w:szCs w:val="26"/>
+                    <w:sz w:val="22"/>
+                    <w:szCs w:val="22"/>
                     <w:lang w:eastAsia="el-GR"/>
                   </w:rPr>
                   <w:tab/>
@@ -2341,11 +2095,10 @@
                     <w:rStyle w:val="-"/>
                     <w:rFonts w:asciiTheme="minorHAnsi" w:hAnsiTheme="minorHAnsi" w:cstheme="minorHAnsi"/>
                     <w:bCs/>
+                    <w:iCs/>
                     <w:noProof/>
-                    <w:sz w:val="26"/>
-                    <w:szCs w:val="26"/>
                   </w:rPr>
-                  <w:t>Φάση: Κατασκευή (Construction)</w:t>
+                  <w:t>Βιβλιογραφία</w:t>
                 </w:r>
                 <w:r>
                   <w:rPr>
@@ -2353,8 +2106,6 @@
                     <w:bCs/>
                     <w:noProof/>
                     <w:webHidden/>
-                    <w:sz w:val="26"/>
-                    <w:szCs w:val="26"/>
                   </w:rPr>
                   <w:tab/>
                 </w:r>
@@ -2364,8 +2115,6 @@
                     <w:bCs/>
                     <w:noProof/>
                     <w:webHidden/>
-                    <w:sz w:val="26"/>
-                    <w:szCs w:val="26"/>
                   </w:rPr>
                   <w:fldChar w:fldCharType="begin"/>
                 </w:r>
@@ -2375,10 +2124,8 @@
                     <w:bCs/>
                     <w:noProof/>
                     <w:webHidden/>
-                    <w:sz w:val="26"/>
-                    <w:szCs w:val="26"/>
                   </w:rPr>
-                  <w:instrText xml:space="preserve"> PAGEREF _Toc127196664 \h </w:instrText>
+                  <w:instrText xml:space="preserve"> PAGEREF _Toc127640494 \h </w:instrText>
                 </w:r>
                 <w:r>
                   <w:rPr>
@@ -2386,8 +2133,6 @@
                     <w:bCs/>
                     <w:noProof/>
                     <w:webHidden/>
-                    <w:sz w:val="26"/>
-                    <w:szCs w:val="26"/>
                   </w:rPr>
                 </w:r>
                 <w:r>
@@ -2396,8 +2141,6 @@
                     <w:bCs/>
                     <w:noProof/>
                     <w:webHidden/>
-                    <w:sz w:val="26"/>
-                    <w:szCs w:val="26"/>
                   </w:rPr>
                   <w:fldChar w:fldCharType="separate"/>
                 </w:r>
@@ -2407,10 +2150,8 @@
                     <w:bCs/>
                     <w:noProof/>
                     <w:webHidden/>
-                    <w:sz w:val="26"/>
-                    <w:szCs w:val="26"/>
                   </w:rPr>
-                  <w:t>3</w:t>
+                  <w:t>5</w:t>
                 </w:r>
                 <w:r>
                   <w:rPr>
@@ -2418,222 +2159,6 @@
                     <w:bCs/>
                     <w:noProof/>
                     <w:webHidden/>
-                    <w:sz w:val="26"/>
-                    <w:szCs w:val="26"/>
-                  </w:rPr>
-                  <w:fldChar w:fldCharType="end"/>
-                </w:r>
-              </w:hyperlink>
-            </w:p>
-            <w:p>
-              <w:pPr>
-                <w:pStyle w:val="20"/>
-                <w:tabs>
-                  <w:tab w:val="right" w:leader="dot" w:pos="9016"/>
-                </w:tabs>
-                <w:rPr>
-                  <w:rFonts w:asciiTheme="minorHAnsi" w:eastAsiaTheme="minorEastAsia" w:hAnsiTheme="minorHAnsi" w:cstheme="minorHAnsi"/>
-                  <w:bCs/>
-                  <w:noProof/>
-                  <w:kern w:val="0"/>
-                  <w:sz w:val="26"/>
-                  <w:szCs w:val="26"/>
-                  <w:lang w:eastAsia="el-GR"/>
-                </w:rPr>
-              </w:pPr>
-              <w:hyperlink w:anchor="_Toc127196665" w:history="1">
-                <w:r>
-                  <w:rPr>
-                    <w:rStyle w:val="-"/>
-                    <w:rFonts w:asciiTheme="minorHAnsi" w:hAnsiTheme="minorHAnsi" w:cstheme="minorHAnsi"/>
-                    <w:bCs/>
-                    <w:iCs/>
-                    <w:noProof/>
-                    <w:sz w:val="26"/>
-                    <w:szCs w:val="26"/>
-                  </w:rPr>
-                  <w:t>5.1 Διαγράμματα Περιπτώσεων Χρήσης (3η έκδοση)</w:t>
-                </w:r>
-                <w:r>
-                  <w:rPr>
-                    <w:rFonts w:asciiTheme="minorHAnsi" w:hAnsiTheme="minorHAnsi" w:cstheme="minorHAnsi"/>
-                    <w:bCs/>
-                    <w:noProof/>
-                    <w:webHidden/>
-                    <w:sz w:val="26"/>
-                    <w:szCs w:val="26"/>
-                  </w:rPr>
-                  <w:tab/>
-                </w:r>
-                <w:r>
-                  <w:rPr>
-                    <w:rFonts w:asciiTheme="minorHAnsi" w:hAnsiTheme="minorHAnsi" w:cstheme="minorHAnsi"/>
-                    <w:bCs/>
-                    <w:noProof/>
-                    <w:webHidden/>
-                    <w:sz w:val="26"/>
-                    <w:szCs w:val="26"/>
-                  </w:rPr>
-                  <w:fldChar w:fldCharType="begin"/>
-                </w:r>
-                <w:r>
-                  <w:rPr>
-                    <w:rFonts w:asciiTheme="minorHAnsi" w:hAnsiTheme="minorHAnsi" w:cstheme="minorHAnsi"/>
-                    <w:bCs/>
-                    <w:noProof/>
-                    <w:webHidden/>
-                    <w:sz w:val="26"/>
-                    <w:szCs w:val="26"/>
-                  </w:rPr>
-                  <w:instrText xml:space="preserve"> PAGEREF _Toc127196665 \h </w:instrText>
-                </w:r>
-                <w:r>
-                  <w:rPr>
-                    <w:rFonts w:asciiTheme="minorHAnsi" w:hAnsiTheme="minorHAnsi" w:cstheme="minorHAnsi"/>
-                    <w:bCs/>
-                    <w:noProof/>
-                    <w:webHidden/>
-                    <w:sz w:val="26"/>
-                    <w:szCs w:val="26"/>
-                  </w:rPr>
-                </w:r>
-                <w:r>
-                  <w:rPr>
-                    <w:rFonts w:asciiTheme="minorHAnsi" w:hAnsiTheme="minorHAnsi" w:cstheme="minorHAnsi"/>
-                    <w:bCs/>
-                    <w:noProof/>
-                    <w:webHidden/>
-                    <w:sz w:val="26"/>
-                    <w:szCs w:val="26"/>
-                  </w:rPr>
-                  <w:fldChar w:fldCharType="separate"/>
-                </w:r>
-                <w:r>
-                  <w:rPr>
-                    <w:rFonts w:asciiTheme="minorHAnsi" w:hAnsiTheme="minorHAnsi" w:cstheme="minorHAnsi"/>
-                    <w:bCs/>
-                    <w:noProof/>
-                    <w:webHidden/>
-                    <w:sz w:val="26"/>
-                    <w:szCs w:val="26"/>
-                  </w:rPr>
-                  <w:t>3</w:t>
-                </w:r>
-                <w:r>
-                  <w:rPr>
-                    <w:rFonts w:asciiTheme="minorHAnsi" w:hAnsiTheme="minorHAnsi" w:cstheme="minorHAnsi"/>
-                    <w:bCs/>
-                    <w:noProof/>
-                    <w:webHidden/>
-                    <w:sz w:val="26"/>
-                    <w:szCs w:val="26"/>
-                  </w:rPr>
-                  <w:fldChar w:fldCharType="end"/>
-                </w:r>
-              </w:hyperlink>
-            </w:p>
-            <w:p>
-              <w:pPr>
-                <w:pStyle w:val="20"/>
-                <w:tabs>
-                  <w:tab w:val="right" w:leader="dot" w:pos="9016"/>
-                </w:tabs>
-                <w:rPr>
-                  <w:rFonts w:asciiTheme="minorHAnsi" w:eastAsiaTheme="minorEastAsia" w:hAnsiTheme="minorHAnsi" w:cstheme="minorHAnsi"/>
-                  <w:bCs/>
-                  <w:noProof/>
-                  <w:kern w:val="0"/>
-                  <w:sz w:val="26"/>
-                  <w:szCs w:val="26"/>
-                  <w:lang w:eastAsia="el-GR"/>
-                </w:rPr>
-              </w:pPr>
-              <w:hyperlink w:anchor="_Toc127196666" w:history="1">
-                <w:r>
-                  <w:rPr>
-                    <w:rStyle w:val="-"/>
-                    <w:rFonts w:asciiTheme="minorHAnsi" w:hAnsiTheme="minorHAnsi" w:cstheme="minorHAnsi"/>
-                    <w:bCs/>
-                    <w:iCs/>
-                    <w:noProof/>
-                    <w:sz w:val="26"/>
-                    <w:szCs w:val="26"/>
-                  </w:rPr>
-                  <w:t>5.2 Διαγράμματα Τάξεων  (3η έκδοση)</w:t>
-                </w:r>
-                <w:r>
-                  <w:rPr>
-                    <w:rFonts w:asciiTheme="minorHAnsi" w:hAnsiTheme="minorHAnsi" w:cstheme="minorHAnsi"/>
-                    <w:bCs/>
-                    <w:noProof/>
-                    <w:webHidden/>
-                    <w:sz w:val="26"/>
-                    <w:szCs w:val="26"/>
-                  </w:rPr>
-                  <w:tab/>
-                </w:r>
-                <w:r>
-                  <w:rPr>
-                    <w:rFonts w:asciiTheme="minorHAnsi" w:hAnsiTheme="minorHAnsi" w:cstheme="minorHAnsi"/>
-                    <w:bCs/>
-                    <w:noProof/>
-                    <w:webHidden/>
-                    <w:sz w:val="26"/>
-                    <w:szCs w:val="26"/>
-                  </w:rPr>
-                  <w:fldChar w:fldCharType="begin"/>
-                </w:r>
-                <w:r>
-                  <w:rPr>
-                    <w:rFonts w:asciiTheme="minorHAnsi" w:hAnsiTheme="minorHAnsi" w:cstheme="minorHAnsi"/>
-                    <w:bCs/>
-                    <w:noProof/>
-                    <w:webHidden/>
-                    <w:sz w:val="26"/>
-                    <w:szCs w:val="26"/>
-                  </w:rPr>
-                  <w:instrText xml:space="preserve"> PAGEREF _Toc127196666 \h </w:instrText>
-                </w:r>
-                <w:r>
-                  <w:rPr>
-                    <w:rFonts w:asciiTheme="minorHAnsi" w:hAnsiTheme="minorHAnsi" w:cstheme="minorHAnsi"/>
-                    <w:bCs/>
-                    <w:noProof/>
-                    <w:webHidden/>
-                    <w:sz w:val="26"/>
-                    <w:szCs w:val="26"/>
-                  </w:rPr>
-                </w:r>
-                <w:r>
-                  <w:rPr>
-                    <w:rFonts w:asciiTheme="minorHAnsi" w:hAnsiTheme="minorHAnsi" w:cstheme="minorHAnsi"/>
-                    <w:bCs/>
-                    <w:noProof/>
-                    <w:webHidden/>
-                    <w:sz w:val="26"/>
-                    <w:szCs w:val="26"/>
-                  </w:rPr>
-                  <w:fldChar w:fldCharType="separate"/>
-                </w:r>
-                <w:r>
-                  <w:rPr>
-                    <w:rFonts w:asciiTheme="minorHAnsi" w:hAnsiTheme="minorHAnsi" w:cstheme="minorHAnsi"/>
-                    <w:bCs/>
-                    <w:noProof/>
-                    <w:webHidden/>
-                    <w:sz w:val="26"/>
-                    <w:szCs w:val="26"/>
-                  </w:rPr>
-                  <w:t>3</w:t>
-                </w:r>
-                <w:r>
-                  <w:rPr>
-                    <w:rFonts w:asciiTheme="minorHAnsi" w:hAnsiTheme="minorHAnsi" w:cstheme="minorHAnsi"/>
-                    <w:bCs/>
-                    <w:noProof/>
-                    <w:webHidden/>
-                    <w:sz w:val="26"/>
-                    <w:szCs w:val="26"/>
                   </w:rPr>
                   <w:fldChar w:fldCharType="end"/>
                 </w:r>
@@ -2809,102 +2334,20 @@
         </w:p>
         <w:p>
           <w:pPr>
-            <w:widowControl/>
-            <w:suppressAutoHyphens w:val="0"/>
-            <w:spacing w:after="160" w:line="259" w:lineRule="auto"/>
             <w:rPr>
               <w:rFonts w:asciiTheme="minorHAnsi" w:hAnsiTheme="minorHAnsi" w:cstheme="minorHAnsi"/>
               <w:b/>
-              <w:sz w:val="32"/>
-              <w:szCs w:val="32"/>
               <w:u w:val="single"/>
             </w:rPr>
           </w:pPr>
         </w:p>
-        <w:p>
-          <w:pPr>
-            <w:widowControl/>
-            <w:suppressAutoHyphens w:val="0"/>
-            <w:spacing w:after="160" w:line="259" w:lineRule="auto"/>
-            <w:rPr>
-              <w:rFonts w:asciiTheme="minorHAnsi" w:hAnsiTheme="minorHAnsi" w:cstheme="minorHAnsi"/>
-              <w:b/>
-              <w:sz w:val="32"/>
-              <w:szCs w:val="32"/>
-              <w:u w:val="single"/>
-            </w:rPr>
-          </w:pPr>
-        </w:p>
-        <w:p>
-          <w:pPr>
-            <w:widowControl/>
-            <w:suppressAutoHyphens w:val="0"/>
-            <w:spacing w:after="160" w:line="259" w:lineRule="auto"/>
-            <w:rPr>
-              <w:rFonts w:asciiTheme="minorHAnsi" w:hAnsiTheme="minorHAnsi" w:cstheme="minorHAnsi"/>
-              <w:b/>
-              <w:sz w:val="32"/>
-              <w:szCs w:val="32"/>
-              <w:u w:val="single"/>
-            </w:rPr>
-          </w:pPr>
-        </w:p>
-        <w:p>
-          <w:pPr>
-            <w:widowControl/>
-            <w:suppressAutoHyphens w:val="0"/>
-            <w:spacing w:after="160" w:line="259" w:lineRule="auto"/>
-            <w:rPr>
-              <w:rFonts w:asciiTheme="minorHAnsi" w:hAnsiTheme="minorHAnsi" w:cstheme="minorHAnsi"/>
-              <w:b/>
-              <w:sz w:val="32"/>
-              <w:szCs w:val="32"/>
-              <w:u w:val="single"/>
-            </w:rPr>
-          </w:pPr>
-        </w:p>
-        <w:p>
-          <w:pPr>
-            <w:widowControl/>
-            <w:suppressAutoHyphens w:val="0"/>
-            <w:spacing w:after="160" w:line="259" w:lineRule="auto"/>
-            <w:rPr>
-              <w:rFonts w:asciiTheme="minorHAnsi" w:hAnsiTheme="minorHAnsi" w:cstheme="minorHAnsi"/>
-              <w:b/>
-              <w:sz w:val="32"/>
-              <w:szCs w:val="32"/>
-              <w:u w:val="single"/>
-            </w:rPr>
-          </w:pPr>
-        </w:p>
-        <w:p>
-          <w:pPr>
-            <w:widowControl/>
-            <w:suppressAutoHyphens w:val="0"/>
-            <w:spacing w:after="160" w:line="259" w:lineRule="auto"/>
-            <w:rPr>
-              <w:rFonts w:asciiTheme="minorHAnsi" w:hAnsiTheme="minorHAnsi" w:cstheme="minorHAnsi"/>
-              <w:b/>
-              <w:sz w:val="32"/>
-              <w:szCs w:val="32"/>
-              <w:u w:val="single"/>
-            </w:rPr>
-          </w:pPr>
-        </w:p>
-        <w:p>
-          <w:pPr>
-            <w:widowControl/>
-            <w:suppressAutoHyphens w:val="0"/>
-            <w:spacing w:after="160" w:line="259" w:lineRule="auto"/>
-            <w:rPr>
-              <w:rFonts w:asciiTheme="minorHAnsi" w:hAnsiTheme="minorHAnsi" w:cstheme="minorHAnsi"/>
-              <w:b/>
-              <w:sz w:val="32"/>
-              <w:szCs w:val="32"/>
-              <w:u w:val="single"/>
-            </w:rPr>
-          </w:pPr>
-        </w:p>
+        <w:p/>
+        <w:p/>
+        <w:p/>
+        <w:p/>
+        <w:p/>
+        <w:p/>
+        <w:p/>
       </w:sdtContent>
     </w:sdt>
     <w:p>
@@ -2922,7 +2365,7 @@
           <w:szCs w:val="28"/>
         </w:rPr>
       </w:pPr>
-      <w:bookmarkStart w:id="0" w:name="_Toc127196655"/>
+      <w:bookmarkStart w:id="0" w:name="_Toc127640486"/>
       <w:r>
         <w:rPr>
           <w:rFonts w:asciiTheme="minorHAnsi" w:hAnsiTheme="minorHAnsi" w:cstheme="minorHAnsi"/>
@@ -2931,11 +2374,288 @@
           <w:sz w:val="28"/>
           <w:szCs w:val="28"/>
         </w:rPr>
+        <w:lastRenderedPageBreak/>
         <w:t>Εισαγωγή</w:t>
       </w:r>
       <w:bookmarkEnd w:id="0"/>
     </w:p>
     <w:p/>
+    <w:p>
+      <w:pPr>
+        <w:rPr>
+          <w:rFonts w:asciiTheme="minorHAnsi" w:hAnsiTheme="minorHAnsi" w:cstheme="minorHAnsi"/>
+        </w:rPr>
+      </w:pPr>
+    </w:p>
+    <w:p>
+      <w:pPr>
+        <w:ind w:firstLine="360"/>
+        <w:jc w:val="both"/>
+        <w:rPr>
+          <w:rFonts w:asciiTheme="minorHAnsi" w:hAnsiTheme="minorHAnsi" w:cstheme="minorHAnsi"/>
+        </w:rPr>
+      </w:pPr>
+      <w:r>
+        <w:rPr>
+          <w:rFonts w:asciiTheme="minorHAnsi" w:hAnsiTheme="minorHAnsi" w:cstheme="minorHAnsi"/>
+        </w:rPr>
+        <w:t xml:space="preserve">Η συγκεκριμένη εφαρμογή αποτελεί ένα λογισμικό ειδοποίησης χρηστών για ακραία καιρικά φαινόμενα που συμβαίνουν γύρω τους. Πιο συγκεκριμένα, η εφαρμογή αυτή διατίθεται για κινητές συσκευές </w:t>
+      </w:r>
+      <w:r>
+        <w:rPr>
+          <w:rFonts w:asciiTheme="minorHAnsi" w:hAnsiTheme="minorHAnsi" w:cstheme="minorHAnsi"/>
+          <w:lang w:val="en-GB"/>
+        </w:rPr>
+        <w:t>Android</w:t>
+      </w:r>
+      <w:r>
+        <w:rPr>
+          <w:rFonts w:asciiTheme="minorHAnsi" w:hAnsiTheme="minorHAnsi" w:cstheme="minorHAnsi"/>
+        </w:rPr>
+        <w:t xml:space="preserve"> και υποθέτουμε ότι είναι εγκατεστημένη από έναν μεγάλο αριθμό ατόμων σε όλη την Ελλάδα.</w:t>
+      </w:r>
+    </w:p>
+    <w:p>
+      <w:pPr>
+        <w:rPr>
+          <w:rFonts w:asciiTheme="minorHAnsi" w:hAnsiTheme="minorHAnsi" w:cstheme="minorHAnsi"/>
+        </w:rPr>
+      </w:pPr>
+    </w:p>
+    <w:p>
+      <w:pPr>
+        <w:ind w:firstLine="360"/>
+        <w:jc w:val="both"/>
+        <w:rPr>
+          <w:rFonts w:asciiTheme="minorHAnsi" w:hAnsiTheme="minorHAnsi" w:cstheme="minorHAnsi"/>
+        </w:rPr>
+      </w:pPr>
+      <w:r>
+        <w:rPr>
+          <w:rFonts w:asciiTheme="minorHAnsi" w:hAnsiTheme="minorHAnsi" w:cstheme="minorHAnsi"/>
+        </w:rPr>
+        <w:t xml:space="preserve">Η εφαρμογή καλύπτει τις βασικές λειτουργίες αυθεντικοποίησης ενός χρήστη (σύστημα </w:t>
+      </w:r>
+      <w:r>
+        <w:rPr>
+          <w:rFonts w:asciiTheme="minorHAnsi" w:hAnsiTheme="minorHAnsi" w:cstheme="minorHAnsi"/>
+          <w:lang w:val="en-GB"/>
+        </w:rPr>
+        <w:t>login</w:t>
+      </w:r>
+      <w:r>
+        <w:rPr>
+          <w:rFonts w:asciiTheme="minorHAnsi" w:hAnsiTheme="minorHAnsi" w:cstheme="minorHAnsi"/>
+        </w:rPr>
+        <w:t>/</w:t>
+      </w:r>
+      <w:r>
+        <w:rPr>
+          <w:rFonts w:asciiTheme="minorHAnsi" w:hAnsiTheme="minorHAnsi" w:cstheme="minorHAnsi"/>
+          <w:lang w:val="en-GB"/>
+        </w:rPr>
+        <w:t>register</w:t>
+      </w:r>
+      <w:r>
+        <w:rPr>
+          <w:rFonts w:asciiTheme="minorHAnsi" w:hAnsiTheme="minorHAnsi" w:cstheme="minorHAnsi"/>
+        </w:rPr>
+        <w:t xml:space="preserve">). Επιπλέον, στην εφαρμογή μπορούν να συνδεθούν δύο κατηγορίες χρηστών, οι </w:t>
+      </w:r>
+      <w:r>
+        <w:rPr>
+          <w:rFonts w:asciiTheme="minorHAnsi" w:hAnsiTheme="minorHAnsi" w:cstheme="minorHAnsi"/>
+          <w:b/>
+          <w:bCs/>
+        </w:rPr>
+        <w:t>απλοί πολίτες</w:t>
+      </w:r>
+      <w:r>
+        <w:rPr>
+          <w:rFonts w:asciiTheme="minorHAnsi" w:hAnsiTheme="minorHAnsi" w:cstheme="minorHAnsi"/>
+        </w:rPr>
+        <w:t xml:space="preserve"> και οι </w:t>
+      </w:r>
+      <w:r>
+        <w:rPr>
+          <w:rFonts w:asciiTheme="minorHAnsi" w:hAnsiTheme="minorHAnsi" w:cstheme="minorHAnsi"/>
+          <w:b/>
+          <w:bCs/>
+        </w:rPr>
+        <w:t>υπάλληλοι πολιτικής προστασίας</w:t>
+      </w:r>
+      <w:r>
+        <w:rPr>
+          <w:rFonts w:asciiTheme="minorHAnsi" w:hAnsiTheme="minorHAnsi" w:cstheme="minorHAnsi"/>
+        </w:rPr>
+        <w:t>. Κάθε κατηγορία χρήστη φέρει διαφορετικά δικαιώματα. Συγκεκριμένα,</w:t>
+      </w:r>
+    </w:p>
+    <w:p>
+      <w:pPr>
+        <w:rPr>
+          <w:rFonts w:asciiTheme="minorHAnsi" w:hAnsiTheme="minorHAnsi" w:cstheme="minorHAnsi"/>
+        </w:rPr>
+      </w:pPr>
+    </w:p>
+    <w:p>
+      <w:pPr>
+        <w:pStyle w:val="a5"/>
+        <w:numPr>
+          <w:ilvl w:val="0"/>
+          <w:numId w:val="40"/>
+        </w:numPr>
+        <w:rPr>
+          <w:rFonts w:asciiTheme="minorHAnsi" w:hAnsiTheme="minorHAnsi" w:cstheme="minorHAnsi"/>
+        </w:rPr>
+      </w:pPr>
+      <w:r>
+        <w:rPr>
+          <w:rFonts w:asciiTheme="minorHAnsi" w:hAnsiTheme="minorHAnsi" w:cstheme="minorHAnsi"/>
+        </w:rPr>
+        <w:t>Ο υπάλληλος πολιτικής προστασίας είναι σε θέση να βλέπει όλους τους συναγερμούς που έχουν καταγράψει άλλοι χρήστες και να αξιολογεί εάν κάθε συναγερμός είναι έγκυρος ή όχι.</w:t>
+      </w:r>
+    </w:p>
+    <w:p>
+      <w:pPr>
+        <w:pStyle w:val="a5"/>
+        <w:rPr>
+          <w:rFonts w:asciiTheme="minorHAnsi" w:hAnsiTheme="minorHAnsi" w:cstheme="minorHAnsi"/>
+        </w:rPr>
+      </w:pPr>
+    </w:p>
+    <w:p>
+      <w:pPr>
+        <w:pStyle w:val="a5"/>
+        <w:numPr>
+          <w:ilvl w:val="0"/>
+          <w:numId w:val="40"/>
+        </w:numPr>
+        <w:jc w:val="both"/>
+        <w:rPr>
+          <w:rFonts w:asciiTheme="minorHAnsi" w:hAnsiTheme="minorHAnsi" w:cstheme="minorHAnsi"/>
+        </w:rPr>
+      </w:pPr>
+      <w:r>
+        <w:rPr>
+          <w:rFonts w:asciiTheme="minorHAnsi" w:hAnsiTheme="minorHAnsi" w:cstheme="minorHAnsi"/>
+        </w:rPr>
+        <w:t>Ο υπάλληλος πολιτικής προστασίας μπορεί να δημιουργήσει ένα νέο περιστατικό συναγερμού στο σύστημα, προκειμένου να ενημερώσει τους χρήστες που βρίσκονται κοντά στην τοποθεσία που γίνεται η καταστροφή.</w:t>
+      </w:r>
+    </w:p>
+    <w:p>
+      <w:pPr>
+        <w:pStyle w:val="a5"/>
+        <w:rPr>
+          <w:rFonts w:asciiTheme="minorHAnsi" w:hAnsiTheme="minorHAnsi" w:cstheme="minorHAnsi"/>
+        </w:rPr>
+      </w:pPr>
+    </w:p>
+    <w:p>
+      <w:pPr>
+        <w:pStyle w:val="a5"/>
+        <w:numPr>
+          <w:ilvl w:val="0"/>
+          <w:numId w:val="40"/>
+        </w:numPr>
+        <w:jc w:val="both"/>
+        <w:rPr>
+          <w:rFonts w:asciiTheme="minorHAnsi" w:hAnsiTheme="minorHAnsi" w:cstheme="minorHAnsi"/>
+        </w:rPr>
+      </w:pPr>
+      <w:r>
+        <w:rPr>
+          <w:rFonts w:asciiTheme="minorHAnsi" w:hAnsiTheme="minorHAnsi" w:cstheme="minorHAnsi"/>
+        </w:rPr>
+        <w:t>Ο απλός χρήστης μπορεί να υποβάλλει ένα νέο περιστατικό για ακραία καιρικά φαινόμενα στην εφαρμογή, ειδοποιώντας έτσι τους χρήστες που βρίσκονται κοντά από το σημείο της καταστροφής.</w:t>
+      </w:r>
+    </w:p>
+    <w:p>
+      <w:pPr>
+        <w:pStyle w:val="a5"/>
+        <w:rPr>
+          <w:rFonts w:asciiTheme="minorHAnsi" w:hAnsiTheme="minorHAnsi" w:cstheme="minorHAnsi"/>
+        </w:rPr>
+      </w:pPr>
+    </w:p>
+    <w:p>
+      <w:pPr>
+        <w:pStyle w:val="a5"/>
+        <w:numPr>
+          <w:ilvl w:val="0"/>
+          <w:numId w:val="40"/>
+        </w:numPr>
+        <w:jc w:val="both"/>
+        <w:rPr>
+          <w:rFonts w:asciiTheme="minorHAnsi" w:hAnsiTheme="minorHAnsi" w:cstheme="minorHAnsi"/>
+        </w:rPr>
+      </w:pPr>
+      <w:r>
+        <w:rPr>
+          <w:rFonts w:asciiTheme="minorHAnsi" w:hAnsiTheme="minorHAnsi" w:cstheme="minorHAnsi"/>
+        </w:rPr>
+        <w:t>Ο απλός χρήστης μπορεί να δει όλα τα συμβάντα που έχουν υποβληθεί από άλλους χρήστες και να ενημερωθεί για τις καταστροφές που συμβαίνουν και την τοποθεσία, ώρα</w:t>
+      </w:r>
+      <w:r>
+        <w:rPr>
+          <w:rFonts w:asciiTheme="minorHAnsi" w:hAnsiTheme="minorHAnsi" w:cstheme="minorHAnsi"/>
+        </w:rPr>
+        <w:t xml:space="preserve"> που αυτές συμβαίνουν.</w:t>
+      </w:r>
+    </w:p>
+    <w:p>
+      <w:pPr>
+        <w:pStyle w:val="a5"/>
+        <w:rPr>
+          <w:rFonts w:asciiTheme="minorHAnsi" w:hAnsiTheme="minorHAnsi" w:cstheme="minorHAnsi"/>
+        </w:rPr>
+      </w:pPr>
+    </w:p>
+    <w:p>
+      <w:pPr>
+        <w:jc w:val="both"/>
+        <w:rPr>
+          <w:rFonts w:asciiTheme="minorHAnsi" w:hAnsiTheme="minorHAnsi" w:cstheme="minorHAnsi"/>
+        </w:rPr>
+      </w:pPr>
+    </w:p>
+    <w:p>
+      <w:pPr>
+        <w:ind w:firstLine="360"/>
+        <w:jc w:val="both"/>
+        <w:rPr>
+          <w:rFonts w:asciiTheme="minorHAnsi" w:hAnsiTheme="minorHAnsi" w:cstheme="minorHAnsi"/>
+        </w:rPr>
+      </w:pPr>
+      <w:r>
+        <w:rPr>
+          <w:rFonts w:asciiTheme="minorHAnsi" w:hAnsiTheme="minorHAnsi" w:cstheme="minorHAnsi"/>
+        </w:rPr>
+        <w:t xml:space="preserve">Όλα τα δεδομένα που καταγράφονται από τους χρήστες και επεξεργάζεται η εφαρμογή, αποθηκεύονται σε ένα απομακρυσμένο σύστημα βάσης δεδομένων. Συγκεκριμένα, αυτό γίνεται στη </w:t>
+      </w:r>
+      <w:r>
+        <w:rPr>
+          <w:rFonts w:asciiTheme="minorHAnsi" w:hAnsiTheme="minorHAnsi" w:cstheme="minorHAnsi"/>
+          <w:lang w:val="en-GB"/>
+        </w:rPr>
+        <w:t>firebase</w:t>
+      </w:r>
+      <w:r>
+        <w:rPr>
+          <w:rFonts w:asciiTheme="minorHAnsi" w:hAnsiTheme="minorHAnsi" w:cstheme="minorHAnsi"/>
+        </w:rPr>
+        <w:t>.</w:t>
+      </w:r>
+    </w:p>
+    <w:p>
+      <w:pPr>
+        <w:ind w:firstLine="360"/>
+        <w:jc w:val="both"/>
+        <w:rPr>
+          <w:rFonts w:asciiTheme="minorHAnsi" w:hAnsiTheme="minorHAnsi" w:cstheme="minorHAnsi"/>
+        </w:rPr>
+      </w:pPr>
+    </w:p>
     <w:p/>
     <w:p/>
     <w:p/>
@@ -2957,7 +2677,7 @@
         </w:rPr>
       </w:pPr>
       <w:bookmarkStart w:id="1" w:name="_Toc115429045"/>
-      <w:bookmarkStart w:id="2" w:name="_Toc127196656"/>
+      <w:bookmarkStart w:id="2" w:name="_Toc127640487"/>
       <w:r>
         <w:rPr>
           <w:rFonts w:asciiTheme="minorHAnsi" w:hAnsiTheme="minorHAnsi" w:cstheme="minorHAnsi"/>
@@ -3103,6 +2823,32 @@
         </w:rPr>
         <w:t>Η RUP είναι μια διαδικασία τεχνολογίας λογισμικού (Software Engineering Process). Ο στόχος της είναι να διασφαλίσει την παραγωγή λογισμικού υψηλής ποιότητας που ικανοποιεί τις ανάγκες των τελικών χρηστών μέσα σε ένα συγκεκριμένο χρονοδιάγραμμα και κόστος.</w:t>
       </w:r>
+      <w:r>
+        <w:rPr>
+          <w:rFonts w:asciiTheme="minorHAnsi" w:hAnsiTheme="minorHAnsi" w:cstheme="minorHAnsi"/>
+        </w:rPr>
+        <w:t xml:space="preserve"> </w:t>
+      </w:r>
+      <w:r>
+        <w:rPr>
+          <w:rFonts w:asciiTheme="minorHAnsi" w:hAnsiTheme="minorHAnsi" w:cstheme="minorHAnsi"/>
+        </w:rPr>
+        <w:t xml:space="preserve">Ο κύκλος ζωής του λογισμικού (Software </w:t>
+      </w:r>
+      <w:proofErr w:type="spellStart"/>
+      <w:r>
+        <w:rPr>
+          <w:rFonts w:asciiTheme="minorHAnsi" w:hAnsiTheme="minorHAnsi" w:cstheme="minorHAnsi"/>
+        </w:rPr>
+        <w:t>life-cycle</w:t>
+      </w:r>
+      <w:proofErr w:type="spellEnd"/>
+      <w:r>
+        <w:rPr>
+          <w:rFonts w:asciiTheme="minorHAnsi" w:hAnsiTheme="minorHAnsi" w:cstheme="minorHAnsi"/>
+        </w:rPr>
+        <w:t>) σκιαγραφεί τη ζωή του προγράμματος λογισμικού από τη στιγμή της γέννησής του μέχρι τη στιγμή της αντικατάστασης ή της εγκατάλειψής του.</w:t>
+      </w:r>
     </w:p>
     <w:p>
       <w:pPr>
@@ -3125,31 +2871,14 @@
         <w:rPr>
           <w:rFonts w:asciiTheme="minorHAnsi" w:hAnsiTheme="minorHAnsi" w:cstheme="minorHAnsi"/>
         </w:rPr>
-        <w:t>Ο κύκλος ζωής του λογισμικού (Software life-cycle) σκιαγραφεί τη ζωή του προγράμματος λογισμικού από τη στιγμή της γέννησής του μέχρι τη στιγμή της αντικατάστασης ή της εγκατάλειψής του.</w:t>
-      </w:r>
-    </w:p>
-    <w:p>
-      <w:pPr>
-        <w:ind w:firstLine="360"/>
-        <w:jc w:val="both"/>
-        <w:rPr>
-          <w:rFonts w:asciiTheme="minorHAnsi" w:hAnsiTheme="minorHAnsi" w:cstheme="minorHAnsi"/>
-        </w:rPr>
-      </w:pPr>
-    </w:p>
-    <w:p>
-      <w:pPr>
-        <w:ind w:firstLine="360"/>
-        <w:jc w:val="both"/>
-        <w:rPr>
-          <w:rFonts w:asciiTheme="minorHAnsi" w:hAnsiTheme="minorHAnsi" w:cstheme="minorHAnsi"/>
-        </w:rPr>
-      </w:pPr>
-      <w:r>
-        <w:rPr>
-          <w:rFonts w:asciiTheme="minorHAnsi" w:hAnsiTheme="minorHAnsi" w:cstheme="minorHAnsi"/>
-        </w:rPr>
-        <w:t>Ο κύκλος ζωής του λογισμικού στην RUP υποδιαιρείται σε τέσσερις συνεχόμενες φάσεις. Οι τέσσερις φάσεις είναι:</w:t>
+        <w:t xml:space="preserve">Ο κύκλος ζωής του λογισμικού στην RUP υποδιαιρείται σε τέσσερις συνεχόμενες φάσεις. </w:t>
+      </w:r>
+      <w:r>
+        <w:rPr>
+          <w:rFonts w:asciiTheme="minorHAnsi" w:hAnsiTheme="minorHAnsi" w:cstheme="minorHAnsi"/>
+        </w:rPr>
+        <w:lastRenderedPageBreak/>
+        <w:t>Οι τέσσερις φάσεις είναι:</w:t>
       </w:r>
     </w:p>
     <w:p>
@@ -3349,6 +3078,13 @@
     </w:p>
     <w:p>
       <w:pPr>
+        <w:rPr>
+          <w:rFonts w:asciiTheme="minorHAnsi" w:hAnsiTheme="minorHAnsi" w:cstheme="minorHAnsi"/>
+        </w:rPr>
+      </w:pPr>
+    </w:p>
+    <w:p>
+      <w:pPr>
         <w:jc w:val="both"/>
         <w:rPr>
           <w:rFonts w:asciiTheme="minorHAnsi" w:hAnsiTheme="minorHAnsi" w:cstheme="minorHAnsi"/>
@@ -3371,8 +3107,7 @@
           <w:szCs w:val="28"/>
         </w:rPr>
       </w:pPr>
-      <w:bookmarkStart w:id="3" w:name="_Toc115429046"/>
-      <w:bookmarkStart w:id="4" w:name="_Toc127196657"/>
+      <w:bookmarkStart w:id="3" w:name="_Toc127640488"/>
       <w:r>
         <w:rPr>
           <w:rFonts w:asciiTheme="minorHAnsi" w:hAnsiTheme="minorHAnsi" w:cstheme="minorHAnsi"/>
@@ -3381,10 +3116,9 @@
           <w:sz w:val="28"/>
           <w:szCs w:val="28"/>
         </w:rPr>
-        <w:t>Φάση: Έναρξη (Inception)</w:t>
+        <w:t>Βασικές λεπτομέρειες του λογισμικού</w:t>
       </w:r>
       <w:bookmarkEnd w:id="3"/>
-      <w:bookmarkEnd w:id="4"/>
     </w:p>
     <w:p>
       <w:pPr>
@@ -3400,6 +3134,10 @@
     <w:p>
       <w:pPr>
         <w:pStyle w:val="2"/>
+        <w:numPr>
+          <w:ilvl w:val="1"/>
+          <w:numId w:val="1"/>
+        </w:numPr>
         <w:rPr>
           <w:rFonts w:asciiTheme="minorHAnsi" w:hAnsiTheme="minorHAnsi" w:cstheme="minorHAnsi"/>
           <w:b/>
@@ -3407,8 +3145,8 @@
           <w:color w:val="auto"/>
         </w:rPr>
       </w:pPr>
-      <w:bookmarkStart w:id="5" w:name="_Toc115429047"/>
-      <w:bookmarkStart w:id="6" w:name="_Toc127196658"/>
+      <w:bookmarkStart w:id="4" w:name="_Toc115429047"/>
+      <w:bookmarkStart w:id="5" w:name="_Toc127640489"/>
       <w:r>
         <w:rPr>
           <w:rFonts w:asciiTheme="minorHAnsi" w:hAnsiTheme="minorHAnsi" w:cstheme="minorHAnsi"/>
@@ -3416,81 +3154,998 @@
           <w:bCs/>
           <w:color w:val="auto"/>
         </w:rPr>
-        <w:t>3.1</w:t>
-      </w:r>
-      <w:r>
+        <w:t>Σύλληψη απαιτήσεων</w:t>
+      </w:r>
+      <w:bookmarkEnd w:id="4"/>
+      <w:bookmarkEnd w:id="5"/>
+    </w:p>
+    <w:p/>
+    <w:p>
+      <w:pPr>
+        <w:ind w:firstLine="360"/>
+        <w:jc w:val="both"/>
+        <w:rPr>
+          <w:rFonts w:asciiTheme="minorHAnsi" w:hAnsiTheme="minorHAnsi" w:cstheme="minorHAnsi"/>
+        </w:rPr>
+      </w:pPr>
+      <w:r>
+        <w:rPr>
+          <w:rFonts w:asciiTheme="minorHAnsi" w:hAnsiTheme="minorHAnsi" w:cstheme="minorHAnsi"/>
+        </w:rPr>
+        <w:t>Παρακάτω καταγράφονται οι λειτουργικές απαιτήσεις της εφαρμογής, δηλαδή οι υπηρεσίες που πρέπει να παρέχει το σύστημα και πως εκείνο πρέπει να αντιδρά στις διάφορες καταστάσεις και εισόδους:</w:t>
+      </w:r>
+    </w:p>
+    <w:p>
+      <w:pPr>
+        <w:jc w:val="both"/>
+        <w:rPr>
+          <w:rFonts w:asciiTheme="minorHAnsi" w:hAnsiTheme="minorHAnsi" w:cstheme="minorHAnsi"/>
+        </w:rPr>
+      </w:pPr>
+    </w:p>
+    <w:p>
+      <w:pPr>
+        <w:jc w:val="both"/>
+        <w:rPr>
+          <w:rFonts w:asciiTheme="minorHAnsi" w:hAnsiTheme="minorHAnsi" w:cstheme="minorHAnsi"/>
+        </w:rPr>
+      </w:pPr>
+    </w:p>
+    <w:p>
+      <w:pPr>
+        <w:pStyle w:val="a5"/>
+        <w:numPr>
+          <w:ilvl w:val="0"/>
+          <w:numId w:val="6"/>
+        </w:numPr>
+        <w:jc w:val="both"/>
+        <w:rPr>
+          <w:rFonts w:asciiTheme="minorHAnsi" w:hAnsiTheme="minorHAnsi" w:cstheme="minorHAnsi"/>
+        </w:rPr>
+      </w:pPr>
+      <w:r>
+        <w:rPr>
+          <w:rFonts w:asciiTheme="minorHAnsi" w:hAnsiTheme="minorHAnsi" w:cstheme="minorHAnsi"/>
+        </w:rPr>
+        <w:t>να μπορεί να γίνει δημιουργία λογαριασμού από ένα νέο χρήστη.</w:t>
+      </w:r>
+    </w:p>
+    <w:p>
+      <w:pPr>
+        <w:pStyle w:val="a5"/>
+        <w:jc w:val="both"/>
+        <w:rPr>
+          <w:rFonts w:asciiTheme="minorHAnsi" w:hAnsiTheme="minorHAnsi" w:cstheme="minorHAnsi"/>
+        </w:rPr>
+      </w:pPr>
+    </w:p>
+    <w:p>
+      <w:pPr>
+        <w:pStyle w:val="a5"/>
+        <w:numPr>
+          <w:ilvl w:val="0"/>
+          <w:numId w:val="6"/>
+        </w:numPr>
+        <w:jc w:val="both"/>
+        <w:rPr>
+          <w:rFonts w:asciiTheme="minorHAnsi" w:hAnsiTheme="minorHAnsi" w:cstheme="minorHAnsi"/>
+        </w:rPr>
+      </w:pPr>
+      <w:r>
+        <w:rPr>
+          <w:rFonts w:asciiTheme="minorHAnsi" w:hAnsiTheme="minorHAnsi" w:cstheme="minorHAnsi"/>
+        </w:rPr>
+        <w:t xml:space="preserve">να </w:t>
+      </w:r>
+      <w:r>
+        <w:rPr>
+          <w:rFonts w:asciiTheme="minorHAnsi" w:hAnsiTheme="minorHAnsi" w:cstheme="minorHAnsi"/>
+        </w:rPr>
+        <w:t>συνδέεται</w:t>
+      </w:r>
+      <w:r>
+        <w:rPr>
+          <w:rFonts w:asciiTheme="minorHAnsi" w:hAnsiTheme="minorHAnsi" w:cstheme="minorHAnsi"/>
+        </w:rPr>
+        <w:t xml:space="preserve"> </w:t>
+      </w:r>
+      <w:r>
+        <w:rPr>
+          <w:rFonts w:asciiTheme="minorHAnsi" w:hAnsiTheme="minorHAnsi" w:cstheme="minorHAnsi"/>
+        </w:rPr>
+        <w:t>ένας υπάρχων</w:t>
+      </w:r>
+      <w:r>
+        <w:rPr>
+          <w:rFonts w:asciiTheme="minorHAnsi" w:hAnsiTheme="minorHAnsi" w:cstheme="minorHAnsi"/>
+        </w:rPr>
+        <w:t xml:space="preserve"> χρήστης </w:t>
+      </w:r>
+      <w:r>
+        <w:rPr>
+          <w:rFonts w:asciiTheme="minorHAnsi" w:hAnsiTheme="minorHAnsi" w:cstheme="minorHAnsi"/>
+        </w:rPr>
+        <w:t xml:space="preserve">στην εφαρμογή </w:t>
+      </w:r>
+      <w:r>
+        <w:rPr>
+          <w:rFonts w:asciiTheme="minorHAnsi" w:hAnsiTheme="minorHAnsi" w:cstheme="minorHAnsi"/>
+        </w:rPr>
+        <w:t>όταν υποβάλει τα στοιχεία του (</w:t>
+      </w:r>
+      <w:r>
+        <w:rPr>
+          <w:rFonts w:asciiTheme="minorHAnsi" w:hAnsiTheme="minorHAnsi" w:cstheme="minorHAnsi"/>
+          <w:lang w:val="en-GB"/>
+        </w:rPr>
+        <w:t>email</w:t>
+      </w:r>
+      <w:r>
+        <w:rPr>
+          <w:rFonts w:asciiTheme="minorHAnsi" w:hAnsiTheme="minorHAnsi" w:cstheme="minorHAnsi"/>
+        </w:rPr>
+        <w:t xml:space="preserve"> και κωδικός)</w:t>
+      </w:r>
+      <w:r>
+        <w:rPr>
+          <w:rFonts w:asciiTheme="minorHAnsi" w:hAnsiTheme="minorHAnsi" w:cstheme="minorHAnsi"/>
+        </w:rPr>
+        <w:t xml:space="preserve"> και αυτά είναι σωστά.</w:t>
+      </w:r>
+    </w:p>
+    <w:p>
+      <w:pPr>
+        <w:pStyle w:val="a5"/>
+        <w:rPr>
+          <w:rFonts w:asciiTheme="minorHAnsi" w:hAnsiTheme="minorHAnsi" w:cstheme="minorHAnsi"/>
+        </w:rPr>
+      </w:pPr>
+    </w:p>
+    <w:p>
+      <w:pPr>
+        <w:pStyle w:val="a5"/>
+        <w:numPr>
+          <w:ilvl w:val="0"/>
+          <w:numId w:val="6"/>
+        </w:numPr>
+        <w:jc w:val="both"/>
+        <w:rPr>
+          <w:rFonts w:asciiTheme="minorHAnsi" w:hAnsiTheme="minorHAnsi" w:cstheme="minorHAnsi"/>
+        </w:rPr>
+      </w:pPr>
+      <w:r>
+        <w:rPr>
+          <w:rFonts w:asciiTheme="minorHAnsi" w:hAnsiTheme="minorHAnsi" w:cstheme="minorHAnsi"/>
+        </w:rPr>
+        <w:t>δυνατότητα σύνδεσης και αποσύνδεσης στο σύστημα με εντολή του χρήστη.</w:t>
+      </w:r>
+    </w:p>
+    <w:p>
+      <w:pPr>
+        <w:pStyle w:val="a5"/>
+        <w:rPr>
+          <w:rFonts w:asciiTheme="minorHAnsi" w:hAnsiTheme="minorHAnsi" w:cstheme="minorHAnsi"/>
+        </w:rPr>
+      </w:pPr>
+    </w:p>
+    <w:p>
+      <w:pPr>
+        <w:pStyle w:val="a5"/>
+        <w:numPr>
+          <w:ilvl w:val="0"/>
+          <w:numId w:val="6"/>
+        </w:numPr>
+        <w:jc w:val="both"/>
+        <w:rPr>
+          <w:rFonts w:asciiTheme="minorHAnsi" w:hAnsiTheme="minorHAnsi" w:cstheme="minorHAnsi"/>
+        </w:rPr>
+      </w:pPr>
+      <w:r>
+        <w:rPr>
+          <w:rFonts w:asciiTheme="minorHAnsi" w:hAnsiTheme="minorHAnsi" w:cstheme="minorHAnsi"/>
+        </w:rPr>
+        <w:t>σε περίπτωση που ένας χρήστης δεν ταυτοποιείται ή υπάρχει πρόβλημα επικοινωνίας της εφαρμογής με τη βάση δεδομένων, το πρόγραμμα στέλνει αντίστοιχα μηνύματα στον χρήστη.</w:t>
+      </w:r>
+    </w:p>
+    <w:p>
+      <w:pPr>
+        <w:pStyle w:val="a5"/>
+        <w:rPr>
+          <w:rFonts w:asciiTheme="minorHAnsi" w:hAnsiTheme="minorHAnsi" w:cstheme="minorHAnsi"/>
+        </w:rPr>
+      </w:pPr>
+    </w:p>
+    <w:p>
+      <w:pPr>
+        <w:pStyle w:val="a5"/>
+        <w:numPr>
+          <w:ilvl w:val="0"/>
+          <w:numId w:val="6"/>
+        </w:numPr>
+        <w:jc w:val="both"/>
+        <w:rPr>
+          <w:rFonts w:asciiTheme="minorHAnsi" w:hAnsiTheme="minorHAnsi" w:cstheme="minorHAnsi"/>
+        </w:rPr>
+      </w:pPr>
+      <w:r>
+        <w:rPr>
+          <w:rFonts w:asciiTheme="minorHAnsi" w:hAnsiTheme="minorHAnsi" w:cstheme="minorHAnsi"/>
+        </w:rPr>
+        <w:t>οι κατηγορίες χρηστών είναι δύο, οι απλοί πολίτες και οι υπάλληλοι πολιτικής προστασίας.</w:t>
+      </w:r>
+    </w:p>
+    <w:p>
+      <w:pPr>
+        <w:pStyle w:val="a5"/>
+        <w:rPr>
+          <w:rFonts w:asciiTheme="minorHAnsi" w:hAnsiTheme="minorHAnsi" w:cstheme="minorHAnsi"/>
+        </w:rPr>
+      </w:pPr>
+    </w:p>
+    <w:p>
+      <w:pPr>
+        <w:pStyle w:val="a5"/>
+        <w:numPr>
+          <w:ilvl w:val="0"/>
+          <w:numId w:val="6"/>
+        </w:numPr>
+        <w:jc w:val="both"/>
+        <w:rPr>
+          <w:rFonts w:asciiTheme="minorHAnsi" w:hAnsiTheme="minorHAnsi" w:cstheme="minorHAnsi"/>
+        </w:rPr>
+      </w:pPr>
+      <w:r>
+        <w:rPr>
+          <w:rFonts w:asciiTheme="minorHAnsi" w:hAnsiTheme="minorHAnsi" w:cstheme="minorHAnsi"/>
+        </w:rPr>
+        <w:t xml:space="preserve">προσθήκη ενός νέου συμβάντος υψηλού κινδύνου από οποιονδήποτε χρήστη. Χαρακτηριστικά που μπορούν να υποβληθούν για ένα περιστατικό είναι ο τύπος του περιστατικού, περιγραφή του περιστατικού και (προαιρετικά) υποβολή φωτογραφίας. Αυτόματα, κατά την υποβολή, προσαρτώνται η τοποθεσία και η ώρα υποβολής ως δεδομένα που συνοδεύουν το συμβάν. Όλα αυτά τα δεδομένα </w:t>
+      </w:r>
+      <w:r>
+        <w:rPr>
+          <w:rFonts w:asciiTheme="minorHAnsi" w:hAnsiTheme="minorHAnsi" w:cstheme="minorHAnsi"/>
+        </w:rPr>
+        <w:lastRenderedPageBreak/>
+        <w:t>καταγράφονται στην</w:t>
+      </w:r>
+      <w:r>
+        <w:rPr>
+          <w:rFonts w:asciiTheme="minorHAnsi" w:hAnsiTheme="minorHAnsi" w:cstheme="minorHAnsi"/>
+          <w:lang w:val="en-GB"/>
+        </w:rPr>
+        <w:t xml:space="preserve"> firebase.</w:t>
+      </w:r>
+    </w:p>
+    <w:p>
+      <w:pPr>
+        <w:jc w:val="both"/>
+        <w:rPr>
+          <w:rFonts w:asciiTheme="minorHAnsi" w:hAnsiTheme="minorHAnsi" w:cstheme="minorHAnsi"/>
+        </w:rPr>
+      </w:pPr>
+    </w:p>
+    <w:p>
+      <w:pPr>
+        <w:pStyle w:val="a5"/>
+        <w:numPr>
+          <w:ilvl w:val="0"/>
+          <w:numId w:val="6"/>
+        </w:numPr>
+        <w:jc w:val="both"/>
+        <w:rPr>
+          <w:rFonts w:asciiTheme="minorHAnsi" w:hAnsiTheme="minorHAnsi" w:cstheme="minorHAnsi"/>
+        </w:rPr>
+      </w:pPr>
+      <w:r>
+        <w:rPr>
+          <w:rFonts w:asciiTheme="minorHAnsi" w:hAnsiTheme="minorHAnsi" w:cstheme="minorHAnsi"/>
+        </w:rPr>
+        <w:t xml:space="preserve">όλα τα </w:t>
+      </w:r>
+      <w:r>
+        <w:rPr>
+          <w:rFonts w:asciiTheme="minorHAnsi" w:hAnsiTheme="minorHAnsi" w:cstheme="minorHAnsi"/>
+        </w:rPr>
+        <w:t>συμβάντα που δημιουργούν οι χρήστες</w:t>
+      </w:r>
+      <w:r>
+        <w:rPr>
+          <w:rFonts w:asciiTheme="minorHAnsi" w:hAnsiTheme="minorHAnsi" w:cstheme="minorHAnsi"/>
+        </w:rPr>
+        <w:t xml:space="preserve"> θα πρέπει να </w:t>
+      </w:r>
+      <w:r>
+        <w:rPr>
+          <w:rFonts w:asciiTheme="minorHAnsi" w:hAnsiTheme="minorHAnsi" w:cstheme="minorHAnsi"/>
+        </w:rPr>
+        <w:t xml:space="preserve">αποθηκεύονται στην </w:t>
+      </w:r>
+      <w:r>
+        <w:rPr>
+          <w:rFonts w:asciiTheme="minorHAnsi" w:hAnsiTheme="minorHAnsi" w:cstheme="minorHAnsi"/>
+          <w:lang w:val="en-GB"/>
+        </w:rPr>
+        <w:t>firebase</w:t>
+      </w:r>
+      <w:r>
+        <w:rPr>
+          <w:rFonts w:asciiTheme="minorHAnsi" w:hAnsiTheme="minorHAnsi" w:cstheme="minorHAnsi"/>
+        </w:rPr>
+        <w:t>.</w:t>
+      </w:r>
+    </w:p>
+    <w:p>
+      <w:pPr>
+        <w:jc w:val="both"/>
+        <w:rPr>
+          <w:rFonts w:asciiTheme="minorHAnsi" w:hAnsiTheme="minorHAnsi" w:cstheme="minorHAnsi"/>
+        </w:rPr>
+      </w:pPr>
+    </w:p>
+    <w:p>
+      <w:pPr>
+        <w:pStyle w:val="a5"/>
+        <w:numPr>
+          <w:ilvl w:val="0"/>
+          <w:numId w:val="6"/>
+        </w:numPr>
+        <w:jc w:val="both"/>
+        <w:rPr>
+          <w:rFonts w:asciiTheme="minorHAnsi" w:hAnsiTheme="minorHAnsi" w:cstheme="minorHAnsi"/>
+        </w:rPr>
+      </w:pPr>
+      <w:r>
+        <w:rPr>
+          <w:rFonts w:asciiTheme="minorHAnsi" w:hAnsiTheme="minorHAnsi" w:cstheme="minorHAnsi"/>
+        </w:rPr>
+        <w:t xml:space="preserve">να ειδοποιεί η πλατφόρμα τους χρήστες σε περίπτωση </w:t>
+      </w:r>
+      <w:r>
+        <w:rPr>
+          <w:rFonts w:asciiTheme="minorHAnsi" w:hAnsiTheme="minorHAnsi" w:cstheme="minorHAnsi"/>
+        </w:rPr>
+        <w:t>ενός νέου συμβάντος υψηλού κινδύνου κοντά τους</w:t>
+      </w:r>
+      <w:r>
+        <w:rPr>
+          <w:rFonts w:asciiTheme="minorHAnsi" w:hAnsiTheme="minorHAnsi" w:cstheme="minorHAnsi"/>
+        </w:rPr>
+        <w:t>.</w:t>
+      </w:r>
+    </w:p>
+    <w:p>
+      <w:pPr>
+        <w:pStyle w:val="a5"/>
+        <w:rPr>
+          <w:rFonts w:asciiTheme="minorHAnsi" w:hAnsiTheme="minorHAnsi" w:cstheme="minorHAnsi"/>
+        </w:rPr>
+      </w:pPr>
+    </w:p>
+    <w:p>
+      <w:pPr>
+        <w:pStyle w:val="a5"/>
+        <w:numPr>
+          <w:ilvl w:val="0"/>
+          <w:numId w:val="6"/>
+        </w:numPr>
+        <w:jc w:val="both"/>
+        <w:rPr>
+          <w:rFonts w:asciiTheme="minorHAnsi" w:hAnsiTheme="minorHAnsi" w:cstheme="minorHAnsi"/>
+        </w:rPr>
+      </w:pPr>
+      <w:r>
+        <w:rPr>
+          <w:rFonts w:asciiTheme="minorHAnsi" w:hAnsiTheme="minorHAnsi" w:cstheme="minorHAnsi"/>
+        </w:rPr>
+        <w:t>μόνο οι υπάλληλοι πολιτικής προστασίας είναι σε θέση να απορρίπτουν ή να εγκρίνουν ένα περιστατικό (ως προς την εγκυρότητά τους). Κατά την έγκριση ενός περιστατικού, οι χρήστες που βρίσκονται σε κοντινή απόσταση από το συμβάν ειδοποιούνται για τον κίνδυνο.</w:t>
+      </w:r>
+    </w:p>
+    <w:p>
+      <w:pPr>
+        <w:rPr>
+          <w:rFonts w:asciiTheme="minorHAnsi" w:hAnsiTheme="minorHAnsi" w:cstheme="minorHAnsi"/>
+          <w:b/>
+          <w:bCs/>
+        </w:rPr>
+      </w:pPr>
+    </w:p>
+    <w:p>
+      <w:pPr>
+        <w:rPr>
+          <w:rFonts w:asciiTheme="minorHAnsi" w:hAnsiTheme="minorHAnsi" w:cstheme="minorHAnsi"/>
+          <w:b/>
+          <w:bCs/>
+        </w:rPr>
+      </w:pPr>
+    </w:p>
+    <w:p>
+      <w:pPr>
+        <w:pStyle w:val="2"/>
+        <w:numPr>
+          <w:ilvl w:val="1"/>
+          <w:numId w:val="1"/>
+        </w:numPr>
         <w:rPr>
           <w:rFonts w:asciiTheme="minorHAnsi" w:hAnsiTheme="minorHAnsi" w:cstheme="minorHAnsi"/>
           <w:b/>
           <w:bCs/>
           <w:color w:val="auto"/>
         </w:rPr>
-        <w:tab/>
-        <w:t>Σύλληψη απαιτήσεων</w:t>
-      </w:r>
-      <w:bookmarkEnd w:id="5"/>
+      </w:pPr>
+      <w:bookmarkStart w:id="6" w:name="_Toc115429049"/>
+      <w:bookmarkStart w:id="7" w:name="_Toc127640490"/>
+      <w:r>
+        <w:rPr>
+          <w:rFonts w:asciiTheme="minorHAnsi" w:hAnsiTheme="minorHAnsi" w:cstheme="minorHAnsi"/>
+          <w:b/>
+          <w:bCs/>
+          <w:color w:val="auto"/>
+        </w:rPr>
+        <w:t xml:space="preserve">Διαγράμματα </w:t>
+      </w:r>
       <w:bookmarkEnd w:id="6"/>
+      <w:r>
+        <w:rPr>
+          <w:rFonts w:asciiTheme="minorHAnsi" w:hAnsiTheme="minorHAnsi" w:cstheme="minorHAnsi"/>
+          <w:b/>
+          <w:bCs/>
+          <w:color w:val="auto"/>
+        </w:rPr>
+        <w:t>UML</w:t>
+      </w:r>
+      <w:bookmarkEnd w:id="7"/>
+    </w:p>
+    <w:p/>
+    <w:p>
+      <w:pPr>
+        <w:ind w:firstLine="720"/>
+        <w:jc w:val="both"/>
+        <w:rPr>
+          <w:rFonts w:asciiTheme="minorHAnsi" w:hAnsiTheme="minorHAnsi" w:cstheme="minorHAnsi"/>
+        </w:rPr>
+      </w:pPr>
+      <w:r>
+        <w:rPr>
+          <w:rFonts w:asciiTheme="minorHAnsi" w:hAnsiTheme="minorHAnsi" w:cstheme="minorHAnsi"/>
+        </w:rPr>
+        <w:t xml:space="preserve">Σε αυτό το κεφάλαιο παραθέτουμε δύο διαγράμματα της UML, το διάγραμμα περιπτώσεων χρήσης και το διάγραμμα τάξεων. </w:t>
+      </w:r>
     </w:p>
     <w:p>
       <w:pPr>
+        <w:jc w:val="both"/>
+      </w:pPr>
+    </w:p>
+    <w:p>
+      <w:pPr>
+        <w:ind w:firstLine="720"/>
+        <w:jc w:val="both"/>
+        <w:rPr>
+          <w:rFonts w:asciiTheme="minorHAnsi" w:hAnsiTheme="minorHAnsi" w:cstheme="minorHAnsi"/>
+        </w:rPr>
+      </w:pPr>
+      <w:r>
         <w:rPr>
           <w:rFonts w:asciiTheme="minorHAnsi" w:hAnsiTheme="minorHAnsi" w:cstheme="minorHAnsi"/>
           <w:b/>
           <w:bCs/>
         </w:rPr>
-      </w:pPr>
+        <w:t>Σημαντική παρατήρηση:</w:t>
+      </w:r>
+      <w:r>
+        <w:rPr>
+          <w:rFonts w:asciiTheme="minorHAnsi" w:hAnsiTheme="minorHAnsi" w:cstheme="minorHAnsi"/>
+        </w:rPr>
+        <w:t xml:space="preserve"> κατά το πρώτο στάδιο της διαδικασίας RUP, οι απαιτήσεις που υλοποιήσαμε και παραθέσαμε παραπάνω, παρέμειναν οι ίδιες μέχρι την τελική μορφή της εφαρμογής. Επομένως, αυτό σημαίνει ότι τα δύο διαγράμματα που ακολουθούν είναι τα ίδια και στις επόμενες τρεις φάσεις του μοντέλου ζωής RUP</w:t>
+      </w:r>
+      <w:r>
+        <w:rPr>
+          <w:rFonts w:asciiTheme="minorHAnsi" w:hAnsiTheme="minorHAnsi" w:cstheme="minorHAnsi"/>
+        </w:rPr>
+        <w:t>. Γ</w:t>
+      </w:r>
+      <w:r>
+        <w:rPr>
+          <w:rFonts w:asciiTheme="minorHAnsi" w:hAnsiTheme="minorHAnsi" w:cstheme="minorHAnsi"/>
+        </w:rPr>
+        <w:t>ια αυτόν τον λόγο</w:t>
+      </w:r>
+      <w:r>
+        <w:rPr>
+          <w:rFonts w:asciiTheme="minorHAnsi" w:hAnsiTheme="minorHAnsi" w:cstheme="minorHAnsi"/>
+        </w:rPr>
+        <w:t>,</w:t>
+      </w:r>
+      <w:r>
+        <w:rPr>
+          <w:rFonts w:asciiTheme="minorHAnsi" w:hAnsiTheme="minorHAnsi" w:cstheme="minorHAnsi"/>
+        </w:rPr>
+        <w:t xml:space="preserve"> δεν τα ξανααναφέρουμε παρακάτω.</w:t>
+      </w:r>
     </w:p>
     <w:p>
       <w:pPr>
+        <w:ind w:firstLine="720"/>
+        <w:jc w:val="both"/>
+      </w:pPr>
+    </w:p>
+    <w:p/>
+    <w:p>
+      <w:pPr>
+        <w:pStyle w:val="a5"/>
+        <w:numPr>
+          <w:ilvl w:val="2"/>
+          <w:numId w:val="1"/>
+        </w:numPr>
+        <w:outlineLvl w:val="2"/>
         <w:rPr>
           <w:rFonts w:asciiTheme="minorHAnsi" w:hAnsiTheme="minorHAnsi" w:cstheme="minorHAnsi"/>
           <w:b/>
           <w:bCs/>
-        </w:rPr>
-      </w:pPr>
+          <w:sz w:val="25"/>
+          <w:szCs w:val="25"/>
+        </w:rPr>
+      </w:pPr>
+      <w:bookmarkStart w:id="8" w:name="_Toc127640491"/>
+      <w:r>
+        <w:rPr>
+          <w:rFonts w:asciiTheme="minorHAnsi" w:hAnsiTheme="minorHAnsi" w:cstheme="minorHAnsi"/>
+          <w:b/>
+          <w:bCs/>
+          <w:sz w:val="25"/>
+          <w:szCs w:val="25"/>
+        </w:rPr>
+        <w:t>Διάγραμμα περιπτώσεων χρήσης</w:t>
+      </w:r>
+      <w:bookmarkEnd w:id="8"/>
     </w:p>
     <w:p>
       <w:pPr>
-        <w:pStyle w:val="2"/>
+        <w:outlineLvl w:val="2"/>
         <w:rPr>
           <w:rFonts w:asciiTheme="minorHAnsi" w:hAnsiTheme="minorHAnsi" w:cstheme="minorHAnsi"/>
           <w:b/>
-          <w:iCs/>
-          <w:color w:val="auto"/>
-        </w:rPr>
-      </w:pPr>
-      <w:bookmarkStart w:id="7" w:name="_Toc115429049"/>
-      <w:bookmarkStart w:id="8" w:name="_Toc127196659"/>
-      <w:r>
+          <w:bCs/>
+          <w:sz w:val="25"/>
+          <w:szCs w:val="25"/>
+        </w:rPr>
+      </w:pPr>
+    </w:p>
+    <w:p>
+      <w:pPr>
+        <w:ind w:firstLine="420"/>
+        <w:jc w:val="both"/>
+        <w:rPr>
+          <w:rFonts w:asciiTheme="minorHAnsi" w:hAnsiTheme="minorHAnsi" w:cstheme="minorHAnsi"/>
+        </w:rPr>
+      </w:pPr>
+      <w:r>
+        <w:rPr>
+          <w:rFonts w:asciiTheme="minorHAnsi" w:hAnsiTheme="minorHAnsi" w:cstheme="minorHAnsi"/>
+        </w:rPr>
+        <w:t>Σε αυτό το διάγραμμα περιγράφουμε τις λειτουργίες που είναι διαθέσιμες στον χρήστη όπως ορίζονται από την εκφώνηση, καθώς και οι μετέπειτα καταλήξεις αυτών. Συγκεκριμένα ο χρήστης μπορεί να:</w:t>
+      </w:r>
+    </w:p>
+    <w:p>
+      <w:pPr>
+        <w:jc w:val="both"/>
+        <w:rPr>
+          <w:rFonts w:asciiTheme="minorHAnsi" w:hAnsiTheme="minorHAnsi" w:cstheme="minorHAnsi"/>
+        </w:rPr>
+      </w:pPr>
+    </w:p>
+    <w:p>
+      <w:pPr>
+        <w:pStyle w:val="a5"/>
+        <w:numPr>
+          <w:ilvl w:val="0"/>
+          <w:numId w:val="15"/>
+        </w:numPr>
+        <w:jc w:val="both"/>
+        <w:rPr>
+          <w:rFonts w:asciiTheme="minorHAnsi" w:hAnsiTheme="minorHAnsi" w:cstheme="minorHAnsi"/>
+        </w:rPr>
+      </w:pPr>
+      <w:r>
+        <w:rPr>
+          <w:rFonts w:asciiTheme="minorHAnsi" w:hAnsiTheme="minorHAnsi" w:cstheme="minorHAnsi"/>
+        </w:rPr>
+        <w:t>κ</w:t>
+      </w:r>
+      <w:r>
+        <w:rPr>
+          <w:rFonts w:asciiTheme="minorHAnsi" w:hAnsiTheme="minorHAnsi" w:cstheme="minorHAnsi"/>
+        </w:rPr>
+        <w:t>άνει εγγραφή</w:t>
+      </w:r>
+    </w:p>
+    <w:p>
+      <w:pPr>
+        <w:pStyle w:val="a5"/>
+        <w:numPr>
+          <w:ilvl w:val="0"/>
+          <w:numId w:val="15"/>
+        </w:numPr>
+        <w:jc w:val="both"/>
+        <w:rPr>
+          <w:rFonts w:asciiTheme="minorHAnsi" w:hAnsiTheme="minorHAnsi" w:cstheme="minorHAnsi"/>
+        </w:rPr>
+      </w:pPr>
+      <w:r>
+        <w:rPr>
+          <w:rFonts w:asciiTheme="minorHAnsi" w:hAnsiTheme="minorHAnsi" w:cstheme="minorHAnsi"/>
+        </w:rPr>
+        <w:t>κ</w:t>
+      </w:r>
+      <w:r>
+        <w:rPr>
+          <w:rFonts w:asciiTheme="minorHAnsi" w:hAnsiTheme="minorHAnsi" w:cstheme="minorHAnsi"/>
+        </w:rPr>
+        <w:t>άνει έξοδο από την εφαρμογή</w:t>
+      </w:r>
+    </w:p>
+    <w:p>
+      <w:pPr>
+        <w:pStyle w:val="a5"/>
+        <w:numPr>
+          <w:ilvl w:val="0"/>
+          <w:numId w:val="15"/>
+        </w:numPr>
+        <w:jc w:val="both"/>
+        <w:rPr>
+          <w:rFonts w:asciiTheme="minorHAnsi" w:hAnsiTheme="minorHAnsi" w:cstheme="minorHAnsi"/>
+        </w:rPr>
+      </w:pPr>
+      <w:r>
+        <w:rPr>
+          <w:rFonts w:asciiTheme="minorHAnsi" w:hAnsiTheme="minorHAnsi" w:cstheme="minorHAnsi"/>
+        </w:rPr>
+        <w:t>κ</w:t>
+      </w:r>
+      <w:r>
+        <w:rPr>
+          <w:rFonts w:asciiTheme="minorHAnsi" w:hAnsiTheme="minorHAnsi" w:cstheme="minorHAnsi"/>
+        </w:rPr>
+        <w:t>άνει είσοδο στην εφαρμογή</w:t>
+      </w:r>
+    </w:p>
+    <w:p>
+      <w:pPr>
+        <w:pStyle w:val="a5"/>
+        <w:numPr>
+          <w:ilvl w:val="0"/>
+          <w:numId w:val="15"/>
+        </w:numPr>
+        <w:jc w:val="both"/>
+        <w:rPr>
+          <w:rFonts w:asciiTheme="minorHAnsi" w:hAnsiTheme="minorHAnsi" w:cstheme="minorHAnsi"/>
+        </w:rPr>
+      </w:pPr>
+      <w:r>
+        <w:rPr>
+          <w:rFonts w:asciiTheme="minorHAnsi" w:hAnsiTheme="minorHAnsi" w:cstheme="minorHAnsi"/>
+        </w:rPr>
+        <w:t>δημιουργήσει ένα νέο περιστατικό υψηλού κινδύνου</w:t>
+      </w:r>
+    </w:p>
+    <w:p>
+      <w:pPr>
+        <w:pStyle w:val="a5"/>
+        <w:numPr>
+          <w:ilvl w:val="0"/>
+          <w:numId w:val="15"/>
+        </w:numPr>
+        <w:jc w:val="both"/>
+        <w:rPr>
+          <w:rFonts w:asciiTheme="minorHAnsi" w:hAnsiTheme="minorHAnsi" w:cstheme="minorHAnsi"/>
+        </w:rPr>
+      </w:pPr>
+      <w:r>
+        <w:rPr>
+          <w:rFonts w:asciiTheme="minorHAnsi" w:hAnsiTheme="minorHAnsi" w:cstheme="minorHAnsi"/>
+        </w:rPr>
+        <w:t xml:space="preserve">εάν είναι υπάλληλος πολιτικής προστασίας, να </w:t>
+      </w:r>
+      <w:r>
+        <w:rPr>
+          <w:rFonts w:asciiTheme="minorHAnsi" w:hAnsiTheme="minorHAnsi" w:cstheme="minorHAnsi"/>
+        </w:rPr>
+        <w:t>απορρίψει</w:t>
+      </w:r>
+      <w:r>
+        <w:rPr>
+          <w:rFonts w:asciiTheme="minorHAnsi" w:hAnsiTheme="minorHAnsi" w:cstheme="minorHAnsi"/>
+        </w:rPr>
+        <w:t xml:space="preserve"> ή να εγκρίνει έναν συναγερμό</w:t>
+      </w:r>
+      <w:r>
+        <w:rPr>
+          <w:rFonts w:asciiTheme="minorHAnsi" w:hAnsiTheme="minorHAnsi" w:cstheme="minorHAnsi"/>
+        </w:rPr>
+        <w:t>, και</w:t>
+      </w:r>
+    </w:p>
+    <w:p>
+      <w:pPr>
+        <w:pStyle w:val="a5"/>
+        <w:numPr>
+          <w:ilvl w:val="0"/>
+          <w:numId w:val="15"/>
+        </w:numPr>
+        <w:jc w:val="both"/>
+        <w:rPr>
+          <w:rFonts w:asciiTheme="minorHAnsi" w:hAnsiTheme="minorHAnsi" w:cstheme="minorHAnsi"/>
+        </w:rPr>
+      </w:pPr>
+      <w:r>
+        <w:rPr>
+          <w:rFonts w:asciiTheme="minorHAnsi" w:hAnsiTheme="minorHAnsi" w:cstheme="minorHAnsi"/>
+        </w:rPr>
+        <w:t>να δει όλες τις αναφορές που έχουν γίνει από άλλους χρήστες της εφαρμογής.</w:t>
+      </w:r>
+    </w:p>
+    <w:p>
+      <w:pPr>
+        <w:ind w:left="60"/>
+        <w:rPr>
+          <w:rFonts w:asciiTheme="minorHAnsi" w:hAnsiTheme="minorHAnsi" w:cstheme="minorHAnsi"/>
+        </w:rPr>
+      </w:pPr>
+    </w:p>
+    <w:p>
+      <w:pPr>
+        <w:ind w:firstLine="360"/>
+        <w:jc w:val="both"/>
+        <w:rPr>
+          <w:rFonts w:asciiTheme="minorHAnsi" w:hAnsiTheme="minorHAnsi" w:cstheme="minorHAnsi"/>
+        </w:rPr>
+      </w:pPr>
+    </w:p>
+    <w:p>
+      <w:pPr>
+        <w:ind w:firstLine="360"/>
+        <w:jc w:val="both"/>
+        <w:rPr>
+          <w:rFonts w:asciiTheme="minorHAnsi" w:hAnsiTheme="minorHAnsi" w:cstheme="minorHAnsi"/>
+        </w:rPr>
+      </w:pPr>
+      <w:r>
+        <w:rPr>
+          <w:rFonts w:asciiTheme="minorHAnsi" w:hAnsiTheme="minorHAnsi" w:cstheme="minorHAnsi"/>
+        </w:rPr>
+        <w:t xml:space="preserve">Η φορά από τα βέλη δείχνει την χρονική συνέχεια εκτέλεσης. Για παράδειγμα ο χρήστης δεν μπορεί να κάνει </w:t>
+      </w:r>
+      <w:r>
+        <w:rPr>
+          <w:rFonts w:asciiTheme="minorHAnsi" w:hAnsiTheme="minorHAnsi" w:cstheme="minorHAnsi"/>
+        </w:rPr>
+        <w:t>«</w:t>
+      </w:r>
+      <w:r>
+        <w:rPr>
+          <w:rFonts w:asciiTheme="minorHAnsi" w:hAnsiTheme="minorHAnsi" w:cstheme="minorHAnsi"/>
+        </w:rPr>
+        <w:t>Verify Password</w:t>
+      </w:r>
+      <w:r>
+        <w:rPr>
+          <w:rFonts w:asciiTheme="minorHAnsi" w:hAnsiTheme="minorHAnsi" w:cstheme="minorHAnsi"/>
+        </w:rPr>
+        <w:t>»</w:t>
+      </w:r>
+      <w:r>
+        <w:rPr>
+          <w:rFonts w:asciiTheme="minorHAnsi" w:hAnsiTheme="minorHAnsi" w:cstheme="minorHAnsi"/>
+        </w:rPr>
+        <w:t xml:space="preserve"> αν δεν πετύχει η λειτουργία </w:t>
+      </w:r>
+      <w:r>
+        <w:rPr>
+          <w:rFonts w:asciiTheme="minorHAnsi" w:hAnsiTheme="minorHAnsi" w:cstheme="minorHAnsi"/>
+        </w:rPr>
+        <w:t>«</w:t>
+      </w:r>
+      <w:proofErr w:type="spellStart"/>
+      <w:r>
+        <w:rPr>
+          <w:rFonts w:asciiTheme="minorHAnsi" w:hAnsiTheme="minorHAnsi" w:cstheme="minorHAnsi"/>
+        </w:rPr>
+        <w:t>Log</w:t>
+      </w:r>
+      <w:proofErr w:type="spellEnd"/>
+      <w:r>
+        <w:rPr>
+          <w:rFonts w:asciiTheme="minorHAnsi" w:hAnsiTheme="minorHAnsi" w:cstheme="minorHAnsi"/>
+        </w:rPr>
+        <w:t xml:space="preserve"> </w:t>
+      </w:r>
+      <w:r>
+        <w:rPr>
+          <w:rFonts w:asciiTheme="minorHAnsi" w:hAnsiTheme="minorHAnsi" w:cstheme="minorHAnsi"/>
+        </w:rPr>
+        <w:t>in</w:t>
+      </w:r>
+      <w:r>
+        <w:rPr>
+          <w:rFonts w:asciiTheme="minorHAnsi" w:hAnsiTheme="minorHAnsi" w:cstheme="minorHAnsi"/>
+        </w:rPr>
+        <w:t>»</w:t>
+      </w:r>
+      <w:r>
+        <w:rPr>
+          <w:rFonts w:asciiTheme="minorHAnsi" w:hAnsiTheme="minorHAnsi" w:cstheme="minorHAnsi"/>
+        </w:rPr>
+        <w:t xml:space="preserve">. Παρ’ όλα αυτά, το </w:t>
+      </w:r>
+      <w:r>
+        <w:rPr>
+          <w:rFonts w:asciiTheme="minorHAnsi" w:hAnsiTheme="minorHAnsi" w:cstheme="minorHAnsi"/>
+        </w:rPr>
+        <w:t>«</w:t>
+      </w:r>
+      <w:r>
+        <w:rPr>
+          <w:rFonts w:asciiTheme="minorHAnsi" w:hAnsiTheme="minorHAnsi" w:cstheme="minorHAnsi"/>
+        </w:rPr>
+        <w:t>Failed to Login</w:t>
+      </w:r>
+      <w:r>
+        <w:rPr>
+          <w:rFonts w:asciiTheme="minorHAnsi" w:hAnsiTheme="minorHAnsi" w:cstheme="minorHAnsi"/>
+        </w:rPr>
+        <w:t>»</w:t>
+      </w:r>
+      <w:r>
+        <w:rPr>
+          <w:rFonts w:asciiTheme="minorHAnsi" w:hAnsiTheme="minorHAnsi" w:cstheme="minorHAnsi"/>
+        </w:rPr>
+        <w:t xml:space="preserve"> μπορεί να πραγματοποιηθεί ανεξάρτητα από την επιτυχία του Login.</w:t>
+      </w:r>
+    </w:p>
+    <w:p>
+      <w:pPr>
         <w:rPr>
           <w:rFonts w:asciiTheme="minorHAnsi" w:hAnsiTheme="minorHAnsi" w:cstheme="minorHAnsi"/>
           <w:b/>
-          <w:iCs/>
-          <w:color w:val="auto"/>
-        </w:rPr>
-        <w:t>3.</w:t>
-      </w:r>
+          <w:bCs/>
+          <w:sz w:val="25"/>
+          <w:szCs w:val="25"/>
+        </w:rPr>
+      </w:pPr>
+    </w:p>
+    <w:p>
+      <w:pPr>
+        <w:keepNext/>
+        <w:jc w:val="center"/>
+      </w:pPr>
       <w:r>
         <w:rPr>
           <w:rFonts w:asciiTheme="minorHAnsi" w:hAnsiTheme="minorHAnsi" w:cstheme="minorHAnsi"/>
           <w:b/>
-          <w:iCs/>
-          <w:color w:val="auto"/>
-        </w:rPr>
-        <w:t>2</w:t>
-      </w:r>
-      <w:r>
+          <w:bCs/>
+          <w:noProof/>
+          <w:sz w:val="25"/>
+          <w:szCs w:val="25"/>
+        </w:rPr>
+        <w:lastRenderedPageBreak/>
+        <w:drawing>
+          <wp:inline distT="0" distB="0" distL="0" distR="0" wp14:anchorId="36BE1146" wp14:editId="43EC0E06">
+            <wp:extent cx="5260487" cy="2215862"/>
+            <wp:effectExtent l="0" t="0" r="0" b="0"/>
+            <wp:docPr id="1" name="Εικόνα 1"/>
+            <wp:cNvGraphicFramePr>
+              <a:graphicFrameLocks xmlns:a="http://schemas.openxmlformats.org/drawingml/2006/main" noChangeAspect="1"/>
+            </wp:cNvGraphicFramePr>
+            <a:graphic xmlns:a="http://schemas.openxmlformats.org/drawingml/2006/main">
+              <a:graphicData uri="http://schemas.openxmlformats.org/drawingml/2006/picture">
+                <pic:pic xmlns:pic="http://schemas.openxmlformats.org/drawingml/2006/picture">
+                  <pic:nvPicPr>
+                    <pic:cNvPr id="1" name="Εικόνα 1"/>
+                    <pic:cNvPicPr/>
+                  </pic:nvPicPr>
+                  <pic:blipFill>
+                    <a:blip r:embed="rId9" cstate="print">
+                      <a:extLst>
+                        <a:ext uri="{28A0092B-C50C-407E-A947-70E740481C1C}">
+                          <a14:useLocalDpi xmlns:a14="http://schemas.microsoft.com/office/drawing/2010/main" val="0"/>
+                        </a:ext>
+                      </a:extLst>
+                    </a:blip>
+                    <a:stretch>
+                      <a:fillRect/>
+                    </a:stretch>
+                  </pic:blipFill>
+                  <pic:spPr>
+                    <a:xfrm>
+                      <a:off x="0" y="0"/>
+                      <a:ext cx="5267954" cy="2219007"/>
+                    </a:xfrm>
+                    <a:prstGeom prst="rect">
+                      <a:avLst/>
+                    </a:prstGeom>
+                  </pic:spPr>
+                </pic:pic>
+              </a:graphicData>
+            </a:graphic>
+          </wp:inline>
+        </w:drawing>
+      </w:r>
+    </w:p>
+    <w:p>
+      <w:pPr>
+        <w:pStyle w:val="a7"/>
+        <w:jc w:val="center"/>
         <w:rPr>
           <w:rFonts w:asciiTheme="minorHAnsi" w:hAnsiTheme="minorHAnsi" w:cstheme="minorHAnsi"/>
           <w:b/>
-          <w:iCs/>
-          <w:color w:val="auto"/>
-        </w:rPr>
-        <w:tab/>
-        <w:t>Διαγράμματα Περιπτώσεων Χρήσης</w:t>
-      </w:r>
-      <w:bookmarkEnd w:id="7"/>
-      <w:bookmarkEnd w:id="8"/>
+          <w:bCs/>
+          <w:sz w:val="25"/>
+          <w:szCs w:val="25"/>
+        </w:rPr>
+      </w:pPr>
+      <w:r>
+        <w:t>Διάγραμμα περιπτώσεων χρήσης</w:t>
+      </w:r>
+    </w:p>
+    <w:p>
+      <w:pPr>
+        <w:rPr>
+          <w:rFonts w:asciiTheme="minorHAnsi" w:hAnsiTheme="minorHAnsi" w:cstheme="minorHAnsi"/>
+          <w:b/>
+          <w:bCs/>
+          <w:sz w:val="25"/>
+          <w:szCs w:val="25"/>
+        </w:rPr>
+      </w:pPr>
+    </w:p>
+    <w:p>
+      <w:pPr>
+        <w:rPr>
+          <w:rFonts w:asciiTheme="minorHAnsi" w:hAnsiTheme="minorHAnsi" w:cstheme="minorHAnsi"/>
+          <w:b/>
+          <w:bCs/>
+          <w:sz w:val="25"/>
+          <w:szCs w:val="25"/>
+        </w:rPr>
+      </w:pPr>
+    </w:p>
+    <w:p>
+      <w:pPr>
+        <w:ind w:left="1080"/>
+        <w:outlineLvl w:val="2"/>
+        <w:rPr>
+          <w:b/>
+          <w:bCs/>
+        </w:rPr>
+      </w:pPr>
+    </w:p>
+    <w:p>
+      <w:pPr>
+        <w:pStyle w:val="a5"/>
+        <w:numPr>
+          <w:ilvl w:val="2"/>
+          <w:numId w:val="1"/>
+        </w:numPr>
+        <w:outlineLvl w:val="2"/>
+        <w:rPr>
+          <w:rFonts w:asciiTheme="minorHAnsi" w:hAnsiTheme="minorHAnsi" w:cstheme="minorHAnsi"/>
+          <w:b/>
+          <w:bCs/>
+          <w:sz w:val="25"/>
+          <w:szCs w:val="25"/>
+        </w:rPr>
+      </w:pPr>
+      <w:bookmarkStart w:id="9" w:name="_Toc127640492"/>
+      <w:r>
+        <w:rPr>
+          <w:rFonts w:asciiTheme="minorHAnsi" w:hAnsiTheme="minorHAnsi" w:cstheme="minorHAnsi"/>
+          <w:b/>
+          <w:bCs/>
+          <w:sz w:val="25"/>
+          <w:szCs w:val="25"/>
+        </w:rPr>
+        <w:t>Διάγραμμα Τάξεων</w:t>
+      </w:r>
+      <w:bookmarkEnd w:id="9"/>
     </w:p>
     <w:p>
       <w:pPr>
@@ -3505,6 +4160,86 @@
     </w:p>
     <w:p>
       <w:pPr>
+        <w:pStyle w:val="1"/>
+        <w:numPr>
+          <w:ilvl w:val="0"/>
+          <w:numId w:val="41"/>
+        </w:numPr>
+        <w:rPr>
+          <w:rFonts w:asciiTheme="minorHAnsi" w:eastAsia="DejaVu Sans" w:hAnsiTheme="minorHAnsi" w:cstheme="minorHAnsi"/>
+          <w:b/>
+          <w:iCs/>
+          <w:color w:val="auto"/>
+          <w:sz w:val="28"/>
+          <w:szCs w:val="28"/>
+        </w:rPr>
+      </w:pPr>
+      <w:bookmarkStart w:id="10" w:name="_Toc115429050"/>
+      <w:r>
+        <w:rPr>
+          <w:rFonts w:asciiTheme="minorHAnsi" w:eastAsia="DejaVu Sans" w:hAnsiTheme="minorHAnsi" w:cstheme="minorHAnsi"/>
+          <w:b/>
+          <w:iCs/>
+          <w:color w:val="auto"/>
+          <w:sz w:val="28"/>
+          <w:szCs w:val="28"/>
+        </w:rPr>
+        <w:t xml:space="preserve">  </w:t>
+      </w:r>
+      <w:bookmarkStart w:id="11" w:name="_Toc127640493"/>
+      <w:bookmarkEnd w:id="10"/>
+      <w:r>
+        <w:rPr>
+          <w:rFonts w:asciiTheme="minorHAnsi" w:eastAsia="DejaVu Sans" w:hAnsiTheme="minorHAnsi" w:cstheme="minorHAnsi"/>
+          <w:b/>
+          <w:iCs/>
+          <w:color w:val="auto"/>
+          <w:sz w:val="28"/>
+          <w:szCs w:val="28"/>
+        </w:rPr>
+        <w:t>Το σύστημα Back-end</w:t>
+      </w:r>
+      <w:bookmarkEnd w:id="11"/>
+    </w:p>
+    <w:p>
+      <w:pPr>
+        <w:rPr>
+          <w:lang w:val="en-GB"/>
+        </w:rPr>
+      </w:pPr>
+    </w:p>
+    <w:p>
+      <w:pPr>
+        <w:pStyle w:val="1"/>
+        <w:numPr>
+          <w:ilvl w:val="0"/>
+          <w:numId w:val="41"/>
+        </w:numPr>
+        <w:rPr>
+          <w:rFonts w:asciiTheme="minorHAnsi" w:eastAsia="DejaVu Sans" w:hAnsiTheme="minorHAnsi" w:cstheme="minorHAnsi"/>
+          <w:b/>
+          <w:iCs/>
+          <w:color w:val="auto"/>
+          <w:sz w:val="28"/>
+          <w:szCs w:val="28"/>
+        </w:rPr>
+      </w:pPr>
+      <w:bookmarkStart w:id="12" w:name="_Toc127640494"/>
+      <w:r>
+        <w:rPr>
+          <w:rFonts w:asciiTheme="minorHAnsi" w:eastAsia="DejaVu Sans" w:hAnsiTheme="minorHAnsi" w:cstheme="minorHAnsi"/>
+          <w:b/>
+          <w:iCs/>
+          <w:color w:val="auto"/>
+          <w:sz w:val="28"/>
+          <w:szCs w:val="28"/>
+        </w:rPr>
+        <w:t>Βιβλιογραφία</w:t>
+      </w:r>
+      <w:bookmarkEnd w:id="12"/>
+    </w:p>
+    <w:p>
+      <w:pPr>
         <w:rPr>
           <w:rFonts w:asciiTheme="minorHAnsi" w:hAnsiTheme="minorHAnsi" w:cstheme="minorHAnsi"/>
           <w:bCs/>
@@ -3516,402 +4251,6 @@
     </w:p>
     <w:p>
       <w:pPr>
-        <w:rPr>
-          <w:rFonts w:asciiTheme="minorHAnsi" w:hAnsiTheme="minorHAnsi" w:cstheme="minorHAnsi"/>
-          <w:bCs/>
-          <w:iCs/>
-          <w:sz w:val="26"/>
-          <w:szCs w:val="26"/>
-        </w:rPr>
-      </w:pPr>
-    </w:p>
-    <w:p>
-      <w:pPr>
-        <w:pStyle w:val="2"/>
-        <w:rPr>
-          <w:rFonts w:asciiTheme="minorHAnsi" w:hAnsiTheme="minorHAnsi" w:cstheme="minorHAnsi"/>
-          <w:b/>
-          <w:iCs/>
-          <w:color w:val="auto"/>
-        </w:rPr>
-      </w:pPr>
-      <w:bookmarkStart w:id="9" w:name="_Toc115429050"/>
-      <w:bookmarkStart w:id="10" w:name="_Toc127196660"/>
-      <w:r>
-        <w:rPr>
-          <w:rFonts w:asciiTheme="minorHAnsi" w:hAnsiTheme="minorHAnsi" w:cstheme="minorHAnsi"/>
-          <w:b/>
-          <w:iCs/>
-          <w:color w:val="auto"/>
-        </w:rPr>
-        <w:t>3.</w:t>
-      </w:r>
-      <w:r>
-        <w:rPr>
-          <w:rFonts w:asciiTheme="minorHAnsi" w:hAnsiTheme="minorHAnsi" w:cstheme="minorHAnsi"/>
-          <w:b/>
-          <w:iCs/>
-          <w:color w:val="auto"/>
-        </w:rPr>
-        <w:t xml:space="preserve">3   </w:t>
-      </w:r>
-      <w:r>
-        <w:rPr>
-          <w:rFonts w:asciiTheme="minorHAnsi" w:hAnsiTheme="minorHAnsi" w:cstheme="minorHAnsi"/>
-          <w:b/>
-          <w:iCs/>
-          <w:color w:val="auto"/>
-        </w:rPr>
-        <w:t>Διαγράμματα  Τάξεων</w:t>
-      </w:r>
-      <w:bookmarkEnd w:id="9"/>
-      <w:bookmarkEnd w:id="10"/>
-    </w:p>
-    <w:p>
-      <w:pPr>
-        <w:rPr>
-          <w:rFonts w:asciiTheme="minorHAnsi" w:hAnsiTheme="minorHAnsi" w:cstheme="minorHAnsi"/>
-          <w:bCs/>
-          <w:iCs/>
-          <w:sz w:val="26"/>
-          <w:szCs w:val="26"/>
-        </w:rPr>
-      </w:pPr>
-    </w:p>
-    <w:p>
-      <w:pPr>
-        <w:rPr>
-          <w:rFonts w:asciiTheme="minorHAnsi" w:hAnsiTheme="minorHAnsi" w:cstheme="minorHAnsi"/>
-          <w:b/>
-          <w:bCs/>
-        </w:rPr>
-      </w:pPr>
-    </w:p>
-    <w:p>
-      <w:pPr>
-        <w:pStyle w:val="a5"/>
-        <w:numPr>
-          <w:ilvl w:val="0"/>
-          <w:numId w:val="1"/>
-        </w:numPr>
-        <w:outlineLvl w:val="0"/>
-        <w:rPr>
-          <w:rFonts w:asciiTheme="minorHAnsi" w:hAnsiTheme="minorHAnsi" w:cstheme="minorHAnsi"/>
-          <w:b/>
-        </w:rPr>
-      </w:pPr>
-      <w:bookmarkStart w:id="11" w:name="_Toc115429051"/>
-      <w:bookmarkStart w:id="12" w:name="_Toc127196661"/>
-      <w:r>
-        <w:rPr>
-          <w:rFonts w:asciiTheme="minorHAnsi" w:hAnsiTheme="minorHAnsi" w:cstheme="minorHAnsi"/>
-          <w:b/>
-          <w:bCs/>
-          <w:sz w:val="28"/>
-          <w:szCs w:val="28"/>
-        </w:rPr>
-        <w:t>Φάση: Εκπόνηση Μελέτης (Elaboration)</w:t>
-      </w:r>
-      <w:bookmarkEnd w:id="11"/>
-      <w:bookmarkEnd w:id="12"/>
-    </w:p>
-    <w:p>
-      <w:pPr>
-        <w:rPr>
-          <w:rFonts w:asciiTheme="minorHAnsi" w:hAnsiTheme="minorHAnsi" w:cstheme="minorHAnsi"/>
-          <w:b/>
-          <w:i/>
-        </w:rPr>
-      </w:pPr>
-    </w:p>
-    <w:p>
-      <w:pPr>
-        <w:pStyle w:val="2"/>
-        <w:rPr>
-          <w:rFonts w:asciiTheme="minorHAnsi" w:hAnsiTheme="minorHAnsi" w:cstheme="minorHAnsi"/>
-          <w:b/>
-          <w:color w:val="auto"/>
-        </w:rPr>
-      </w:pPr>
-      <w:bookmarkStart w:id="13" w:name="_Toc115429053"/>
-      <w:bookmarkStart w:id="14" w:name="_Toc127196662"/>
-      <w:r>
-        <w:rPr>
-          <w:rFonts w:asciiTheme="minorHAnsi" w:hAnsiTheme="minorHAnsi" w:cstheme="minorHAnsi"/>
-          <w:b/>
-          <w:iCs/>
-          <w:color w:val="auto"/>
-        </w:rPr>
-        <w:t>4.1 Διαγράμματα Περιπτώσεων Χρήσης (2η έκδοση)</w:t>
-      </w:r>
-      <w:bookmarkEnd w:id="13"/>
-      <w:bookmarkEnd w:id="14"/>
-    </w:p>
-    <w:p>
-      <w:pPr>
-        <w:rPr>
-          <w:rFonts w:asciiTheme="minorHAnsi" w:hAnsiTheme="minorHAnsi" w:cstheme="minorHAnsi"/>
-          <w:b/>
-        </w:rPr>
-      </w:pPr>
-    </w:p>
-    <w:p>
-      <w:pPr>
-        <w:ind w:left="1080"/>
-        <w:rPr>
-          <w:rFonts w:asciiTheme="minorHAnsi" w:hAnsiTheme="minorHAnsi" w:cstheme="minorHAnsi"/>
-          <w:b/>
-        </w:rPr>
-      </w:pPr>
-    </w:p>
-    <w:p>
-      <w:pPr>
-        <w:rPr>
-          <w:rFonts w:asciiTheme="minorHAnsi" w:hAnsiTheme="minorHAnsi" w:cstheme="minorHAnsi"/>
-          <w:b/>
-        </w:rPr>
-      </w:pPr>
-    </w:p>
-    <w:p>
-      <w:pPr>
-        <w:pStyle w:val="2"/>
-        <w:rPr>
-          <w:rFonts w:asciiTheme="minorHAnsi" w:hAnsiTheme="minorHAnsi" w:cstheme="minorHAnsi"/>
-          <w:b/>
-          <w:iCs/>
-          <w:color w:val="auto"/>
-        </w:rPr>
-      </w:pPr>
-      <w:bookmarkStart w:id="15" w:name="_Toc115429054"/>
-      <w:bookmarkStart w:id="16" w:name="_Toc127196663"/>
-      <w:r>
-        <w:rPr>
-          <w:rFonts w:asciiTheme="minorHAnsi" w:hAnsiTheme="minorHAnsi" w:cstheme="minorHAnsi"/>
-          <w:b/>
-          <w:iCs/>
-          <w:color w:val="auto"/>
-        </w:rPr>
-        <w:t>4.</w:t>
-      </w:r>
-      <w:r>
-        <w:rPr>
-          <w:rFonts w:asciiTheme="minorHAnsi" w:hAnsiTheme="minorHAnsi" w:cstheme="minorHAnsi"/>
-          <w:b/>
-          <w:iCs/>
-          <w:color w:val="auto"/>
-        </w:rPr>
-        <w:t>2</w:t>
-      </w:r>
-      <w:r>
-        <w:rPr>
-          <w:rFonts w:asciiTheme="minorHAnsi" w:hAnsiTheme="minorHAnsi" w:cstheme="minorHAnsi"/>
-          <w:b/>
-          <w:iCs/>
-          <w:color w:val="auto"/>
-        </w:rPr>
-        <w:t xml:space="preserve"> Διαγράμματα Τάξεων  (2η έκδοση)</w:t>
-      </w:r>
-      <w:bookmarkEnd w:id="15"/>
-      <w:bookmarkEnd w:id="16"/>
-    </w:p>
-    <w:p>
-      <w:pPr>
-        <w:ind w:left="1080"/>
-        <w:rPr>
-          <w:rFonts w:asciiTheme="minorHAnsi" w:hAnsiTheme="minorHAnsi" w:cstheme="minorHAnsi"/>
-          <w:b/>
-        </w:rPr>
-      </w:pPr>
-    </w:p>
-    <w:p>
-      <w:pPr>
-        <w:rPr>
-          <w:rFonts w:asciiTheme="minorHAnsi" w:hAnsiTheme="minorHAnsi" w:cstheme="minorHAnsi"/>
-        </w:rPr>
-      </w:pPr>
-    </w:p>
-    <w:p>
-      <w:pPr>
-        <w:rPr>
-          <w:rFonts w:asciiTheme="minorHAnsi" w:hAnsiTheme="minorHAnsi" w:cstheme="minorHAnsi"/>
-        </w:rPr>
-      </w:pPr>
-    </w:p>
-    <w:p>
-      <w:pPr>
-        <w:rPr>
-          <w:rFonts w:asciiTheme="minorHAnsi" w:hAnsiTheme="minorHAnsi" w:cstheme="minorHAnsi"/>
-        </w:rPr>
-      </w:pPr>
-    </w:p>
-    <w:p>
-      <w:pPr>
-        <w:pStyle w:val="a5"/>
-        <w:numPr>
-          <w:ilvl w:val="0"/>
-          <w:numId w:val="1"/>
-        </w:numPr>
-        <w:outlineLvl w:val="0"/>
-        <w:rPr>
-          <w:rFonts w:asciiTheme="minorHAnsi" w:hAnsiTheme="minorHAnsi" w:cstheme="minorHAnsi"/>
-          <w:b/>
-          <w:bCs/>
-          <w:sz w:val="28"/>
-          <w:szCs w:val="28"/>
-        </w:rPr>
-      </w:pPr>
-      <w:bookmarkStart w:id="17" w:name="_Toc115429065"/>
-      <w:bookmarkStart w:id="18" w:name="_Toc127196664"/>
-      <w:r>
-        <w:rPr>
-          <w:rFonts w:asciiTheme="minorHAnsi" w:hAnsiTheme="minorHAnsi" w:cstheme="minorHAnsi"/>
-          <w:b/>
-          <w:bCs/>
-          <w:sz w:val="28"/>
-          <w:szCs w:val="28"/>
-        </w:rPr>
-        <w:t>Φάση: Κατασκευή (Construction)</w:t>
-      </w:r>
-      <w:bookmarkStart w:id="19" w:name="_Toc115429067"/>
-      <w:bookmarkEnd w:id="17"/>
-      <w:bookmarkEnd w:id="18"/>
-    </w:p>
-    <w:p>
-      <w:pPr>
-        <w:outlineLvl w:val="0"/>
-        <w:rPr>
-          <w:rFonts w:asciiTheme="minorHAnsi" w:hAnsiTheme="minorHAnsi" w:cstheme="minorHAnsi"/>
-          <w:b/>
-          <w:bCs/>
-          <w:sz w:val="28"/>
-          <w:szCs w:val="28"/>
-        </w:rPr>
-      </w:pPr>
-    </w:p>
-    <w:p>
-      <w:pPr>
-        <w:rPr>
-          <w:rFonts w:asciiTheme="minorHAnsi" w:eastAsiaTheme="majorEastAsia" w:hAnsiTheme="minorHAnsi" w:cstheme="minorHAnsi"/>
-          <w:b/>
-          <w:iCs/>
-          <w:sz w:val="26"/>
-          <w:szCs w:val="26"/>
-        </w:rPr>
-      </w:pPr>
-    </w:p>
-    <w:p>
-      <w:pPr>
-        <w:pStyle w:val="2"/>
-        <w:rPr>
-          <w:rFonts w:asciiTheme="minorHAnsi" w:hAnsiTheme="minorHAnsi" w:cstheme="minorHAnsi"/>
-          <w:b/>
-          <w:bCs/>
-          <w:sz w:val="28"/>
-          <w:szCs w:val="28"/>
-        </w:rPr>
-      </w:pPr>
-      <w:bookmarkStart w:id="20" w:name="_Toc127196665"/>
-      <w:r>
-        <w:rPr>
-          <w:rFonts w:asciiTheme="minorHAnsi" w:hAnsiTheme="minorHAnsi" w:cstheme="minorHAnsi"/>
-          <w:b/>
-          <w:iCs/>
-          <w:color w:val="000000" w:themeColor="text1"/>
-        </w:rPr>
-        <w:t xml:space="preserve">5.1 </w:t>
-      </w:r>
-      <w:r>
-        <w:rPr>
-          <w:rFonts w:asciiTheme="minorHAnsi" w:hAnsiTheme="minorHAnsi" w:cstheme="minorHAnsi"/>
-          <w:b/>
-          <w:iCs/>
-          <w:color w:val="000000" w:themeColor="text1"/>
-        </w:rPr>
-        <w:t>Διαγράμματα Περιπτώσεων Χρήσης (3η έκδοση)</w:t>
-      </w:r>
-      <w:bookmarkEnd w:id="19"/>
-      <w:bookmarkEnd w:id="20"/>
-    </w:p>
-    <w:p>
-      <w:pPr>
-        <w:rPr>
-          <w:rFonts w:asciiTheme="minorHAnsi" w:hAnsiTheme="minorHAnsi" w:cstheme="minorHAnsi"/>
-        </w:rPr>
-      </w:pPr>
-    </w:p>
-    <w:p>
-      <w:pPr>
-        <w:rPr>
-          <w:rFonts w:asciiTheme="minorHAnsi" w:hAnsiTheme="minorHAnsi" w:cstheme="minorHAnsi"/>
-        </w:rPr>
-      </w:pPr>
-    </w:p>
-    <w:p>
-      <w:pPr>
-        <w:rPr>
-          <w:rFonts w:asciiTheme="minorHAnsi" w:hAnsiTheme="minorHAnsi" w:cstheme="minorHAnsi"/>
-        </w:rPr>
-      </w:pPr>
-    </w:p>
-    <w:p>
-      <w:pPr>
-        <w:pStyle w:val="2"/>
-        <w:rPr>
-          <w:rFonts w:asciiTheme="minorHAnsi" w:hAnsiTheme="minorHAnsi" w:cstheme="minorHAnsi"/>
-          <w:b/>
-          <w:iCs/>
-          <w:color w:val="auto"/>
-        </w:rPr>
-      </w:pPr>
-      <w:bookmarkStart w:id="21" w:name="_Toc115429068"/>
-      <w:bookmarkStart w:id="22" w:name="_Toc127196666"/>
-      <w:r>
-        <w:rPr>
-          <w:rFonts w:asciiTheme="minorHAnsi" w:hAnsiTheme="minorHAnsi" w:cstheme="minorHAnsi"/>
-          <w:b/>
-          <w:iCs/>
-          <w:color w:val="auto"/>
-        </w:rPr>
-        <w:t>5.</w:t>
-      </w:r>
-      <w:r>
-        <w:rPr>
-          <w:rFonts w:asciiTheme="minorHAnsi" w:hAnsiTheme="minorHAnsi" w:cstheme="minorHAnsi"/>
-          <w:b/>
-          <w:iCs/>
-          <w:color w:val="auto"/>
-        </w:rPr>
-        <w:t>2</w:t>
-      </w:r>
-      <w:r>
-        <w:rPr>
-          <w:rFonts w:asciiTheme="minorHAnsi" w:hAnsiTheme="minorHAnsi" w:cstheme="minorHAnsi"/>
-          <w:b/>
-          <w:iCs/>
-          <w:color w:val="auto"/>
-        </w:rPr>
-        <w:t xml:space="preserve"> Διαγράμματα Τάξεων  (3η έκδοση)</w:t>
-      </w:r>
-      <w:bookmarkEnd w:id="21"/>
-      <w:bookmarkEnd w:id="22"/>
-    </w:p>
-    <w:p>
-      <w:pPr>
-        <w:rPr>
-          <w:rFonts w:asciiTheme="minorHAnsi" w:hAnsiTheme="minorHAnsi" w:cstheme="minorHAnsi"/>
-        </w:rPr>
-      </w:pPr>
-    </w:p>
-    <w:p/>
-    <w:p>
-      <w:pPr>
-        <w:rPr>
-          <w:rFonts w:asciiTheme="minorHAnsi" w:hAnsiTheme="minorHAnsi" w:cstheme="minorHAnsi"/>
-        </w:rPr>
-      </w:pPr>
-    </w:p>
-    <w:p>
-      <w:pPr>
         <w:jc w:val="both"/>
         <w:rPr>
           <w:rFonts w:asciiTheme="minorHAnsi" w:hAnsiTheme="minorHAnsi" w:cstheme="minorHAnsi"/>
@@ -3920,8 +4259,8 @@
       </w:pPr>
     </w:p>
     <w:sectPr>
-      <w:headerReference w:type="default" r:id="rId9"/>
-      <w:footerReference w:type="default" r:id="rId10"/>
+      <w:headerReference w:type="default" r:id="rId10"/>
+      <w:footerReference w:type="default" r:id="rId11"/>
       <w:pgSz w:w="11906" w:h="16838"/>
       <w:pgMar w:top="1440" w:right="1440" w:bottom="1440" w:left="1440" w:header="708" w:footer="708" w:gutter="0"/>
       <w:pgNumType w:start="0"/>
@@ -4835,6 +5174,95 @@
     </w:lvl>
   </w:abstractNum>
   <w:abstractNum w:abstractNumId="7" w15:restartNumberingAfterBreak="0">
+    <w:nsid w:val="17357CA7"/>
+    <w:multiLevelType w:val="hybridMultilevel"/>
+    <w:tmpl w:val="5B0A0BE2"/>
+    <w:lvl w:ilvl="0" w:tplc="19C02936">
+      <w:start w:val="4"/>
+      <w:numFmt w:val="decimal"/>
+      <w:lvlText w:val="%1"/>
+      <w:lvlJc w:val="left"/>
+      <w:pPr>
+        <w:ind w:left="720" w:hanging="360"/>
+      </w:pPr>
+      <w:rPr>
+        <w:rFonts w:hint="default"/>
+      </w:rPr>
+    </w:lvl>
+    <w:lvl w:ilvl="1" w:tplc="04080019" w:tentative="1">
+      <w:start w:val="1"/>
+      <w:numFmt w:val="lowerLetter"/>
+      <w:lvlText w:val="%2."/>
+      <w:lvlJc w:val="left"/>
+      <w:pPr>
+        <w:ind w:left="1440" w:hanging="360"/>
+      </w:pPr>
+    </w:lvl>
+    <w:lvl w:ilvl="2" w:tplc="0408001B" w:tentative="1">
+      <w:start w:val="1"/>
+      <w:numFmt w:val="lowerRoman"/>
+      <w:lvlText w:val="%3."/>
+      <w:lvlJc w:val="right"/>
+      <w:pPr>
+        <w:ind w:left="2160" w:hanging="180"/>
+      </w:pPr>
+    </w:lvl>
+    <w:lvl w:ilvl="3" w:tplc="0408000F" w:tentative="1">
+      <w:start w:val="1"/>
+      <w:numFmt w:val="decimal"/>
+      <w:lvlText w:val="%4."/>
+      <w:lvlJc w:val="left"/>
+      <w:pPr>
+        <w:ind w:left="2880" w:hanging="360"/>
+      </w:pPr>
+    </w:lvl>
+    <w:lvl w:ilvl="4" w:tplc="04080019" w:tentative="1">
+      <w:start w:val="1"/>
+      <w:numFmt w:val="lowerLetter"/>
+      <w:lvlText w:val="%5."/>
+      <w:lvlJc w:val="left"/>
+      <w:pPr>
+        <w:ind w:left="3600" w:hanging="360"/>
+      </w:pPr>
+    </w:lvl>
+    <w:lvl w:ilvl="5" w:tplc="0408001B" w:tentative="1">
+      <w:start w:val="1"/>
+      <w:numFmt w:val="lowerRoman"/>
+      <w:lvlText w:val="%6."/>
+      <w:lvlJc w:val="right"/>
+      <w:pPr>
+        <w:ind w:left="4320" w:hanging="180"/>
+      </w:pPr>
+    </w:lvl>
+    <w:lvl w:ilvl="6" w:tplc="0408000F" w:tentative="1">
+      <w:start w:val="1"/>
+      <w:numFmt w:val="decimal"/>
+      <w:lvlText w:val="%7."/>
+      <w:lvlJc w:val="left"/>
+      <w:pPr>
+        <w:ind w:left="5040" w:hanging="360"/>
+      </w:pPr>
+    </w:lvl>
+    <w:lvl w:ilvl="7" w:tplc="04080019" w:tentative="1">
+      <w:start w:val="1"/>
+      <w:numFmt w:val="lowerLetter"/>
+      <w:lvlText w:val="%8."/>
+      <w:lvlJc w:val="left"/>
+      <w:pPr>
+        <w:ind w:left="5760" w:hanging="360"/>
+      </w:pPr>
+    </w:lvl>
+    <w:lvl w:ilvl="8" w:tplc="0408001B" w:tentative="1">
+      <w:start w:val="1"/>
+      <w:numFmt w:val="lowerRoman"/>
+      <w:lvlText w:val="%9."/>
+      <w:lvlJc w:val="right"/>
+      <w:pPr>
+        <w:ind w:left="6480" w:hanging="180"/>
+      </w:pPr>
+    </w:lvl>
+  </w:abstractNum>
+  <w:abstractNum w:abstractNumId="8" w15:restartNumberingAfterBreak="0">
     <w:nsid w:val="17B10E40"/>
     <w:multiLevelType w:val="hybridMultilevel"/>
     <w:tmpl w:val="D24C4D26"/>
@@ -4947,10 +5375,10 @@
       </w:rPr>
     </w:lvl>
   </w:abstractNum>
-  <w:abstractNum w:abstractNumId="8" w15:restartNumberingAfterBreak="0">
+  <w:abstractNum w:abstractNumId="9" w15:restartNumberingAfterBreak="0">
     <w:nsid w:val="1A3A47FE"/>
     <w:multiLevelType w:val="hybridMultilevel"/>
-    <w:tmpl w:val="EC74CB36"/>
+    <w:tmpl w:val="0F5EDEF8"/>
     <w:lvl w:ilvl="0" w:tplc="04080001">
       <w:start w:val="1"/>
       <w:numFmt w:val="bullet"/>
@@ -5060,7 +5488,7 @@
       </w:rPr>
     </w:lvl>
   </w:abstractNum>
-  <w:abstractNum w:abstractNumId="9" w15:restartNumberingAfterBreak="0">
+  <w:abstractNum w:abstractNumId="10" w15:restartNumberingAfterBreak="0">
     <w:nsid w:val="1FDA2418"/>
     <w:multiLevelType w:val="multilevel"/>
     <w:tmpl w:val="E8105F16"/>
@@ -5191,7 +5619,7 @@
       </w:rPr>
     </w:lvl>
   </w:abstractNum>
-  <w:abstractNum w:abstractNumId="10" w15:restartNumberingAfterBreak="0">
+  <w:abstractNum w:abstractNumId="11" w15:restartNumberingAfterBreak="0">
     <w:nsid w:val="20510206"/>
     <w:multiLevelType w:val="hybridMultilevel"/>
     <w:tmpl w:val="897CE6A4"/>
@@ -5304,7 +5732,7 @@
       </w:rPr>
     </w:lvl>
   </w:abstractNum>
-  <w:abstractNum w:abstractNumId="11" w15:restartNumberingAfterBreak="0">
+  <w:abstractNum w:abstractNumId="12" w15:restartNumberingAfterBreak="0">
     <w:nsid w:val="20B450C4"/>
     <w:multiLevelType w:val="hybridMultilevel"/>
     <w:tmpl w:val="5B962500"/>
@@ -5417,7 +5845,7 @@
       </w:rPr>
     </w:lvl>
   </w:abstractNum>
-  <w:abstractNum w:abstractNumId="12" w15:restartNumberingAfterBreak="0">
+  <w:abstractNum w:abstractNumId="13" w15:restartNumberingAfterBreak="0">
     <w:nsid w:val="2153212C"/>
     <w:multiLevelType w:val="hybridMultilevel"/>
     <w:tmpl w:val="AFDCFB00"/>
@@ -5530,7 +5958,7 @@
       </w:rPr>
     </w:lvl>
   </w:abstractNum>
-  <w:abstractNum w:abstractNumId="13" w15:restartNumberingAfterBreak="0">
+  <w:abstractNum w:abstractNumId="14" w15:restartNumberingAfterBreak="0">
     <w:nsid w:val="257D57D1"/>
     <w:multiLevelType w:val="hybridMultilevel"/>
     <w:tmpl w:val="5196755A"/>
@@ -5643,7 +6071,7 @@
       </w:rPr>
     </w:lvl>
   </w:abstractNum>
-  <w:abstractNum w:abstractNumId="14" w15:restartNumberingAfterBreak="0">
+  <w:abstractNum w:abstractNumId="15" w15:restartNumberingAfterBreak="0">
     <w:nsid w:val="27010648"/>
     <w:multiLevelType w:val="hybridMultilevel"/>
     <w:tmpl w:val="51EACE70"/>
@@ -5756,7 +6184,7 @@
       </w:rPr>
     </w:lvl>
   </w:abstractNum>
-  <w:abstractNum w:abstractNumId="15" w15:restartNumberingAfterBreak="0">
+  <w:abstractNum w:abstractNumId="16" w15:restartNumberingAfterBreak="0">
     <w:nsid w:val="29AA1FF3"/>
     <w:multiLevelType w:val="hybridMultilevel"/>
     <w:tmpl w:val="AF68DF96"/>
@@ -5869,7 +6297,7 @@
       </w:rPr>
     </w:lvl>
   </w:abstractNum>
-  <w:abstractNum w:abstractNumId="16" w15:restartNumberingAfterBreak="0">
+  <w:abstractNum w:abstractNumId="17" w15:restartNumberingAfterBreak="0">
     <w:nsid w:val="2C6A08AB"/>
     <w:multiLevelType w:val="multilevel"/>
     <w:tmpl w:val="D0C480C6"/>
@@ -6018,7 +6446,7 @@
       </w:rPr>
     </w:lvl>
   </w:abstractNum>
-  <w:abstractNum w:abstractNumId="17" w15:restartNumberingAfterBreak="0">
+  <w:abstractNum w:abstractNumId="18" w15:restartNumberingAfterBreak="0">
     <w:nsid w:val="32F805DD"/>
     <w:multiLevelType w:val="multilevel"/>
     <w:tmpl w:val="1B9C7E2A"/>
@@ -6158,7 +6586,7 @@
       </w:rPr>
     </w:lvl>
   </w:abstractNum>
-  <w:abstractNum w:abstractNumId="18" w15:restartNumberingAfterBreak="0">
+  <w:abstractNum w:abstractNumId="19" w15:restartNumberingAfterBreak="0">
     <w:nsid w:val="3367384F"/>
     <w:multiLevelType w:val="hybridMultilevel"/>
     <w:tmpl w:val="D712785A"/>
@@ -6271,7 +6699,7 @@
       </w:rPr>
     </w:lvl>
   </w:abstractNum>
-  <w:abstractNum w:abstractNumId="19" w15:restartNumberingAfterBreak="0">
+  <w:abstractNum w:abstractNumId="20" w15:restartNumberingAfterBreak="0">
     <w:nsid w:val="34BD69FC"/>
     <w:multiLevelType w:val="hybridMultilevel"/>
     <w:tmpl w:val="847AD48C"/>
@@ -6384,7 +6812,7 @@
       </w:rPr>
     </w:lvl>
   </w:abstractNum>
-  <w:abstractNum w:abstractNumId="20" w15:restartNumberingAfterBreak="0">
+  <w:abstractNum w:abstractNumId="21" w15:restartNumberingAfterBreak="0">
     <w:nsid w:val="356B0205"/>
     <w:multiLevelType w:val="multilevel"/>
     <w:tmpl w:val="D0C480C6"/>
@@ -6533,7 +6961,7 @@
       </w:rPr>
     </w:lvl>
   </w:abstractNum>
-  <w:abstractNum w:abstractNumId="21" w15:restartNumberingAfterBreak="0">
+  <w:abstractNum w:abstractNumId="22" w15:restartNumberingAfterBreak="0">
     <w:nsid w:val="37E47007"/>
     <w:multiLevelType w:val="multilevel"/>
     <w:tmpl w:val="0A4E95D4"/>
@@ -6646,7 +7074,7 @@
       </w:rPr>
     </w:lvl>
   </w:abstractNum>
-  <w:abstractNum w:abstractNumId="22" w15:restartNumberingAfterBreak="0">
+  <w:abstractNum w:abstractNumId="23" w15:restartNumberingAfterBreak="0">
     <w:nsid w:val="3D790E53"/>
     <w:multiLevelType w:val="hybridMultilevel"/>
     <w:tmpl w:val="3B7C6888"/>
@@ -6759,7 +7187,7 @@
       </w:rPr>
     </w:lvl>
   </w:abstractNum>
-  <w:abstractNum w:abstractNumId="23" w15:restartNumberingAfterBreak="0">
+  <w:abstractNum w:abstractNumId="24" w15:restartNumberingAfterBreak="0">
     <w:nsid w:val="3F306014"/>
     <w:multiLevelType w:val="hybridMultilevel"/>
     <w:tmpl w:val="7222229E"/>
@@ -6872,7 +7300,7 @@
       </w:rPr>
     </w:lvl>
   </w:abstractNum>
-  <w:abstractNum w:abstractNumId="24" w15:restartNumberingAfterBreak="0">
+  <w:abstractNum w:abstractNumId="25" w15:restartNumberingAfterBreak="0">
     <w:nsid w:val="40554976"/>
     <w:multiLevelType w:val="hybridMultilevel"/>
     <w:tmpl w:val="01149CB2"/>
@@ -6958,7 +7386,7 @@
       </w:pPr>
     </w:lvl>
   </w:abstractNum>
-  <w:abstractNum w:abstractNumId="25" w15:restartNumberingAfterBreak="0">
+  <w:abstractNum w:abstractNumId="26" w15:restartNumberingAfterBreak="0">
     <w:nsid w:val="43D215D1"/>
     <w:multiLevelType w:val="hybridMultilevel"/>
     <w:tmpl w:val="C7885310"/>
@@ -7044,7 +7472,120 @@
       </w:pPr>
     </w:lvl>
   </w:abstractNum>
-  <w:abstractNum w:abstractNumId="26" w15:restartNumberingAfterBreak="0">
+  <w:abstractNum w:abstractNumId="27" w15:restartNumberingAfterBreak="0">
+    <w:nsid w:val="456C1190"/>
+    <w:multiLevelType w:val="hybridMultilevel"/>
+    <w:tmpl w:val="E328118A"/>
+    <w:lvl w:ilvl="0" w:tplc="04080001">
+      <w:start w:val="1"/>
+      <w:numFmt w:val="bullet"/>
+      <w:lvlText w:val=""/>
+      <w:lvlJc w:val="left"/>
+      <w:pPr>
+        <w:ind w:left="720" w:hanging="360"/>
+      </w:pPr>
+      <w:rPr>
+        <w:rFonts w:ascii="Symbol" w:hAnsi="Symbol" w:hint="default"/>
+      </w:rPr>
+    </w:lvl>
+    <w:lvl w:ilvl="1" w:tplc="04080003" w:tentative="1">
+      <w:start w:val="1"/>
+      <w:numFmt w:val="bullet"/>
+      <w:lvlText w:val="o"/>
+      <w:lvlJc w:val="left"/>
+      <w:pPr>
+        <w:ind w:left="1440" w:hanging="360"/>
+      </w:pPr>
+      <w:rPr>
+        <w:rFonts w:ascii="Courier New" w:hAnsi="Courier New" w:cs="Courier New" w:hint="default"/>
+      </w:rPr>
+    </w:lvl>
+    <w:lvl w:ilvl="2" w:tplc="04080005" w:tentative="1">
+      <w:start w:val="1"/>
+      <w:numFmt w:val="bullet"/>
+      <w:lvlText w:val=""/>
+      <w:lvlJc w:val="left"/>
+      <w:pPr>
+        <w:ind w:left="2160" w:hanging="360"/>
+      </w:pPr>
+      <w:rPr>
+        <w:rFonts w:ascii="Wingdings" w:hAnsi="Wingdings" w:hint="default"/>
+      </w:rPr>
+    </w:lvl>
+    <w:lvl w:ilvl="3" w:tplc="04080001" w:tentative="1">
+      <w:start w:val="1"/>
+      <w:numFmt w:val="bullet"/>
+      <w:lvlText w:val=""/>
+      <w:lvlJc w:val="left"/>
+      <w:pPr>
+        <w:ind w:left="2880" w:hanging="360"/>
+      </w:pPr>
+      <w:rPr>
+        <w:rFonts w:ascii="Symbol" w:hAnsi="Symbol" w:hint="default"/>
+      </w:rPr>
+    </w:lvl>
+    <w:lvl w:ilvl="4" w:tplc="04080003" w:tentative="1">
+      <w:start w:val="1"/>
+      <w:numFmt w:val="bullet"/>
+      <w:lvlText w:val="o"/>
+      <w:lvlJc w:val="left"/>
+      <w:pPr>
+        <w:ind w:left="3600" w:hanging="360"/>
+      </w:pPr>
+      <w:rPr>
+        <w:rFonts w:ascii="Courier New" w:hAnsi="Courier New" w:cs="Courier New" w:hint="default"/>
+      </w:rPr>
+    </w:lvl>
+    <w:lvl w:ilvl="5" w:tplc="04080005" w:tentative="1">
+      <w:start w:val="1"/>
+      <w:numFmt w:val="bullet"/>
+      <w:lvlText w:val=""/>
+      <w:lvlJc w:val="left"/>
+      <w:pPr>
+        <w:ind w:left="4320" w:hanging="360"/>
+      </w:pPr>
+      <w:rPr>
+        <w:rFonts w:ascii="Wingdings" w:hAnsi="Wingdings" w:hint="default"/>
+      </w:rPr>
+    </w:lvl>
+    <w:lvl w:ilvl="6" w:tplc="04080001" w:tentative="1">
+      <w:start w:val="1"/>
+      <w:numFmt w:val="bullet"/>
+      <w:lvlText w:val=""/>
+      <w:lvlJc w:val="left"/>
+      <w:pPr>
+        <w:ind w:left="5040" w:hanging="360"/>
+      </w:pPr>
+      <w:rPr>
+        <w:rFonts w:ascii="Symbol" w:hAnsi="Symbol" w:hint="default"/>
+      </w:rPr>
+    </w:lvl>
+    <w:lvl w:ilvl="7" w:tplc="04080003" w:tentative="1">
+      <w:start w:val="1"/>
+      <w:numFmt w:val="bullet"/>
+      <w:lvlText w:val="o"/>
+      <w:lvlJc w:val="left"/>
+      <w:pPr>
+        <w:ind w:left="5760" w:hanging="360"/>
+      </w:pPr>
+      <w:rPr>
+        <w:rFonts w:ascii="Courier New" w:hAnsi="Courier New" w:cs="Courier New" w:hint="default"/>
+      </w:rPr>
+    </w:lvl>
+    <w:lvl w:ilvl="8" w:tplc="04080005" w:tentative="1">
+      <w:start w:val="1"/>
+      <w:numFmt w:val="bullet"/>
+      <w:lvlText w:val=""/>
+      <w:lvlJc w:val="left"/>
+      <w:pPr>
+        <w:ind w:left="6480" w:hanging="360"/>
+      </w:pPr>
+      <w:rPr>
+        <w:rFonts w:ascii="Wingdings" w:hAnsi="Wingdings" w:hint="default"/>
+      </w:rPr>
+    </w:lvl>
+  </w:abstractNum>
+  <w:abstractNum w:abstractNumId="28" w15:restartNumberingAfterBreak="0">
     <w:nsid w:val="5A5659A1"/>
     <w:multiLevelType w:val="hybridMultilevel"/>
     <w:tmpl w:val="634AA518"/>
@@ -7157,7 +7698,7 @@
       </w:rPr>
     </w:lvl>
   </w:abstractNum>
-  <w:abstractNum w:abstractNumId="27" w15:restartNumberingAfterBreak="0">
+  <w:abstractNum w:abstractNumId="29" w15:restartNumberingAfterBreak="0">
     <w:nsid w:val="5B3423A2"/>
     <w:multiLevelType w:val="hybridMultilevel"/>
     <w:tmpl w:val="8668DABE"/>
@@ -7270,7 +7811,7 @@
       </w:rPr>
     </w:lvl>
   </w:abstractNum>
-  <w:abstractNum w:abstractNumId="28" w15:restartNumberingAfterBreak="0">
+  <w:abstractNum w:abstractNumId="30" w15:restartNumberingAfterBreak="0">
     <w:nsid w:val="5ED26A4D"/>
     <w:multiLevelType w:val="hybridMultilevel"/>
     <w:tmpl w:val="ADA2C620"/>
@@ -7383,7 +7924,7 @@
       </w:rPr>
     </w:lvl>
   </w:abstractNum>
-  <w:abstractNum w:abstractNumId="29" w15:restartNumberingAfterBreak="0">
+  <w:abstractNum w:abstractNumId="31" w15:restartNumberingAfterBreak="0">
     <w:nsid w:val="605E4103"/>
     <w:multiLevelType w:val="hybridMultilevel"/>
     <w:tmpl w:val="C2247EF4"/>
@@ -7496,7 +8037,7 @@
       </w:rPr>
     </w:lvl>
   </w:abstractNum>
-  <w:abstractNum w:abstractNumId="30" w15:restartNumberingAfterBreak="0">
+  <w:abstractNum w:abstractNumId="32" w15:restartNumberingAfterBreak="0">
     <w:nsid w:val="661D24FB"/>
     <w:multiLevelType w:val="hybridMultilevel"/>
     <w:tmpl w:val="CB5E692A"/>
@@ -7609,7 +8150,7 @@
       </w:rPr>
     </w:lvl>
   </w:abstractNum>
-  <w:abstractNum w:abstractNumId="31" w15:restartNumberingAfterBreak="0">
+  <w:abstractNum w:abstractNumId="33" w15:restartNumberingAfterBreak="0">
     <w:nsid w:val="6A59311D"/>
     <w:multiLevelType w:val="hybridMultilevel"/>
     <w:tmpl w:val="BCCC56C4"/>
@@ -7722,7 +8263,7 @@
       </w:rPr>
     </w:lvl>
   </w:abstractNum>
-  <w:abstractNum w:abstractNumId="32" w15:restartNumberingAfterBreak="0">
+  <w:abstractNum w:abstractNumId="34" w15:restartNumberingAfterBreak="0">
     <w:nsid w:val="6B847F43"/>
     <w:multiLevelType w:val="multilevel"/>
     <w:tmpl w:val="E376A46E"/>
@@ -7835,7 +8376,7 @@
       </w:rPr>
     </w:lvl>
   </w:abstractNum>
-  <w:abstractNum w:abstractNumId="33" w15:restartNumberingAfterBreak="0">
+  <w:abstractNum w:abstractNumId="35" w15:restartNumberingAfterBreak="0">
     <w:nsid w:val="6B8E7E45"/>
     <w:multiLevelType w:val="multilevel"/>
     <w:tmpl w:val="85D011D0"/>
@@ -7953,7 +8494,7 @@
       </w:rPr>
     </w:lvl>
   </w:abstractNum>
-  <w:abstractNum w:abstractNumId="34" w15:restartNumberingAfterBreak="0">
+  <w:abstractNum w:abstractNumId="36" w15:restartNumberingAfterBreak="0">
     <w:nsid w:val="6D3D1CB8"/>
     <w:multiLevelType w:val="hybridMultilevel"/>
     <w:tmpl w:val="F22E7DE6"/>
@@ -8066,7 +8607,7 @@
       </w:rPr>
     </w:lvl>
   </w:abstractNum>
-  <w:abstractNum w:abstractNumId="35" w15:restartNumberingAfterBreak="0">
+  <w:abstractNum w:abstractNumId="37" w15:restartNumberingAfterBreak="0">
     <w:nsid w:val="70943F32"/>
     <w:multiLevelType w:val="multilevel"/>
     <w:tmpl w:val="2A5A2360"/>
@@ -8179,7 +8720,7 @@
       </w:rPr>
     </w:lvl>
   </w:abstractNum>
-  <w:abstractNum w:abstractNumId="36" w15:restartNumberingAfterBreak="0">
+  <w:abstractNum w:abstractNumId="38" w15:restartNumberingAfterBreak="0">
     <w:nsid w:val="72445A72"/>
     <w:multiLevelType w:val="hybridMultilevel"/>
     <w:tmpl w:val="AB266C8A"/>
@@ -8292,7 +8833,96 @@
       </w:rPr>
     </w:lvl>
   </w:abstractNum>
-  <w:abstractNum w:abstractNumId="37" w15:restartNumberingAfterBreak="0">
+  <w:abstractNum w:abstractNumId="39" w15:restartNumberingAfterBreak="0">
+    <w:nsid w:val="72F61110"/>
+    <w:multiLevelType w:val="hybridMultilevel"/>
+    <w:tmpl w:val="426698DE"/>
+    <w:lvl w:ilvl="0" w:tplc="0408000F">
+      <w:start w:val="5"/>
+      <w:numFmt w:val="decimal"/>
+      <w:lvlText w:val="%1."/>
+      <w:lvlJc w:val="left"/>
+      <w:pPr>
+        <w:ind w:left="720" w:hanging="360"/>
+      </w:pPr>
+      <w:rPr>
+        <w:rFonts w:hint="default"/>
+      </w:rPr>
+    </w:lvl>
+    <w:lvl w:ilvl="1" w:tplc="04080019" w:tentative="1">
+      <w:start w:val="1"/>
+      <w:numFmt w:val="lowerLetter"/>
+      <w:lvlText w:val="%2."/>
+      <w:lvlJc w:val="left"/>
+      <w:pPr>
+        <w:ind w:left="1440" w:hanging="360"/>
+      </w:pPr>
+    </w:lvl>
+    <w:lvl w:ilvl="2" w:tplc="0408001B" w:tentative="1">
+      <w:start w:val="1"/>
+      <w:numFmt w:val="lowerRoman"/>
+      <w:lvlText w:val="%3."/>
+      <w:lvlJc w:val="right"/>
+      <w:pPr>
+        <w:ind w:left="2160" w:hanging="180"/>
+      </w:pPr>
+    </w:lvl>
+    <w:lvl w:ilvl="3" w:tplc="0408000F" w:tentative="1">
+      <w:start w:val="1"/>
+      <w:numFmt w:val="decimal"/>
+      <w:lvlText w:val="%4."/>
+      <w:lvlJc w:val="left"/>
+      <w:pPr>
+        <w:ind w:left="2880" w:hanging="360"/>
+      </w:pPr>
+    </w:lvl>
+    <w:lvl w:ilvl="4" w:tplc="04080019" w:tentative="1">
+      <w:start w:val="1"/>
+      <w:numFmt w:val="lowerLetter"/>
+      <w:lvlText w:val="%5."/>
+      <w:lvlJc w:val="left"/>
+      <w:pPr>
+        <w:ind w:left="3600" w:hanging="360"/>
+      </w:pPr>
+    </w:lvl>
+    <w:lvl w:ilvl="5" w:tplc="0408001B" w:tentative="1">
+      <w:start w:val="1"/>
+      <w:numFmt w:val="lowerRoman"/>
+      <w:lvlText w:val="%6."/>
+      <w:lvlJc w:val="right"/>
+      <w:pPr>
+        <w:ind w:left="4320" w:hanging="180"/>
+      </w:pPr>
+    </w:lvl>
+    <w:lvl w:ilvl="6" w:tplc="0408000F" w:tentative="1">
+      <w:start w:val="1"/>
+      <w:numFmt w:val="decimal"/>
+      <w:lvlText w:val="%7."/>
+      <w:lvlJc w:val="left"/>
+      <w:pPr>
+        <w:ind w:left="5040" w:hanging="360"/>
+      </w:pPr>
+    </w:lvl>
+    <w:lvl w:ilvl="7" w:tplc="04080019" w:tentative="1">
+      <w:start w:val="1"/>
+      <w:numFmt w:val="lowerLetter"/>
+      <w:lvlText w:val="%8."/>
+      <w:lvlJc w:val="left"/>
+      <w:pPr>
+        <w:ind w:left="5760" w:hanging="360"/>
+      </w:pPr>
+    </w:lvl>
+    <w:lvl w:ilvl="8" w:tplc="0408001B" w:tentative="1">
+      <w:start w:val="1"/>
+      <w:numFmt w:val="lowerRoman"/>
+      <w:lvlText w:val="%9."/>
+      <w:lvlJc w:val="right"/>
+      <w:pPr>
+        <w:ind w:left="6480" w:hanging="180"/>
+      </w:pPr>
+    </w:lvl>
+  </w:abstractNum>
+  <w:abstractNum w:abstractNumId="40" w15:restartNumberingAfterBreak="0">
     <w:nsid w:val="7C3C642C"/>
     <w:multiLevelType w:val="multilevel"/>
     <w:tmpl w:val="7A349B80"/>
@@ -8423,7 +9053,7 @@
       </w:rPr>
     </w:lvl>
   </w:abstractNum>
-  <w:abstractNum w:abstractNumId="38" w15:restartNumberingAfterBreak="0">
+  <w:abstractNum w:abstractNumId="41" w15:restartNumberingAfterBreak="0">
     <w:nsid w:val="7DED4FE0"/>
     <w:multiLevelType w:val="hybridMultilevel"/>
     <w:tmpl w:val="073AAC66"/>
@@ -8537,46 +9167,46 @@
     </w:lvl>
   </w:abstractNum>
   <w:num w:numId="1" w16cid:durableId="553155817">
-    <w:abstractNumId w:val="20"/>
+    <w:abstractNumId w:val="21"/>
   </w:num>
   <w:num w:numId="2" w16cid:durableId="202055888">
+    <w:abstractNumId w:val="10"/>
+  </w:num>
+  <w:num w:numId="3" w16cid:durableId="1195381528">
+    <w:abstractNumId w:val="40"/>
+  </w:num>
+  <w:num w:numId="4" w16cid:durableId="1911498860">
+    <w:abstractNumId w:val="12"/>
+  </w:num>
+  <w:num w:numId="5" w16cid:durableId="1055470918">
+    <w:abstractNumId w:val="18"/>
+  </w:num>
+  <w:num w:numId="6" w16cid:durableId="1943607954">
     <w:abstractNumId w:val="9"/>
   </w:num>
-  <w:num w:numId="3" w16cid:durableId="1195381528">
-    <w:abstractNumId w:val="37"/>
-  </w:num>
-  <w:num w:numId="4" w16cid:durableId="1911498860">
-    <w:abstractNumId w:val="11"/>
-  </w:num>
-  <w:num w:numId="5" w16cid:durableId="1055470918">
-    <w:abstractNumId w:val="17"/>
-  </w:num>
-  <w:num w:numId="6" w16cid:durableId="1943607954">
-    <w:abstractNumId w:val="8"/>
-  </w:num>
   <w:num w:numId="7" w16cid:durableId="332296394">
-    <w:abstractNumId w:val="18"/>
+    <w:abstractNumId w:val="19"/>
   </w:num>
   <w:num w:numId="8" w16cid:durableId="783959124">
     <w:abstractNumId w:val="6"/>
   </w:num>
   <w:num w:numId="9" w16cid:durableId="301811804">
-    <w:abstractNumId w:val="22"/>
+    <w:abstractNumId w:val="23"/>
   </w:num>
   <w:num w:numId="10" w16cid:durableId="397554258">
-    <w:abstractNumId w:val="14"/>
+    <w:abstractNumId w:val="15"/>
   </w:num>
   <w:num w:numId="11" w16cid:durableId="610744621">
-    <w:abstractNumId w:val="10"/>
+    <w:abstractNumId w:val="11"/>
   </w:num>
   <w:num w:numId="12" w16cid:durableId="1473451137">
-    <w:abstractNumId w:val="26"/>
+    <w:abstractNumId w:val="28"/>
   </w:num>
   <w:num w:numId="13" w16cid:durableId="1811481962">
-    <w:abstractNumId w:val="34"/>
+    <w:abstractNumId w:val="36"/>
   </w:num>
   <w:num w:numId="14" w16cid:durableId="317074332">
-    <w:abstractNumId w:val="16"/>
+    <w:abstractNumId w:val="17"/>
   </w:num>
   <w:num w:numId="15" w16cid:durableId="1160271250">
     <w:abstractNumId w:val="4"/>
@@ -8585,73 +9215,82 @@
     <w:abstractNumId w:val="5"/>
   </w:num>
   <w:num w:numId="17" w16cid:durableId="1285455748">
-    <w:abstractNumId w:val="35"/>
+    <w:abstractNumId w:val="37"/>
   </w:num>
   <w:num w:numId="18" w16cid:durableId="1219508924">
-    <w:abstractNumId w:val="21"/>
+    <w:abstractNumId w:val="22"/>
   </w:num>
   <w:num w:numId="19" w16cid:durableId="968322502">
-    <w:abstractNumId w:val="12"/>
+    <w:abstractNumId w:val="13"/>
   </w:num>
   <w:num w:numId="20" w16cid:durableId="1260413523">
     <w:abstractNumId w:val="3"/>
   </w:num>
   <w:num w:numId="21" w16cid:durableId="1380590876">
-    <w:abstractNumId w:val="27"/>
+    <w:abstractNumId w:val="29"/>
   </w:num>
   <w:num w:numId="22" w16cid:durableId="1704746163">
     <w:abstractNumId w:val="0"/>
   </w:num>
   <w:num w:numId="23" w16cid:durableId="1718311752">
-    <w:abstractNumId w:val="15"/>
+    <w:abstractNumId w:val="16"/>
   </w:num>
   <w:num w:numId="24" w16cid:durableId="1699354025">
-    <w:abstractNumId w:val="7"/>
+    <w:abstractNumId w:val="8"/>
   </w:num>
   <w:num w:numId="25" w16cid:durableId="382366847">
-    <w:abstractNumId w:val="31"/>
+    <w:abstractNumId w:val="33"/>
   </w:num>
   <w:num w:numId="26" w16cid:durableId="1749575698">
-    <w:abstractNumId w:val="24"/>
+    <w:abstractNumId w:val="25"/>
   </w:num>
   <w:num w:numId="27" w16cid:durableId="1880777225">
-    <w:abstractNumId w:val="25"/>
+    <w:abstractNumId w:val="26"/>
   </w:num>
   <w:num w:numId="28" w16cid:durableId="1656832507">
     <w:abstractNumId w:val="1"/>
   </w:num>
   <w:num w:numId="29" w16cid:durableId="353774179">
-    <w:abstractNumId w:val="29"/>
+    <w:abstractNumId w:val="31"/>
   </w:num>
   <w:num w:numId="30" w16cid:durableId="763039735">
-    <w:abstractNumId w:val="13"/>
+    <w:abstractNumId w:val="14"/>
   </w:num>
   <w:num w:numId="31" w16cid:durableId="1835680496">
-    <w:abstractNumId w:val="19"/>
+    <w:abstractNumId w:val="20"/>
   </w:num>
   <w:num w:numId="32" w16cid:durableId="857357471">
-    <w:abstractNumId w:val="36"/>
+    <w:abstractNumId w:val="38"/>
   </w:num>
   <w:num w:numId="33" w16cid:durableId="383141226">
-    <w:abstractNumId w:val="23"/>
+    <w:abstractNumId w:val="24"/>
   </w:num>
   <w:num w:numId="34" w16cid:durableId="111217173">
-    <w:abstractNumId w:val="38"/>
+    <w:abstractNumId w:val="41"/>
   </w:num>
   <w:num w:numId="35" w16cid:durableId="327057052">
-    <w:abstractNumId w:val="33"/>
+    <w:abstractNumId w:val="35"/>
   </w:num>
   <w:num w:numId="36" w16cid:durableId="1506049979">
     <w:abstractNumId w:val="2"/>
   </w:num>
   <w:num w:numId="37" w16cid:durableId="554396294">
-    <w:abstractNumId w:val="28"/>
+    <w:abstractNumId w:val="30"/>
   </w:num>
   <w:num w:numId="38" w16cid:durableId="283731887">
-    <w:abstractNumId w:val="30"/>
+    <w:abstractNumId w:val="32"/>
   </w:num>
   <w:num w:numId="39" w16cid:durableId="1568808354">
-    <w:abstractNumId w:val="32"/>
+    <w:abstractNumId w:val="34"/>
+  </w:num>
+  <w:num w:numId="40" w16cid:durableId="67503252">
+    <w:abstractNumId w:val="27"/>
+  </w:num>
+  <w:num w:numId="41" w16cid:durableId="1721440183">
+    <w:abstractNumId w:val="7"/>
+  </w:num>
+  <w:num w:numId="42" w16cid:durableId="349528598">
+    <w:abstractNumId w:val="39"/>
   </w:num>
 </w:numbering>
 </file>
@@ -9682,7 +10321,7 @@
 
 <file path=customXml/item1.xml><?xml version="1.0" encoding="utf-8"?>
 <CoverPageProperties xmlns="http://schemas.microsoft.com/office/2006/coverPageProps">
-  <PublishDate>17 ΦΕΒΡΟΥΑΡΙΟΥ 2022</PublishDate>
+  <PublishDate>20 ΦΕΒΡΟΥΑΡΙΟΥ 2022</PublishDate>
   <Abstract/>
   <CompanyAddress/>
   <CompanyPhone/>

--- a/Τεκμηρίωση_Εργασίας.docx
+++ b/Τεκμηρίωση_Εργασίας.docx
@@ -102,6 +102,9 @@
                                 <w:r>
                                   <w:t xml:space="preserve">Σεϊμένης Γεώργιος – </w:t>
                                 </w:r>
+                                <w:r>
+                                  <w:t>Π19204</w:t>
+                                </w:r>
                               </w:p>
                               <w:p>
                                 <w:pPr>
@@ -110,13 +113,11 @@
                                   </w:pBdr>
                                   <w:jc w:val="right"/>
                                 </w:pPr>
-                                <w:proofErr w:type="spellStart"/>
                                 <w:r>
-                                  <w:t>Μαβρέλης</w:t>
+                                  <w:t xml:space="preserve">Μαβρέλης Κωνσταντίνος </w:t>
                                 </w:r>
-                                <w:proofErr w:type="spellEnd"/>
                                 <w:r>
-                                  <w:t xml:space="preserve"> Κωνσταντίνος -</w:t>
+                                  <w:t>– Π19101</w:t>
                                 </w:r>
                               </w:p>
                               <w:p>
@@ -180,6 +181,9 @@
                           <w:r>
                             <w:t xml:space="preserve">Σεϊμένης Γεώργιος – </w:t>
                           </w:r>
+                          <w:r>
+                            <w:t>Π19204</w:t>
+                          </w:r>
                         </w:p>
                         <w:p>
                           <w:pPr>
@@ -188,13 +192,11 @@
                             </w:pBdr>
                             <w:jc w:val="right"/>
                           </w:pPr>
-                          <w:proofErr w:type="spellStart"/>
                           <w:r>
-                            <w:t>Μαβρέλης</w:t>
+                            <w:t xml:space="preserve">Μαβρέλης Κωνσταντίνος </w:t>
                           </w:r>
-                          <w:proofErr w:type="spellEnd"/>
                           <w:r>
-                            <w:t xml:space="preserve"> Κωνσταντίνος -</w:t>
+                            <w:t>– Π19101</w:t>
                           </w:r>
                         </w:p>
                         <w:p>
@@ -314,7 +316,7 @@
                                 <w:sdtContent>
                                   <w:p>
                                     <w:pPr>
-                                      <w:pStyle w:val="a6"/>
+                                      <w:pStyle w:val="NoSpacing"/>
                                       <w:jc w:val="right"/>
                                       <w:rPr>
                                         <w:caps/>
@@ -411,7 +413,7 @@
                           <w:sdtContent>
                             <w:p>
                               <w:pPr>
-                                <w:pStyle w:val="a6"/>
+                                <w:pStyle w:val="NoSpacing"/>
                                 <w:jc w:val="right"/>
                                 <w:rPr>
                                   <w:caps/>
@@ -544,7 +546,7 @@
                             <w:txbxContent>
                               <w:p>
                                 <w:pPr>
-                                  <w:pStyle w:val="a6"/>
+                                  <w:pStyle w:val="NoSpacing"/>
                                   <w:jc w:val="right"/>
                                   <w:rPr>
                                     <w:caps/>
@@ -633,7 +635,7 @@
                                 <w:sdtContent>
                                   <w:p>
                                     <w:pPr>
-                                      <w:pStyle w:val="a6"/>
+                                      <w:pStyle w:val="NoSpacing"/>
                                       <w:jc w:val="right"/>
                                       <w:rPr>
                                         <w:smallCaps/>
@@ -681,7 +683,7 @@
                       <w:txbxContent>
                         <w:p>
                           <w:pPr>
-                            <w:pStyle w:val="a6"/>
+                            <w:pStyle w:val="NoSpacing"/>
                             <w:jc w:val="right"/>
                             <w:rPr>
                               <w:caps/>
@@ -770,7 +772,7 @@
                           <w:sdtContent>
                             <w:p>
                               <w:pPr>
-                                <w:pStyle w:val="a6"/>
+                                <w:pStyle w:val="NoSpacing"/>
                                 <w:jc w:val="right"/>
                                 <w:rPr>
                                   <w:smallCaps/>
@@ -986,7 +988,7 @@
           <w:sdtContent>
             <w:p>
               <w:pPr>
-                <w:pStyle w:val="a9"/>
+                <w:pStyle w:val="TOCHeading"/>
                 <w:rPr>
                   <w:rFonts w:asciiTheme="minorHAnsi" w:hAnsiTheme="minorHAnsi" w:cstheme="minorHAnsi"/>
                   <w:b/>
@@ -1013,7 +1015,7 @@
             </w:p>
             <w:p>
               <w:pPr>
-                <w:pStyle w:val="10"/>
+                <w:pStyle w:val="TOC1"/>
                 <w:tabs>
                   <w:tab w:val="left" w:pos="480"/>
                   <w:tab w:val="right" w:leader="dot" w:pos="9016"/>
@@ -1061,7 +1063,7 @@
               <w:hyperlink w:anchor="_Toc127640486" w:history="1">
                 <w:r>
                   <w:rPr>
-                    <w:rStyle w:val="-"/>
+                    <w:rStyle w:val="Hyperlink"/>
                     <w:rFonts w:asciiTheme="minorHAnsi" w:hAnsiTheme="minorHAnsi" w:cstheme="minorHAnsi"/>
                     <w:bCs/>
                     <w:noProof/>
@@ -1082,7 +1084,7 @@
                 </w:r>
                 <w:r>
                   <w:rPr>
-                    <w:rStyle w:val="-"/>
+                    <w:rStyle w:val="Hyperlink"/>
                     <w:rFonts w:asciiTheme="minorHAnsi" w:hAnsiTheme="minorHAnsi" w:cstheme="minorHAnsi"/>
                     <w:bCs/>
                     <w:noProof/>
@@ -1155,7 +1157,7 @@
             </w:p>
             <w:p>
               <w:pPr>
-                <w:pStyle w:val="10"/>
+                <w:pStyle w:val="TOC1"/>
                 <w:tabs>
                   <w:tab w:val="left" w:pos="480"/>
                   <w:tab w:val="right" w:leader="dot" w:pos="9016"/>
@@ -1173,7 +1175,7 @@
               <w:hyperlink w:anchor="_Toc127640487" w:history="1">
                 <w:r>
                   <w:rPr>
-                    <w:rStyle w:val="-"/>
+                    <w:rStyle w:val="Hyperlink"/>
                     <w:rFonts w:asciiTheme="minorHAnsi" w:hAnsiTheme="minorHAnsi" w:cstheme="minorHAnsi"/>
                     <w:bCs/>
                     <w:iCs/>
@@ -1196,7 +1198,7 @@
                 </w:r>
                 <w:r>
                   <w:rPr>
-                    <w:rStyle w:val="-"/>
+                    <w:rStyle w:val="Hyperlink"/>
                     <w:rFonts w:asciiTheme="minorHAnsi" w:hAnsiTheme="minorHAnsi" w:cstheme="minorHAnsi"/>
                     <w:bCs/>
                     <w:iCs/>
@@ -1206,7 +1208,7 @@
                 </w:r>
                 <w:r>
                   <w:rPr>
-                    <w:rStyle w:val="-"/>
+                    <w:rStyle w:val="Hyperlink"/>
                     <w:rFonts w:asciiTheme="minorHAnsi" w:hAnsiTheme="minorHAnsi" w:cstheme="minorHAnsi"/>
                     <w:bCs/>
                     <w:iCs/>
@@ -1217,7 +1219,7 @@
                 </w:r>
                 <w:r>
                   <w:rPr>
-                    <w:rStyle w:val="-"/>
+                    <w:rStyle w:val="Hyperlink"/>
                     <w:rFonts w:asciiTheme="minorHAnsi" w:hAnsiTheme="minorHAnsi" w:cstheme="minorHAnsi"/>
                     <w:bCs/>
                     <w:iCs/>
@@ -1227,7 +1229,7 @@
                 </w:r>
                 <w:r>
                   <w:rPr>
-                    <w:rStyle w:val="-"/>
+                    <w:rStyle w:val="Hyperlink"/>
                     <w:rFonts w:asciiTheme="minorHAnsi" w:hAnsiTheme="minorHAnsi" w:cstheme="minorHAnsi"/>
                     <w:bCs/>
                     <w:iCs/>
@@ -1238,7 +1240,7 @@
                 </w:r>
                 <w:r>
                   <w:rPr>
-                    <w:rStyle w:val="-"/>
+                    <w:rStyle w:val="Hyperlink"/>
                     <w:rFonts w:asciiTheme="minorHAnsi" w:hAnsiTheme="minorHAnsi" w:cstheme="minorHAnsi"/>
                     <w:bCs/>
                     <w:iCs/>
@@ -1248,7 +1250,7 @@
                 </w:r>
                 <w:r>
                   <w:rPr>
-                    <w:rStyle w:val="-"/>
+                    <w:rStyle w:val="Hyperlink"/>
                     <w:rFonts w:asciiTheme="minorHAnsi" w:hAnsiTheme="minorHAnsi" w:cstheme="minorHAnsi"/>
                     <w:bCs/>
                     <w:iCs/>
@@ -1259,7 +1261,7 @@
                 </w:r>
                 <w:r>
                   <w:rPr>
-                    <w:rStyle w:val="-"/>
+                    <w:rStyle w:val="Hyperlink"/>
                     <w:rFonts w:asciiTheme="minorHAnsi" w:hAnsiTheme="minorHAnsi" w:cstheme="minorHAnsi"/>
                     <w:bCs/>
                     <w:iCs/>
@@ -1270,7 +1272,7 @@
                 </w:r>
                 <w:r>
                   <w:rPr>
-                    <w:rStyle w:val="-"/>
+                    <w:rStyle w:val="Hyperlink"/>
                     <w:rFonts w:asciiTheme="minorHAnsi" w:hAnsiTheme="minorHAnsi" w:cstheme="minorHAnsi"/>
                     <w:bCs/>
                     <w:iCs/>
@@ -1281,7 +1283,7 @@
                 </w:r>
                 <w:r>
                   <w:rPr>
-                    <w:rStyle w:val="-"/>
+                    <w:rStyle w:val="Hyperlink"/>
                     <w:rFonts w:asciiTheme="minorHAnsi" w:hAnsiTheme="minorHAnsi" w:cstheme="minorHAnsi"/>
                     <w:bCs/>
                     <w:iCs/>
@@ -1292,7 +1294,7 @@
                 </w:r>
                 <w:r>
                   <w:rPr>
-                    <w:rStyle w:val="-"/>
+                    <w:rStyle w:val="Hyperlink"/>
                     <w:rFonts w:asciiTheme="minorHAnsi" w:hAnsiTheme="minorHAnsi" w:cstheme="minorHAnsi"/>
                     <w:bCs/>
                     <w:iCs/>
@@ -1303,7 +1305,7 @@
                 </w:r>
                 <w:r>
                   <w:rPr>
-                    <w:rStyle w:val="-"/>
+                    <w:rStyle w:val="Hyperlink"/>
                     <w:rFonts w:asciiTheme="minorHAnsi" w:hAnsiTheme="minorHAnsi" w:cstheme="minorHAnsi"/>
                     <w:bCs/>
                     <w:iCs/>
@@ -1378,7 +1380,7 @@
             </w:p>
             <w:p>
               <w:pPr>
-                <w:pStyle w:val="10"/>
+                <w:pStyle w:val="TOC1"/>
                 <w:tabs>
                   <w:tab w:val="left" w:pos="480"/>
                   <w:tab w:val="right" w:leader="dot" w:pos="9016"/>
@@ -1396,7 +1398,7 @@
               <w:hyperlink w:anchor="_Toc127640488" w:history="1">
                 <w:r>
                   <w:rPr>
-                    <w:rStyle w:val="-"/>
+                    <w:rStyle w:val="Hyperlink"/>
                     <w:rFonts w:asciiTheme="minorHAnsi" w:hAnsiTheme="minorHAnsi" w:cstheme="minorHAnsi"/>
                     <w:bCs/>
                     <w:noProof/>
@@ -1417,7 +1419,7 @@
                 </w:r>
                 <w:r>
                   <w:rPr>
-                    <w:rStyle w:val="-"/>
+                    <w:rStyle w:val="Hyperlink"/>
                     <w:rFonts w:asciiTheme="minorHAnsi" w:hAnsiTheme="minorHAnsi" w:cstheme="minorHAnsi"/>
                     <w:bCs/>
                     <w:noProof/>
@@ -1490,7 +1492,7 @@
             </w:p>
             <w:p>
               <w:pPr>
-                <w:pStyle w:val="20"/>
+                <w:pStyle w:val="TOC2"/>
                 <w:tabs>
                   <w:tab w:val="left" w:pos="880"/>
                   <w:tab w:val="right" w:leader="dot" w:pos="9016"/>
@@ -1508,7 +1510,7 @@
               <w:hyperlink w:anchor="_Toc127640489" w:history="1">
                 <w:r>
                   <w:rPr>
-                    <w:rStyle w:val="-"/>
+                    <w:rStyle w:val="Hyperlink"/>
                     <w:rFonts w:asciiTheme="minorHAnsi" w:hAnsiTheme="minorHAnsi" w:cstheme="minorHAnsi"/>
                     <w:bCs/>
                     <w:noProof/>
@@ -1529,7 +1531,7 @@
                 </w:r>
                 <w:r>
                   <w:rPr>
-                    <w:rStyle w:val="-"/>
+                    <w:rStyle w:val="Hyperlink"/>
                     <w:rFonts w:asciiTheme="minorHAnsi" w:hAnsiTheme="minorHAnsi" w:cstheme="minorHAnsi"/>
                     <w:bCs/>
                     <w:noProof/>
@@ -1602,7 +1604,7 @@
             </w:p>
             <w:p>
               <w:pPr>
-                <w:pStyle w:val="20"/>
+                <w:pStyle w:val="TOC2"/>
                 <w:tabs>
                   <w:tab w:val="left" w:pos="880"/>
                   <w:tab w:val="right" w:leader="dot" w:pos="9016"/>
@@ -1620,7 +1622,7 @@
               <w:hyperlink w:anchor="_Toc127640490" w:history="1">
                 <w:r>
                   <w:rPr>
-                    <w:rStyle w:val="-"/>
+                    <w:rStyle w:val="Hyperlink"/>
                     <w:rFonts w:asciiTheme="minorHAnsi" w:hAnsiTheme="minorHAnsi" w:cstheme="minorHAnsi"/>
                     <w:bCs/>
                     <w:noProof/>
@@ -1641,7 +1643,7 @@
                 </w:r>
                 <w:r>
                   <w:rPr>
-                    <w:rStyle w:val="-"/>
+                    <w:rStyle w:val="Hyperlink"/>
                     <w:rFonts w:asciiTheme="minorHAnsi" w:hAnsiTheme="minorHAnsi" w:cstheme="minorHAnsi"/>
                     <w:bCs/>
                     <w:noProof/>
@@ -1714,7 +1716,7 @@
             </w:p>
             <w:p>
               <w:pPr>
-                <w:pStyle w:val="30"/>
+                <w:pStyle w:val="TOC3"/>
                 <w:tabs>
                   <w:tab w:val="left" w:pos="1320"/>
                   <w:tab w:val="right" w:leader="dot" w:pos="9016"/>
@@ -1732,7 +1734,7 @@
               <w:hyperlink w:anchor="_Toc127640491" w:history="1">
                 <w:r>
                   <w:rPr>
-                    <w:rStyle w:val="-"/>
+                    <w:rStyle w:val="Hyperlink"/>
                     <w:rFonts w:asciiTheme="minorHAnsi" w:hAnsiTheme="minorHAnsi" w:cstheme="minorHAnsi"/>
                     <w:bCs/>
                     <w:noProof/>
@@ -1753,7 +1755,7 @@
                 </w:r>
                 <w:r>
                   <w:rPr>
-                    <w:rStyle w:val="-"/>
+                    <w:rStyle w:val="Hyperlink"/>
                     <w:rFonts w:asciiTheme="minorHAnsi" w:hAnsiTheme="minorHAnsi" w:cstheme="minorHAnsi"/>
                     <w:bCs/>
                     <w:noProof/>
@@ -1826,7 +1828,7 @@
             </w:p>
             <w:p>
               <w:pPr>
-                <w:pStyle w:val="30"/>
+                <w:pStyle w:val="TOC3"/>
                 <w:tabs>
                   <w:tab w:val="left" w:pos="1320"/>
                   <w:tab w:val="right" w:leader="dot" w:pos="9016"/>
@@ -1844,7 +1846,7 @@
               <w:hyperlink w:anchor="_Toc127640492" w:history="1">
                 <w:r>
                   <w:rPr>
-                    <w:rStyle w:val="-"/>
+                    <w:rStyle w:val="Hyperlink"/>
                     <w:rFonts w:asciiTheme="minorHAnsi" w:hAnsiTheme="minorHAnsi" w:cstheme="minorHAnsi"/>
                     <w:bCs/>
                     <w:noProof/>
@@ -1865,7 +1867,7 @@
                 </w:r>
                 <w:r>
                   <w:rPr>
-                    <w:rStyle w:val="-"/>
+                    <w:rStyle w:val="Hyperlink"/>
                     <w:rFonts w:asciiTheme="minorHAnsi" w:hAnsiTheme="minorHAnsi" w:cstheme="minorHAnsi"/>
                     <w:bCs/>
                     <w:noProof/>
@@ -1938,7 +1940,7 @@
             </w:p>
             <w:p>
               <w:pPr>
-                <w:pStyle w:val="10"/>
+                <w:pStyle w:val="TOC1"/>
                 <w:tabs>
                   <w:tab w:val="left" w:pos="480"/>
                   <w:tab w:val="right" w:leader="dot" w:pos="9016"/>
@@ -1956,7 +1958,7 @@
               <w:hyperlink w:anchor="_Toc127640493" w:history="1">
                 <w:r>
                   <w:rPr>
-                    <w:rStyle w:val="-"/>
+                    <w:rStyle w:val="Hyperlink"/>
                     <w:rFonts w:asciiTheme="minorHAnsi" w:hAnsiTheme="minorHAnsi" w:cstheme="minorHAnsi"/>
                     <w:bCs/>
                     <w:iCs/>
@@ -1978,7 +1980,7 @@
                 </w:r>
                 <w:r>
                   <w:rPr>
-                    <w:rStyle w:val="-"/>
+                    <w:rStyle w:val="Hyperlink"/>
                     <w:rFonts w:asciiTheme="minorHAnsi" w:hAnsiTheme="minorHAnsi" w:cstheme="minorHAnsi"/>
                     <w:bCs/>
                     <w:iCs/>
@@ -2052,7 +2054,7 @@
             </w:p>
             <w:p>
               <w:pPr>
-                <w:pStyle w:val="10"/>
+                <w:pStyle w:val="TOC1"/>
                 <w:tabs>
                   <w:tab w:val="left" w:pos="480"/>
                   <w:tab w:val="right" w:leader="dot" w:pos="9016"/>
@@ -2070,7 +2072,7 @@
               <w:hyperlink w:anchor="_Toc127640494" w:history="1">
                 <w:r>
                   <w:rPr>
-                    <w:rStyle w:val="-"/>
+                    <w:rStyle w:val="Hyperlink"/>
                     <w:rFonts w:asciiTheme="minorHAnsi" w:hAnsiTheme="minorHAnsi" w:cstheme="minorHAnsi"/>
                     <w:bCs/>
                     <w:iCs/>
@@ -2092,7 +2094,7 @@
                 </w:r>
                 <w:r>
                   <w:rPr>
-                    <w:rStyle w:val="-"/>
+                    <w:rStyle w:val="Hyperlink"/>
                     <w:rFonts w:asciiTheme="minorHAnsi" w:hAnsiTheme="minorHAnsi" w:cstheme="minorHAnsi"/>
                     <w:bCs/>
                     <w:iCs/>
@@ -2352,7 +2354,7 @@
     </w:sdt>
     <w:p>
       <w:pPr>
-        <w:pStyle w:val="1"/>
+        <w:pStyle w:val="Heading1"/>
         <w:numPr>
           <w:ilvl w:val="0"/>
           <w:numId w:val="1"/>
@@ -2500,7 +2502,7 @@
     </w:p>
     <w:p>
       <w:pPr>
-        <w:pStyle w:val="a5"/>
+        <w:pStyle w:val="ListParagraph"/>
         <w:numPr>
           <w:ilvl w:val="0"/>
           <w:numId w:val="40"/>
@@ -2518,7 +2520,7 @@
     </w:p>
     <w:p>
       <w:pPr>
-        <w:pStyle w:val="a5"/>
+        <w:pStyle w:val="ListParagraph"/>
         <w:rPr>
           <w:rFonts w:asciiTheme="minorHAnsi" w:hAnsiTheme="minorHAnsi" w:cstheme="minorHAnsi"/>
         </w:rPr>
@@ -2526,7 +2528,7 @@
     </w:p>
     <w:p>
       <w:pPr>
-        <w:pStyle w:val="a5"/>
+        <w:pStyle w:val="ListParagraph"/>
         <w:numPr>
           <w:ilvl w:val="0"/>
           <w:numId w:val="40"/>
@@ -2545,7 +2547,7 @@
     </w:p>
     <w:p>
       <w:pPr>
-        <w:pStyle w:val="a5"/>
+        <w:pStyle w:val="ListParagraph"/>
         <w:rPr>
           <w:rFonts w:asciiTheme="minorHAnsi" w:hAnsiTheme="minorHAnsi" w:cstheme="minorHAnsi"/>
         </w:rPr>
@@ -2553,7 +2555,7 @@
     </w:p>
     <w:p>
       <w:pPr>
-        <w:pStyle w:val="a5"/>
+        <w:pStyle w:val="ListParagraph"/>
         <w:numPr>
           <w:ilvl w:val="0"/>
           <w:numId w:val="40"/>
@@ -2572,7 +2574,7 @@
     </w:p>
     <w:p>
       <w:pPr>
-        <w:pStyle w:val="a5"/>
+        <w:pStyle w:val="ListParagraph"/>
         <w:rPr>
           <w:rFonts w:asciiTheme="minorHAnsi" w:hAnsiTheme="minorHAnsi" w:cstheme="minorHAnsi"/>
         </w:rPr>
@@ -2580,7 +2582,7 @@
     </w:p>
     <w:p>
       <w:pPr>
-        <w:pStyle w:val="a5"/>
+        <w:pStyle w:val="ListParagraph"/>
         <w:numPr>
           <w:ilvl w:val="0"/>
           <w:numId w:val="40"/>
@@ -2605,7 +2607,7 @@
     </w:p>
     <w:p>
       <w:pPr>
-        <w:pStyle w:val="a5"/>
+        <w:pStyle w:val="ListParagraph"/>
         <w:rPr>
           <w:rFonts w:asciiTheme="minorHAnsi" w:hAnsiTheme="minorHAnsi" w:cstheme="minorHAnsi"/>
         </w:rPr>
@@ -2661,7 +2663,7 @@
     <w:p/>
     <w:p>
       <w:pPr>
-        <w:pStyle w:val="a5"/>
+        <w:pStyle w:val="ListParagraph"/>
         <w:numPr>
           <w:ilvl w:val="0"/>
           <w:numId w:val="1"/>
@@ -2833,21 +2835,7 @@
         <w:rPr>
           <w:rFonts w:asciiTheme="minorHAnsi" w:hAnsiTheme="minorHAnsi" w:cstheme="minorHAnsi"/>
         </w:rPr>
-        <w:t xml:space="preserve">Ο κύκλος ζωής του λογισμικού (Software </w:t>
-      </w:r>
-      <w:proofErr w:type="spellStart"/>
-      <w:r>
-        <w:rPr>
-          <w:rFonts w:asciiTheme="minorHAnsi" w:hAnsiTheme="minorHAnsi" w:cstheme="minorHAnsi"/>
-        </w:rPr>
-        <w:t>life-cycle</w:t>
-      </w:r>
-      <w:proofErr w:type="spellEnd"/>
-      <w:r>
-        <w:rPr>
-          <w:rFonts w:asciiTheme="minorHAnsi" w:hAnsiTheme="minorHAnsi" w:cstheme="minorHAnsi"/>
-        </w:rPr>
-        <w:t>) σκιαγραφεί τη ζωή του προγράμματος λογισμικού από τη στιγμή της γέννησής του μέχρι τη στιγμή της αντικατάστασης ή της εγκατάλειψής του.</w:t>
+        <w:t>Ο κύκλος ζωής του λογισμικού (Software life-cycle) σκιαγραφεί τη ζωή του προγράμματος λογισμικού από τη στιγμή της γέννησής του μέχρι τη στιγμή της αντικατάστασης ή της εγκατάλειψής του.</w:t>
       </w:r>
     </w:p>
     <w:p>
@@ -2890,7 +2878,7 @@
     </w:p>
     <w:p>
       <w:pPr>
-        <w:pStyle w:val="a5"/>
+        <w:pStyle w:val="ListParagraph"/>
         <w:numPr>
           <w:ilvl w:val="0"/>
           <w:numId w:val="8"/>
@@ -2908,7 +2896,7 @@
     </w:p>
     <w:p>
       <w:pPr>
-        <w:pStyle w:val="a5"/>
+        <w:pStyle w:val="ListParagraph"/>
         <w:numPr>
           <w:ilvl w:val="0"/>
           <w:numId w:val="8"/>
@@ -2926,7 +2914,7 @@
     </w:p>
     <w:p>
       <w:pPr>
-        <w:pStyle w:val="a5"/>
+        <w:pStyle w:val="ListParagraph"/>
         <w:numPr>
           <w:ilvl w:val="0"/>
           <w:numId w:val="8"/>
@@ -2944,7 +2932,7 @@
     </w:p>
     <w:p>
       <w:pPr>
-        <w:pStyle w:val="a5"/>
+        <w:pStyle w:val="ListParagraph"/>
         <w:numPr>
           <w:ilvl w:val="0"/>
           <w:numId w:val="8"/>
@@ -2991,7 +2979,7 @@
     </w:p>
     <w:p>
       <w:pPr>
-        <w:pStyle w:val="a5"/>
+        <w:pStyle w:val="ListParagraph"/>
         <w:numPr>
           <w:ilvl w:val="0"/>
           <w:numId w:val="7"/>
@@ -3025,7 +3013,7 @@
     </w:p>
     <w:p>
       <w:pPr>
-        <w:pStyle w:val="a5"/>
+        <w:pStyle w:val="ListParagraph"/>
         <w:numPr>
           <w:ilvl w:val="0"/>
           <w:numId w:val="6"/>
@@ -3093,7 +3081,7 @@
     </w:p>
     <w:p>
       <w:pPr>
-        <w:pStyle w:val="a5"/>
+        <w:pStyle w:val="ListParagraph"/>
         <w:numPr>
           <w:ilvl w:val="0"/>
           <w:numId w:val="1"/>
@@ -3133,7 +3121,7 @@
     </w:p>
     <w:p>
       <w:pPr>
-        <w:pStyle w:val="2"/>
+        <w:pStyle w:val="Heading2"/>
         <w:numPr>
           <w:ilvl w:val="1"/>
           <w:numId w:val="1"/>
@@ -3193,7 +3181,7 @@
     </w:p>
     <w:p>
       <w:pPr>
-        <w:pStyle w:val="a5"/>
+        <w:pStyle w:val="ListParagraph"/>
         <w:numPr>
           <w:ilvl w:val="0"/>
           <w:numId w:val="6"/>
@@ -3212,7 +3200,7 @@
     </w:p>
     <w:p>
       <w:pPr>
-        <w:pStyle w:val="a5"/>
+        <w:pStyle w:val="ListParagraph"/>
         <w:jc w:val="both"/>
         <w:rPr>
           <w:rFonts w:asciiTheme="minorHAnsi" w:hAnsiTheme="minorHAnsi" w:cstheme="minorHAnsi"/>
@@ -3221,7 +3209,7 @@
     </w:p>
     <w:p>
       <w:pPr>
-        <w:pStyle w:val="a5"/>
+        <w:pStyle w:val="ListParagraph"/>
         <w:numPr>
           <w:ilvl w:val="0"/>
           <w:numId w:val="6"/>
@@ -3295,7 +3283,7 @@
     </w:p>
     <w:p>
       <w:pPr>
-        <w:pStyle w:val="a5"/>
+        <w:pStyle w:val="ListParagraph"/>
         <w:rPr>
           <w:rFonts w:asciiTheme="minorHAnsi" w:hAnsiTheme="minorHAnsi" w:cstheme="minorHAnsi"/>
         </w:rPr>
@@ -3303,7 +3291,7 @@
     </w:p>
     <w:p>
       <w:pPr>
-        <w:pStyle w:val="a5"/>
+        <w:pStyle w:val="ListParagraph"/>
         <w:numPr>
           <w:ilvl w:val="0"/>
           <w:numId w:val="6"/>
@@ -3322,7 +3310,7 @@
     </w:p>
     <w:p>
       <w:pPr>
-        <w:pStyle w:val="a5"/>
+        <w:pStyle w:val="ListParagraph"/>
         <w:rPr>
           <w:rFonts w:asciiTheme="minorHAnsi" w:hAnsiTheme="minorHAnsi" w:cstheme="minorHAnsi"/>
         </w:rPr>
@@ -3330,7 +3318,7 @@
     </w:p>
     <w:p>
       <w:pPr>
-        <w:pStyle w:val="a5"/>
+        <w:pStyle w:val="ListParagraph"/>
         <w:numPr>
           <w:ilvl w:val="0"/>
           <w:numId w:val="6"/>
@@ -3349,7 +3337,7 @@
     </w:p>
     <w:p>
       <w:pPr>
-        <w:pStyle w:val="a5"/>
+        <w:pStyle w:val="ListParagraph"/>
         <w:rPr>
           <w:rFonts w:asciiTheme="minorHAnsi" w:hAnsiTheme="minorHAnsi" w:cstheme="minorHAnsi"/>
         </w:rPr>
@@ -3357,7 +3345,7 @@
     </w:p>
     <w:p>
       <w:pPr>
-        <w:pStyle w:val="a5"/>
+        <w:pStyle w:val="ListParagraph"/>
         <w:numPr>
           <w:ilvl w:val="0"/>
           <w:numId w:val="6"/>
@@ -3376,7 +3364,7 @@
     </w:p>
     <w:p>
       <w:pPr>
-        <w:pStyle w:val="a5"/>
+        <w:pStyle w:val="ListParagraph"/>
         <w:rPr>
           <w:rFonts w:asciiTheme="minorHAnsi" w:hAnsiTheme="minorHAnsi" w:cstheme="minorHAnsi"/>
         </w:rPr>
@@ -3384,7 +3372,7 @@
     </w:p>
     <w:p>
       <w:pPr>
-        <w:pStyle w:val="a5"/>
+        <w:pStyle w:val="ListParagraph"/>
         <w:numPr>
           <w:ilvl w:val="0"/>
           <w:numId w:val="6"/>
@@ -3425,7 +3413,7 @@
     </w:p>
     <w:p>
       <w:pPr>
-        <w:pStyle w:val="a5"/>
+        <w:pStyle w:val="ListParagraph"/>
         <w:numPr>
           <w:ilvl w:val="0"/>
           <w:numId w:val="6"/>
@@ -3483,7 +3471,7 @@
     </w:p>
     <w:p>
       <w:pPr>
-        <w:pStyle w:val="a5"/>
+        <w:pStyle w:val="ListParagraph"/>
         <w:numPr>
           <w:ilvl w:val="0"/>
           <w:numId w:val="6"/>
@@ -3514,7 +3502,7 @@
     </w:p>
     <w:p>
       <w:pPr>
-        <w:pStyle w:val="a5"/>
+        <w:pStyle w:val="ListParagraph"/>
         <w:rPr>
           <w:rFonts w:asciiTheme="minorHAnsi" w:hAnsiTheme="minorHAnsi" w:cstheme="minorHAnsi"/>
         </w:rPr>
@@ -3522,7 +3510,7 @@
     </w:p>
     <w:p>
       <w:pPr>
-        <w:pStyle w:val="a5"/>
+        <w:pStyle w:val="ListParagraph"/>
         <w:numPr>
           <w:ilvl w:val="0"/>
           <w:numId w:val="6"/>
@@ -3559,7 +3547,7 @@
     </w:p>
     <w:p>
       <w:pPr>
-        <w:pStyle w:val="2"/>
+        <w:pStyle w:val="Heading2"/>
         <w:numPr>
           <w:ilvl w:val="1"/>
           <w:numId w:val="1"/>
@@ -3671,7 +3659,7 @@
     <w:p/>
     <w:p>
       <w:pPr>
-        <w:pStyle w:val="a5"/>
+        <w:pStyle w:val="ListParagraph"/>
         <w:numPr>
           <w:ilvl w:val="2"/>
           <w:numId w:val="1"/>
@@ -3735,7 +3723,7 @@
     </w:p>
     <w:p>
       <w:pPr>
-        <w:pStyle w:val="a5"/>
+        <w:pStyle w:val="ListParagraph"/>
         <w:numPr>
           <w:ilvl w:val="0"/>
           <w:numId w:val="15"/>
@@ -3760,7 +3748,7 @@
     </w:p>
     <w:p>
       <w:pPr>
-        <w:pStyle w:val="a5"/>
+        <w:pStyle w:val="ListParagraph"/>
         <w:numPr>
           <w:ilvl w:val="0"/>
           <w:numId w:val="15"/>
@@ -3785,7 +3773,7 @@
     </w:p>
     <w:p>
       <w:pPr>
-        <w:pStyle w:val="a5"/>
+        <w:pStyle w:val="ListParagraph"/>
         <w:numPr>
           <w:ilvl w:val="0"/>
           <w:numId w:val="15"/>
@@ -3810,7 +3798,7 @@
     </w:p>
     <w:p>
       <w:pPr>
-        <w:pStyle w:val="a5"/>
+        <w:pStyle w:val="ListParagraph"/>
         <w:numPr>
           <w:ilvl w:val="0"/>
           <w:numId w:val="15"/>
@@ -3829,7 +3817,7 @@
     </w:p>
     <w:p>
       <w:pPr>
-        <w:pStyle w:val="a5"/>
+        <w:pStyle w:val="ListParagraph"/>
         <w:numPr>
           <w:ilvl w:val="0"/>
           <w:numId w:val="15"/>
@@ -3866,7 +3854,7 @@
     </w:p>
     <w:p>
       <w:pPr>
-        <w:pStyle w:val="a5"/>
+        <w:pStyle w:val="ListParagraph"/>
         <w:numPr>
           <w:ilvl w:val="0"/>
           <w:numId w:val="15"/>
@@ -3944,14 +3932,12 @@
         </w:rPr>
         <w:t>«</w:t>
       </w:r>
-      <w:proofErr w:type="spellStart"/>
       <w:r>
         <w:rPr>
           <w:rFonts w:asciiTheme="minorHAnsi" w:hAnsiTheme="minorHAnsi" w:cstheme="minorHAnsi"/>
         </w:rPr>
         <w:t>Log</w:t>
       </w:r>
-      <w:proofErr w:type="spellEnd"/>
       <w:r>
         <w:rPr>
           <w:rFonts w:asciiTheme="minorHAnsi" w:hAnsiTheme="minorHAnsi" w:cstheme="minorHAnsi"/>
@@ -4072,7 +4058,7 @@
     </w:p>
     <w:p>
       <w:pPr>
-        <w:pStyle w:val="a7"/>
+        <w:pStyle w:val="Caption"/>
         <w:jc w:val="center"/>
         <w:rPr>
           <w:rFonts w:asciiTheme="minorHAnsi" w:hAnsiTheme="minorHAnsi" w:cstheme="minorHAnsi"/>
@@ -4120,7 +4106,7 @@
     </w:p>
     <w:p>
       <w:pPr>
-        <w:pStyle w:val="a5"/>
+        <w:pStyle w:val="ListParagraph"/>
         <w:numPr>
           <w:ilvl w:val="2"/>
           <w:numId w:val="1"/>
@@ -4160,7 +4146,7 @@
     </w:p>
     <w:p>
       <w:pPr>
-        <w:pStyle w:val="1"/>
+        <w:pStyle w:val="Heading1"/>
         <w:numPr>
           <w:ilvl w:val="0"/>
           <w:numId w:val="41"/>
@@ -4210,7 +4196,7 @@
     </w:p>
     <w:p>
       <w:pPr>
-        <w:pStyle w:val="1"/>
+        <w:pStyle w:val="Heading1"/>
         <w:numPr>
           <w:ilvl w:val="0"/>
           <w:numId w:val="41"/>
@@ -4304,7 +4290,7 @@
     <w:sdtContent>
       <w:p>
         <w:pPr>
-          <w:pStyle w:val="a4"/>
+          <w:pStyle w:val="Footer"/>
           <w:jc w:val="right"/>
         </w:pPr>
         <w:r>
@@ -4327,7 +4313,7 @@
   </w:sdt>
   <w:p>
     <w:pPr>
-      <w:pStyle w:val="a4"/>
+      <w:pStyle w:val="Footer"/>
     </w:pPr>
   </w:p>
 </w:ftr>
@@ -4365,7 +4351,7 @@
   </w:p>
   <w:p>
     <w:pPr>
-      <w:pStyle w:val="a3"/>
+      <w:pStyle w:val="Header"/>
     </w:pPr>
   </w:p>
 </w:hdr>
@@ -9690,7 +9676,7 @@
     <w:lsdException w:name="Unresolved Mention" w:semiHidden="1" w:unhideWhenUsed="1"/>
     <w:lsdException w:name="Smart Link" w:semiHidden="1" w:unhideWhenUsed="1"/>
   </w:latentStyles>
-  <w:style w:type="paragraph" w:default="1" w:styleId="a">
+  <w:style w:type="paragraph" w:default="1" w:styleId="Normal">
     <w:name w:val="Normal"/>
     <w:qFormat/>
     <w:rsid w:val="00A97FF2"/>
@@ -9707,11 +9693,11 @@
       <w:lang w:eastAsia="ar-SA"/>
     </w:rPr>
   </w:style>
-  <w:style w:type="paragraph" w:styleId="1">
+  <w:style w:type="paragraph" w:styleId="Heading1">
     <w:name w:val="heading 1"/>
-    <w:basedOn w:val="a"/>
-    <w:next w:val="a"/>
-    <w:link w:val="1Char"/>
+    <w:basedOn w:val="Normal"/>
+    <w:next w:val="Normal"/>
+    <w:link w:val="Heading1Char"/>
     <w:uiPriority w:val="9"/>
     <w:qFormat/>
     <w:rsid w:val="00E7388A"/>
@@ -9728,11 +9714,11 @@
       <w:szCs w:val="32"/>
     </w:rPr>
   </w:style>
-  <w:style w:type="paragraph" w:styleId="2">
+  <w:style w:type="paragraph" w:styleId="Heading2">
     <w:name w:val="heading 2"/>
-    <w:basedOn w:val="a"/>
-    <w:next w:val="a"/>
-    <w:link w:val="2Char"/>
+    <w:basedOn w:val="Normal"/>
+    <w:next w:val="Normal"/>
+    <w:link w:val="Heading2Char"/>
     <w:uiPriority w:val="9"/>
     <w:unhideWhenUsed/>
     <w:qFormat/>
@@ -9750,11 +9736,11 @@
       <w:szCs w:val="26"/>
     </w:rPr>
   </w:style>
-  <w:style w:type="paragraph" w:styleId="3">
+  <w:style w:type="paragraph" w:styleId="Heading3">
     <w:name w:val="heading 3"/>
-    <w:basedOn w:val="a"/>
-    <w:next w:val="a"/>
-    <w:link w:val="3Char"/>
+    <w:basedOn w:val="Normal"/>
+    <w:next w:val="Normal"/>
+    <w:link w:val="Heading3Char"/>
     <w:uiPriority w:val="9"/>
     <w:semiHidden/>
     <w:unhideWhenUsed/>
@@ -9771,13 +9757,13 @@
       <w:color w:val="1F3763" w:themeColor="accent1" w:themeShade="7F"/>
     </w:rPr>
   </w:style>
-  <w:style w:type="character" w:default="1" w:styleId="a0">
+  <w:style w:type="character" w:default="1" w:styleId="DefaultParagraphFont">
     <w:name w:val="Default Paragraph Font"/>
     <w:uiPriority w:val="1"/>
     <w:semiHidden/>
     <w:unhideWhenUsed/>
   </w:style>
-  <w:style w:type="table" w:default="1" w:styleId="a1">
+  <w:style w:type="table" w:default="1" w:styleId="TableNormal">
     <w:name w:val="Normal Table"/>
     <w:uiPriority w:val="99"/>
     <w:semiHidden/>
@@ -9792,16 +9778,16 @@
       </w:tblCellMar>
     </w:tblPr>
   </w:style>
-  <w:style w:type="numbering" w:default="1" w:styleId="a2">
+  <w:style w:type="numbering" w:default="1" w:styleId="NoList">
     <w:name w:val="No List"/>
     <w:uiPriority w:val="99"/>
     <w:semiHidden/>
     <w:unhideWhenUsed/>
   </w:style>
-  <w:style w:type="paragraph" w:styleId="a3">
+  <w:style w:type="paragraph" w:styleId="Header">
     <w:name w:val="header"/>
-    <w:basedOn w:val="a"/>
-    <w:link w:val="Char"/>
+    <w:basedOn w:val="Normal"/>
+    <w:link w:val="HeaderChar"/>
     <w:uiPriority w:val="99"/>
     <w:unhideWhenUsed/>
     <w:rsid w:val="00093437"/>
@@ -9812,17 +9798,17 @@
       </w:tabs>
     </w:pPr>
   </w:style>
-  <w:style w:type="character" w:customStyle="1" w:styleId="Char">
-    <w:name w:val="Κεφαλίδα Char"/>
-    <w:basedOn w:val="a0"/>
-    <w:link w:val="a3"/>
+  <w:style w:type="character" w:customStyle="1" w:styleId="HeaderChar">
+    <w:name w:val="Header Char"/>
+    <w:basedOn w:val="DefaultParagraphFont"/>
+    <w:link w:val="Header"/>
     <w:uiPriority w:val="99"/>
     <w:rsid w:val="00093437"/>
   </w:style>
-  <w:style w:type="paragraph" w:styleId="a4">
+  <w:style w:type="paragraph" w:styleId="Footer">
     <w:name w:val="footer"/>
-    <w:basedOn w:val="a"/>
-    <w:link w:val="Char0"/>
+    <w:basedOn w:val="Normal"/>
+    <w:link w:val="FooterChar"/>
     <w:uiPriority w:val="99"/>
     <w:unhideWhenUsed/>
     <w:rsid w:val="00093437"/>
@@ -9833,16 +9819,16 @@
       </w:tabs>
     </w:pPr>
   </w:style>
-  <w:style w:type="character" w:customStyle="1" w:styleId="Char0">
-    <w:name w:val="Υποσέλιδο Char"/>
-    <w:basedOn w:val="a0"/>
-    <w:link w:val="a4"/>
+  <w:style w:type="character" w:customStyle="1" w:styleId="FooterChar">
+    <w:name w:val="Footer Char"/>
+    <w:basedOn w:val="DefaultParagraphFont"/>
+    <w:link w:val="Footer"/>
     <w:uiPriority w:val="99"/>
     <w:rsid w:val="00093437"/>
   </w:style>
-  <w:style w:type="paragraph" w:styleId="a5">
+  <w:style w:type="paragraph" w:styleId="ListParagraph">
     <w:name w:val="List Paragraph"/>
-    <w:basedOn w:val="a"/>
+    <w:basedOn w:val="Normal"/>
     <w:uiPriority w:val="34"/>
     <w:qFormat/>
     <w:rsid w:val="00996DC3"/>
@@ -9851,10 +9837,10 @@
       <w:contextualSpacing/>
     </w:pPr>
   </w:style>
-  <w:style w:type="character" w:customStyle="1" w:styleId="2Char">
-    <w:name w:val="Επικεφαλίδα 2 Char"/>
-    <w:basedOn w:val="a0"/>
-    <w:link w:val="2"/>
+  <w:style w:type="character" w:customStyle="1" w:styleId="Heading2Char">
+    <w:name w:val="Heading 2 Char"/>
+    <w:basedOn w:val="DefaultParagraphFont"/>
+    <w:link w:val="Heading2"/>
     <w:uiPriority w:val="9"/>
     <w:rsid w:val="0098153A"/>
     <w:rPr>
@@ -9866,9 +9852,9 @@
       <w:lang w:eastAsia="ar-SA"/>
     </w:rPr>
   </w:style>
-  <w:style w:type="paragraph" w:styleId="a6">
+  <w:style w:type="paragraph" w:styleId="NoSpacing">
     <w:name w:val="No Spacing"/>
-    <w:link w:val="Char1"/>
+    <w:link w:val="NoSpacingChar"/>
     <w:uiPriority w:val="1"/>
     <w:qFormat/>
     <w:rsid w:val="00AD3637"/>
@@ -9880,10 +9866,10 @@
       <w:lang w:eastAsia="el-GR"/>
     </w:rPr>
   </w:style>
-  <w:style w:type="character" w:customStyle="1" w:styleId="Char1">
-    <w:name w:val="Χωρίς διάστιχο Char"/>
-    <w:basedOn w:val="a0"/>
-    <w:link w:val="a6"/>
+  <w:style w:type="character" w:customStyle="1" w:styleId="NoSpacingChar">
+    <w:name w:val="No Spacing Char"/>
+    <w:basedOn w:val="DefaultParagraphFont"/>
+    <w:link w:val="NoSpacing"/>
     <w:uiPriority w:val="1"/>
     <w:rsid w:val="00AD3637"/>
     <w:rPr>
@@ -9891,10 +9877,10 @@
       <w:lang w:eastAsia="el-GR"/>
     </w:rPr>
   </w:style>
-  <w:style w:type="character" w:customStyle="1" w:styleId="1Char">
-    <w:name w:val="Επικεφαλίδα 1 Char"/>
-    <w:basedOn w:val="a0"/>
-    <w:link w:val="1"/>
+  <w:style w:type="character" w:customStyle="1" w:styleId="Heading1Char">
+    <w:name w:val="Heading 1 Char"/>
+    <w:basedOn w:val="DefaultParagraphFont"/>
+    <w:link w:val="Heading1"/>
     <w:uiPriority w:val="9"/>
     <w:rsid w:val="00E7388A"/>
     <w:rPr>
@@ -9906,10 +9892,10 @@
       <w:lang w:eastAsia="ar-SA"/>
     </w:rPr>
   </w:style>
-  <w:style w:type="character" w:customStyle="1" w:styleId="3Char">
-    <w:name w:val="Επικεφαλίδα 3 Char"/>
-    <w:basedOn w:val="a0"/>
-    <w:link w:val="3"/>
+  <w:style w:type="character" w:customStyle="1" w:styleId="Heading3Char">
+    <w:name w:val="Heading 3 Char"/>
+    <w:basedOn w:val="DefaultParagraphFont"/>
+    <w:link w:val="Heading3"/>
     <w:uiPriority w:val="9"/>
     <w:semiHidden/>
     <w:rsid w:val="0027353A"/>
@@ -9922,10 +9908,10 @@
       <w:lang w:eastAsia="ar-SA"/>
     </w:rPr>
   </w:style>
-  <w:style w:type="paragraph" w:styleId="a7">
+  <w:style w:type="paragraph" w:styleId="Caption">
     <w:name w:val="caption"/>
-    <w:basedOn w:val="a"/>
-    <w:next w:val="a"/>
+    <w:basedOn w:val="Normal"/>
+    <w:next w:val="Normal"/>
     <w:uiPriority w:val="35"/>
     <w:unhideWhenUsed/>
     <w:qFormat/>
@@ -9941,9 +9927,9 @@
       <w:szCs w:val="18"/>
     </w:rPr>
   </w:style>
-  <w:style w:type="character" w:styleId="-">
+  <w:style w:type="character" w:styleId="Hyperlink">
     <w:name w:val="Hyperlink"/>
-    <w:basedOn w:val="a0"/>
+    <w:basedOn w:val="DefaultParagraphFont"/>
     <w:uiPriority w:val="99"/>
     <w:unhideWhenUsed/>
     <w:rsid w:val="004D27BF"/>
@@ -9952,9 +9938,9 @@
       <w:u w:val="single"/>
     </w:rPr>
   </w:style>
-  <w:style w:type="character" w:styleId="a8">
+  <w:style w:type="character" w:styleId="UnresolvedMention">
     <w:name w:val="Unresolved Mention"/>
-    <w:basedOn w:val="a0"/>
+    <w:basedOn w:val="DefaultParagraphFont"/>
     <w:uiPriority w:val="99"/>
     <w:semiHidden/>
     <w:unhideWhenUsed/>
@@ -9964,10 +9950,10 @@
       <w:shd w:val="clear" w:color="auto" w:fill="E1DFDD"/>
     </w:rPr>
   </w:style>
-  <w:style w:type="paragraph" w:styleId="a9">
+  <w:style w:type="paragraph" w:styleId="TOCHeading">
     <w:name w:val="TOC Heading"/>
-    <w:basedOn w:val="1"/>
-    <w:next w:val="a"/>
+    <w:basedOn w:val="Heading1"/>
+    <w:next w:val="Normal"/>
     <w:uiPriority w:val="39"/>
     <w:unhideWhenUsed/>
     <w:qFormat/>
@@ -9983,10 +9969,10 @@
       <w:lang w:eastAsia="el-GR"/>
     </w:rPr>
   </w:style>
-  <w:style w:type="paragraph" w:styleId="10">
+  <w:style w:type="paragraph" w:styleId="TOC1">
     <w:name w:val="toc 1"/>
-    <w:basedOn w:val="a"/>
-    <w:next w:val="a"/>
+    <w:basedOn w:val="Normal"/>
+    <w:next w:val="Normal"/>
     <w:autoRedefine/>
     <w:uiPriority w:val="39"/>
     <w:unhideWhenUsed/>
@@ -9995,10 +9981,10 @@
       <w:spacing w:after="100"/>
     </w:pPr>
   </w:style>
-  <w:style w:type="paragraph" w:styleId="20">
+  <w:style w:type="paragraph" w:styleId="TOC2">
     <w:name w:val="toc 2"/>
-    <w:basedOn w:val="a"/>
-    <w:next w:val="a"/>
+    <w:basedOn w:val="Normal"/>
+    <w:next w:val="Normal"/>
     <w:autoRedefine/>
     <w:uiPriority w:val="39"/>
     <w:unhideWhenUsed/>
@@ -10008,10 +9994,10 @@
       <w:ind w:left="240"/>
     </w:pPr>
   </w:style>
-  <w:style w:type="paragraph" w:styleId="30">
+  <w:style w:type="paragraph" w:styleId="TOC3">
     <w:name w:val="toc 3"/>
-    <w:basedOn w:val="a"/>
-    <w:next w:val="a"/>
+    <w:basedOn w:val="Normal"/>
+    <w:next w:val="Normal"/>
     <w:autoRedefine/>
     <w:uiPriority w:val="39"/>
     <w:unhideWhenUsed/>

--- a/Τεκμηρίωση_Εργασίας.docx
+++ b/Τεκμηρίωση_Εργασίας.docx
@@ -100,7 +100,13 @@
                                   <w:jc w:val="right"/>
                                 </w:pPr>
                                 <w:r>
-                                  <w:t xml:space="preserve">Σεϊμένης Γεώργιος – </w:t>
+                                  <w:t xml:space="preserve">Σεϊμένης Γεώργιος </w:t>
+                                </w:r>
+                                <w:r>
+                                  <w:t>-</w:t>
+                                </w:r>
+                                <w:r>
+                                  <w:t xml:space="preserve"> </w:t>
                                 </w:r>
                                 <w:r>
                                   <w:t>Π19204</w:t>
@@ -114,10 +120,19 @@
                                   <w:jc w:val="right"/>
                                 </w:pPr>
                                 <w:r>
-                                  <w:t xml:space="preserve">Μαβρέλης Κωνσταντίνος </w:t>
+                                  <w:t>Μα</w:t>
                                 </w:r>
                                 <w:r>
-                                  <w:t>– Π19101</w:t>
+                                  <w:t>υ</w:t>
+                                </w:r>
+                                <w:r>
+                                  <w:t xml:space="preserve">ρέλης Κωνσταντίνος </w:t>
+                                </w:r>
+                                <w:r>
+                                  <w:t>-</w:t>
+                                </w:r>
+                                <w:r>
+                                  <w:t xml:space="preserve"> Π19101</w:t>
                                 </w:r>
                               </w:p>
                               <w:p>
@@ -128,7 +143,16 @@
                                   <w:t>Καρκάνης Ευστράτιος</w:t>
                                 </w:r>
                                 <w:r>
-                                  <w:t xml:space="preserve"> - </w:t>
+                                  <w:t xml:space="preserve"> </w:t>
+                                </w:r>
+                                <w:r>
+                                  <w:rPr>
+                                    <w:lang w:val="en-GB"/>
+                                  </w:rPr>
+                                  <w:t>-</w:t>
+                                </w:r>
+                                <w:r>
+                                  <w:t xml:space="preserve"> </w:t>
                                 </w:r>
                                 <w:r>
                                   <w:t>Π19064</w:t>
@@ -179,7 +203,13 @@
                             <w:jc w:val="right"/>
                           </w:pPr>
                           <w:r>
-                            <w:t xml:space="preserve">Σεϊμένης Γεώργιος – </w:t>
+                            <w:t xml:space="preserve">Σεϊμένης Γεώργιος </w:t>
+                          </w:r>
+                          <w:r>
+                            <w:t>-</w:t>
+                          </w:r>
+                          <w:r>
+                            <w:t xml:space="preserve"> </w:t>
                           </w:r>
                           <w:r>
                             <w:t>Π19204</w:t>
@@ -193,10 +223,19 @@
                             <w:jc w:val="right"/>
                           </w:pPr>
                           <w:r>
-                            <w:t xml:space="preserve">Μαβρέλης Κωνσταντίνος </w:t>
+                            <w:t>Μα</w:t>
                           </w:r>
                           <w:r>
-                            <w:t>– Π19101</w:t>
+                            <w:t>υ</w:t>
+                          </w:r>
+                          <w:r>
+                            <w:t xml:space="preserve">ρέλης Κωνσταντίνος </w:t>
+                          </w:r>
+                          <w:r>
+                            <w:t>-</w:t>
+                          </w:r>
+                          <w:r>
+                            <w:t xml:space="preserve"> Π19101</w:t>
                           </w:r>
                         </w:p>
                         <w:p>
@@ -207,7 +246,16 @@
                             <w:t>Καρκάνης Ευστράτιος</w:t>
                           </w:r>
                           <w:r>
-                            <w:t xml:space="preserve"> - </w:t>
+                            <w:t xml:space="preserve"> </w:t>
+                          </w:r>
+                          <w:r>
+                            <w:rPr>
+                              <w:lang w:val="en-GB"/>
+                            </w:rPr>
+                            <w:t>-</w:t>
+                          </w:r>
+                          <w:r>
+                            <w:t xml:space="preserve"> </w:t>
                           </w:r>
                           <w:r>
                             <w:t>Π19064</w:t>
@@ -316,7 +364,7 @@
                                 <w:sdtContent>
                                   <w:p>
                                     <w:pPr>
-                                      <w:pStyle w:val="NoSpacing"/>
+                                      <w:pStyle w:val="a6"/>
                                       <w:jc w:val="right"/>
                                       <w:rPr>
                                         <w:caps/>
@@ -361,7 +409,17 @@
                                         <w:sz w:val="40"/>
                                         <w:szCs w:val="40"/>
                                       </w:rPr>
-                                      <w:t xml:space="preserve"> 2022</w:t>
+                                      <w:t xml:space="preserve"> 202</w:t>
+                                    </w:r>
+                                    <w:r>
+                                      <w:rPr>
+                                        <w:caps/>
+                                        <w:color w:val="323E4F" w:themeColor="text2" w:themeShade="BF"/>
+                                        <w:sz w:val="40"/>
+                                        <w:szCs w:val="40"/>
+                                        <w:lang w:val="en-GB"/>
+                                      </w:rPr>
+                                      <w:t>3</w:t>
                                     </w:r>
                                   </w:p>
                                 </w:sdtContent>
@@ -413,7 +471,7 @@
                           <w:sdtContent>
                             <w:p>
                               <w:pPr>
-                                <w:pStyle w:val="NoSpacing"/>
+                                <w:pStyle w:val="a6"/>
                                 <w:jc w:val="right"/>
                                 <w:rPr>
                                   <w:caps/>
@@ -458,7 +516,17 @@
                                   <w:sz w:val="40"/>
                                   <w:szCs w:val="40"/>
                                 </w:rPr>
-                                <w:t xml:space="preserve"> 2022</w:t>
+                                <w:t xml:space="preserve"> 202</w:t>
+                              </w:r>
+                              <w:r>
+                                <w:rPr>
+                                  <w:caps/>
+                                  <w:color w:val="323E4F" w:themeColor="text2" w:themeShade="BF"/>
+                                  <w:sz w:val="40"/>
+                                  <w:szCs w:val="40"/>
+                                  <w:lang w:val="en-GB"/>
+                                </w:rPr>
+                                <w:t>3</w:t>
                               </w:r>
                             </w:p>
                           </w:sdtContent>
@@ -546,7 +614,7 @@
                             <w:txbxContent>
                               <w:p>
                                 <w:pPr>
-                                  <w:pStyle w:val="NoSpacing"/>
+                                  <w:pStyle w:val="a6"/>
                                   <w:jc w:val="right"/>
                                   <w:rPr>
                                     <w:caps/>
@@ -635,7 +703,7 @@
                                 <w:sdtContent>
                                   <w:p>
                                     <w:pPr>
-                                      <w:pStyle w:val="NoSpacing"/>
+                                      <w:pStyle w:val="a6"/>
                                       <w:jc w:val="right"/>
                                       <w:rPr>
                                         <w:smallCaps/>
@@ -651,7 +719,17 @@
                                         <w:sz w:val="36"/>
                                         <w:szCs w:val="36"/>
                                       </w:rPr>
-                                      <w:t>SMART ALERT APP</w:t>
+                                      <w:t xml:space="preserve">SMART ALERT </w:t>
+                                    </w:r>
+                                    <w:r>
+                                      <w:rPr>
+                                        <w:smallCaps/>
+                                        <w:color w:val="44546A" w:themeColor="text2"/>
+                                        <w:sz w:val="36"/>
+                                        <w:szCs w:val="36"/>
+                                        <w:lang w:val="en-GB"/>
+                                      </w:rPr>
+                                      <w:t>APP</w:t>
                                     </w:r>
                                   </w:p>
                                 </w:sdtContent>
@@ -683,7 +761,7 @@
                       <w:txbxContent>
                         <w:p>
                           <w:pPr>
-                            <w:pStyle w:val="NoSpacing"/>
+                            <w:pStyle w:val="a6"/>
                             <w:jc w:val="right"/>
                             <w:rPr>
                               <w:caps/>
@@ -772,7 +850,7 @@
                           <w:sdtContent>
                             <w:p>
                               <w:pPr>
-                                <w:pStyle w:val="NoSpacing"/>
+                                <w:pStyle w:val="a6"/>
                                 <w:jc w:val="right"/>
                                 <w:rPr>
                                   <w:smallCaps/>
@@ -788,7 +866,17 @@
                                   <w:sz w:val="36"/>
                                   <w:szCs w:val="36"/>
                                 </w:rPr>
-                                <w:t>SMART ALERT APP</w:t>
+                                <w:t xml:space="preserve">SMART ALERT </w:t>
+                              </w:r>
+                              <w:r>
+                                <w:rPr>
+                                  <w:smallCaps/>
+                                  <w:color w:val="44546A" w:themeColor="text2"/>
+                                  <w:sz w:val="36"/>
+                                  <w:szCs w:val="36"/>
+                                  <w:lang w:val="en-GB"/>
+                                </w:rPr>
+                                <w:t>APP</w:t>
                               </w:r>
                             </w:p>
                           </w:sdtContent>
@@ -988,7 +1076,7 @@
           <w:sdtContent>
             <w:p>
               <w:pPr>
-                <w:pStyle w:val="TOCHeading"/>
+                <w:pStyle w:val="a9"/>
                 <w:rPr>
                   <w:rFonts w:asciiTheme="minorHAnsi" w:hAnsiTheme="minorHAnsi" w:cstheme="minorHAnsi"/>
                   <w:b/>
@@ -1015,7 +1103,7 @@
             </w:p>
             <w:p>
               <w:pPr>
-                <w:pStyle w:val="TOC1"/>
+                <w:pStyle w:val="10"/>
                 <w:tabs>
                   <w:tab w:val="left" w:pos="480"/>
                   <w:tab w:val="right" w:leader="dot" w:pos="9016"/>
@@ -1060,10 +1148,10 @@
                 </w:rPr>
                 <w:fldChar w:fldCharType="separate"/>
               </w:r>
-              <w:hyperlink w:anchor="_Toc127640486" w:history="1">
+              <w:hyperlink w:anchor="_Toc127715145" w:history="1">
                 <w:r>
                   <w:rPr>
-                    <w:rStyle w:val="Hyperlink"/>
+                    <w:rStyle w:val="-"/>
                     <w:rFonts w:asciiTheme="minorHAnsi" w:hAnsiTheme="minorHAnsi" w:cstheme="minorHAnsi"/>
                     <w:bCs/>
                     <w:noProof/>
@@ -1084,7 +1172,7 @@
                 </w:r>
                 <w:r>
                   <w:rPr>
-                    <w:rStyle w:val="Hyperlink"/>
+                    <w:rStyle w:val="-"/>
                     <w:rFonts w:asciiTheme="minorHAnsi" w:hAnsiTheme="minorHAnsi" w:cstheme="minorHAnsi"/>
                     <w:bCs/>
                     <w:noProof/>
@@ -1116,230 +1204,7 @@
                     <w:noProof/>
                     <w:webHidden/>
                   </w:rPr>
-                  <w:instrText xml:space="preserve"> PAGEREF _Toc127640486 \h </w:instrText>
-                </w:r>
-                <w:r>
-                  <w:rPr>
-                    <w:rFonts w:asciiTheme="minorHAnsi" w:hAnsiTheme="minorHAnsi" w:cstheme="minorHAnsi"/>
-                    <w:bCs/>
-                    <w:noProof/>
-                    <w:webHidden/>
-                  </w:rPr>
-                </w:r>
-                <w:r>
-                  <w:rPr>
-                    <w:rFonts w:asciiTheme="minorHAnsi" w:hAnsiTheme="minorHAnsi" w:cstheme="minorHAnsi"/>
-                    <w:bCs/>
-                    <w:noProof/>
-                    <w:webHidden/>
-                  </w:rPr>
-                  <w:fldChar w:fldCharType="separate"/>
-                </w:r>
-                <w:r>
-                  <w:rPr>
-                    <w:rFonts w:asciiTheme="minorHAnsi" w:hAnsiTheme="minorHAnsi" w:cstheme="minorHAnsi"/>
-                    <w:bCs/>
-                    <w:noProof/>
-                    <w:webHidden/>
-                  </w:rPr>
-                  <w:t>1</w:t>
-                </w:r>
-                <w:r>
-                  <w:rPr>
-                    <w:rFonts w:asciiTheme="minorHAnsi" w:hAnsiTheme="minorHAnsi" w:cstheme="minorHAnsi"/>
-                    <w:bCs/>
-                    <w:noProof/>
-                    <w:webHidden/>
-                  </w:rPr>
-                  <w:fldChar w:fldCharType="end"/>
-                </w:r>
-              </w:hyperlink>
-            </w:p>
-            <w:p>
-              <w:pPr>
-                <w:pStyle w:val="TOC1"/>
-                <w:tabs>
-                  <w:tab w:val="left" w:pos="480"/>
-                  <w:tab w:val="right" w:leader="dot" w:pos="9016"/>
-                </w:tabs>
-                <w:rPr>
-                  <w:rFonts w:asciiTheme="minorHAnsi" w:eastAsiaTheme="minorEastAsia" w:hAnsiTheme="minorHAnsi" w:cstheme="minorHAnsi"/>
-                  <w:bCs/>
-                  <w:noProof/>
-                  <w:kern w:val="0"/>
-                  <w:sz w:val="22"/>
-                  <w:szCs w:val="22"/>
-                  <w:lang w:eastAsia="el-GR"/>
-                </w:rPr>
-              </w:pPr>
-              <w:hyperlink w:anchor="_Toc127640487" w:history="1">
-                <w:r>
-                  <w:rPr>
-                    <w:rStyle w:val="Hyperlink"/>
-                    <w:rFonts w:asciiTheme="minorHAnsi" w:hAnsiTheme="minorHAnsi" w:cstheme="minorHAnsi"/>
-                    <w:bCs/>
-                    <w:iCs/>
-                    <w:noProof/>
-                    <w:lang w:val="en-US"/>
-                  </w:rPr>
-                  <w:t>2.</w:t>
-                </w:r>
-                <w:r>
-                  <w:rPr>
-                    <w:rFonts w:asciiTheme="minorHAnsi" w:eastAsiaTheme="minorEastAsia" w:hAnsiTheme="minorHAnsi" w:cstheme="minorHAnsi"/>
-                    <w:bCs/>
-                    <w:noProof/>
-                    <w:kern w:val="0"/>
-                    <w:sz w:val="22"/>
-                    <w:szCs w:val="22"/>
-                    <w:lang w:eastAsia="el-GR"/>
-                  </w:rPr>
-                  <w:tab/>
-                </w:r>
-                <w:r>
-                  <w:rPr>
-                    <w:rStyle w:val="Hyperlink"/>
-                    <w:rFonts w:asciiTheme="minorHAnsi" w:hAnsiTheme="minorHAnsi" w:cstheme="minorHAnsi"/>
-                    <w:bCs/>
-                    <w:iCs/>
-                    <w:noProof/>
-                  </w:rPr>
-                  <w:t>Σύντομη</w:t>
-                </w:r>
-                <w:r>
-                  <w:rPr>
-                    <w:rStyle w:val="Hyperlink"/>
-                    <w:rFonts w:asciiTheme="minorHAnsi" w:hAnsiTheme="minorHAnsi" w:cstheme="minorHAnsi"/>
-                    <w:bCs/>
-                    <w:iCs/>
-                    <w:noProof/>
-                    <w:lang w:val="en-US"/>
-                  </w:rPr>
-                  <w:t xml:space="preserve">  </w:t>
-                </w:r>
-                <w:r>
-                  <w:rPr>
-                    <w:rStyle w:val="Hyperlink"/>
-                    <w:rFonts w:asciiTheme="minorHAnsi" w:hAnsiTheme="minorHAnsi" w:cstheme="minorHAnsi"/>
-                    <w:bCs/>
-                    <w:iCs/>
-                    <w:noProof/>
-                  </w:rPr>
-                  <w:t>παρουσίαση</w:t>
-                </w:r>
-                <w:r>
-                  <w:rPr>
-                    <w:rStyle w:val="Hyperlink"/>
-                    <w:rFonts w:asciiTheme="minorHAnsi" w:hAnsiTheme="minorHAnsi" w:cstheme="minorHAnsi"/>
-                    <w:bCs/>
-                    <w:iCs/>
-                    <w:noProof/>
-                    <w:lang w:val="en-US"/>
-                  </w:rPr>
-                  <w:t xml:space="preserve"> </w:t>
-                </w:r>
-                <w:r>
-                  <w:rPr>
-                    <w:rStyle w:val="Hyperlink"/>
-                    <w:rFonts w:asciiTheme="minorHAnsi" w:hAnsiTheme="minorHAnsi" w:cstheme="minorHAnsi"/>
-                    <w:bCs/>
-                    <w:iCs/>
-                    <w:noProof/>
-                  </w:rPr>
-                  <w:t>της</w:t>
-                </w:r>
-                <w:r>
-                  <w:rPr>
-                    <w:rStyle w:val="Hyperlink"/>
-                    <w:rFonts w:asciiTheme="minorHAnsi" w:hAnsiTheme="minorHAnsi" w:cstheme="minorHAnsi"/>
-                    <w:bCs/>
-                    <w:iCs/>
-                    <w:noProof/>
-                    <w:lang w:val="en-US"/>
-                  </w:rPr>
-                  <w:t xml:space="preserve"> RUP (</w:t>
-                </w:r>
-                <w:r>
-                  <w:rPr>
-                    <w:rStyle w:val="Hyperlink"/>
-                    <w:rFonts w:asciiTheme="minorHAnsi" w:hAnsiTheme="minorHAnsi" w:cstheme="minorHAnsi"/>
-                    <w:bCs/>
-                    <w:iCs/>
-                    <w:noProof/>
-                    <w:lang w:val="en-GB"/>
-                  </w:rPr>
-                  <w:t>Rational</w:t>
-                </w:r>
-                <w:r>
-                  <w:rPr>
-                    <w:rStyle w:val="Hyperlink"/>
-                    <w:rFonts w:asciiTheme="minorHAnsi" w:hAnsiTheme="minorHAnsi" w:cstheme="minorHAnsi"/>
-                    <w:bCs/>
-                    <w:iCs/>
-                    <w:noProof/>
-                    <w:lang w:val="en-US"/>
-                  </w:rPr>
-                  <w:t xml:space="preserve"> </w:t>
-                </w:r>
-                <w:r>
-                  <w:rPr>
-                    <w:rStyle w:val="Hyperlink"/>
-                    <w:rFonts w:asciiTheme="minorHAnsi" w:hAnsiTheme="minorHAnsi" w:cstheme="minorHAnsi"/>
-                    <w:bCs/>
-                    <w:iCs/>
-                    <w:noProof/>
-                    <w:lang w:val="en-GB"/>
-                  </w:rPr>
-                  <w:t>Unified</w:t>
-                </w:r>
-                <w:r>
-                  <w:rPr>
-                    <w:rStyle w:val="Hyperlink"/>
-                    <w:rFonts w:asciiTheme="minorHAnsi" w:hAnsiTheme="minorHAnsi" w:cstheme="minorHAnsi"/>
-                    <w:bCs/>
-                    <w:iCs/>
-                    <w:noProof/>
-                    <w:lang w:val="en-US"/>
-                  </w:rPr>
-                  <w:t xml:space="preserve"> </w:t>
-                </w:r>
-                <w:r>
-                  <w:rPr>
-                    <w:rStyle w:val="Hyperlink"/>
-                    <w:rFonts w:asciiTheme="minorHAnsi" w:hAnsiTheme="minorHAnsi" w:cstheme="minorHAnsi"/>
-                    <w:bCs/>
-                    <w:iCs/>
-                    <w:noProof/>
-                    <w:lang w:val="en-GB"/>
-                  </w:rPr>
-                  <w:t>Process)</w:t>
-                </w:r>
-                <w:r>
-                  <w:rPr>
-                    <w:rFonts w:asciiTheme="minorHAnsi" w:hAnsiTheme="minorHAnsi" w:cstheme="minorHAnsi"/>
-                    <w:bCs/>
-                    <w:noProof/>
-                    <w:webHidden/>
-                  </w:rPr>
-                  <w:tab/>
-                </w:r>
-                <w:r>
-                  <w:rPr>
-                    <w:rFonts w:asciiTheme="minorHAnsi" w:hAnsiTheme="minorHAnsi" w:cstheme="minorHAnsi"/>
-                    <w:bCs/>
-                    <w:noProof/>
-                    <w:webHidden/>
-                  </w:rPr>
-                  <w:fldChar w:fldCharType="begin"/>
-                </w:r>
-                <w:r>
-                  <w:rPr>
-                    <w:rFonts w:asciiTheme="minorHAnsi" w:hAnsiTheme="minorHAnsi" w:cstheme="minorHAnsi"/>
-                    <w:bCs/>
-                    <w:noProof/>
-                    <w:webHidden/>
-                  </w:rPr>
-                  <w:instrText xml:space="preserve"> PAGEREF _Toc127640487 \h </w:instrText>
+                  <w:instrText xml:space="preserve"> PAGEREF _Toc127715145 \h </w:instrText>
                 </w:r>
                 <w:r>
                   <w:rPr>
@@ -1380,7 +1245,7 @@
             </w:p>
             <w:p>
               <w:pPr>
-                <w:pStyle w:val="TOC1"/>
+                <w:pStyle w:val="10"/>
                 <w:tabs>
                   <w:tab w:val="left" w:pos="480"/>
                   <w:tab w:val="right" w:leader="dot" w:pos="9016"/>
@@ -1395,10 +1260,233 @@
                   <w:lang w:eastAsia="el-GR"/>
                 </w:rPr>
               </w:pPr>
-              <w:hyperlink w:anchor="_Toc127640488" w:history="1">
+              <w:hyperlink w:anchor="_Toc127715146" w:history="1">
                 <w:r>
                   <w:rPr>
-                    <w:rStyle w:val="Hyperlink"/>
+                    <w:rStyle w:val="-"/>
+                    <w:rFonts w:asciiTheme="minorHAnsi" w:hAnsiTheme="minorHAnsi" w:cstheme="minorHAnsi"/>
+                    <w:bCs/>
+                    <w:iCs/>
+                    <w:noProof/>
+                    <w:lang w:val="en-US"/>
+                  </w:rPr>
+                  <w:t>2.</w:t>
+                </w:r>
+                <w:r>
+                  <w:rPr>
+                    <w:rFonts w:asciiTheme="minorHAnsi" w:eastAsiaTheme="minorEastAsia" w:hAnsiTheme="minorHAnsi" w:cstheme="minorHAnsi"/>
+                    <w:bCs/>
+                    <w:noProof/>
+                    <w:kern w:val="0"/>
+                    <w:sz w:val="22"/>
+                    <w:szCs w:val="22"/>
+                    <w:lang w:eastAsia="el-GR"/>
+                  </w:rPr>
+                  <w:tab/>
+                </w:r>
+                <w:r>
+                  <w:rPr>
+                    <w:rStyle w:val="-"/>
+                    <w:rFonts w:asciiTheme="minorHAnsi" w:hAnsiTheme="minorHAnsi" w:cstheme="minorHAnsi"/>
+                    <w:bCs/>
+                    <w:iCs/>
+                    <w:noProof/>
+                  </w:rPr>
+                  <w:t>Σύντομη</w:t>
+                </w:r>
+                <w:r>
+                  <w:rPr>
+                    <w:rStyle w:val="-"/>
+                    <w:rFonts w:asciiTheme="minorHAnsi" w:hAnsiTheme="minorHAnsi" w:cstheme="minorHAnsi"/>
+                    <w:bCs/>
+                    <w:iCs/>
+                    <w:noProof/>
+                    <w:lang w:val="en-US"/>
+                  </w:rPr>
+                  <w:t xml:space="preserve">  </w:t>
+                </w:r>
+                <w:r>
+                  <w:rPr>
+                    <w:rStyle w:val="-"/>
+                    <w:rFonts w:asciiTheme="minorHAnsi" w:hAnsiTheme="minorHAnsi" w:cstheme="minorHAnsi"/>
+                    <w:bCs/>
+                    <w:iCs/>
+                    <w:noProof/>
+                  </w:rPr>
+                  <w:t>παρουσίαση</w:t>
+                </w:r>
+                <w:r>
+                  <w:rPr>
+                    <w:rStyle w:val="-"/>
+                    <w:rFonts w:asciiTheme="minorHAnsi" w:hAnsiTheme="minorHAnsi" w:cstheme="minorHAnsi"/>
+                    <w:bCs/>
+                    <w:iCs/>
+                    <w:noProof/>
+                    <w:lang w:val="en-US"/>
+                  </w:rPr>
+                  <w:t xml:space="preserve"> </w:t>
+                </w:r>
+                <w:r>
+                  <w:rPr>
+                    <w:rStyle w:val="-"/>
+                    <w:rFonts w:asciiTheme="minorHAnsi" w:hAnsiTheme="minorHAnsi" w:cstheme="minorHAnsi"/>
+                    <w:bCs/>
+                    <w:iCs/>
+                    <w:noProof/>
+                  </w:rPr>
+                  <w:t>της</w:t>
+                </w:r>
+                <w:r>
+                  <w:rPr>
+                    <w:rStyle w:val="-"/>
+                    <w:rFonts w:asciiTheme="minorHAnsi" w:hAnsiTheme="minorHAnsi" w:cstheme="minorHAnsi"/>
+                    <w:bCs/>
+                    <w:iCs/>
+                    <w:noProof/>
+                    <w:lang w:val="en-US"/>
+                  </w:rPr>
+                  <w:t xml:space="preserve"> RUP (</w:t>
+                </w:r>
+                <w:r>
+                  <w:rPr>
+                    <w:rStyle w:val="-"/>
+                    <w:rFonts w:asciiTheme="minorHAnsi" w:hAnsiTheme="minorHAnsi" w:cstheme="minorHAnsi"/>
+                    <w:bCs/>
+                    <w:iCs/>
+                    <w:noProof/>
+                    <w:lang w:val="en-GB"/>
+                  </w:rPr>
+                  <w:t>Rational</w:t>
+                </w:r>
+                <w:r>
+                  <w:rPr>
+                    <w:rStyle w:val="-"/>
+                    <w:rFonts w:asciiTheme="minorHAnsi" w:hAnsiTheme="minorHAnsi" w:cstheme="minorHAnsi"/>
+                    <w:bCs/>
+                    <w:iCs/>
+                    <w:noProof/>
+                    <w:lang w:val="en-US"/>
+                  </w:rPr>
+                  <w:t xml:space="preserve"> </w:t>
+                </w:r>
+                <w:r>
+                  <w:rPr>
+                    <w:rStyle w:val="-"/>
+                    <w:rFonts w:asciiTheme="minorHAnsi" w:hAnsiTheme="minorHAnsi" w:cstheme="minorHAnsi"/>
+                    <w:bCs/>
+                    <w:iCs/>
+                    <w:noProof/>
+                    <w:lang w:val="en-GB"/>
+                  </w:rPr>
+                  <w:t>Unified</w:t>
+                </w:r>
+                <w:r>
+                  <w:rPr>
+                    <w:rStyle w:val="-"/>
+                    <w:rFonts w:asciiTheme="minorHAnsi" w:hAnsiTheme="minorHAnsi" w:cstheme="minorHAnsi"/>
+                    <w:bCs/>
+                    <w:iCs/>
+                    <w:noProof/>
+                    <w:lang w:val="en-US"/>
+                  </w:rPr>
+                  <w:t xml:space="preserve"> </w:t>
+                </w:r>
+                <w:r>
+                  <w:rPr>
+                    <w:rStyle w:val="-"/>
+                    <w:rFonts w:asciiTheme="minorHAnsi" w:hAnsiTheme="minorHAnsi" w:cstheme="minorHAnsi"/>
+                    <w:bCs/>
+                    <w:iCs/>
+                    <w:noProof/>
+                    <w:lang w:val="en-GB"/>
+                  </w:rPr>
+                  <w:t>Process)</w:t>
+                </w:r>
+                <w:r>
+                  <w:rPr>
+                    <w:rFonts w:asciiTheme="minorHAnsi" w:hAnsiTheme="minorHAnsi" w:cstheme="minorHAnsi"/>
+                    <w:bCs/>
+                    <w:noProof/>
+                    <w:webHidden/>
+                  </w:rPr>
+                  <w:tab/>
+                </w:r>
+                <w:r>
+                  <w:rPr>
+                    <w:rFonts w:asciiTheme="minorHAnsi" w:hAnsiTheme="minorHAnsi" w:cstheme="minorHAnsi"/>
+                    <w:bCs/>
+                    <w:noProof/>
+                    <w:webHidden/>
+                  </w:rPr>
+                  <w:fldChar w:fldCharType="begin"/>
+                </w:r>
+                <w:r>
+                  <w:rPr>
+                    <w:rFonts w:asciiTheme="minorHAnsi" w:hAnsiTheme="minorHAnsi" w:cstheme="minorHAnsi"/>
+                    <w:bCs/>
+                    <w:noProof/>
+                    <w:webHidden/>
+                  </w:rPr>
+                  <w:instrText xml:space="preserve"> PAGEREF _Toc127715146 \h </w:instrText>
+                </w:r>
+                <w:r>
+                  <w:rPr>
+                    <w:rFonts w:asciiTheme="minorHAnsi" w:hAnsiTheme="minorHAnsi" w:cstheme="minorHAnsi"/>
+                    <w:bCs/>
+                    <w:noProof/>
+                    <w:webHidden/>
+                  </w:rPr>
+                </w:r>
+                <w:r>
+                  <w:rPr>
+                    <w:rFonts w:asciiTheme="minorHAnsi" w:hAnsiTheme="minorHAnsi" w:cstheme="minorHAnsi"/>
+                    <w:bCs/>
+                    <w:noProof/>
+                    <w:webHidden/>
+                  </w:rPr>
+                  <w:fldChar w:fldCharType="separate"/>
+                </w:r>
+                <w:r>
+                  <w:rPr>
+                    <w:rFonts w:asciiTheme="minorHAnsi" w:hAnsiTheme="minorHAnsi" w:cstheme="minorHAnsi"/>
+                    <w:bCs/>
+                    <w:noProof/>
+                    <w:webHidden/>
+                  </w:rPr>
+                  <w:t>2</w:t>
+                </w:r>
+                <w:r>
+                  <w:rPr>
+                    <w:rFonts w:asciiTheme="minorHAnsi" w:hAnsiTheme="minorHAnsi" w:cstheme="minorHAnsi"/>
+                    <w:bCs/>
+                    <w:noProof/>
+                    <w:webHidden/>
+                  </w:rPr>
+                  <w:fldChar w:fldCharType="end"/>
+                </w:r>
+              </w:hyperlink>
+            </w:p>
+            <w:p>
+              <w:pPr>
+                <w:pStyle w:val="10"/>
+                <w:tabs>
+                  <w:tab w:val="left" w:pos="480"/>
+                  <w:tab w:val="right" w:leader="dot" w:pos="9016"/>
+                </w:tabs>
+                <w:rPr>
+                  <w:rFonts w:asciiTheme="minorHAnsi" w:eastAsiaTheme="minorEastAsia" w:hAnsiTheme="minorHAnsi" w:cstheme="minorHAnsi"/>
+                  <w:bCs/>
+                  <w:noProof/>
+                  <w:kern w:val="0"/>
+                  <w:sz w:val="22"/>
+                  <w:szCs w:val="22"/>
+                  <w:lang w:eastAsia="el-GR"/>
+                </w:rPr>
+              </w:pPr>
+              <w:hyperlink w:anchor="_Toc127715147" w:history="1">
+                <w:r>
+                  <w:rPr>
+                    <w:rStyle w:val="-"/>
                     <w:rFonts w:asciiTheme="minorHAnsi" w:hAnsiTheme="minorHAnsi" w:cstheme="minorHAnsi"/>
                     <w:bCs/>
                     <w:noProof/>
@@ -1419,7 +1507,7 @@
                 </w:r>
                 <w:r>
                   <w:rPr>
-                    <w:rStyle w:val="Hyperlink"/>
+                    <w:rStyle w:val="-"/>
                     <w:rFonts w:asciiTheme="minorHAnsi" w:hAnsiTheme="minorHAnsi" w:cstheme="minorHAnsi"/>
                     <w:bCs/>
                     <w:noProof/>
@@ -1451,7 +1539,7 @@
                     <w:noProof/>
                     <w:webHidden/>
                   </w:rPr>
-                  <w:instrText xml:space="preserve"> PAGEREF _Toc127640488 \h </w:instrText>
+                  <w:instrText xml:space="preserve"> PAGEREF _Toc127715147 \h </w:instrText>
                 </w:r>
                 <w:r>
                   <w:rPr>
@@ -1492,7 +1580,7 @@
             </w:p>
             <w:p>
               <w:pPr>
-                <w:pStyle w:val="TOC2"/>
+                <w:pStyle w:val="20"/>
                 <w:tabs>
                   <w:tab w:val="left" w:pos="880"/>
                   <w:tab w:val="right" w:leader="dot" w:pos="9016"/>
@@ -1507,10 +1595,10 @@
                   <w:lang w:eastAsia="el-GR"/>
                 </w:rPr>
               </w:pPr>
-              <w:hyperlink w:anchor="_Toc127640489" w:history="1">
+              <w:hyperlink w:anchor="_Toc127715148" w:history="1">
                 <w:r>
                   <w:rPr>
-                    <w:rStyle w:val="Hyperlink"/>
+                    <w:rStyle w:val="-"/>
                     <w:rFonts w:asciiTheme="minorHAnsi" w:hAnsiTheme="minorHAnsi" w:cstheme="minorHAnsi"/>
                     <w:bCs/>
                     <w:noProof/>
@@ -1531,7 +1619,7 @@
                 </w:r>
                 <w:r>
                   <w:rPr>
-                    <w:rStyle w:val="Hyperlink"/>
+                    <w:rStyle w:val="-"/>
                     <w:rFonts w:asciiTheme="minorHAnsi" w:hAnsiTheme="minorHAnsi" w:cstheme="minorHAnsi"/>
                     <w:bCs/>
                     <w:noProof/>
@@ -1563,7 +1651,7 @@
                     <w:noProof/>
                     <w:webHidden/>
                   </w:rPr>
-                  <w:instrText xml:space="preserve"> PAGEREF _Toc127640489 \h </w:instrText>
+                  <w:instrText xml:space="preserve"> PAGEREF _Toc127715148 \h </w:instrText>
                 </w:r>
                 <w:r>
                   <w:rPr>
@@ -1604,7 +1692,7 @@
             </w:p>
             <w:p>
               <w:pPr>
-                <w:pStyle w:val="TOC2"/>
+                <w:pStyle w:val="20"/>
                 <w:tabs>
                   <w:tab w:val="left" w:pos="880"/>
                   <w:tab w:val="right" w:leader="dot" w:pos="9016"/>
@@ -1619,10 +1707,10 @@
                   <w:lang w:eastAsia="el-GR"/>
                 </w:rPr>
               </w:pPr>
-              <w:hyperlink w:anchor="_Toc127640490" w:history="1">
+              <w:hyperlink w:anchor="_Toc127715149" w:history="1">
                 <w:r>
                   <w:rPr>
-                    <w:rStyle w:val="Hyperlink"/>
+                    <w:rStyle w:val="-"/>
                     <w:rFonts w:asciiTheme="minorHAnsi" w:hAnsiTheme="minorHAnsi" w:cstheme="minorHAnsi"/>
                     <w:bCs/>
                     <w:noProof/>
@@ -1643,7 +1731,7 @@
                 </w:r>
                 <w:r>
                   <w:rPr>
-                    <w:rStyle w:val="Hyperlink"/>
+                    <w:rStyle w:val="-"/>
                     <w:rFonts w:asciiTheme="minorHAnsi" w:hAnsiTheme="minorHAnsi" w:cstheme="minorHAnsi"/>
                     <w:bCs/>
                     <w:noProof/>
@@ -1675,7 +1763,7 @@
                     <w:noProof/>
                     <w:webHidden/>
                   </w:rPr>
-                  <w:instrText xml:space="preserve"> PAGEREF _Toc127640490 \h </w:instrText>
+                  <w:instrText xml:space="preserve"> PAGEREF _Toc127715149 \h </w:instrText>
                 </w:r>
                 <w:r>
                   <w:rPr>
@@ -1716,7 +1804,7 @@
             </w:p>
             <w:p>
               <w:pPr>
-                <w:pStyle w:val="TOC3"/>
+                <w:pStyle w:val="30"/>
                 <w:tabs>
                   <w:tab w:val="left" w:pos="1320"/>
                   <w:tab w:val="right" w:leader="dot" w:pos="9016"/>
@@ -1731,10 +1819,10 @@
                   <w:lang w:eastAsia="el-GR"/>
                 </w:rPr>
               </w:pPr>
-              <w:hyperlink w:anchor="_Toc127640491" w:history="1">
+              <w:hyperlink w:anchor="_Toc127715150" w:history="1">
                 <w:r>
                   <w:rPr>
-                    <w:rStyle w:val="Hyperlink"/>
+                    <w:rStyle w:val="-"/>
                     <w:rFonts w:asciiTheme="minorHAnsi" w:hAnsiTheme="minorHAnsi" w:cstheme="minorHAnsi"/>
                     <w:bCs/>
                     <w:noProof/>
@@ -1755,7 +1843,7 @@
                 </w:r>
                 <w:r>
                   <w:rPr>
-                    <w:rStyle w:val="Hyperlink"/>
+                    <w:rStyle w:val="-"/>
                     <w:rFonts w:asciiTheme="minorHAnsi" w:hAnsiTheme="minorHAnsi" w:cstheme="minorHAnsi"/>
                     <w:bCs/>
                     <w:noProof/>
@@ -1787,7 +1875,7 @@
                     <w:noProof/>
                     <w:webHidden/>
                   </w:rPr>
-                  <w:instrText xml:space="preserve"> PAGEREF _Toc127640491 \h </w:instrText>
+                  <w:instrText xml:space="preserve"> PAGEREF _Toc127715150 \h </w:instrText>
                 </w:r>
                 <w:r>
                   <w:rPr>
@@ -1828,7 +1916,7 @@
             </w:p>
             <w:p>
               <w:pPr>
-                <w:pStyle w:val="TOC3"/>
+                <w:pStyle w:val="30"/>
                 <w:tabs>
                   <w:tab w:val="left" w:pos="1320"/>
                   <w:tab w:val="right" w:leader="dot" w:pos="9016"/>
@@ -1843,10 +1931,10 @@
                   <w:lang w:eastAsia="el-GR"/>
                 </w:rPr>
               </w:pPr>
-              <w:hyperlink w:anchor="_Toc127640492" w:history="1">
+              <w:hyperlink w:anchor="_Toc127715151" w:history="1">
                 <w:r>
                   <w:rPr>
-                    <w:rStyle w:val="Hyperlink"/>
+                    <w:rStyle w:val="-"/>
                     <w:rFonts w:asciiTheme="minorHAnsi" w:hAnsiTheme="minorHAnsi" w:cstheme="minorHAnsi"/>
                     <w:bCs/>
                     <w:noProof/>
@@ -1867,7 +1955,7 @@
                 </w:r>
                 <w:r>
                   <w:rPr>
-                    <w:rStyle w:val="Hyperlink"/>
+                    <w:rStyle w:val="-"/>
                     <w:rFonts w:asciiTheme="minorHAnsi" w:hAnsiTheme="minorHAnsi" w:cstheme="minorHAnsi"/>
                     <w:bCs/>
                     <w:noProof/>
@@ -1899,7 +1987,7 @@
                     <w:noProof/>
                     <w:webHidden/>
                   </w:rPr>
-                  <w:instrText xml:space="preserve"> PAGEREF _Toc127640492 \h </w:instrText>
+                  <w:instrText xml:space="preserve"> PAGEREF _Toc127715151 \h </w:instrText>
                 </w:r>
                 <w:r>
                   <w:rPr>
@@ -1940,7 +2028,7 @@
             </w:p>
             <w:p>
               <w:pPr>
-                <w:pStyle w:val="TOC1"/>
+                <w:pStyle w:val="10"/>
                 <w:tabs>
                   <w:tab w:val="left" w:pos="480"/>
                   <w:tab w:val="right" w:leader="dot" w:pos="9016"/>
@@ -1955,10 +2043,10 @@
                   <w:lang w:eastAsia="el-GR"/>
                 </w:rPr>
               </w:pPr>
-              <w:hyperlink w:anchor="_Toc127640493" w:history="1">
+              <w:hyperlink w:anchor="_Toc127715152" w:history="1">
                 <w:r>
                   <w:rPr>
-                    <w:rStyle w:val="Hyperlink"/>
+                    <w:rStyle w:val="-"/>
                     <w:rFonts w:asciiTheme="minorHAnsi" w:hAnsiTheme="minorHAnsi" w:cstheme="minorHAnsi"/>
                     <w:bCs/>
                     <w:iCs/>
@@ -1980,7 +2068,7 @@
                 </w:r>
                 <w:r>
                   <w:rPr>
-                    <w:rStyle w:val="Hyperlink"/>
+                    <w:rStyle w:val="-"/>
                     <w:rFonts w:asciiTheme="minorHAnsi" w:hAnsiTheme="minorHAnsi" w:cstheme="minorHAnsi"/>
                     <w:bCs/>
                     <w:iCs/>
@@ -2013,7 +2101,7 @@
                     <w:noProof/>
                     <w:webHidden/>
                   </w:rPr>
-                  <w:instrText xml:space="preserve"> PAGEREF _Toc127640493 \h </w:instrText>
+                  <w:instrText xml:space="preserve"> PAGEREF _Toc127715152 \h </w:instrText>
                 </w:r>
                 <w:r>
                   <w:rPr>
@@ -2039,121 +2127,7 @@
                     <w:noProof/>
                     <w:webHidden/>
                   </w:rPr>
-                  <w:t>5</w:t>
-                </w:r>
-                <w:r>
-                  <w:rPr>
-                    <w:rFonts w:asciiTheme="minorHAnsi" w:hAnsiTheme="minorHAnsi" w:cstheme="minorHAnsi"/>
-                    <w:bCs/>
-                    <w:noProof/>
-                    <w:webHidden/>
-                  </w:rPr>
-                  <w:fldChar w:fldCharType="end"/>
-                </w:r>
-              </w:hyperlink>
-            </w:p>
-            <w:p>
-              <w:pPr>
-                <w:pStyle w:val="TOC1"/>
-                <w:tabs>
-                  <w:tab w:val="left" w:pos="480"/>
-                  <w:tab w:val="right" w:leader="dot" w:pos="9016"/>
-                </w:tabs>
-                <w:rPr>
-                  <w:rFonts w:asciiTheme="minorHAnsi" w:eastAsiaTheme="minorEastAsia" w:hAnsiTheme="minorHAnsi" w:cstheme="minorHAnsi"/>
-                  <w:bCs/>
-                  <w:noProof/>
-                  <w:kern w:val="0"/>
-                  <w:sz w:val="22"/>
-                  <w:szCs w:val="22"/>
-                  <w:lang w:eastAsia="el-GR"/>
-                </w:rPr>
-              </w:pPr>
-              <w:hyperlink w:anchor="_Toc127640494" w:history="1">
-                <w:r>
-                  <w:rPr>
-                    <w:rStyle w:val="Hyperlink"/>
-                    <w:rFonts w:asciiTheme="minorHAnsi" w:hAnsiTheme="minorHAnsi" w:cstheme="minorHAnsi"/>
-                    <w:bCs/>
-                    <w:iCs/>
-                    <w:noProof/>
-                  </w:rPr>
-                  <w:t>5</w:t>
-                </w:r>
-                <w:r>
-                  <w:rPr>
-                    <w:rFonts w:asciiTheme="minorHAnsi" w:eastAsiaTheme="minorEastAsia" w:hAnsiTheme="minorHAnsi" w:cstheme="minorHAnsi"/>
-                    <w:bCs/>
-                    <w:noProof/>
-                    <w:kern w:val="0"/>
-                    <w:sz w:val="22"/>
-                    <w:szCs w:val="22"/>
-                    <w:lang w:eastAsia="el-GR"/>
-                  </w:rPr>
-                  <w:tab/>
-                </w:r>
-                <w:r>
-                  <w:rPr>
-                    <w:rStyle w:val="Hyperlink"/>
-                    <w:rFonts w:asciiTheme="minorHAnsi" w:hAnsiTheme="minorHAnsi" w:cstheme="minorHAnsi"/>
-                    <w:bCs/>
-                    <w:iCs/>
-                    <w:noProof/>
-                  </w:rPr>
-                  <w:t>Βιβλιογραφία</w:t>
-                </w:r>
-                <w:r>
-                  <w:rPr>
-                    <w:rFonts w:asciiTheme="minorHAnsi" w:hAnsiTheme="minorHAnsi" w:cstheme="minorHAnsi"/>
-                    <w:bCs/>
-                    <w:noProof/>
-                    <w:webHidden/>
-                  </w:rPr>
-                  <w:tab/>
-                </w:r>
-                <w:r>
-                  <w:rPr>
-                    <w:rFonts w:asciiTheme="minorHAnsi" w:hAnsiTheme="minorHAnsi" w:cstheme="minorHAnsi"/>
-                    <w:bCs/>
-                    <w:noProof/>
-                    <w:webHidden/>
-                  </w:rPr>
-                  <w:fldChar w:fldCharType="begin"/>
-                </w:r>
-                <w:r>
-                  <w:rPr>
-                    <w:rFonts w:asciiTheme="minorHAnsi" w:hAnsiTheme="minorHAnsi" w:cstheme="minorHAnsi"/>
-                    <w:bCs/>
-                    <w:noProof/>
-                    <w:webHidden/>
-                  </w:rPr>
-                  <w:instrText xml:space="preserve"> PAGEREF _Toc127640494 \h </w:instrText>
-                </w:r>
-                <w:r>
-                  <w:rPr>
-                    <w:rFonts w:asciiTheme="minorHAnsi" w:hAnsiTheme="minorHAnsi" w:cstheme="minorHAnsi"/>
-                    <w:bCs/>
-                    <w:noProof/>
-                    <w:webHidden/>
-                  </w:rPr>
-                </w:r>
-                <w:r>
-                  <w:rPr>
-                    <w:rFonts w:asciiTheme="minorHAnsi" w:hAnsiTheme="minorHAnsi" w:cstheme="minorHAnsi"/>
-                    <w:bCs/>
-                    <w:noProof/>
-                    <w:webHidden/>
-                  </w:rPr>
-                  <w:fldChar w:fldCharType="separate"/>
-                </w:r>
-                <w:r>
-                  <w:rPr>
-                    <w:rFonts w:asciiTheme="minorHAnsi" w:hAnsiTheme="minorHAnsi" w:cstheme="minorHAnsi"/>
-                    <w:bCs/>
-                    <w:noProof/>
-                    <w:webHidden/>
-                  </w:rPr>
-                  <w:t>5</w:t>
+                  <w:t>6</w:t>
                 </w:r>
                 <w:r>
                   <w:rPr>
@@ -2350,11 +2324,13 @@
         <w:p/>
         <w:p/>
         <w:p/>
+        <w:p/>
+        <w:p/>
       </w:sdtContent>
     </w:sdt>
     <w:p>
       <w:pPr>
-        <w:pStyle w:val="Heading1"/>
+        <w:pStyle w:val="1"/>
         <w:numPr>
           <w:ilvl w:val="0"/>
           <w:numId w:val="1"/>
@@ -2367,7 +2343,7 @@
           <w:szCs w:val="28"/>
         </w:rPr>
       </w:pPr>
-      <w:bookmarkStart w:id="0" w:name="_Toc127640486"/>
+      <w:bookmarkStart w:id="0" w:name="_Toc127715145"/>
       <w:r>
         <w:rPr>
           <w:rFonts w:asciiTheme="minorHAnsi" w:hAnsiTheme="minorHAnsi" w:cstheme="minorHAnsi"/>
@@ -2502,7 +2478,7 @@
     </w:p>
     <w:p>
       <w:pPr>
-        <w:pStyle w:val="ListParagraph"/>
+        <w:pStyle w:val="a5"/>
         <w:numPr>
           <w:ilvl w:val="0"/>
           <w:numId w:val="40"/>
@@ -2520,7 +2496,7 @@
     </w:p>
     <w:p>
       <w:pPr>
-        <w:pStyle w:val="ListParagraph"/>
+        <w:pStyle w:val="a5"/>
         <w:rPr>
           <w:rFonts w:asciiTheme="minorHAnsi" w:hAnsiTheme="minorHAnsi" w:cstheme="minorHAnsi"/>
         </w:rPr>
@@ -2528,7 +2504,7 @@
     </w:p>
     <w:p>
       <w:pPr>
-        <w:pStyle w:val="ListParagraph"/>
+        <w:pStyle w:val="a5"/>
         <w:numPr>
           <w:ilvl w:val="0"/>
           <w:numId w:val="40"/>
@@ -2547,7 +2523,7 @@
     </w:p>
     <w:p>
       <w:pPr>
-        <w:pStyle w:val="ListParagraph"/>
+        <w:pStyle w:val="a5"/>
         <w:rPr>
           <w:rFonts w:asciiTheme="minorHAnsi" w:hAnsiTheme="minorHAnsi" w:cstheme="minorHAnsi"/>
         </w:rPr>
@@ -2555,7 +2531,7 @@
     </w:p>
     <w:p>
       <w:pPr>
-        <w:pStyle w:val="ListParagraph"/>
+        <w:pStyle w:val="a5"/>
         <w:numPr>
           <w:ilvl w:val="0"/>
           <w:numId w:val="40"/>
@@ -2574,7 +2550,7 @@
     </w:p>
     <w:p>
       <w:pPr>
-        <w:pStyle w:val="ListParagraph"/>
+        <w:pStyle w:val="a5"/>
         <w:rPr>
           <w:rFonts w:asciiTheme="minorHAnsi" w:hAnsiTheme="minorHAnsi" w:cstheme="minorHAnsi"/>
         </w:rPr>
@@ -2582,7 +2558,7 @@
     </w:p>
     <w:p>
       <w:pPr>
-        <w:pStyle w:val="ListParagraph"/>
+        <w:pStyle w:val="a5"/>
         <w:numPr>
           <w:ilvl w:val="0"/>
           <w:numId w:val="40"/>
@@ -2607,7 +2583,7 @@
     </w:p>
     <w:p>
       <w:pPr>
-        <w:pStyle w:val="ListParagraph"/>
+        <w:pStyle w:val="a5"/>
         <w:rPr>
           <w:rFonts w:asciiTheme="minorHAnsi" w:hAnsiTheme="minorHAnsi" w:cstheme="minorHAnsi"/>
         </w:rPr>
@@ -2663,7 +2639,7 @@
     <w:p/>
     <w:p>
       <w:pPr>
-        <w:pStyle w:val="ListParagraph"/>
+        <w:pStyle w:val="a5"/>
         <w:numPr>
           <w:ilvl w:val="0"/>
           <w:numId w:val="1"/>
@@ -2679,7 +2655,7 @@
         </w:rPr>
       </w:pPr>
       <w:bookmarkStart w:id="1" w:name="_Toc115429045"/>
-      <w:bookmarkStart w:id="2" w:name="_Toc127640487"/>
+      <w:bookmarkStart w:id="2" w:name="_Toc127715146"/>
       <w:r>
         <w:rPr>
           <w:rFonts w:asciiTheme="minorHAnsi" w:hAnsiTheme="minorHAnsi" w:cstheme="minorHAnsi"/>
@@ -2878,7 +2854,7 @@
     </w:p>
     <w:p>
       <w:pPr>
-        <w:pStyle w:val="ListParagraph"/>
+        <w:pStyle w:val="a5"/>
         <w:numPr>
           <w:ilvl w:val="0"/>
           <w:numId w:val="8"/>
@@ -2896,7 +2872,7 @@
     </w:p>
     <w:p>
       <w:pPr>
-        <w:pStyle w:val="ListParagraph"/>
+        <w:pStyle w:val="a5"/>
         <w:numPr>
           <w:ilvl w:val="0"/>
           <w:numId w:val="8"/>
@@ -2914,7 +2890,7 @@
     </w:p>
     <w:p>
       <w:pPr>
-        <w:pStyle w:val="ListParagraph"/>
+        <w:pStyle w:val="a5"/>
         <w:numPr>
           <w:ilvl w:val="0"/>
           <w:numId w:val="8"/>
@@ -2932,7 +2908,7 @@
     </w:p>
     <w:p>
       <w:pPr>
-        <w:pStyle w:val="ListParagraph"/>
+        <w:pStyle w:val="a5"/>
         <w:numPr>
           <w:ilvl w:val="0"/>
           <w:numId w:val="8"/>
@@ -2979,7 +2955,7 @@
     </w:p>
     <w:p>
       <w:pPr>
-        <w:pStyle w:val="ListParagraph"/>
+        <w:pStyle w:val="a5"/>
         <w:numPr>
           <w:ilvl w:val="0"/>
           <w:numId w:val="7"/>
@@ -3013,7 +2989,7 @@
     </w:p>
     <w:p>
       <w:pPr>
-        <w:pStyle w:val="ListParagraph"/>
+        <w:pStyle w:val="a5"/>
         <w:numPr>
           <w:ilvl w:val="0"/>
           <w:numId w:val="6"/>
@@ -3081,7 +3057,7 @@
     </w:p>
     <w:p>
       <w:pPr>
-        <w:pStyle w:val="ListParagraph"/>
+        <w:pStyle w:val="a5"/>
         <w:numPr>
           <w:ilvl w:val="0"/>
           <w:numId w:val="1"/>
@@ -3095,7 +3071,7 @@
           <w:szCs w:val="28"/>
         </w:rPr>
       </w:pPr>
-      <w:bookmarkStart w:id="3" w:name="_Toc127640488"/>
+      <w:bookmarkStart w:id="3" w:name="_Toc127715147"/>
       <w:r>
         <w:rPr>
           <w:rFonts w:asciiTheme="minorHAnsi" w:hAnsiTheme="minorHAnsi" w:cstheme="minorHAnsi"/>
@@ -3121,7 +3097,7 @@
     </w:p>
     <w:p>
       <w:pPr>
-        <w:pStyle w:val="Heading2"/>
+        <w:pStyle w:val="2"/>
         <w:numPr>
           <w:ilvl w:val="1"/>
           <w:numId w:val="1"/>
@@ -3134,7 +3110,7 @@
         </w:rPr>
       </w:pPr>
       <w:bookmarkStart w:id="4" w:name="_Toc115429047"/>
-      <w:bookmarkStart w:id="5" w:name="_Toc127640489"/>
+      <w:bookmarkStart w:id="5" w:name="_Toc127715148"/>
       <w:r>
         <w:rPr>
           <w:rFonts w:asciiTheme="minorHAnsi" w:hAnsiTheme="minorHAnsi" w:cstheme="minorHAnsi"/>
@@ -3181,7 +3157,7 @@
     </w:p>
     <w:p>
       <w:pPr>
-        <w:pStyle w:val="ListParagraph"/>
+        <w:pStyle w:val="a5"/>
         <w:numPr>
           <w:ilvl w:val="0"/>
           <w:numId w:val="6"/>
@@ -3200,7 +3176,7 @@
     </w:p>
     <w:p>
       <w:pPr>
-        <w:pStyle w:val="ListParagraph"/>
+        <w:pStyle w:val="a5"/>
         <w:jc w:val="both"/>
         <w:rPr>
           <w:rFonts w:asciiTheme="minorHAnsi" w:hAnsiTheme="minorHAnsi" w:cstheme="minorHAnsi"/>
@@ -3209,7 +3185,7 @@
     </w:p>
     <w:p>
       <w:pPr>
-        <w:pStyle w:val="ListParagraph"/>
+        <w:pStyle w:val="a5"/>
         <w:numPr>
           <w:ilvl w:val="0"/>
           <w:numId w:val="6"/>
@@ -3283,7 +3259,7 @@
     </w:p>
     <w:p>
       <w:pPr>
-        <w:pStyle w:val="ListParagraph"/>
+        <w:pStyle w:val="a5"/>
         <w:rPr>
           <w:rFonts w:asciiTheme="minorHAnsi" w:hAnsiTheme="minorHAnsi" w:cstheme="minorHAnsi"/>
         </w:rPr>
@@ -3291,7 +3267,7 @@
     </w:p>
     <w:p>
       <w:pPr>
-        <w:pStyle w:val="ListParagraph"/>
+        <w:pStyle w:val="a5"/>
         <w:numPr>
           <w:ilvl w:val="0"/>
           <w:numId w:val="6"/>
@@ -3310,7 +3286,7 @@
     </w:p>
     <w:p>
       <w:pPr>
-        <w:pStyle w:val="ListParagraph"/>
+        <w:pStyle w:val="a5"/>
         <w:rPr>
           <w:rFonts w:asciiTheme="minorHAnsi" w:hAnsiTheme="minorHAnsi" w:cstheme="minorHAnsi"/>
         </w:rPr>
@@ -3318,7 +3294,7 @@
     </w:p>
     <w:p>
       <w:pPr>
-        <w:pStyle w:val="ListParagraph"/>
+        <w:pStyle w:val="a5"/>
         <w:numPr>
           <w:ilvl w:val="0"/>
           <w:numId w:val="6"/>
@@ -3337,7 +3313,7 @@
     </w:p>
     <w:p>
       <w:pPr>
-        <w:pStyle w:val="ListParagraph"/>
+        <w:pStyle w:val="a5"/>
         <w:rPr>
           <w:rFonts w:asciiTheme="minorHAnsi" w:hAnsiTheme="minorHAnsi" w:cstheme="minorHAnsi"/>
         </w:rPr>
@@ -3345,7 +3321,7 @@
     </w:p>
     <w:p>
       <w:pPr>
-        <w:pStyle w:val="ListParagraph"/>
+        <w:pStyle w:val="a5"/>
         <w:numPr>
           <w:ilvl w:val="0"/>
           <w:numId w:val="6"/>
@@ -3364,7 +3340,7 @@
     </w:p>
     <w:p>
       <w:pPr>
-        <w:pStyle w:val="ListParagraph"/>
+        <w:pStyle w:val="a5"/>
         <w:rPr>
           <w:rFonts w:asciiTheme="minorHAnsi" w:hAnsiTheme="minorHAnsi" w:cstheme="minorHAnsi"/>
         </w:rPr>
@@ -3372,7 +3348,7 @@
     </w:p>
     <w:p>
       <w:pPr>
-        <w:pStyle w:val="ListParagraph"/>
+        <w:pStyle w:val="a5"/>
         <w:numPr>
           <w:ilvl w:val="0"/>
           <w:numId w:val="6"/>
@@ -3413,7 +3389,7 @@
     </w:p>
     <w:p>
       <w:pPr>
-        <w:pStyle w:val="ListParagraph"/>
+        <w:pStyle w:val="a5"/>
         <w:numPr>
           <w:ilvl w:val="0"/>
           <w:numId w:val="6"/>
@@ -3471,7 +3447,7 @@
     </w:p>
     <w:p>
       <w:pPr>
-        <w:pStyle w:val="ListParagraph"/>
+        <w:pStyle w:val="a5"/>
         <w:numPr>
           <w:ilvl w:val="0"/>
           <w:numId w:val="6"/>
@@ -3502,7 +3478,7 @@
     </w:p>
     <w:p>
       <w:pPr>
-        <w:pStyle w:val="ListParagraph"/>
+        <w:pStyle w:val="a5"/>
         <w:rPr>
           <w:rFonts w:asciiTheme="minorHAnsi" w:hAnsiTheme="minorHAnsi" w:cstheme="minorHAnsi"/>
         </w:rPr>
@@ -3510,7 +3486,7 @@
     </w:p>
     <w:p>
       <w:pPr>
-        <w:pStyle w:val="ListParagraph"/>
+        <w:pStyle w:val="a5"/>
         <w:numPr>
           <w:ilvl w:val="0"/>
           <w:numId w:val="6"/>
@@ -3547,7 +3523,7 @@
     </w:p>
     <w:p>
       <w:pPr>
-        <w:pStyle w:val="Heading2"/>
+        <w:pStyle w:val="2"/>
         <w:numPr>
           <w:ilvl w:val="1"/>
           <w:numId w:val="1"/>
@@ -3560,7 +3536,7 @@
         </w:rPr>
       </w:pPr>
       <w:bookmarkStart w:id="6" w:name="_Toc115429049"/>
-      <w:bookmarkStart w:id="7" w:name="_Toc127640490"/>
+      <w:bookmarkStart w:id="7" w:name="_Toc127715149"/>
       <w:r>
         <w:rPr>
           <w:rFonts w:asciiTheme="minorHAnsi" w:hAnsiTheme="minorHAnsi" w:cstheme="minorHAnsi"/>
@@ -3659,7 +3635,7 @@
     <w:p/>
     <w:p>
       <w:pPr>
-        <w:pStyle w:val="ListParagraph"/>
+        <w:pStyle w:val="a5"/>
         <w:numPr>
           <w:ilvl w:val="2"/>
           <w:numId w:val="1"/>
@@ -3673,7 +3649,7 @@
           <w:szCs w:val="25"/>
         </w:rPr>
       </w:pPr>
-      <w:bookmarkStart w:id="8" w:name="_Toc127640491"/>
+      <w:bookmarkStart w:id="8" w:name="_Toc127715150"/>
       <w:r>
         <w:rPr>
           <w:rFonts w:asciiTheme="minorHAnsi" w:hAnsiTheme="minorHAnsi" w:cstheme="minorHAnsi"/>
@@ -3688,7 +3664,6 @@
     </w:p>
     <w:p>
       <w:pPr>
-        <w:outlineLvl w:val="2"/>
         <w:rPr>
           <w:rFonts w:asciiTheme="minorHAnsi" w:hAnsiTheme="minorHAnsi" w:cstheme="minorHAnsi"/>
           <w:b/>
@@ -3723,7 +3698,7 @@
     </w:p>
     <w:p>
       <w:pPr>
-        <w:pStyle w:val="ListParagraph"/>
+        <w:pStyle w:val="a5"/>
         <w:numPr>
           <w:ilvl w:val="0"/>
           <w:numId w:val="15"/>
@@ -3748,7 +3723,7 @@
     </w:p>
     <w:p>
       <w:pPr>
-        <w:pStyle w:val="ListParagraph"/>
+        <w:pStyle w:val="a5"/>
         <w:numPr>
           <w:ilvl w:val="0"/>
           <w:numId w:val="15"/>
@@ -3773,7 +3748,7 @@
     </w:p>
     <w:p>
       <w:pPr>
-        <w:pStyle w:val="ListParagraph"/>
+        <w:pStyle w:val="a5"/>
         <w:numPr>
           <w:ilvl w:val="0"/>
           <w:numId w:val="15"/>
@@ -3798,7 +3773,7 @@
     </w:p>
     <w:p>
       <w:pPr>
-        <w:pStyle w:val="ListParagraph"/>
+        <w:pStyle w:val="a5"/>
         <w:numPr>
           <w:ilvl w:val="0"/>
           <w:numId w:val="15"/>
@@ -3817,7 +3792,7 @@
     </w:p>
     <w:p>
       <w:pPr>
-        <w:pStyle w:val="ListParagraph"/>
+        <w:pStyle w:val="a5"/>
         <w:numPr>
           <w:ilvl w:val="0"/>
           <w:numId w:val="15"/>
@@ -3854,7 +3829,7 @@
     </w:p>
     <w:p>
       <w:pPr>
-        <w:pStyle w:val="ListParagraph"/>
+        <w:pStyle w:val="a5"/>
         <w:numPr>
           <w:ilvl w:val="0"/>
           <w:numId w:val="15"/>
@@ -4058,7 +4033,7 @@
     </w:p>
     <w:p>
       <w:pPr>
-        <w:pStyle w:val="Caption"/>
+        <w:pStyle w:val="a7"/>
         <w:jc w:val="center"/>
         <w:rPr>
           <w:rFonts w:asciiTheme="minorHAnsi" w:hAnsiTheme="minorHAnsi" w:cstheme="minorHAnsi"/>
@@ -4069,6 +4044,9 @@
         </w:rPr>
       </w:pPr>
       <w:r>
+        <w:rPr>
+          <w:rFonts w:asciiTheme="minorHAnsi" w:hAnsiTheme="minorHAnsi" w:cstheme="minorHAnsi"/>
+        </w:rPr>
         <w:t>Διάγραμμα περιπτώσεων χρήσης</w:t>
       </w:r>
     </w:p>
@@ -4096,8 +4074,6 @@
     </w:p>
     <w:p>
       <w:pPr>
-        <w:ind w:left="1080"/>
-        <w:outlineLvl w:val="2"/>
         <w:rPr>
           <w:b/>
           <w:bCs/>
@@ -4106,7 +4082,7 @@
     </w:p>
     <w:p>
       <w:pPr>
-        <w:pStyle w:val="ListParagraph"/>
+        <w:pStyle w:val="a5"/>
         <w:numPr>
           <w:ilvl w:val="2"/>
           <w:numId w:val="1"/>
@@ -4120,7 +4096,7 @@
           <w:szCs w:val="25"/>
         </w:rPr>
       </w:pPr>
-      <w:bookmarkStart w:id="9" w:name="_Toc127640492"/>
+      <w:bookmarkStart w:id="9" w:name="_Toc127715151"/>
       <w:r>
         <w:rPr>
           <w:rFonts w:asciiTheme="minorHAnsi" w:hAnsiTheme="minorHAnsi" w:cstheme="minorHAnsi"/>
@@ -4137,6 +4113,229 @@
       <w:pPr>
         <w:rPr>
           <w:rFonts w:asciiTheme="minorHAnsi" w:hAnsiTheme="minorHAnsi" w:cstheme="minorHAnsi"/>
+          <w:b/>
+          <w:bCs/>
+          <w:sz w:val="25"/>
+          <w:szCs w:val="25"/>
+        </w:rPr>
+      </w:pPr>
+    </w:p>
+    <w:p>
+      <w:pPr>
+        <w:ind w:firstLine="360"/>
+        <w:jc w:val="both"/>
+        <w:rPr>
+          <w:rFonts w:asciiTheme="minorHAnsi" w:hAnsiTheme="minorHAnsi" w:cstheme="minorHAnsi"/>
+        </w:rPr>
+      </w:pPr>
+      <w:r>
+        <w:rPr>
+          <w:rFonts w:asciiTheme="minorHAnsi" w:hAnsiTheme="minorHAnsi" w:cstheme="minorHAnsi"/>
+        </w:rPr>
+        <w:t xml:space="preserve">Σε αυτό το διάγραμμα αναλύουμε τις κλάσεις που </w:t>
+      </w:r>
+      <w:r>
+        <w:rPr>
+          <w:rFonts w:asciiTheme="minorHAnsi" w:hAnsiTheme="minorHAnsi" w:cstheme="minorHAnsi"/>
+        </w:rPr>
+        <w:t>χρησιμοποιούμε</w:t>
+      </w:r>
+      <w:r>
+        <w:rPr>
+          <w:rFonts w:asciiTheme="minorHAnsi" w:hAnsiTheme="minorHAnsi" w:cstheme="minorHAnsi"/>
+        </w:rPr>
+        <w:t xml:space="preserve"> στην εφαρμογή μας. Έχουμε αποφασίσει να φτιάξουμε δύο κλάσεις με τα παρακάτω χαρακτηριστικά και συναρτήσεις. Οι κλάσεις αυτές συνδέονται καθώς τα αντικείμενα </w:t>
+      </w:r>
+      <w:r>
+        <w:rPr>
+          <w:rFonts w:asciiTheme="minorHAnsi" w:hAnsiTheme="minorHAnsi" w:cstheme="minorHAnsi"/>
+        </w:rPr>
+        <w:t>«</w:t>
+      </w:r>
+      <w:r>
+        <w:rPr>
+          <w:rFonts w:asciiTheme="minorHAnsi" w:hAnsiTheme="minorHAnsi" w:cstheme="minorHAnsi"/>
+        </w:rPr>
+        <w:t>Event</w:t>
+      </w:r>
+      <w:r>
+        <w:rPr>
+          <w:rFonts w:asciiTheme="minorHAnsi" w:hAnsiTheme="minorHAnsi" w:cstheme="minorHAnsi"/>
+        </w:rPr>
+        <w:t>»</w:t>
+      </w:r>
+      <w:r>
+        <w:rPr>
+          <w:rFonts w:asciiTheme="minorHAnsi" w:hAnsiTheme="minorHAnsi" w:cstheme="minorHAnsi"/>
+        </w:rPr>
+        <w:t xml:space="preserve"> φτιάχνονται από τα αντικείμενα </w:t>
+      </w:r>
+      <w:r>
+        <w:rPr>
+          <w:rFonts w:asciiTheme="minorHAnsi" w:hAnsiTheme="minorHAnsi" w:cstheme="minorHAnsi"/>
+        </w:rPr>
+        <w:t>«</w:t>
+      </w:r>
+      <w:r>
+        <w:rPr>
+          <w:rFonts w:asciiTheme="minorHAnsi" w:hAnsiTheme="minorHAnsi" w:cstheme="minorHAnsi"/>
+        </w:rPr>
+        <w:t>User</w:t>
+      </w:r>
+      <w:r>
+        <w:rPr>
+          <w:rFonts w:asciiTheme="minorHAnsi" w:hAnsiTheme="minorHAnsi" w:cstheme="minorHAnsi"/>
+        </w:rPr>
+        <w:t>»</w:t>
+      </w:r>
+      <w:r>
+        <w:rPr>
+          <w:rFonts w:asciiTheme="minorHAnsi" w:hAnsiTheme="minorHAnsi" w:cstheme="minorHAnsi"/>
+        </w:rPr>
+        <w:t xml:space="preserve">. Ένα αντικείμενο </w:t>
+      </w:r>
+      <w:r>
+        <w:rPr>
+          <w:rFonts w:asciiTheme="minorHAnsi" w:hAnsiTheme="minorHAnsi" w:cstheme="minorHAnsi"/>
+        </w:rPr>
+        <w:t>«</w:t>
+      </w:r>
+      <w:r>
+        <w:rPr>
+          <w:rFonts w:asciiTheme="minorHAnsi" w:hAnsiTheme="minorHAnsi" w:cstheme="minorHAnsi"/>
+        </w:rPr>
+        <w:t>User</w:t>
+      </w:r>
+      <w:r>
+        <w:rPr>
+          <w:rFonts w:asciiTheme="minorHAnsi" w:hAnsiTheme="minorHAnsi" w:cstheme="minorHAnsi"/>
+        </w:rPr>
+        <w:t>»</w:t>
+      </w:r>
+      <w:r>
+        <w:rPr>
+          <w:rFonts w:asciiTheme="minorHAnsi" w:hAnsiTheme="minorHAnsi" w:cstheme="minorHAnsi"/>
+        </w:rPr>
+        <w:t xml:space="preserve"> μπορεί να φτιάξει όσα </w:t>
+      </w:r>
+      <w:r>
+        <w:rPr>
+          <w:rFonts w:asciiTheme="minorHAnsi" w:hAnsiTheme="minorHAnsi" w:cstheme="minorHAnsi"/>
+        </w:rPr>
+        <w:t>«</w:t>
+      </w:r>
+      <w:r>
+        <w:rPr>
+          <w:rFonts w:asciiTheme="minorHAnsi" w:hAnsiTheme="minorHAnsi" w:cstheme="minorHAnsi"/>
+        </w:rPr>
+        <w:t>Event</w:t>
+      </w:r>
+      <w:r>
+        <w:rPr>
+          <w:rFonts w:asciiTheme="minorHAnsi" w:hAnsiTheme="minorHAnsi" w:cstheme="minorHAnsi"/>
+        </w:rPr>
+        <w:t>»</w:t>
+      </w:r>
+      <w:r>
+        <w:rPr>
+          <w:rFonts w:asciiTheme="minorHAnsi" w:hAnsiTheme="minorHAnsi" w:cstheme="minorHAnsi"/>
+        </w:rPr>
+        <w:t xml:space="preserve"> επιθυμεί</w:t>
+      </w:r>
+      <w:r>
+        <w:rPr>
+          <w:rFonts w:asciiTheme="minorHAnsi" w:hAnsiTheme="minorHAnsi" w:cstheme="minorHAnsi"/>
+        </w:rPr>
+        <w:t>.</w:t>
+      </w:r>
+    </w:p>
+    <w:p>
+      <w:pPr>
+        <w:rPr>
+          <w:rFonts w:asciiTheme="minorHAnsi" w:hAnsiTheme="minorHAnsi" w:cstheme="minorHAnsi"/>
+          <w:b/>
+          <w:bCs/>
+          <w:sz w:val="25"/>
+          <w:szCs w:val="25"/>
+        </w:rPr>
+      </w:pPr>
+    </w:p>
+    <w:p>
+      <w:pPr>
+        <w:keepNext/>
+        <w:jc w:val="center"/>
+      </w:pPr>
+      <w:r>
+        <w:rPr>
+          <w:noProof/>
+        </w:rPr>
+        <w:lastRenderedPageBreak/>
+        <w:drawing>
+          <wp:inline distT="0" distB="0" distL="0" distR="0" wp14:anchorId="51512930" wp14:editId="58F2F48F">
+            <wp:extent cx="4818390" cy="5622345"/>
+            <wp:effectExtent l="0" t="0" r="1270" b="0"/>
+            <wp:docPr id="3" name="Εικόνα 3" descr="Εικόνα που περιέχει πίνακας&#10;&#10;Περιγραφή που δημιουργήθηκε αυτόματα"/>
+            <wp:cNvGraphicFramePr>
+              <a:graphicFrameLocks xmlns:a="http://schemas.openxmlformats.org/drawingml/2006/main" noChangeAspect="1"/>
+            </wp:cNvGraphicFramePr>
+            <a:graphic xmlns:a="http://schemas.openxmlformats.org/drawingml/2006/main">
+              <a:graphicData uri="http://schemas.openxmlformats.org/drawingml/2006/picture">
+                <pic:pic xmlns:pic="http://schemas.openxmlformats.org/drawingml/2006/picture">
+                  <pic:nvPicPr>
+                    <pic:cNvPr id="3" name="Εικόνα 3" descr="Εικόνα που περιέχει πίνακας&#10;&#10;Περιγραφή που δημιουργήθηκε αυτόματα"/>
+                    <pic:cNvPicPr/>
+                  </pic:nvPicPr>
+                  <pic:blipFill>
+                    <a:blip r:embed="rId10">
+                      <a:extLst>
+                        <a:ext uri="{28A0092B-C50C-407E-A947-70E740481C1C}">
+                          <a14:useLocalDpi xmlns:a14="http://schemas.microsoft.com/office/drawing/2010/main" val="0"/>
+                        </a:ext>
+                      </a:extLst>
+                    </a:blip>
+                    <a:stretch>
+                      <a:fillRect/>
+                    </a:stretch>
+                  </pic:blipFill>
+                  <pic:spPr>
+                    <a:xfrm>
+                      <a:off x="0" y="0"/>
+                      <a:ext cx="4822877" cy="5627581"/>
+                    </a:xfrm>
+                    <a:prstGeom prst="rect">
+                      <a:avLst/>
+                    </a:prstGeom>
+                  </pic:spPr>
+                </pic:pic>
+              </a:graphicData>
+            </a:graphic>
+          </wp:inline>
+        </w:drawing>
+      </w:r>
+    </w:p>
+    <w:p>
+      <w:pPr>
+        <w:pStyle w:val="a7"/>
+        <w:jc w:val="center"/>
+        <w:rPr>
+          <w:rFonts w:asciiTheme="minorHAnsi" w:hAnsiTheme="minorHAnsi" w:cstheme="minorHAnsi"/>
+          <w:b/>
+          <w:bCs/>
+          <w:sz w:val="25"/>
+          <w:szCs w:val="25"/>
+        </w:rPr>
+      </w:pPr>
+      <w:r>
+        <w:rPr>
+          <w:rFonts w:asciiTheme="minorHAnsi" w:hAnsiTheme="minorHAnsi" w:cstheme="minorHAnsi"/>
+        </w:rPr>
+        <w:t>Διάγραμμα Τάξεων</w:t>
+      </w:r>
+    </w:p>
+    <w:p>
+      <w:pPr>
+        <w:rPr>
+          <w:rFonts w:asciiTheme="minorHAnsi" w:hAnsiTheme="minorHAnsi" w:cstheme="minorHAnsi"/>
           <w:bCs/>
           <w:iCs/>
           <w:sz w:val="26"/>
@@ -4146,7 +4345,29 @@
     </w:p>
     <w:p>
       <w:pPr>
-        <w:pStyle w:val="Heading1"/>
+        <w:rPr>
+          <w:rFonts w:asciiTheme="minorHAnsi" w:hAnsiTheme="minorHAnsi" w:cstheme="minorHAnsi"/>
+          <w:bCs/>
+          <w:iCs/>
+          <w:sz w:val="26"/>
+          <w:szCs w:val="26"/>
+        </w:rPr>
+      </w:pPr>
+    </w:p>
+    <w:p>
+      <w:pPr>
+        <w:rPr>
+          <w:rFonts w:asciiTheme="minorHAnsi" w:hAnsiTheme="minorHAnsi" w:cstheme="minorHAnsi"/>
+          <w:bCs/>
+          <w:iCs/>
+          <w:sz w:val="26"/>
+          <w:szCs w:val="26"/>
+        </w:rPr>
+      </w:pPr>
+    </w:p>
+    <w:p>
+      <w:pPr>
+        <w:pStyle w:val="1"/>
         <w:numPr>
           <w:ilvl w:val="0"/>
           <w:numId w:val="41"/>
@@ -4172,7 +4393,7 @@
         </w:rPr>
         <w:t xml:space="preserve">  </w:t>
       </w:r>
-      <w:bookmarkStart w:id="11" w:name="_Toc127640493"/>
+      <w:bookmarkStart w:id="11" w:name="_Toc127715152"/>
       <w:bookmarkEnd w:id="10"/>
       <w:r>
         <w:rPr>
@@ -4190,39 +4411,13 @@
     <w:p>
       <w:pPr>
         <w:rPr>
-          <w:lang w:val="en-GB"/>
-        </w:rPr>
-      </w:pPr>
-    </w:p>
-    <w:p>
-      <w:pPr>
-        <w:pStyle w:val="Heading1"/>
-        <w:numPr>
-          <w:ilvl w:val="0"/>
-          <w:numId w:val="41"/>
-        </w:numPr>
-        <w:rPr>
-          <w:rFonts w:asciiTheme="minorHAnsi" w:eastAsia="DejaVu Sans" w:hAnsiTheme="minorHAnsi" w:cstheme="minorHAnsi"/>
+          <w:rFonts w:asciiTheme="minorHAnsi" w:hAnsiTheme="minorHAnsi" w:cstheme="minorHAnsi"/>
           <w:b/>
           <w:iCs/>
-          <w:color w:val="auto"/>
           <w:sz w:val="28"/>
           <w:szCs w:val="28"/>
         </w:rPr>
       </w:pPr>
-      <w:bookmarkStart w:id="12" w:name="_Toc127640494"/>
-      <w:r>
-        <w:rPr>
-          <w:rFonts w:asciiTheme="minorHAnsi" w:eastAsia="DejaVu Sans" w:hAnsiTheme="minorHAnsi" w:cstheme="minorHAnsi"/>
-          <w:b/>
-          <w:iCs/>
-          <w:color w:val="auto"/>
-          <w:sz w:val="28"/>
-          <w:szCs w:val="28"/>
-        </w:rPr>
-        <w:t>Βιβλιογραφία</w:t>
-      </w:r>
-      <w:bookmarkEnd w:id="12"/>
     </w:p>
     <w:p>
       <w:pPr>
@@ -4245,8 +4440,8 @@
       </w:pPr>
     </w:p>
     <w:sectPr>
-      <w:headerReference w:type="default" r:id="rId10"/>
-      <w:footerReference w:type="default" r:id="rId11"/>
+      <w:headerReference w:type="default" r:id="rId11"/>
+      <w:footerReference w:type="default" r:id="rId12"/>
       <w:pgSz w:w="11906" w:h="16838"/>
       <w:pgMar w:top="1440" w:right="1440" w:bottom="1440" w:left="1440" w:header="708" w:footer="708" w:gutter="0"/>
       <w:pgNumType w:start="0"/>
@@ -4290,7 +4485,7 @@
     <w:sdtContent>
       <w:p>
         <w:pPr>
-          <w:pStyle w:val="Footer"/>
+          <w:pStyle w:val="a4"/>
           <w:jc w:val="right"/>
         </w:pPr>
         <w:r>
@@ -4313,7 +4508,7 @@
   </w:sdt>
   <w:p>
     <w:pPr>
-      <w:pStyle w:val="Footer"/>
+      <w:pStyle w:val="a4"/>
     </w:pPr>
   </w:p>
 </w:ftr>
@@ -4351,7 +4546,7 @@
   </w:p>
   <w:p>
     <w:pPr>
-      <w:pStyle w:val="Header"/>
+      <w:pStyle w:val="a3"/>
     </w:pPr>
   </w:p>
 </w:hdr>
@@ -9676,7 +9871,7 @@
     <w:lsdException w:name="Unresolved Mention" w:semiHidden="1" w:unhideWhenUsed="1"/>
     <w:lsdException w:name="Smart Link" w:semiHidden="1" w:unhideWhenUsed="1"/>
   </w:latentStyles>
-  <w:style w:type="paragraph" w:default="1" w:styleId="Normal">
+  <w:style w:type="paragraph" w:default="1" w:styleId="a">
     <w:name w:val="Normal"/>
     <w:qFormat/>
     <w:rsid w:val="00A97FF2"/>
@@ -9693,11 +9888,11 @@
       <w:lang w:eastAsia="ar-SA"/>
     </w:rPr>
   </w:style>
-  <w:style w:type="paragraph" w:styleId="Heading1">
+  <w:style w:type="paragraph" w:styleId="1">
     <w:name w:val="heading 1"/>
-    <w:basedOn w:val="Normal"/>
-    <w:next w:val="Normal"/>
-    <w:link w:val="Heading1Char"/>
+    <w:basedOn w:val="a"/>
+    <w:next w:val="a"/>
+    <w:link w:val="1Char"/>
     <w:uiPriority w:val="9"/>
     <w:qFormat/>
     <w:rsid w:val="00E7388A"/>
@@ -9714,11 +9909,11 @@
       <w:szCs w:val="32"/>
     </w:rPr>
   </w:style>
-  <w:style w:type="paragraph" w:styleId="Heading2">
+  <w:style w:type="paragraph" w:styleId="2">
     <w:name w:val="heading 2"/>
-    <w:basedOn w:val="Normal"/>
-    <w:next w:val="Normal"/>
-    <w:link w:val="Heading2Char"/>
+    <w:basedOn w:val="a"/>
+    <w:next w:val="a"/>
+    <w:link w:val="2Char"/>
     <w:uiPriority w:val="9"/>
     <w:unhideWhenUsed/>
     <w:qFormat/>
@@ -9736,11 +9931,11 @@
       <w:szCs w:val="26"/>
     </w:rPr>
   </w:style>
-  <w:style w:type="paragraph" w:styleId="Heading3">
+  <w:style w:type="paragraph" w:styleId="3">
     <w:name w:val="heading 3"/>
-    <w:basedOn w:val="Normal"/>
-    <w:next w:val="Normal"/>
-    <w:link w:val="Heading3Char"/>
+    <w:basedOn w:val="a"/>
+    <w:next w:val="a"/>
+    <w:link w:val="3Char"/>
     <w:uiPriority w:val="9"/>
     <w:semiHidden/>
     <w:unhideWhenUsed/>
@@ -9757,13 +9952,13 @@
       <w:color w:val="1F3763" w:themeColor="accent1" w:themeShade="7F"/>
     </w:rPr>
   </w:style>
-  <w:style w:type="character" w:default="1" w:styleId="DefaultParagraphFont">
+  <w:style w:type="character" w:default="1" w:styleId="a0">
     <w:name w:val="Default Paragraph Font"/>
     <w:uiPriority w:val="1"/>
     <w:semiHidden/>
     <w:unhideWhenUsed/>
   </w:style>
-  <w:style w:type="table" w:default="1" w:styleId="TableNormal">
+  <w:style w:type="table" w:default="1" w:styleId="a1">
     <w:name w:val="Normal Table"/>
     <w:uiPriority w:val="99"/>
     <w:semiHidden/>
@@ -9778,16 +9973,16 @@
       </w:tblCellMar>
     </w:tblPr>
   </w:style>
-  <w:style w:type="numbering" w:default="1" w:styleId="NoList">
+  <w:style w:type="numbering" w:default="1" w:styleId="a2">
     <w:name w:val="No List"/>
     <w:uiPriority w:val="99"/>
     <w:semiHidden/>
     <w:unhideWhenUsed/>
   </w:style>
-  <w:style w:type="paragraph" w:styleId="Header">
+  <w:style w:type="paragraph" w:styleId="a3">
     <w:name w:val="header"/>
-    <w:basedOn w:val="Normal"/>
-    <w:link w:val="HeaderChar"/>
+    <w:basedOn w:val="a"/>
+    <w:link w:val="Char"/>
     <w:uiPriority w:val="99"/>
     <w:unhideWhenUsed/>
     <w:rsid w:val="00093437"/>
@@ -9798,17 +9993,17 @@
       </w:tabs>
     </w:pPr>
   </w:style>
-  <w:style w:type="character" w:customStyle="1" w:styleId="HeaderChar">
-    <w:name w:val="Header Char"/>
-    <w:basedOn w:val="DefaultParagraphFont"/>
-    <w:link w:val="Header"/>
+  <w:style w:type="character" w:customStyle="1" w:styleId="Char">
+    <w:name w:val="Κεφαλίδα Char"/>
+    <w:basedOn w:val="a0"/>
+    <w:link w:val="a3"/>
     <w:uiPriority w:val="99"/>
     <w:rsid w:val="00093437"/>
   </w:style>
-  <w:style w:type="paragraph" w:styleId="Footer">
+  <w:style w:type="paragraph" w:styleId="a4">
     <w:name w:val="footer"/>
-    <w:basedOn w:val="Normal"/>
-    <w:link w:val="FooterChar"/>
+    <w:basedOn w:val="a"/>
+    <w:link w:val="Char0"/>
     <w:uiPriority w:val="99"/>
     <w:unhideWhenUsed/>
     <w:rsid w:val="00093437"/>
@@ -9819,16 +10014,16 @@
       </w:tabs>
     </w:pPr>
   </w:style>
-  <w:style w:type="character" w:customStyle="1" w:styleId="FooterChar">
-    <w:name w:val="Footer Char"/>
-    <w:basedOn w:val="DefaultParagraphFont"/>
-    <w:link w:val="Footer"/>
+  <w:style w:type="character" w:customStyle="1" w:styleId="Char0">
+    <w:name w:val="Υποσέλιδο Char"/>
+    <w:basedOn w:val="a0"/>
+    <w:link w:val="a4"/>
     <w:uiPriority w:val="99"/>
     <w:rsid w:val="00093437"/>
   </w:style>
-  <w:style w:type="paragraph" w:styleId="ListParagraph">
+  <w:style w:type="paragraph" w:styleId="a5">
     <w:name w:val="List Paragraph"/>
-    <w:basedOn w:val="Normal"/>
+    <w:basedOn w:val="a"/>
     <w:uiPriority w:val="34"/>
     <w:qFormat/>
     <w:rsid w:val="00996DC3"/>
@@ -9837,10 +10032,10 @@
       <w:contextualSpacing/>
     </w:pPr>
   </w:style>
-  <w:style w:type="character" w:customStyle="1" w:styleId="Heading2Char">
-    <w:name w:val="Heading 2 Char"/>
-    <w:basedOn w:val="DefaultParagraphFont"/>
-    <w:link w:val="Heading2"/>
+  <w:style w:type="character" w:customStyle="1" w:styleId="2Char">
+    <w:name w:val="Επικεφαλίδα 2 Char"/>
+    <w:basedOn w:val="a0"/>
+    <w:link w:val="2"/>
     <w:uiPriority w:val="9"/>
     <w:rsid w:val="0098153A"/>
     <w:rPr>
@@ -9852,9 +10047,9 @@
       <w:lang w:eastAsia="ar-SA"/>
     </w:rPr>
   </w:style>
-  <w:style w:type="paragraph" w:styleId="NoSpacing">
+  <w:style w:type="paragraph" w:styleId="a6">
     <w:name w:val="No Spacing"/>
-    <w:link w:val="NoSpacingChar"/>
+    <w:link w:val="Char1"/>
     <w:uiPriority w:val="1"/>
     <w:qFormat/>
     <w:rsid w:val="00AD3637"/>
@@ -9866,10 +10061,10 @@
       <w:lang w:eastAsia="el-GR"/>
     </w:rPr>
   </w:style>
-  <w:style w:type="character" w:customStyle="1" w:styleId="NoSpacingChar">
-    <w:name w:val="No Spacing Char"/>
-    <w:basedOn w:val="DefaultParagraphFont"/>
-    <w:link w:val="NoSpacing"/>
+  <w:style w:type="character" w:customStyle="1" w:styleId="Char1">
+    <w:name w:val="Χωρίς διάστιχο Char"/>
+    <w:basedOn w:val="a0"/>
+    <w:link w:val="a6"/>
     <w:uiPriority w:val="1"/>
     <w:rsid w:val="00AD3637"/>
     <w:rPr>
@@ -9877,10 +10072,10 @@
       <w:lang w:eastAsia="el-GR"/>
     </w:rPr>
   </w:style>
-  <w:style w:type="character" w:customStyle="1" w:styleId="Heading1Char">
-    <w:name w:val="Heading 1 Char"/>
-    <w:basedOn w:val="DefaultParagraphFont"/>
-    <w:link w:val="Heading1"/>
+  <w:style w:type="character" w:customStyle="1" w:styleId="1Char">
+    <w:name w:val="Επικεφαλίδα 1 Char"/>
+    <w:basedOn w:val="a0"/>
+    <w:link w:val="1"/>
     <w:uiPriority w:val="9"/>
     <w:rsid w:val="00E7388A"/>
     <w:rPr>
@@ -9892,10 +10087,10 @@
       <w:lang w:eastAsia="ar-SA"/>
     </w:rPr>
   </w:style>
-  <w:style w:type="character" w:customStyle="1" w:styleId="Heading3Char">
-    <w:name w:val="Heading 3 Char"/>
-    <w:basedOn w:val="DefaultParagraphFont"/>
-    <w:link w:val="Heading3"/>
+  <w:style w:type="character" w:customStyle="1" w:styleId="3Char">
+    <w:name w:val="Επικεφαλίδα 3 Char"/>
+    <w:basedOn w:val="a0"/>
+    <w:link w:val="3"/>
     <w:uiPriority w:val="9"/>
     <w:semiHidden/>
     <w:rsid w:val="0027353A"/>
@@ -9908,10 +10103,10 @@
       <w:lang w:eastAsia="ar-SA"/>
     </w:rPr>
   </w:style>
-  <w:style w:type="paragraph" w:styleId="Caption">
+  <w:style w:type="paragraph" w:styleId="a7">
     <w:name w:val="caption"/>
-    <w:basedOn w:val="Normal"/>
-    <w:next w:val="Normal"/>
+    <w:basedOn w:val="a"/>
+    <w:next w:val="a"/>
     <w:uiPriority w:val="35"/>
     <w:unhideWhenUsed/>
     <w:qFormat/>
@@ -9927,9 +10122,9 @@
       <w:szCs w:val="18"/>
     </w:rPr>
   </w:style>
-  <w:style w:type="character" w:styleId="Hyperlink">
+  <w:style w:type="character" w:styleId="-">
     <w:name w:val="Hyperlink"/>
-    <w:basedOn w:val="DefaultParagraphFont"/>
+    <w:basedOn w:val="a0"/>
     <w:uiPriority w:val="99"/>
     <w:unhideWhenUsed/>
     <w:rsid w:val="004D27BF"/>
@@ -9938,9 +10133,9 @@
       <w:u w:val="single"/>
     </w:rPr>
   </w:style>
-  <w:style w:type="character" w:styleId="UnresolvedMention">
+  <w:style w:type="character" w:styleId="a8">
     <w:name w:val="Unresolved Mention"/>
-    <w:basedOn w:val="DefaultParagraphFont"/>
+    <w:basedOn w:val="a0"/>
     <w:uiPriority w:val="99"/>
     <w:semiHidden/>
     <w:unhideWhenUsed/>
@@ -9950,10 +10145,10 @@
       <w:shd w:val="clear" w:color="auto" w:fill="E1DFDD"/>
     </w:rPr>
   </w:style>
-  <w:style w:type="paragraph" w:styleId="TOCHeading">
+  <w:style w:type="paragraph" w:styleId="a9">
     <w:name w:val="TOC Heading"/>
-    <w:basedOn w:val="Heading1"/>
-    <w:next w:val="Normal"/>
+    <w:basedOn w:val="1"/>
+    <w:next w:val="a"/>
     <w:uiPriority w:val="39"/>
     <w:unhideWhenUsed/>
     <w:qFormat/>
@@ -9969,10 +10164,10 @@
       <w:lang w:eastAsia="el-GR"/>
     </w:rPr>
   </w:style>
-  <w:style w:type="paragraph" w:styleId="TOC1">
+  <w:style w:type="paragraph" w:styleId="10">
     <w:name w:val="toc 1"/>
-    <w:basedOn w:val="Normal"/>
-    <w:next w:val="Normal"/>
+    <w:basedOn w:val="a"/>
+    <w:next w:val="a"/>
     <w:autoRedefine/>
     <w:uiPriority w:val="39"/>
     <w:unhideWhenUsed/>
@@ -9981,10 +10176,10 @@
       <w:spacing w:after="100"/>
     </w:pPr>
   </w:style>
-  <w:style w:type="paragraph" w:styleId="TOC2">
+  <w:style w:type="paragraph" w:styleId="20">
     <w:name w:val="toc 2"/>
-    <w:basedOn w:val="Normal"/>
-    <w:next w:val="Normal"/>
+    <w:basedOn w:val="a"/>
+    <w:next w:val="a"/>
     <w:autoRedefine/>
     <w:uiPriority w:val="39"/>
     <w:unhideWhenUsed/>
@@ -9994,10 +10189,10 @@
       <w:ind w:left="240"/>
     </w:pPr>
   </w:style>
-  <w:style w:type="paragraph" w:styleId="TOC3">
+  <w:style w:type="paragraph" w:styleId="30">
     <w:name w:val="toc 3"/>
-    <w:basedOn w:val="Normal"/>
-    <w:next w:val="Normal"/>
+    <w:basedOn w:val="a"/>
+    <w:next w:val="a"/>
     <w:autoRedefine/>
     <w:uiPriority w:val="39"/>
     <w:unhideWhenUsed/>
@@ -10307,7 +10502,7 @@
 
 <file path=customXml/item1.xml><?xml version="1.0" encoding="utf-8"?>
 <CoverPageProperties xmlns="http://schemas.microsoft.com/office/2006/coverPageProps">
-  <PublishDate>20 ΦΕΒΡΟΥΑΡΙΟΥ 2022</PublishDate>
+  <PublishDate>20 ΦΕΒΡΟΥΑΡΙΟΥ 2023</PublishDate>
   <Abstract/>
   <CompanyAddress/>
   <CompanyPhone/>

--- a/Τεκμηρίωση_Εργασίας.docx
+++ b/Τεκμηρίωση_Εργασίας.docx
@@ -1148,7 +1148,7 @@
                 </w:rPr>
                 <w:fldChar w:fldCharType="separate"/>
               </w:r>
-              <w:hyperlink w:anchor="_Toc127715145" w:history="1">
+              <w:hyperlink w:anchor="_Toc127745899" w:history="1">
                 <w:r>
                   <w:rPr>
                     <w:rStyle w:val="-"/>
@@ -1204,7 +1204,7 @@
                     <w:noProof/>
                     <w:webHidden/>
                   </w:rPr>
-                  <w:instrText xml:space="preserve"> PAGEREF _Toc127715145 \h </w:instrText>
+                  <w:instrText xml:space="preserve"> PAGEREF _Toc127745899 \h </w:instrText>
                 </w:r>
                 <w:r>
                   <w:rPr>
@@ -1260,7 +1260,7 @@
                   <w:lang w:eastAsia="el-GR"/>
                 </w:rPr>
               </w:pPr>
-              <w:hyperlink w:anchor="_Toc127715146" w:history="1">
+              <w:hyperlink w:anchor="_Toc127745900" w:history="1">
                 <w:r>
                   <w:rPr>
                     <w:rStyle w:val="-"/>
@@ -1427,7 +1427,7 @@
                     <w:noProof/>
                     <w:webHidden/>
                   </w:rPr>
-                  <w:instrText xml:space="preserve"> PAGEREF _Toc127715146 \h </w:instrText>
+                  <w:instrText xml:space="preserve"> PAGEREF _Toc127745900 \h </w:instrText>
                 </w:r>
                 <w:r>
                   <w:rPr>
@@ -1483,7 +1483,7 @@
                   <w:lang w:eastAsia="el-GR"/>
                 </w:rPr>
               </w:pPr>
-              <w:hyperlink w:anchor="_Toc127715147" w:history="1">
+              <w:hyperlink w:anchor="_Toc127745901" w:history="1">
                 <w:r>
                   <w:rPr>
                     <w:rStyle w:val="-"/>
@@ -1539,7 +1539,7 @@
                     <w:noProof/>
                     <w:webHidden/>
                   </w:rPr>
-                  <w:instrText xml:space="preserve"> PAGEREF _Toc127715147 \h </w:instrText>
+                  <w:instrText xml:space="preserve"> PAGEREF _Toc127745901 \h </w:instrText>
                 </w:r>
                 <w:r>
                   <w:rPr>
@@ -1595,7 +1595,7 @@
                   <w:lang w:eastAsia="el-GR"/>
                 </w:rPr>
               </w:pPr>
-              <w:hyperlink w:anchor="_Toc127715148" w:history="1">
+              <w:hyperlink w:anchor="_Toc127745902" w:history="1">
                 <w:r>
                   <w:rPr>
                     <w:rStyle w:val="-"/>
@@ -1651,7 +1651,7 @@
                     <w:noProof/>
                     <w:webHidden/>
                   </w:rPr>
-                  <w:instrText xml:space="preserve"> PAGEREF _Toc127715148 \h </w:instrText>
+                  <w:instrText xml:space="preserve"> PAGEREF _Toc127745902 \h </w:instrText>
                 </w:r>
                 <w:r>
                   <w:rPr>
@@ -1707,7 +1707,7 @@
                   <w:lang w:eastAsia="el-GR"/>
                 </w:rPr>
               </w:pPr>
-              <w:hyperlink w:anchor="_Toc127715149" w:history="1">
+              <w:hyperlink w:anchor="_Toc127745903" w:history="1">
                 <w:r>
                   <w:rPr>
                     <w:rStyle w:val="-"/>
@@ -1763,7 +1763,7 @@
                     <w:noProof/>
                     <w:webHidden/>
                   </w:rPr>
-                  <w:instrText xml:space="preserve"> PAGEREF _Toc127715149 \h </w:instrText>
+                  <w:instrText xml:space="preserve"> PAGEREF _Toc127745903 \h </w:instrText>
                 </w:r>
                 <w:r>
                   <w:rPr>
@@ -1819,7 +1819,7 @@
                   <w:lang w:eastAsia="el-GR"/>
                 </w:rPr>
               </w:pPr>
-              <w:hyperlink w:anchor="_Toc127715150" w:history="1">
+              <w:hyperlink w:anchor="_Toc127745904" w:history="1">
                 <w:r>
                   <w:rPr>
                     <w:rStyle w:val="-"/>
@@ -1875,7 +1875,7 @@
                     <w:noProof/>
                     <w:webHidden/>
                   </w:rPr>
-                  <w:instrText xml:space="preserve"> PAGEREF _Toc127715150 \h </w:instrText>
+                  <w:instrText xml:space="preserve"> PAGEREF _Toc127745904 \h </w:instrText>
                 </w:r>
                 <w:r>
                   <w:rPr>
@@ -1931,7 +1931,7 @@
                   <w:lang w:eastAsia="el-GR"/>
                 </w:rPr>
               </w:pPr>
-              <w:hyperlink w:anchor="_Toc127715151" w:history="1">
+              <w:hyperlink w:anchor="_Toc127745905" w:history="1">
                 <w:r>
                   <w:rPr>
                     <w:rStyle w:val="-"/>
@@ -1987,7 +1987,7 @@
                     <w:noProof/>
                     <w:webHidden/>
                   </w:rPr>
-                  <w:instrText xml:space="preserve"> PAGEREF _Toc127715151 \h </w:instrText>
+                  <w:instrText xml:space="preserve"> PAGEREF _Toc127745905 \h </w:instrText>
                 </w:r>
                 <w:r>
                   <w:rPr>
@@ -2043,7 +2043,7 @@
                   <w:lang w:eastAsia="el-GR"/>
                 </w:rPr>
               </w:pPr>
-              <w:hyperlink w:anchor="_Toc127715152" w:history="1">
+              <w:hyperlink w:anchor="_Toc127745906" w:history="1">
                 <w:r>
                   <w:rPr>
                     <w:rStyle w:val="-"/>
@@ -2101,7 +2101,7 @@
                     <w:noProof/>
                     <w:webHidden/>
                   </w:rPr>
-                  <w:instrText xml:space="preserve"> PAGEREF _Toc127715152 \h </w:instrText>
+                  <w:instrText xml:space="preserve"> PAGEREF _Toc127745906 \h </w:instrText>
                 </w:r>
                 <w:r>
                   <w:rPr>
@@ -2343,7 +2343,7 @@
           <w:szCs w:val="28"/>
         </w:rPr>
       </w:pPr>
-      <w:bookmarkStart w:id="0" w:name="_Toc127715145"/>
+      <w:bookmarkStart w:id="0" w:name="_Toc127745899"/>
       <w:r>
         <w:rPr>
           <w:rFonts w:asciiTheme="minorHAnsi" w:hAnsiTheme="minorHAnsi" w:cstheme="minorHAnsi"/>
@@ -2471,32 +2471,6 @@
     </w:p>
     <w:p>
       <w:pPr>
-        <w:rPr>
-          <w:rFonts w:asciiTheme="minorHAnsi" w:hAnsiTheme="minorHAnsi" w:cstheme="minorHAnsi"/>
-        </w:rPr>
-      </w:pPr>
-    </w:p>
-    <w:p>
-      <w:pPr>
-        <w:pStyle w:val="a5"/>
-        <w:numPr>
-          <w:ilvl w:val="0"/>
-          <w:numId w:val="40"/>
-        </w:numPr>
-        <w:rPr>
-          <w:rFonts w:asciiTheme="minorHAnsi" w:hAnsiTheme="minorHAnsi" w:cstheme="minorHAnsi"/>
-        </w:rPr>
-      </w:pPr>
-      <w:r>
-        <w:rPr>
-          <w:rFonts w:asciiTheme="minorHAnsi" w:hAnsiTheme="minorHAnsi" w:cstheme="minorHAnsi"/>
-        </w:rPr>
-        <w:t>Ο υπάλληλος πολιτικής προστασίας είναι σε θέση να βλέπει όλους τους συναγερμούς που έχουν καταγράψει άλλοι χρήστες και να αξιολογεί εάν κάθε συναγερμός είναι έγκυρος ή όχι.</w:t>
-      </w:r>
-    </w:p>
-    <w:p>
-      <w:pPr>
-        <w:pStyle w:val="a5"/>
         <w:rPr>
           <w:rFonts w:asciiTheme="minorHAnsi" w:hAnsiTheme="minorHAnsi" w:cstheme="minorHAnsi"/>
         </w:rPr>
@@ -2518,12 +2492,13 @@
         <w:rPr>
           <w:rFonts w:asciiTheme="minorHAnsi" w:hAnsiTheme="minorHAnsi" w:cstheme="minorHAnsi"/>
         </w:rPr>
-        <w:t>Ο υπάλληλος πολιτικής προστασίας μπορεί να δημιουργήσει ένα νέο περιστατικό συναγερμού στο σύστημα, προκειμένου να ενημερώσει τους χρήστες που βρίσκονται κοντά στην τοποθεσία που γίνεται η καταστροφή.</w:t>
+        <w:t>Ο υπάλληλος πολιτικής προστασίας είναι σε θέση να βλέπει όλους τους συναγερμούς που έχουν καταγράψει άλλοι χρήστες και να αξιολογεί εάν κάθε συναγερμός είναι έγκυρος ή όχι.</w:t>
       </w:r>
     </w:p>
     <w:p>
       <w:pPr>
         <w:pStyle w:val="a5"/>
+        <w:jc w:val="both"/>
         <w:rPr>
           <w:rFonts w:asciiTheme="minorHAnsi" w:hAnsiTheme="minorHAnsi" w:cstheme="minorHAnsi"/>
         </w:rPr>
@@ -2545,12 +2520,13 @@
         <w:rPr>
           <w:rFonts w:asciiTheme="minorHAnsi" w:hAnsiTheme="minorHAnsi" w:cstheme="minorHAnsi"/>
         </w:rPr>
-        <w:t>Ο απλός χρήστης μπορεί να υποβάλλει ένα νέο περιστατικό για ακραία καιρικά φαινόμενα στην εφαρμογή, ειδοποιώντας έτσι τους χρήστες που βρίσκονται κοντά από το σημείο της καταστροφής.</w:t>
+        <w:t>Ο υπάλληλος πολιτικής προστασίας μπορεί να δημιουργήσει ένα νέο περιστατικό συναγερμού στο σύστημα, προκειμένου να ενημερώσει τους χρήστες που βρίσκονται κοντά στην τοποθεσία που γίνεται η καταστροφή.</w:t>
       </w:r>
     </w:p>
     <w:p>
       <w:pPr>
         <w:pStyle w:val="a5"/>
+        <w:jc w:val="both"/>
         <w:rPr>
           <w:rFonts w:asciiTheme="minorHAnsi" w:hAnsiTheme="minorHAnsi" w:cstheme="minorHAnsi"/>
         </w:rPr>
@@ -2572,7 +2548,70 @@
         <w:rPr>
           <w:rFonts w:asciiTheme="minorHAnsi" w:hAnsiTheme="minorHAnsi" w:cstheme="minorHAnsi"/>
         </w:rPr>
-        <w:t>Ο απλός χρήστης μπορεί να δει όλα τα συμβάντα που έχουν υποβληθεί από άλλους χρήστες και να ενημερωθεί για τις καταστροφές που συμβαίνουν και την τοποθεσία, ώρα</w:t>
+        <w:t xml:space="preserve">Ο απλός χρήστης μπορεί να υποβάλλει ένα νέο περιστατικό για ακραία καιρικά φαινόμενα στην εφαρμογή, ειδοποιώντας έτσι τους χρήστες που βρίσκονται κοντά </w:t>
+      </w:r>
+      <w:r>
+        <w:rPr>
+          <w:rFonts w:asciiTheme="minorHAnsi" w:hAnsiTheme="minorHAnsi" w:cstheme="minorHAnsi"/>
+        </w:rPr>
+        <w:t>σ</w:t>
+      </w:r>
+      <w:r>
+        <w:rPr>
+          <w:rFonts w:asciiTheme="minorHAnsi" w:hAnsiTheme="minorHAnsi" w:cstheme="minorHAnsi"/>
+        </w:rPr>
+        <w:t>το σημείο της καταστροφής.</w:t>
+      </w:r>
+    </w:p>
+    <w:p>
+      <w:pPr>
+        <w:pStyle w:val="a5"/>
+        <w:rPr>
+          <w:rFonts w:asciiTheme="minorHAnsi" w:hAnsiTheme="minorHAnsi" w:cstheme="minorHAnsi"/>
+        </w:rPr>
+      </w:pPr>
+    </w:p>
+    <w:p>
+      <w:pPr>
+        <w:pStyle w:val="a5"/>
+        <w:numPr>
+          <w:ilvl w:val="0"/>
+          <w:numId w:val="40"/>
+        </w:numPr>
+        <w:jc w:val="both"/>
+        <w:rPr>
+          <w:rFonts w:asciiTheme="minorHAnsi" w:hAnsiTheme="minorHAnsi" w:cstheme="minorHAnsi"/>
+        </w:rPr>
+      </w:pPr>
+      <w:r>
+        <w:rPr>
+          <w:rFonts w:asciiTheme="minorHAnsi" w:hAnsiTheme="minorHAnsi" w:cstheme="minorHAnsi"/>
+        </w:rPr>
+        <w:t>Ο απλός χρήστης μπορεί να δει όλα τα συμβάντα που έχουν υποβληθεί από άλλους χρήστες και να ενημερωθεί για τις καταστροφές που συμβαίνουν</w:t>
+      </w:r>
+      <w:r>
+        <w:rPr>
+          <w:rFonts w:asciiTheme="minorHAnsi" w:hAnsiTheme="minorHAnsi" w:cstheme="minorHAnsi"/>
+        </w:rPr>
+        <w:t xml:space="preserve">, όπως και </w:t>
+      </w:r>
+      <w:r>
+        <w:rPr>
+          <w:rFonts w:asciiTheme="minorHAnsi" w:hAnsiTheme="minorHAnsi" w:cstheme="minorHAnsi"/>
+        </w:rPr>
+        <w:t>την τοποθεσία</w:t>
+      </w:r>
+      <w:r>
+        <w:rPr>
+          <w:rFonts w:asciiTheme="minorHAnsi" w:hAnsiTheme="minorHAnsi" w:cstheme="minorHAnsi"/>
+        </w:rPr>
+        <w:t xml:space="preserve"> και </w:t>
+      </w:r>
+      <w:r>
+        <w:rPr>
+          <w:rFonts w:asciiTheme="minorHAnsi" w:hAnsiTheme="minorHAnsi" w:cstheme="minorHAnsi"/>
+        </w:rPr>
+        <w:t>ώρα</w:t>
       </w:r>
       <w:r>
         <w:rPr>
@@ -2655,7 +2694,7 @@
         </w:rPr>
       </w:pPr>
       <w:bookmarkStart w:id="1" w:name="_Toc115429045"/>
-      <w:bookmarkStart w:id="2" w:name="_Toc127715146"/>
+      <w:bookmarkStart w:id="2" w:name="_Toc127745900"/>
       <w:r>
         <w:rPr>
           <w:rFonts w:asciiTheme="minorHAnsi" w:hAnsiTheme="minorHAnsi" w:cstheme="minorHAnsi"/>
@@ -3071,7 +3110,7 @@
           <w:szCs w:val="28"/>
         </w:rPr>
       </w:pPr>
-      <w:bookmarkStart w:id="3" w:name="_Toc127715147"/>
+      <w:bookmarkStart w:id="3" w:name="_Toc127745901"/>
       <w:r>
         <w:rPr>
           <w:rFonts w:asciiTheme="minorHAnsi" w:hAnsiTheme="minorHAnsi" w:cstheme="minorHAnsi"/>
@@ -3110,7 +3149,7 @@
         </w:rPr>
       </w:pPr>
       <w:bookmarkStart w:id="4" w:name="_Toc115429047"/>
-      <w:bookmarkStart w:id="5" w:name="_Toc127715148"/>
+      <w:bookmarkStart w:id="5" w:name="_Toc127745902"/>
       <w:r>
         <w:rPr>
           <w:rFonts w:asciiTheme="minorHAnsi" w:hAnsiTheme="minorHAnsi" w:cstheme="minorHAnsi"/>
@@ -3362,14 +3401,19 @@
         <w:rPr>
           <w:rFonts w:asciiTheme="minorHAnsi" w:hAnsiTheme="minorHAnsi" w:cstheme="minorHAnsi"/>
         </w:rPr>
-        <w:t xml:space="preserve">προσθήκη ενός νέου συμβάντος υψηλού κινδύνου από οποιονδήποτε χρήστη. Χαρακτηριστικά που μπορούν να υποβληθούν για ένα περιστατικό είναι ο τύπος του περιστατικού, περιγραφή του περιστατικού και (προαιρετικά) υποβολή φωτογραφίας. Αυτόματα, κατά την υποβολή, προσαρτώνται η τοποθεσία και η ώρα υποβολής ως δεδομένα που συνοδεύουν το συμβάν. Όλα αυτά τα δεδομένα </w:t>
-      </w:r>
-      <w:r>
-        <w:rPr>
-          <w:rFonts w:asciiTheme="minorHAnsi" w:hAnsiTheme="minorHAnsi" w:cstheme="minorHAnsi"/>
-        </w:rPr>
-        <w:lastRenderedPageBreak/>
-        <w:t>καταγράφονται στην</w:t>
+        <w:t>προσθήκη ενός νέου συμβάντος υψηλού κινδύνου από οποιονδήποτε χρήστη. Χαρακτηριστικά που μπορούν να υποβληθούν για ένα περιστατικό είναι ο τύπος του περιστατικού</w:t>
+      </w:r>
+      <w:r>
+        <w:rPr>
+          <w:rFonts w:asciiTheme="minorHAnsi" w:hAnsiTheme="minorHAnsi" w:cstheme="minorHAnsi"/>
+        </w:rPr>
+        <w:t xml:space="preserve"> και η</w:t>
+      </w:r>
+      <w:r>
+        <w:rPr>
+          <w:rFonts w:asciiTheme="minorHAnsi" w:hAnsiTheme="minorHAnsi" w:cstheme="minorHAnsi"/>
+        </w:rPr>
+        <w:t xml:space="preserve"> περιγραφή του περιστατικού. Αυτόματα, κατά την υποβολή, προσαρτώνται η τοποθεσία και η ώρα υποβολής ως δεδομένα που συνοδεύουν το συμβάν. Όλα αυτά τα δεδομένα καταγράφονται στην</w:t>
       </w:r>
       <w:r>
         <w:rPr>
@@ -3536,7 +3580,7 @@
         </w:rPr>
       </w:pPr>
       <w:bookmarkStart w:id="6" w:name="_Toc115429049"/>
-      <w:bookmarkStart w:id="7" w:name="_Toc127715149"/>
+      <w:bookmarkStart w:id="7" w:name="_Toc127745903"/>
       <w:r>
         <w:rPr>
           <w:rFonts w:asciiTheme="minorHAnsi" w:hAnsiTheme="minorHAnsi" w:cstheme="minorHAnsi"/>
@@ -3649,7 +3693,7 @@
           <w:szCs w:val="25"/>
         </w:rPr>
       </w:pPr>
-      <w:bookmarkStart w:id="8" w:name="_Toc127715150"/>
+      <w:bookmarkStart w:id="8" w:name="_Toc127745904"/>
       <w:r>
         <w:rPr>
           <w:rFonts w:asciiTheme="minorHAnsi" w:hAnsiTheme="minorHAnsi" w:cstheme="minorHAnsi"/>
@@ -4096,7 +4140,7 @@
           <w:szCs w:val="25"/>
         </w:rPr>
       </w:pPr>
-      <w:bookmarkStart w:id="9" w:name="_Toc127715151"/>
+      <w:bookmarkStart w:id="9" w:name="_Toc127745905"/>
       <w:r>
         <w:rPr>
           <w:rFonts w:asciiTheme="minorHAnsi" w:hAnsiTheme="minorHAnsi" w:cstheme="minorHAnsi"/>
@@ -4393,7 +4437,7 @@
         </w:rPr>
         <w:t xml:space="preserve">  </w:t>
       </w:r>
-      <w:bookmarkStart w:id="11" w:name="_Toc127715152"/>
+      <w:bookmarkStart w:id="11" w:name="_Toc127745906"/>
       <w:bookmarkEnd w:id="10"/>
       <w:r>
         <w:rPr>
@@ -4421,17 +4465,207 @@
     </w:p>
     <w:p>
       <w:pPr>
-        <w:rPr>
-          <w:rFonts w:asciiTheme="minorHAnsi" w:hAnsiTheme="minorHAnsi" w:cstheme="minorHAnsi"/>
+        <w:ind w:firstLine="360"/>
+        <w:jc w:val="both"/>
+        <w:rPr>
+          <w:rFonts w:asciiTheme="minorHAnsi" w:hAnsiTheme="minorHAnsi" w:cstheme="minorHAnsi"/>
+          <w:color w:val="000000" w:themeColor="text1"/>
+        </w:rPr>
+      </w:pPr>
+      <w:r>
+        <w:rPr>
+          <w:rFonts w:asciiTheme="minorHAnsi" w:hAnsiTheme="minorHAnsi" w:cstheme="minorHAnsi"/>
+          <w:color w:val="000000" w:themeColor="text1"/>
+        </w:rPr>
+        <w:t xml:space="preserve">Το σύστημα </w:t>
+      </w:r>
+      <w:r>
+        <w:rPr>
+          <w:rFonts w:asciiTheme="minorHAnsi" w:hAnsiTheme="minorHAnsi" w:cstheme="minorHAnsi"/>
+          <w:color w:val="000000" w:themeColor="text1"/>
+          <w:lang w:val="en-GB"/>
+        </w:rPr>
+        <w:t>Back</w:t>
+      </w:r>
+      <w:r>
+        <w:rPr>
+          <w:rFonts w:asciiTheme="minorHAnsi" w:hAnsiTheme="minorHAnsi" w:cstheme="minorHAnsi"/>
+          <w:color w:val="000000" w:themeColor="text1"/>
+        </w:rPr>
+        <w:t xml:space="preserve"> </w:t>
+      </w:r>
+      <w:r>
+        <w:rPr>
+          <w:rFonts w:asciiTheme="minorHAnsi" w:hAnsiTheme="minorHAnsi" w:cstheme="minorHAnsi"/>
+          <w:color w:val="000000" w:themeColor="text1"/>
+          <w:lang w:val="en-US"/>
+        </w:rPr>
+        <w:t>End</w:t>
+      </w:r>
+      <w:r>
+        <w:rPr>
+          <w:rFonts w:asciiTheme="minorHAnsi" w:hAnsiTheme="minorHAnsi" w:cstheme="minorHAnsi"/>
+          <w:color w:val="000000" w:themeColor="text1"/>
+        </w:rPr>
+        <w:t xml:space="preserve"> </w:t>
+      </w:r>
+      <w:r>
+        <w:rPr>
+          <w:rFonts w:asciiTheme="minorHAnsi" w:hAnsiTheme="minorHAnsi" w:cstheme="minorHAnsi"/>
+          <w:color w:val="000000" w:themeColor="text1"/>
+        </w:rPr>
+        <w:t xml:space="preserve">της εφαρμογής είναι γραμμένο σε γλώσσα </w:t>
+      </w:r>
+      <w:r>
+        <w:rPr>
+          <w:rFonts w:asciiTheme="minorHAnsi" w:hAnsiTheme="minorHAnsi" w:cstheme="minorHAnsi"/>
+          <w:color w:val="000000" w:themeColor="text1"/>
+          <w:lang w:val="en-GB"/>
+        </w:rPr>
+        <w:t>JavaScript</w:t>
+      </w:r>
+      <w:r>
+        <w:rPr>
+          <w:rFonts w:asciiTheme="minorHAnsi" w:hAnsiTheme="minorHAnsi" w:cstheme="minorHAnsi"/>
+          <w:color w:val="000000" w:themeColor="text1"/>
+        </w:rPr>
+        <w:t xml:space="preserve"> </w:t>
+      </w:r>
+      <w:r>
+        <w:rPr>
+          <w:rFonts w:asciiTheme="minorHAnsi" w:hAnsiTheme="minorHAnsi" w:cstheme="minorHAnsi"/>
+          <w:color w:val="000000" w:themeColor="text1"/>
+        </w:rPr>
+        <w:t xml:space="preserve">με την βοήθεια του </w:t>
+      </w:r>
+      <w:r>
+        <w:rPr>
+          <w:rFonts w:asciiTheme="minorHAnsi" w:hAnsiTheme="minorHAnsi" w:cstheme="minorHAnsi"/>
+          <w:color w:val="000000" w:themeColor="text1"/>
+          <w:lang w:val="en-GB"/>
+        </w:rPr>
+        <w:t>framework</w:t>
+      </w:r>
+      <w:r>
+        <w:rPr>
+          <w:rFonts w:asciiTheme="minorHAnsi" w:hAnsiTheme="minorHAnsi" w:cstheme="minorHAnsi"/>
+          <w:color w:val="000000" w:themeColor="text1"/>
+        </w:rPr>
+        <w:t xml:space="preserve"> </w:t>
+      </w:r>
+      <w:r>
+        <w:rPr>
+          <w:rFonts w:asciiTheme="minorHAnsi" w:hAnsiTheme="minorHAnsi" w:cstheme="minorHAnsi"/>
+          <w:b/>
           <w:bCs/>
-          <w:iCs/>
-          <w:sz w:val="26"/>
-          <w:szCs w:val="26"/>
-        </w:rPr>
-      </w:pPr>
-    </w:p>
-    <w:p>
-      <w:pPr>
+          <w:color w:val="000000" w:themeColor="text1"/>
+          <w:lang w:val="en-GB"/>
+        </w:rPr>
+        <w:t>node</w:t>
+      </w:r>
+      <w:r>
+        <w:rPr>
+          <w:rFonts w:asciiTheme="minorHAnsi" w:hAnsiTheme="minorHAnsi" w:cstheme="minorHAnsi"/>
+          <w:b/>
+          <w:bCs/>
+          <w:color w:val="000000" w:themeColor="text1"/>
+        </w:rPr>
+        <w:t xml:space="preserve"> </w:t>
+      </w:r>
+      <w:r>
+        <w:rPr>
+          <w:rFonts w:asciiTheme="minorHAnsi" w:hAnsiTheme="minorHAnsi" w:cstheme="minorHAnsi"/>
+          <w:b/>
+          <w:bCs/>
+          <w:color w:val="000000" w:themeColor="text1"/>
+          <w:lang w:val="en-GB"/>
+        </w:rPr>
+        <w:t>typescript</w:t>
+      </w:r>
+      <w:r>
+        <w:rPr>
+          <w:rFonts w:asciiTheme="minorHAnsi" w:hAnsiTheme="minorHAnsi" w:cstheme="minorHAnsi"/>
+          <w:color w:val="000000" w:themeColor="text1"/>
+        </w:rPr>
+        <w:t xml:space="preserve">. Το </w:t>
+      </w:r>
+      <w:r>
+        <w:rPr>
+          <w:rFonts w:asciiTheme="minorHAnsi" w:hAnsiTheme="minorHAnsi" w:cstheme="minorHAnsi"/>
+          <w:color w:val="000000" w:themeColor="text1"/>
+          <w:lang w:val="en-GB"/>
+        </w:rPr>
+        <w:t>API</w:t>
+      </w:r>
+      <w:r>
+        <w:rPr>
+          <w:rFonts w:asciiTheme="minorHAnsi" w:hAnsiTheme="minorHAnsi" w:cstheme="minorHAnsi"/>
+          <w:color w:val="000000" w:themeColor="text1"/>
+        </w:rPr>
+        <w:t xml:space="preserve"> </w:t>
+      </w:r>
+      <w:r>
+        <w:rPr>
+          <w:rFonts w:asciiTheme="minorHAnsi" w:hAnsiTheme="minorHAnsi" w:cstheme="minorHAnsi"/>
+          <w:color w:val="000000" w:themeColor="text1"/>
+        </w:rPr>
+        <w:t xml:space="preserve">μας χρησιμοποιεί </w:t>
+      </w:r>
+      <w:r>
+        <w:rPr>
+          <w:rFonts w:asciiTheme="minorHAnsi" w:hAnsiTheme="minorHAnsi" w:cstheme="minorHAnsi"/>
+          <w:color w:val="000000" w:themeColor="text1"/>
+          <w:lang w:val="en-GB"/>
+        </w:rPr>
+        <w:t>servlet</w:t>
+      </w:r>
+      <w:r>
+        <w:rPr>
+          <w:rFonts w:asciiTheme="minorHAnsi" w:hAnsiTheme="minorHAnsi" w:cstheme="minorHAnsi"/>
+          <w:color w:val="000000" w:themeColor="text1"/>
+        </w:rPr>
+        <w:t xml:space="preserve"> </w:t>
+      </w:r>
+      <w:r>
+        <w:rPr>
+          <w:rFonts w:asciiTheme="minorHAnsi" w:hAnsiTheme="minorHAnsi" w:cstheme="minorHAnsi"/>
+          <w:color w:val="000000" w:themeColor="text1"/>
+        </w:rPr>
+        <w:t xml:space="preserve">αρχιτεκτονική, πράγμα που επιτυγχάνεται με την χρήση </w:t>
+      </w:r>
+      <w:r>
+        <w:rPr>
+          <w:rFonts w:asciiTheme="minorHAnsi" w:hAnsiTheme="minorHAnsi" w:cstheme="minorHAnsi"/>
+          <w:color w:val="000000" w:themeColor="text1"/>
+          <w:lang w:val="en-GB"/>
+        </w:rPr>
+        <w:t>firebase</w:t>
+      </w:r>
+      <w:r>
+        <w:rPr>
+          <w:rFonts w:asciiTheme="minorHAnsi" w:hAnsiTheme="minorHAnsi" w:cstheme="minorHAnsi"/>
+          <w:color w:val="000000" w:themeColor="text1"/>
+        </w:rPr>
+        <w:t xml:space="preserve"> </w:t>
+      </w:r>
+      <w:r>
+        <w:rPr>
+          <w:rFonts w:asciiTheme="minorHAnsi" w:hAnsiTheme="minorHAnsi" w:cstheme="minorHAnsi"/>
+          <w:color w:val="000000" w:themeColor="text1"/>
+        </w:rPr>
+        <w:t>μεθόδων</w:t>
+      </w:r>
+      <w:r>
+        <w:rPr>
+          <w:rFonts w:asciiTheme="minorHAnsi" w:hAnsiTheme="minorHAnsi" w:cstheme="minorHAnsi"/>
+          <w:color w:val="000000" w:themeColor="text1"/>
+        </w:rPr>
+        <w:t xml:space="preserve">. </w:t>
+      </w:r>
+    </w:p>
+    <w:p>
+      <w:pPr>
+        <w:ind w:firstLine="360"/>
         <w:jc w:val="both"/>
         <w:rPr>
           <w:rFonts w:asciiTheme="minorHAnsi" w:hAnsiTheme="minorHAnsi" w:cstheme="minorHAnsi"/>
@@ -4439,9 +4673,1385 @@
         </w:rPr>
       </w:pPr>
     </w:p>
+    <w:p>
+      <w:pPr>
+        <w:ind w:firstLine="360"/>
+        <w:jc w:val="both"/>
+        <w:rPr>
+          <w:rFonts w:asciiTheme="minorHAnsi" w:hAnsiTheme="minorHAnsi" w:cstheme="minorHAnsi"/>
+          <w:color w:val="000000" w:themeColor="text1"/>
+        </w:rPr>
+      </w:pPr>
+      <w:r>
+        <w:rPr>
+          <w:rFonts w:asciiTheme="minorHAnsi" w:hAnsiTheme="minorHAnsi" w:cstheme="minorHAnsi"/>
+          <w:color w:val="000000" w:themeColor="text1"/>
+        </w:rPr>
+        <w:t xml:space="preserve">Η βάση δεδομένων που χρησιμοποιούμε, βρίσκεται και αυτή στην </w:t>
+      </w:r>
+      <w:r>
+        <w:rPr>
+          <w:rFonts w:asciiTheme="minorHAnsi" w:hAnsiTheme="minorHAnsi" w:cstheme="minorHAnsi"/>
+          <w:color w:val="000000" w:themeColor="text1"/>
+          <w:lang w:val="en-GB"/>
+        </w:rPr>
+        <w:t>firebase</w:t>
+      </w:r>
+      <w:r>
+        <w:rPr>
+          <w:rFonts w:asciiTheme="minorHAnsi" w:hAnsiTheme="minorHAnsi" w:cstheme="minorHAnsi"/>
+          <w:color w:val="000000" w:themeColor="text1"/>
+        </w:rPr>
+        <w:t xml:space="preserve"> </w:t>
+      </w:r>
+      <w:r>
+        <w:rPr>
+          <w:rFonts w:asciiTheme="minorHAnsi" w:hAnsiTheme="minorHAnsi" w:cstheme="minorHAnsi"/>
+          <w:color w:val="000000" w:themeColor="text1"/>
+        </w:rPr>
+        <w:t xml:space="preserve">και ονομάζεται </w:t>
+      </w:r>
+      <w:r>
+        <w:rPr>
+          <w:rFonts w:asciiTheme="minorHAnsi" w:hAnsiTheme="minorHAnsi" w:cstheme="minorHAnsi"/>
+          <w:color w:val="000000" w:themeColor="text1"/>
+        </w:rPr>
+        <w:t>«</w:t>
+      </w:r>
+      <w:r>
+        <w:rPr>
+          <w:rFonts w:asciiTheme="minorHAnsi" w:hAnsiTheme="minorHAnsi" w:cstheme="minorHAnsi"/>
+          <w:color w:val="000000" w:themeColor="text1"/>
+          <w:lang w:val="en-GB"/>
+        </w:rPr>
+        <w:t>firestore</w:t>
+      </w:r>
+      <w:r>
+        <w:rPr>
+          <w:rFonts w:asciiTheme="minorHAnsi" w:hAnsiTheme="minorHAnsi" w:cstheme="minorHAnsi"/>
+          <w:color w:val="000000" w:themeColor="text1"/>
+        </w:rPr>
+        <w:t>»</w:t>
+      </w:r>
+      <w:r>
+        <w:rPr>
+          <w:rFonts w:asciiTheme="minorHAnsi" w:hAnsiTheme="minorHAnsi" w:cstheme="minorHAnsi"/>
+          <w:color w:val="000000" w:themeColor="text1"/>
+        </w:rPr>
+        <w:t xml:space="preserve">. </w:t>
+      </w:r>
+      <w:r>
+        <w:rPr>
+          <w:rFonts w:asciiTheme="minorHAnsi" w:hAnsiTheme="minorHAnsi" w:cstheme="minorHAnsi"/>
+          <w:color w:val="000000" w:themeColor="text1"/>
+        </w:rPr>
+        <w:t xml:space="preserve">Παρόλο που η </w:t>
+      </w:r>
+      <w:r>
+        <w:rPr>
+          <w:rFonts w:asciiTheme="minorHAnsi" w:hAnsiTheme="minorHAnsi" w:cstheme="minorHAnsi"/>
+          <w:color w:val="000000" w:themeColor="text1"/>
+          <w:lang w:val="en-GB"/>
+        </w:rPr>
+        <w:t>firestore</w:t>
+      </w:r>
+      <w:r>
+        <w:rPr>
+          <w:rFonts w:asciiTheme="minorHAnsi" w:hAnsiTheme="minorHAnsi" w:cstheme="minorHAnsi"/>
+          <w:color w:val="000000" w:themeColor="text1"/>
+        </w:rPr>
+        <w:t xml:space="preserve"> </w:t>
+      </w:r>
+      <w:r>
+        <w:rPr>
+          <w:rFonts w:asciiTheme="minorHAnsi" w:hAnsiTheme="minorHAnsi" w:cstheme="minorHAnsi"/>
+          <w:color w:val="000000" w:themeColor="text1"/>
+        </w:rPr>
+        <w:t xml:space="preserve">δεν είναι σχεσιακή βάση, </w:t>
+      </w:r>
+      <w:r>
+        <w:rPr>
+          <w:rFonts w:asciiTheme="minorHAnsi" w:hAnsiTheme="minorHAnsi" w:cstheme="minorHAnsi"/>
+          <w:color w:val="000000" w:themeColor="text1"/>
+        </w:rPr>
+        <w:t>χρησιμοποιήθηκε</w:t>
+      </w:r>
+      <w:r>
+        <w:rPr>
+          <w:rFonts w:asciiTheme="minorHAnsi" w:hAnsiTheme="minorHAnsi" w:cstheme="minorHAnsi"/>
+          <w:color w:val="000000" w:themeColor="text1"/>
+        </w:rPr>
+        <w:t xml:space="preserve"> το </w:t>
+      </w:r>
+      <w:r>
+        <w:rPr>
+          <w:rFonts w:asciiTheme="minorHAnsi" w:hAnsiTheme="minorHAnsi" w:cstheme="minorHAnsi"/>
+          <w:color w:val="000000" w:themeColor="text1"/>
+        </w:rPr>
+        <w:t>«</w:t>
+      </w:r>
+      <w:r>
+        <w:rPr>
+          <w:rFonts w:asciiTheme="minorHAnsi" w:hAnsiTheme="minorHAnsi" w:cstheme="minorHAnsi"/>
+          <w:color w:val="000000" w:themeColor="text1"/>
+          <w:lang w:val="en-GB"/>
+        </w:rPr>
+        <w:t>fireorm</w:t>
+      </w:r>
+      <w:r>
+        <w:rPr>
+          <w:rFonts w:asciiTheme="minorHAnsi" w:hAnsiTheme="minorHAnsi" w:cstheme="minorHAnsi"/>
+          <w:color w:val="000000" w:themeColor="text1"/>
+        </w:rPr>
+        <w:t>»</w:t>
+      </w:r>
+      <w:r>
+        <w:rPr>
+          <w:rFonts w:asciiTheme="minorHAnsi" w:hAnsiTheme="minorHAnsi" w:cstheme="minorHAnsi"/>
+          <w:color w:val="000000" w:themeColor="text1"/>
+        </w:rPr>
+        <w:t xml:space="preserve"> στον προγραμματισμό του </w:t>
+      </w:r>
+      <w:r>
+        <w:rPr>
+          <w:rFonts w:asciiTheme="minorHAnsi" w:hAnsiTheme="minorHAnsi" w:cstheme="minorHAnsi"/>
+          <w:color w:val="000000" w:themeColor="text1"/>
+          <w:lang w:val="en-GB"/>
+        </w:rPr>
+        <w:t>API</w:t>
+      </w:r>
+      <w:r>
+        <w:rPr>
+          <w:rFonts w:asciiTheme="minorHAnsi" w:hAnsiTheme="minorHAnsi" w:cstheme="minorHAnsi"/>
+          <w:color w:val="000000" w:themeColor="text1"/>
+        </w:rPr>
+        <w:t xml:space="preserve">, </w:t>
+      </w:r>
+      <w:r>
+        <w:rPr>
+          <w:rFonts w:asciiTheme="minorHAnsi" w:hAnsiTheme="minorHAnsi" w:cstheme="minorHAnsi"/>
+          <w:color w:val="000000" w:themeColor="text1"/>
+        </w:rPr>
+        <w:t xml:space="preserve">έτσι ώστε να είμαστε όσο πιο κοντά γίνεται </w:t>
+      </w:r>
+      <w:r>
+        <w:rPr>
+          <w:rFonts w:asciiTheme="minorHAnsi" w:hAnsiTheme="minorHAnsi" w:cstheme="minorHAnsi"/>
+          <w:color w:val="000000" w:themeColor="text1"/>
+        </w:rPr>
+        <w:t>στην ιδέα του</w:t>
+      </w:r>
+      <w:r>
+        <w:rPr>
+          <w:rFonts w:asciiTheme="minorHAnsi" w:hAnsiTheme="minorHAnsi" w:cstheme="minorHAnsi"/>
+          <w:color w:val="000000" w:themeColor="text1"/>
+        </w:rPr>
+        <w:t xml:space="preserve"> αντικειμενοστραφή προγραμματισμ</w:t>
+      </w:r>
+      <w:r>
+        <w:rPr>
+          <w:rFonts w:asciiTheme="minorHAnsi" w:hAnsiTheme="minorHAnsi" w:cstheme="minorHAnsi"/>
+          <w:color w:val="000000" w:themeColor="text1"/>
+        </w:rPr>
+        <w:t>ού.</w:t>
+      </w:r>
+    </w:p>
+    <w:p>
+      <w:pPr>
+        <w:ind w:firstLine="360"/>
+        <w:jc w:val="both"/>
+        <w:rPr>
+          <w:rFonts w:asciiTheme="minorHAnsi" w:hAnsiTheme="minorHAnsi" w:cstheme="minorHAnsi"/>
+          <w:color w:val="000000" w:themeColor="text1"/>
+        </w:rPr>
+      </w:pPr>
+      <w:r>
+        <w:rPr>
+          <w:rFonts w:asciiTheme="minorHAnsi" w:hAnsiTheme="minorHAnsi" w:cstheme="minorHAnsi"/>
+          <w:color w:val="000000" w:themeColor="text1"/>
+        </w:rPr>
+        <w:t xml:space="preserve"> </w:t>
+      </w:r>
+    </w:p>
+    <w:p>
+      <w:pPr>
+        <w:ind w:firstLine="360"/>
+        <w:jc w:val="both"/>
+        <w:rPr>
+          <w:rFonts w:asciiTheme="minorHAnsi" w:hAnsiTheme="minorHAnsi" w:cstheme="minorHAnsi"/>
+          <w:color w:val="000000" w:themeColor="text1"/>
+        </w:rPr>
+      </w:pPr>
+      <w:r>
+        <w:rPr>
+          <w:rFonts w:asciiTheme="minorHAnsi" w:hAnsiTheme="minorHAnsi" w:cstheme="minorHAnsi"/>
+          <w:color w:val="000000" w:themeColor="text1"/>
+        </w:rPr>
+        <w:lastRenderedPageBreak/>
+        <w:t xml:space="preserve">Η δομή του </w:t>
+      </w:r>
+      <w:r>
+        <w:rPr>
+          <w:rFonts w:asciiTheme="minorHAnsi" w:hAnsiTheme="minorHAnsi" w:cstheme="minorHAnsi"/>
+          <w:color w:val="000000" w:themeColor="text1"/>
+          <w:lang w:val="en-GB"/>
+        </w:rPr>
+        <w:t>API</w:t>
+      </w:r>
+      <w:r>
+        <w:rPr>
+          <w:rFonts w:asciiTheme="minorHAnsi" w:hAnsiTheme="minorHAnsi" w:cstheme="minorHAnsi"/>
+          <w:color w:val="000000" w:themeColor="text1"/>
+        </w:rPr>
+        <w:t xml:space="preserve"> </w:t>
+      </w:r>
+      <w:r>
+        <w:rPr>
+          <w:rFonts w:asciiTheme="minorHAnsi" w:hAnsiTheme="minorHAnsi" w:cstheme="minorHAnsi"/>
+          <w:color w:val="000000" w:themeColor="text1"/>
+        </w:rPr>
+        <w:t>είναι η ακόλουθη:</w:t>
+      </w:r>
+    </w:p>
+    <w:p>
+      <w:pPr>
+        <w:ind w:firstLine="360"/>
+        <w:jc w:val="both"/>
+        <w:rPr>
+          <w:rFonts w:asciiTheme="minorHAnsi" w:hAnsiTheme="minorHAnsi" w:cstheme="minorHAnsi"/>
+          <w:color w:val="000000" w:themeColor="text1"/>
+        </w:rPr>
+      </w:pPr>
+    </w:p>
+    <w:p>
+      <w:pPr>
+        <w:ind w:firstLine="360"/>
+        <w:jc w:val="center"/>
+        <w:rPr>
+          <w:rFonts w:asciiTheme="minorHAnsi" w:hAnsiTheme="minorHAnsi" w:cstheme="minorHAnsi"/>
+          <w:color w:val="000000" w:themeColor="text1"/>
+        </w:rPr>
+      </w:pPr>
+      <w:r>
+        <w:rPr>
+          <w:rFonts w:asciiTheme="minorHAnsi" w:hAnsiTheme="minorHAnsi" w:cstheme="minorHAnsi"/>
+          <w:noProof/>
+          <w:color w:val="000000" w:themeColor="text1"/>
+        </w:rPr>
+        <w:drawing>
+          <wp:inline distT="0" distB="0" distL="0" distR="0" wp14:anchorId="6F2465D2" wp14:editId="62631EC6">
+            <wp:extent cx="2072556" cy="5251754"/>
+            <wp:effectExtent l="0" t="0" r="4445" b="6350"/>
+            <wp:docPr id="2" name="Εικόνα 2"/>
+            <wp:cNvGraphicFramePr>
+              <a:graphicFrameLocks xmlns:a="http://schemas.openxmlformats.org/drawingml/2006/main" noChangeAspect="1"/>
+            </wp:cNvGraphicFramePr>
+            <a:graphic xmlns:a="http://schemas.openxmlformats.org/drawingml/2006/main">
+              <a:graphicData uri="http://schemas.openxmlformats.org/drawingml/2006/picture">
+                <pic:pic xmlns:pic="http://schemas.openxmlformats.org/drawingml/2006/picture">
+                  <pic:nvPicPr>
+                    <pic:cNvPr id="2" name="Εικόνα 2"/>
+                    <pic:cNvPicPr/>
+                  </pic:nvPicPr>
+                  <pic:blipFill>
+                    <a:blip r:embed="rId11">
+                      <a:extLst>
+                        <a:ext uri="{28A0092B-C50C-407E-A947-70E740481C1C}">
+                          <a14:useLocalDpi xmlns:a14="http://schemas.microsoft.com/office/drawing/2010/main" val="0"/>
+                        </a:ext>
+                      </a:extLst>
+                    </a:blip>
+                    <a:stretch>
+                      <a:fillRect/>
+                    </a:stretch>
+                  </pic:blipFill>
+                  <pic:spPr>
+                    <a:xfrm>
+                      <a:off x="0" y="0"/>
+                      <a:ext cx="2084661" cy="5282428"/>
+                    </a:xfrm>
+                    <a:prstGeom prst="rect">
+                      <a:avLst/>
+                    </a:prstGeom>
+                  </pic:spPr>
+                </pic:pic>
+              </a:graphicData>
+            </a:graphic>
+          </wp:inline>
+        </w:drawing>
+      </w:r>
+    </w:p>
+    <w:p>
+      <w:pPr>
+        <w:ind w:firstLine="360"/>
+        <w:jc w:val="both"/>
+        <w:rPr>
+          <w:rFonts w:asciiTheme="minorHAnsi" w:hAnsiTheme="minorHAnsi" w:cstheme="minorHAnsi"/>
+          <w:color w:val="000000" w:themeColor="text1"/>
+        </w:rPr>
+      </w:pPr>
+    </w:p>
+    <w:p>
+      <w:pPr>
+        <w:ind w:firstLine="360"/>
+        <w:jc w:val="both"/>
+        <w:rPr>
+          <w:rFonts w:asciiTheme="minorHAnsi" w:hAnsiTheme="minorHAnsi" w:cstheme="minorHAnsi"/>
+          <w:color w:val="000000" w:themeColor="text1"/>
+        </w:rPr>
+      </w:pPr>
+    </w:p>
+    <w:p>
+      <w:pPr>
+        <w:ind w:firstLine="360"/>
+        <w:jc w:val="both"/>
+        <w:rPr>
+          <w:rFonts w:asciiTheme="minorHAnsi" w:hAnsiTheme="minorHAnsi" w:cstheme="minorHAnsi"/>
+          <w:color w:val="000000" w:themeColor="text1"/>
+          <w:lang w:val="en-GB"/>
+        </w:rPr>
+      </w:pPr>
+    </w:p>
+    <w:p>
+      <w:pPr>
+        <w:ind w:firstLine="360"/>
+        <w:jc w:val="both"/>
+        <w:rPr>
+          <w:rFonts w:asciiTheme="minorHAnsi" w:hAnsiTheme="minorHAnsi" w:cstheme="minorHAnsi"/>
+          <w:color w:val="000000" w:themeColor="text1"/>
+          <w:lang w:val="en-GB"/>
+        </w:rPr>
+      </w:pPr>
+    </w:p>
+    <w:p>
+      <w:pPr>
+        <w:ind w:firstLine="360"/>
+        <w:jc w:val="both"/>
+        <w:rPr>
+          <w:rFonts w:asciiTheme="minorHAnsi" w:hAnsiTheme="minorHAnsi" w:cstheme="minorHAnsi"/>
+          <w:color w:val="000000" w:themeColor="text1"/>
+          <w:lang w:val="en-GB"/>
+        </w:rPr>
+      </w:pPr>
+    </w:p>
+    <w:p>
+      <w:pPr>
+        <w:ind w:firstLine="360"/>
+        <w:jc w:val="both"/>
+        <w:rPr>
+          <w:rFonts w:asciiTheme="minorHAnsi" w:hAnsiTheme="minorHAnsi" w:cstheme="minorHAnsi"/>
+          <w:color w:val="000000" w:themeColor="text1"/>
+          <w:lang w:val="en-GB"/>
+        </w:rPr>
+      </w:pPr>
+    </w:p>
+    <w:p>
+      <w:pPr>
+        <w:ind w:firstLine="360"/>
+        <w:jc w:val="both"/>
+        <w:rPr>
+          <w:rFonts w:asciiTheme="minorHAnsi" w:hAnsiTheme="minorHAnsi" w:cstheme="minorHAnsi"/>
+          <w:color w:val="000000" w:themeColor="text1"/>
+          <w:lang w:val="en-GB"/>
+        </w:rPr>
+      </w:pPr>
+    </w:p>
+    <w:p>
+      <w:pPr>
+        <w:ind w:firstLine="360"/>
+        <w:jc w:val="both"/>
+        <w:rPr>
+          <w:rFonts w:asciiTheme="minorHAnsi" w:hAnsiTheme="minorHAnsi" w:cstheme="minorHAnsi"/>
+          <w:color w:val="000000" w:themeColor="text1"/>
+          <w:lang w:val="en-GB"/>
+        </w:rPr>
+      </w:pPr>
+    </w:p>
+    <w:p>
+      <w:pPr>
+        <w:ind w:firstLine="360"/>
+        <w:jc w:val="both"/>
+        <w:rPr>
+          <w:rFonts w:asciiTheme="minorHAnsi" w:hAnsiTheme="minorHAnsi" w:cstheme="minorHAnsi"/>
+          <w:color w:val="000000" w:themeColor="text1"/>
+          <w:lang w:val="en-GB"/>
+        </w:rPr>
+      </w:pPr>
+    </w:p>
+    <w:p>
+      <w:pPr>
+        <w:ind w:firstLine="360"/>
+        <w:jc w:val="both"/>
+        <w:rPr>
+          <w:rFonts w:asciiTheme="minorHAnsi" w:hAnsiTheme="minorHAnsi" w:cstheme="minorHAnsi"/>
+          <w:color w:val="000000" w:themeColor="text1"/>
+          <w:lang w:val="en-GB"/>
+        </w:rPr>
+      </w:pPr>
+    </w:p>
+    <w:p>
+      <w:pPr>
+        <w:ind w:firstLine="360"/>
+        <w:jc w:val="both"/>
+        <w:rPr>
+          <w:rFonts w:asciiTheme="minorHAnsi" w:hAnsiTheme="minorHAnsi" w:cstheme="minorHAnsi"/>
+          <w:color w:val="000000" w:themeColor="text1"/>
+          <w:lang w:val="en-GB"/>
+        </w:rPr>
+      </w:pPr>
+    </w:p>
+    <w:p>
+      <w:pPr>
+        <w:ind w:firstLine="360"/>
+        <w:jc w:val="both"/>
+        <w:rPr>
+          <w:rFonts w:asciiTheme="minorHAnsi" w:hAnsiTheme="minorHAnsi" w:cstheme="minorHAnsi"/>
+          <w:color w:val="000000" w:themeColor="text1"/>
+          <w:lang w:val="en-GB"/>
+        </w:rPr>
+      </w:pPr>
+    </w:p>
+    <w:p>
+      <w:pPr>
+        <w:ind w:firstLine="360"/>
+        <w:jc w:val="both"/>
+        <w:rPr>
+          <w:rFonts w:asciiTheme="minorHAnsi" w:hAnsiTheme="minorHAnsi" w:cstheme="minorHAnsi"/>
+          <w:color w:val="000000" w:themeColor="text1"/>
+          <w:lang w:val="en-GB"/>
+        </w:rPr>
+      </w:pPr>
+    </w:p>
+    <w:p>
+      <w:pPr>
+        <w:ind w:firstLine="360"/>
+        <w:jc w:val="both"/>
+        <w:rPr>
+          <w:rFonts w:asciiTheme="minorHAnsi" w:hAnsiTheme="minorHAnsi" w:cstheme="minorHAnsi"/>
+          <w:color w:val="000000" w:themeColor="text1"/>
+          <w:lang w:val="en-GB"/>
+        </w:rPr>
+      </w:pPr>
+    </w:p>
+    <w:p>
+      <w:pPr>
+        <w:ind w:firstLine="360"/>
+        <w:jc w:val="both"/>
+        <w:rPr>
+          <w:rFonts w:asciiTheme="minorHAnsi" w:hAnsiTheme="minorHAnsi" w:cstheme="minorHAnsi"/>
+          <w:color w:val="000000" w:themeColor="text1"/>
+          <w:lang w:val="en-GB"/>
+        </w:rPr>
+      </w:pPr>
+    </w:p>
+    <w:p>
+      <w:pPr>
+        <w:ind w:firstLine="360"/>
+        <w:jc w:val="both"/>
+        <w:rPr>
+          <w:rFonts w:asciiTheme="minorHAnsi" w:hAnsiTheme="minorHAnsi" w:cstheme="minorHAnsi"/>
+          <w:color w:val="000000" w:themeColor="text1"/>
+          <w:lang w:val="en-GB"/>
+        </w:rPr>
+      </w:pPr>
+    </w:p>
+    <w:p>
+      <w:pPr>
+        <w:ind w:firstLine="360"/>
+        <w:jc w:val="both"/>
+        <w:rPr>
+          <w:rFonts w:asciiTheme="minorHAnsi" w:hAnsiTheme="minorHAnsi" w:cstheme="minorHAnsi"/>
+          <w:color w:val="000000" w:themeColor="text1"/>
+          <w:lang w:val="en-GB"/>
+        </w:rPr>
+      </w:pPr>
+    </w:p>
+    <w:p>
+      <w:pPr>
+        <w:ind w:firstLine="360"/>
+        <w:jc w:val="both"/>
+        <w:rPr>
+          <w:rFonts w:asciiTheme="minorHAnsi" w:hAnsiTheme="minorHAnsi" w:cstheme="minorHAnsi"/>
+          <w:color w:val="000000" w:themeColor="text1"/>
+        </w:rPr>
+      </w:pPr>
+      <w:r>
+        <w:rPr>
+          <w:rFonts w:asciiTheme="minorHAnsi" w:hAnsiTheme="minorHAnsi" w:cstheme="minorHAnsi"/>
+          <w:color w:val="000000" w:themeColor="text1"/>
+        </w:rPr>
+        <w:lastRenderedPageBreak/>
+        <w:t xml:space="preserve">Τα </w:t>
+      </w:r>
+      <w:r>
+        <w:rPr>
+          <w:rFonts w:asciiTheme="minorHAnsi" w:hAnsiTheme="minorHAnsi" w:cstheme="minorHAnsi"/>
+          <w:color w:val="000000" w:themeColor="text1"/>
+          <w:lang w:val="en-GB"/>
+        </w:rPr>
+        <w:t>endpoints</w:t>
+      </w:r>
+      <w:r>
+        <w:rPr>
+          <w:rFonts w:asciiTheme="minorHAnsi" w:hAnsiTheme="minorHAnsi" w:cstheme="minorHAnsi"/>
+          <w:color w:val="000000" w:themeColor="text1"/>
+        </w:rPr>
+        <w:t xml:space="preserve"> </w:t>
+      </w:r>
+      <w:r>
+        <w:rPr>
+          <w:rFonts w:asciiTheme="minorHAnsi" w:hAnsiTheme="minorHAnsi" w:cstheme="minorHAnsi"/>
+          <w:color w:val="000000" w:themeColor="text1"/>
+        </w:rPr>
+        <w:t xml:space="preserve">του </w:t>
+      </w:r>
+      <w:r>
+        <w:rPr>
+          <w:rFonts w:asciiTheme="minorHAnsi" w:hAnsiTheme="minorHAnsi" w:cstheme="minorHAnsi"/>
+          <w:color w:val="000000" w:themeColor="text1"/>
+          <w:lang w:val="en-GB"/>
+        </w:rPr>
+        <w:t>backend</w:t>
+      </w:r>
+      <w:r>
+        <w:rPr>
+          <w:rFonts w:asciiTheme="minorHAnsi" w:hAnsiTheme="minorHAnsi" w:cstheme="minorHAnsi"/>
+          <w:color w:val="000000" w:themeColor="text1"/>
+        </w:rPr>
+        <w:t xml:space="preserve"> </w:t>
+      </w:r>
+      <w:r>
+        <w:rPr>
+          <w:rFonts w:asciiTheme="minorHAnsi" w:hAnsiTheme="minorHAnsi" w:cstheme="minorHAnsi"/>
+          <w:color w:val="000000" w:themeColor="text1"/>
+        </w:rPr>
+        <w:t>συστήματος είναι τα ακόλουθα:</w:t>
+      </w:r>
+      <w:r>
+        <w:rPr>
+          <w:rFonts w:asciiTheme="minorHAnsi" w:hAnsiTheme="minorHAnsi" w:cstheme="minorHAnsi"/>
+          <w:color w:val="000000" w:themeColor="text1"/>
+        </w:rPr>
+        <w:t xml:space="preserve"> </w:t>
+      </w:r>
+    </w:p>
+    <w:p>
+      <w:pPr>
+        <w:ind w:firstLine="360"/>
+        <w:jc w:val="both"/>
+        <w:rPr>
+          <w:rFonts w:asciiTheme="minorHAnsi" w:hAnsiTheme="minorHAnsi" w:cstheme="minorHAnsi"/>
+          <w:color w:val="000000" w:themeColor="text1"/>
+        </w:rPr>
+      </w:pPr>
+    </w:p>
+    <w:p>
+      <w:pPr>
+        <w:keepNext/>
+        <w:ind w:firstLine="360"/>
+        <w:jc w:val="center"/>
+      </w:pPr>
+      <w:r>
+        <w:rPr>
+          <w:rFonts w:asciiTheme="minorHAnsi" w:hAnsiTheme="minorHAnsi" w:cstheme="minorHAnsi"/>
+          <w:noProof/>
+          <w:color w:val="000000" w:themeColor="text1"/>
+        </w:rPr>
+        <w:drawing>
+          <wp:inline distT="0" distB="0" distL="0" distR="0" wp14:anchorId="0FA08AF1" wp14:editId="1CFF0071">
+            <wp:extent cx="4022524" cy="3574636"/>
+            <wp:effectExtent l="0" t="0" r="0" b="6985"/>
+            <wp:docPr id="4" name="Εικόνα 4"/>
+            <wp:cNvGraphicFramePr>
+              <a:graphicFrameLocks xmlns:a="http://schemas.openxmlformats.org/drawingml/2006/main" noChangeAspect="1"/>
+            </wp:cNvGraphicFramePr>
+            <a:graphic xmlns:a="http://schemas.openxmlformats.org/drawingml/2006/main">
+              <a:graphicData uri="http://schemas.openxmlformats.org/drawingml/2006/picture">
+                <pic:pic xmlns:pic="http://schemas.openxmlformats.org/drawingml/2006/picture">
+                  <pic:nvPicPr>
+                    <pic:cNvPr id="4" name="Εικόνα 4"/>
+                    <pic:cNvPicPr/>
+                  </pic:nvPicPr>
+                  <pic:blipFill>
+                    <a:blip r:embed="rId12">
+                      <a:extLst>
+                        <a:ext uri="{28A0092B-C50C-407E-A947-70E740481C1C}">
+                          <a14:useLocalDpi xmlns:a14="http://schemas.microsoft.com/office/drawing/2010/main" val="0"/>
+                        </a:ext>
+                      </a:extLst>
+                    </a:blip>
+                    <a:stretch>
+                      <a:fillRect/>
+                    </a:stretch>
+                  </pic:blipFill>
+                  <pic:spPr>
+                    <a:xfrm>
+                      <a:off x="0" y="0"/>
+                      <a:ext cx="4029381" cy="3580729"/>
+                    </a:xfrm>
+                    <a:prstGeom prst="rect">
+                      <a:avLst/>
+                    </a:prstGeom>
+                  </pic:spPr>
+                </pic:pic>
+              </a:graphicData>
+            </a:graphic>
+          </wp:inline>
+        </w:drawing>
+      </w:r>
+    </w:p>
+    <w:p>
+      <w:pPr>
+        <w:pStyle w:val="a7"/>
+        <w:jc w:val="center"/>
+        <w:rPr>
+          <w:rFonts w:asciiTheme="minorHAnsi" w:hAnsiTheme="minorHAnsi" w:cstheme="minorHAnsi"/>
+          <w:color w:val="000000" w:themeColor="text1"/>
+        </w:rPr>
+      </w:pPr>
+      <w:r>
+        <w:t xml:space="preserve">Τα </w:t>
+      </w:r>
+      <w:r>
+        <w:rPr>
+          <w:lang w:val="en-GB"/>
+        </w:rPr>
+        <w:t>endpoints</w:t>
+      </w:r>
+      <w:r>
+        <w:t xml:space="preserve"> </w:t>
+      </w:r>
+      <w:r>
+        <w:t xml:space="preserve">του συστήματος σε </w:t>
+      </w:r>
+      <w:r>
+        <w:rPr>
+          <w:lang w:val="en-GB"/>
+        </w:rPr>
+        <w:t>open</w:t>
+      </w:r>
+      <w:r>
+        <w:t xml:space="preserve"> </w:t>
+      </w:r>
+      <w:r>
+        <w:rPr>
+          <w:lang w:val="en-GB"/>
+        </w:rPr>
+        <w:t>API</w:t>
+      </w:r>
+      <w:r>
+        <w:t xml:space="preserve"> </w:t>
+      </w:r>
+      <w:r>
+        <w:t>μορφή.</w:t>
+      </w:r>
+    </w:p>
+    <w:p>
+      <w:pPr>
+        <w:ind w:firstLine="360"/>
+        <w:jc w:val="both"/>
+        <w:rPr>
+          <w:rFonts w:asciiTheme="minorHAnsi" w:hAnsiTheme="minorHAnsi" w:cstheme="minorHAnsi"/>
+          <w:color w:val="000000" w:themeColor="text1"/>
+        </w:rPr>
+      </w:pPr>
+    </w:p>
+    <w:p>
+      <w:pPr>
+        <w:keepNext/>
+        <w:ind w:firstLine="360"/>
+        <w:jc w:val="center"/>
+      </w:pPr>
+      <w:r>
+        <w:rPr>
+          <w:rFonts w:asciiTheme="minorHAnsi" w:hAnsiTheme="minorHAnsi" w:cstheme="minorHAnsi"/>
+          <w:noProof/>
+          <w:color w:val="000000" w:themeColor="text1"/>
+        </w:rPr>
+        <w:drawing>
+          <wp:inline distT="0" distB="0" distL="0" distR="0" wp14:anchorId="7DC0AE10" wp14:editId="63E292CC">
+            <wp:extent cx="3047217" cy="2635278"/>
+            <wp:effectExtent l="0" t="0" r="1270" b="0"/>
+            <wp:docPr id="5" name="Εικόνα 5" descr="Εικόνα που περιέχει κείμενο, πλάκα&#10;&#10;Περιγραφή που δημιουργήθηκε αυτόματα"/>
+            <wp:cNvGraphicFramePr>
+              <a:graphicFrameLocks xmlns:a="http://schemas.openxmlformats.org/drawingml/2006/main" noChangeAspect="1"/>
+            </wp:cNvGraphicFramePr>
+            <a:graphic xmlns:a="http://schemas.openxmlformats.org/drawingml/2006/main">
+              <a:graphicData uri="http://schemas.openxmlformats.org/drawingml/2006/picture">
+                <pic:pic xmlns:pic="http://schemas.openxmlformats.org/drawingml/2006/picture">
+                  <pic:nvPicPr>
+                    <pic:cNvPr id="5" name="Εικόνα 5" descr="Εικόνα που περιέχει κείμενο, πλάκα&#10;&#10;Περιγραφή που δημιουργήθηκε αυτόματα"/>
+                    <pic:cNvPicPr/>
+                  </pic:nvPicPr>
+                  <pic:blipFill>
+                    <a:blip r:embed="rId13">
+                      <a:extLst>
+                        <a:ext uri="{28A0092B-C50C-407E-A947-70E740481C1C}">
+                          <a14:useLocalDpi xmlns:a14="http://schemas.microsoft.com/office/drawing/2010/main" val="0"/>
+                        </a:ext>
+                      </a:extLst>
+                    </a:blip>
+                    <a:stretch>
+                      <a:fillRect/>
+                    </a:stretch>
+                  </pic:blipFill>
+                  <pic:spPr>
+                    <a:xfrm>
+                      <a:off x="0" y="0"/>
+                      <a:ext cx="3051297" cy="2638806"/>
+                    </a:xfrm>
+                    <a:prstGeom prst="rect">
+                      <a:avLst/>
+                    </a:prstGeom>
+                  </pic:spPr>
+                </pic:pic>
+              </a:graphicData>
+            </a:graphic>
+          </wp:inline>
+        </w:drawing>
+      </w:r>
+    </w:p>
+    <w:p>
+      <w:pPr>
+        <w:pStyle w:val="a7"/>
+        <w:jc w:val="center"/>
+      </w:pPr>
+      <w:r>
+        <w:t xml:space="preserve">Τα </w:t>
+      </w:r>
+      <w:r>
+        <w:rPr>
+          <w:lang w:val="en-GB"/>
+        </w:rPr>
+        <w:t>endpoints</w:t>
+      </w:r>
+      <w:r>
+        <w:t xml:space="preserve"> </w:t>
+      </w:r>
+      <w:r>
+        <w:t xml:space="preserve">του συστήματος σε </w:t>
+      </w:r>
+      <w:r>
+        <w:rPr>
+          <w:lang w:val="en-GB"/>
+        </w:rPr>
+        <w:t>text</w:t>
+      </w:r>
+      <w:r>
+        <w:t xml:space="preserve"> </w:t>
+      </w:r>
+      <w:r>
+        <w:rPr>
+          <w:lang w:val="en-GB"/>
+        </w:rPr>
+        <w:t>based</w:t>
+      </w:r>
+      <w:r>
+        <w:t xml:space="preserve"> </w:t>
+      </w:r>
+      <w:r>
+        <w:t>μορφή.</w:t>
+      </w:r>
+    </w:p>
+    <w:p/>
+    <w:p/>
+    <w:p>
+      <w:pPr>
+        <w:ind w:firstLine="720"/>
+        <w:rPr>
+          <w:rFonts w:asciiTheme="minorHAnsi" w:hAnsiTheme="minorHAnsi" w:cstheme="minorHAnsi"/>
+          <w:color w:val="000000" w:themeColor="text1"/>
+        </w:rPr>
+      </w:pPr>
+      <w:r>
+        <w:rPr>
+          <w:rFonts w:asciiTheme="minorHAnsi" w:hAnsiTheme="minorHAnsi" w:cstheme="minorHAnsi"/>
+          <w:color w:val="000000" w:themeColor="text1"/>
+        </w:rPr>
+        <w:t>Επιπλέον, τ</w:t>
+      </w:r>
+      <w:r>
+        <w:rPr>
+          <w:rFonts w:asciiTheme="minorHAnsi" w:hAnsiTheme="minorHAnsi" w:cstheme="minorHAnsi"/>
+          <w:color w:val="000000" w:themeColor="text1"/>
+        </w:rPr>
+        <w:t xml:space="preserve">ο authentication γίνεται με βάση το firebase authentication και ελέγχεται μέσω του </w:t>
+      </w:r>
+      <w:r>
+        <w:rPr>
+          <w:rFonts w:asciiTheme="minorHAnsi" w:hAnsiTheme="minorHAnsi" w:cstheme="minorHAnsi"/>
+          <w:color w:val="000000" w:themeColor="text1"/>
+          <w:lang w:val="en-GB"/>
+        </w:rPr>
+        <w:t>API</w:t>
+      </w:r>
+      <w:r>
+        <w:rPr>
+          <w:rFonts w:asciiTheme="minorHAnsi" w:hAnsiTheme="minorHAnsi" w:cstheme="minorHAnsi"/>
+          <w:color w:val="000000" w:themeColor="text1"/>
+        </w:rPr>
+        <w:t xml:space="preserve"> μέσω ενός access token. </w:t>
+      </w:r>
+    </w:p>
+    <w:p>
+      <w:pPr>
+        <w:ind w:firstLine="360"/>
+        <w:jc w:val="both"/>
+        <w:rPr>
+          <w:rFonts w:asciiTheme="minorHAnsi" w:hAnsiTheme="minorHAnsi" w:cstheme="minorHAnsi"/>
+          <w:color w:val="000000" w:themeColor="text1"/>
+        </w:rPr>
+      </w:pPr>
+    </w:p>
+    <w:p>
+      <w:pPr>
+        <w:ind w:firstLine="360"/>
+        <w:jc w:val="both"/>
+        <w:rPr>
+          <w:rFonts w:asciiTheme="minorHAnsi" w:hAnsiTheme="minorHAnsi" w:cstheme="minorHAnsi"/>
+          <w:color w:val="000000" w:themeColor="text1"/>
+        </w:rPr>
+      </w:pPr>
+      <w:r>
+        <w:rPr>
+          <w:rFonts w:asciiTheme="minorHAnsi" w:hAnsiTheme="minorHAnsi" w:cstheme="minorHAnsi"/>
+          <w:color w:val="000000" w:themeColor="text1"/>
+        </w:rPr>
+        <w:t xml:space="preserve">Για τον υπολογισμό της επικινδυνότητας κάθε περιστατικού </w:t>
+      </w:r>
+      <w:r>
+        <w:rPr>
+          <w:rFonts w:asciiTheme="minorHAnsi" w:hAnsiTheme="minorHAnsi" w:cstheme="minorHAnsi"/>
+          <w:color w:val="000000" w:themeColor="text1"/>
+        </w:rPr>
+        <w:t>χρησιμοποιήθηκε</w:t>
+      </w:r>
+      <w:r>
+        <w:rPr>
+          <w:rFonts w:asciiTheme="minorHAnsi" w:hAnsiTheme="minorHAnsi" w:cstheme="minorHAnsi"/>
+          <w:color w:val="000000" w:themeColor="text1"/>
+        </w:rPr>
+        <w:t xml:space="preserve"> η παρακάτω γνησίως αύξουσα συνάρτηση</w:t>
+      </w:r>
+      <w:r>
+        <w:rPr>
+          <w:rFonts w:asciiTheme="minorHAnsi" w:hAnsiTheme="minorHAnsi" w:cstheme="minorHAnsi"/>
+          <w:color w:val="000000" w:themeColor="text1"/>
+        </w:rPr>
+        <w:t xml:space="preserve"> δύο μεταβλητών</w:t>
+      </w:r>
+      <w:r>
+        <w:rPr>
+          <w:rFonts w:asciiTheme="minorHAnsi" w:hAnsiTheme="minorHAnsi" w:cstheme="minorHAnsi"/>
+          <w:color w:val="000000" w:themeColor="text1"/>
+        </w:rPr>
+        <w:t xml:space="preserve">: </w:t>
+      </w:r>
+      <w:r>
+        <w:rPr>
+          <w:rFonts w:asciiTheme="minorHAnsi" w:hAnsiTheme="minorHAnsi" w:cstheme="minorHAnsi"/>
+          <w:b/>
+          <w:bCs/>
+          <w:color w:val="000000" w:themeColor="text1"/>
+        </w:rPr>
+        <w:t>f(users, gravity) = 100 * (1 - e^(-users * gravity * 0.1))</w:t>
+      </w:r>
+      <w:r>
+        <w:rPr>
+          <w:rFonts w:asciiTheme="minorHAnsi" w:hAnsiTheme="minorHAnsi" w:cstheme="minorHAnsi"/>
+          <w:color w:val="000000" w:themeColor="text1"/>
+        </w:rPr>
+        <w:t xml:space="preserve">, όπου το </w:t>
+      </w:r>
+      <w:r>
+        <w:rPr>
+          <w:rFonts w:asciiTheme="minorHAnsi" w:hAnsiTheme="minorHAnsi" w:cstheme="minorHAnsi"/>
+          <w:color w:val="000000" w:themeColor="text1"/>
+          <w:lang w:val="en-GB"/>
+        </w:rPr>
+        <w:t>users</w:t>
+      </w:r>
+      <w:r>
+        <w:rPr>
+          <w:rFonts w:asciiTheme="minorHAnsi" w:hAnsiTheme="minorHAnsi" w:cstheme="minorHAnsi"/>
+          <w:color w:val="000000" w:themeColor="text1"/>
+        </w:rPr>
+        <w:t xml:space="preserve"> </w:t>
+      </w:r>
+      <w:r>
+        <w:rPr>
+          <w:rFonts w:asciiTheme="minorHAnsi" w:hAnsiTheme="minorHAnsi" w:cstheme="minorHAnsi"/>
+          <w:color w:val="000000" w:themeColor="text1"/>
+        </w:rPr>
+        <w:t xml:space="preserve">δηλώνει το πόσοι χρήστες έχουν ψηφίσει το </w:t>
+      </w:r>
+      <w:r>
+        <w:rPr>
+          <w:rFonts w:asciiTheme="minorHAnsi" w:hAnsiTheme="minorHAnsi" w:cstheme="minorHAnsi"/>
+          <w:color w:val="000000" w:themeColor="text1"/>
+        </w:rPr>
+        <w:lastRenderedPageBreak/>
+        <w:t xml:space="preserve">συγκεκριμένο περιστατικό και το </w:t>
+      </w:r>
+      <w:r>
+        <w:rPr>
+          <w:rFonts w:asciiTheme="minorHAnsi" w:hAnsiTheme="minorHAnsi" w:cstheme="minorHAnsi"/>
+          <w:color w:val="000000" w:themeColor="text1"/>
+          <w:lang w:val="en-GB"/>
+        </w:rPr>
+        <w:t>gravity</w:t>
+      </w:r>
+      <w:r>
+        <w:rPr>
+          <w:rFonts w:asciiTheme="minorHAnsi" w:hAnsiTheme="minorHAnsi" w:cstheme="minorHAnsi"/>
+          <w:color w:val="000000" w:themeColor="text1"/>
+        </w:rPr>
+        <w:t xml:space="preserve"> </w:t>
+      </w:r>
+      <w:r>
+        <w:rPr>
+          <w:rFonts w:asciiTheme="minorHAnsi" w:hAnsiTheme="minorHAnsi" w:cstheme="minorHAnsi"/>
+          <w:color w:val="000000" w:themeColor="text1"/>
+        </w:rPr>
+        <w:t xml:space="preserve">δηλώνει την </w:t>
+      </w:r>
+      <w:r>
+        <w:rPr>
+          <w:rFonts w:asciiTheme="minorHAnsi" w:hAnsiTheme="minorHAnsi" w:cstheme="minorHAnsi"/>
+          <w:color w:val="000000" w:themeColor="text1"/>
+        </w:rPr>
+        <w:t>επικινδυνότητα</w:t>
+      </w:r>
+      <w:r>
+        <w:rPr>
+          <w:rFonts w:asciiTheme="minorHAnsi" w:hAnsiTheme="minorHAnsi" w:cstheme="minorHAnsi"/>
+          <w:color w:val="000000" w:themeColor="text1"/>
+        </w:rPr>
+        <w:t xml:space="preserve"> του περιστατικού. Για παράδειγμα, η φωτιά έχει βαθμό επικινδυνότητας </w:t>
+      </w:r>
+      <w:r>
+        <w:rPr>
+          <w:rFonts w:asciiTheme="minorHAnsi" w:hAnsiTheme="minorHAnsi" w:cstheme="minorHAnsi"/>
+          <w:color w:val="000000" w:themeColor="text1"/>
+        </w:rPr>
+        <w:t>5</w:t>
+      </w:r>
+      <w:r>
+        <w:rPr>
+          <w:rFonts w:asciiTheme="minorHAnsi" w:hAnsiTheme="minorHAnsi" w:cstheme="minorHAnsi"/>
+          <w:color w:val="000000" w:themeColor="text1"/>
+        </w:rPr>
+        <w:t xml:space="preserve">, ο σεισμός έχει βαρύτητα </w:t>
+      </w:r>
+      <w:r>
+        <w:rPr>
+          <w:rFonts w:asciiTheme="minorHAnsi" w:hAnsiTheme="minorHAnsi" w:cstheme="minorHAnsi"/>
+          <w:color w:val="000000" w:themeColor="text1"/>
+        </w:rPr>
+        <w:t xml:space="preserve">2 </w:t>
+      </w:r>
+      <w:r>
+        <w:rPr>
+          <w:rFonts w:asciiTheme="minorHAnsi" w:hAnsiTheme="minorHAnsi" w:cstheme="minorHAnsi"/>
+          <w:color w:val="000000" w:themeColor="text1"/>
+        </w:rPr>
+        <w:t>κτλ.</w:t>
+      </w:r>
+      <w:r>
+        <w:rPr>
+          <w:rFonts w:asciiTheme="minorHAnsi" w:hAnsiTheme="minorHAnsi" w:cstheme="minorHAnsi"/>
+          <w:color w:val="000000" w:themeColor="text1"/>
+        </w:rPr>
+        <w:t xml:space="preserve"> .</w:t>
+      </w:r>
+    </w:p>
+    <w:p>
+      <w:pPr>
+        <w:ind w:firstLine="360"/>
+        <w:jc w:val="both"/>
+        <w:rPr>
+          <w:rFonts w:asciiTheme="minorHAnsi" w:hAnsiTheme="minorHAnsi" w:cstheme="minorHAnsi"/>
+          <w:color w:val="000000" w:themeColor="text1"/>
+        </w:rPr>
+      </w:pPr>
+    </w:p>
+    <w:p>
+      <w:pPr>
+        <w:ind w:firstLine="360"/>
+        <w:jc w:val="both"/>
+        <w:rPr>
+          <w:rFonts w:asciiTheme="minorHAnsi" w:hAnsiTheme="minorHAnsi" w:cstheme="minorHAnsi"/>
+          <w:color w:val="000000" w:themeColor="text1"/>
+        </w:rPr>
+      </w:pPr>
+      <w:r>
+        <w:rPr>
+          <w:rFonts w:asciiTheme="minorHAnsi" w:hAnsiTheme="minorHAnsi" w:cstheme="minorHAnsi"/>
+          <w:color w:val="000000" w:themeColor="text1"/>
+        </w:rPr>
+        <w:t>Η εφαρμογ</w:t>
+      </w:r>
+      <w:r>
+        <w:rPr>
+          <w:rFonts w:asciiTheme="minorHAnsi" w:hAnsiTheme="minorHAnsi" w:cstheme="minorHAnsi"/>
+          <w:color w:val="000000" w:themeColor="text1"/>
+        </w:rPr>
+        <w:t>ή,</w:t>
+      </w:r>
+      <w:r>
+        <w:rPr>
+          <w:rFonts w:asciiTheme="minorHAnsi" w:hAnsiTheme="minorHAnsi" w:cstheme="minorHAnsi"/>
+          <w:color w:val="000000" w:themeColor="text1"/>
+        </w:rPr>
+        <w:t xml:space="preserve"> για να αποφύγει όσο το δυνατόν περισσότερα διπλότυπα περιστατικά, εμφανίζει στον χρήστη τα περιστατικά</w:t>
+      </w:r>
+      <w:r>
+        <w:rPr>
+          <w:rFonts w:asciiTheme="minorHAnsi" w:hAnsiTheme="minorHAnsi" w:cstheme="minorHAnsi"/>
+          <w:color w:val="000000" w:themeColor="text1"/>
+        </w:rPr>
+        <w:t>,</w:t>
+      </w:r>
+      <w:r>
+        <w:rPr>
+          <w:rFonts w:asciiTheme="minorHAnsi" w:hAnsiTheme="minorHAnsi" w:cstheme="minorHAnsi"/>
+          <w:color w:val="000000" w:themeColor="text1"/>
+        </w:rPr>
+        <w:t xml:space="preserve"> τα οποία βρίσκονται σε κοντινή απόσταση από </w:t>
+      </w:r>
+      <w:r>
+        <w:rPr>
+          <w:rFonts w:asciiTheme="minorHAnsi" w:hAnsiTheme="minorHAnsi" w:cstheme="minorHAnsi"/>
+          <w:color w:val="000000" w:themeColor="text1"/>
+        </w:rPr>
+        <w:t>εκείνον</w:t>
+      </w:r>
+      <w:r>
+        <w:rPr>
+          <w:rFonts w:asciiTheme="minorHAnsi" w:hAnsiTheme="minorHAnsi" w:cstheme="minorHAnsi"/>
+          <w:color w:val="000000" w:themeColor="text1"/>
+        </w:rPr>
+        <w:t xml:space="preserve"> πριν γίνει κάποια υποβολή περιστατικού από αυτόν. Στην περίπτωση που κάποιο περιστατικό είναι ίδιο με αυτό που </w:t>
+      </w:r>
+      <w:r>
+        <w:rPr>
+          <w:rFonts w:asciiTheme="minorHAnsi" w:hAnsiTheme="minorHAnsi" w:cstheme="minorHAnsi"/>
+          <w:color w:val="000000" w:themeColor="text1"/>
+        </w:rPr>
+        <w:t>εμφανίζει</w:t>
+      </w:r>
+      <w:r>
+        <w:rPr>
+          <w:rFonts w:asciiTheme="minorHAnsi" w:hAnsiTheme="minorHAnsi" w:cstheme="minorHAnsi"/>
+          <w:color w:val="000000" w:themeColor="text1"/>
+        </w:rPr>
+        <w:t xml:space="preserve"> η εφαρμογή, </w:t>
+      </w:r>
+      <w:r>
+        <w:rPr>
+          <w:rFonts w:asciiTheme="minorHAnsi" w:hAnsiTheme="minorHAnsi" w:cstheme="minorHAnsi"/>
+          <w:color w:val="000000" w:themeColor="text1"/>
+        </w:rPr>
+        <w:t xml:space="preserve">ο χρήστης </w:t>
+      </w:r>
+      <w:r>
+        <w:rPr>
+          <w:rFonts w:asciiTheme="minorHAnsi" w:hAnsiTheme="minorHAnsi" w:cstheme="minorHAnsi"/>
+          <w:color w:val="000000" w:themeColor="text1"/>
+        </w:rPr>
+        <w:t xml:space="preserve">το επιλέγει και το ψηφίζει. Με αυτόν </w:t>
+      </w:r>
+      <w:r>
+        <w:rPr>
+          <w:rFonts w:asciiTheme="minorHAnsi" w:hAnsiTheme="minorHAnsi" w:cstheme="minorHAnsi"/>
+          <w:color w:val="000000" w:themeColor="text1"/>
+        </w:rPr>
+        <w:t xml:space="preserve"> </w:t>
+      </w:r>
+      <w:r>
+        <w:rPr>
+          <w:rFonts w:asciiTheme="minorHAnsi" w:hAnsiTheme="minorHAnsi" w:cstheme="minorHAnsi"/>
+          <w:color w:val="000000" w:themeColor="text1"/>
+        </w:rPr>
+        <w:t>τον τρόπο, η δημοτικότητα του περιστατικού ανεβαίνει στη λίστα. Εάν αυτό περάσει τον βαθμό επικινδυνότητας 80, τότε το περιστατικό δημοσιεύεται αυτόματα, χωρίς να είναι απαραίτητη η έγκριση από κάποιον υπάλληλο πολιτικής προστασίας.</w:t>
+      </w:r>
+    </w:p>
+    <w:p>
+      <w:pPr>
+        <w:ind w:firstLine="360"/>
+        <w:jc w:val="both"/>
+        <w:rPr>
+          <w:rFonts w:asciiTheme="minorHAnsi" w:hAnsiTheme="minorHAnsi" w:cstheme="minorHAnsi"/>
+          <w:color w:val="000000" w:themeColor="text1"/>
+        </w:rPr>
+      </w:pPr>
+    </w:p>
+    <w:p>
+      <w:pPr>
+        <w:ind w:firstLine="360"/>
+        <w:jc w:val="both"/>
+        <w:rPr>
+          <w:rFonts w:asciiTheme="minorHAnsi" w:hAnsiTheme="minorHAnsi" w:cstheme="minorHAnsi"/>
+          <w:color w:val="000000" w:themeColor="text1"/>
+        </w:rPr>
+      </w:pPr>
+      <w:r>
+        <w:rPr>
+          <w:rFonts w:asciiTheme="minorHAnsi" w:hAnsiTheme="minorHAnsi" w:cstheme="minorHAnsi"/>
+          <w:color w:val="000000" w:themeColor="text1"/>
+        </w:rPr>
+        <w:t xml:space="preserve">Αξίζει να σημειωθεί ότι κατά την είσοδο του </w:t>
+      </w:r>
+      <w:r>
+        <w:rPr>
+          <w:rFonts w:asciiTheme="minorHAnsi" w:hAnsiTheme="minorHAnsi" w:cstheme="minorHAnsi"/>
+          <w:color w:val="000000" w:themeColor="text1"/>
+        </w:rPr>
+        <w:t xml:space="preserve">χρήστη </w:t>
+      </w:r>
+      <w:r>
+        <w:rPr>
+          <w:rFonts w:asciiTheme="minorHAnsi" w:hAnsiTheme="minorHAnsi" w:cstheme="minorHAnsi"/>
+          <w:color w:val="000000" w:themeColor="text1"/>
+        </w:rPr>
+        <w:t xml:space="preserve">στην εφαρμογή, </w:t>
+      </w:r>
+      <w:r>
+        <w:rPr>
+          <w:rFonts w:asciiTheme="minorHAnsi" w:hAnsiTheme="minorHAnsi" w:cstheme="minorHAnsi"/>
+          <w:color w:val="000000" w:themeColor="text1"/>
+        </w:rPr>
+        <w:t>το λογισμικό</w:t>
+      </w:r>
+      <w:r>
+        <w:rPr>
+          <w:rFonts w:asciiTheme="minorHAnsi" w:hAnsiTheme="minorHAnsi" w:cstheme="minorHAnsi"/>
+          <w:color w:val="000000" w:themeColor="text1"/>
+        </w:rPr>
+        <w:t xml:space="preserve"> μας δημιουργεί ένα </w:t>
+      </w:r>
+      <w:r>
+        <w:rPr>
+          <w:rFonts w:asciiTheme="minorHAnsi" w:hAnsiTheme="minorHAnsi" w:cstheme="minorHAnsi"/>
+          <w:color w:val="000000" w:themeColor="text1"/>
+        </w:rPr>
+        <w:t>«</w:t>
+      </w:r>
+      <w:r>
+        <w:rPr>
+          <w:rFonts w:asciiTheme="minorHAnsi" w:hAnsiTheme="minorHAnsi" w:cstheme="minorHAnsi"/>
+          <w:color w:val="000000" w:themeColor="text1"/>
+          <w:lang w:val="en-GB"/>
+        </w:rPr>
+        <w:t>firebase</w:t>
+      </w:r>
+      <w:r>
+        <w:rPr>
+          <w:rFonts w:asciiTheme="minorHAnsi" w:hAnsiTheme="minorHAnsi" w:cstheme="minorHAnsi"/>
+          <w:color w:val="000000" w:themeColor="text1"/>
+        </w:rPr>
+        <w:t xml:space="preserve"> </w:t>
+      </w:r>
+      <w:r>
+        <w:rPr>
+          <w:rFonts w:asciiTheme="minorHAnsi" w:hAnsiTheme="minorHAnsi" w:cstheme="minorHAnsi"/>
+          <w:color w:val="000000" w:themeColor="text1"/>
+          <w:lang w:val="en-GB"/>
+        </w:rPr>
+        <w:t>notification</w:t>
+      </w:r>
+      <w:r>
+        <w:rPr>
+          <w:rFonts w:asciiTheme="minorHAnsi" w:hAnsiTheme="minorHAnsi" w:cstheme="minorHAnsi"/>
+          <w:color w:val="000000" w:themeColor="text1"/>
+        </w:rPr>
+        <w:t xml:space="preserve"> </w:t>
+      </w:r>
+      <w:r>
+        <w:rPr>
+          <w:rFonts w:asciiTheme="minorHAnsi" w:hAnsiTheme="minorHAnsi" w:cstheme="minorHAnsi"/>
+          <w:color w:val="000000" w:themeColor="text1"/>
+          <w:lang w:val="en-GB"/>
+        </w:rPr>
+        <w:t>token</w:t>
+      </w:r>
+      <w:r>
+        <w:rPr>
+          <w:rFonts w:asciiTheme="minorHAnsi" w:hAnsiTheme="minorHAnsi" w:cstheme="minorHAnsi"/>
+          <w:color w:val="000000" w:themeColor="text1"/>
+        </w:rPr>
+        <w:t>»</w:t>
+      </w:r>
+      <w:r>
+        <w:rPr>
+          <w:rFonts w:asciiTheme="minorHAnsi" w:hAnsiTheme="minorHAnsi" w:cstheme="minorHAnsi"/>
+          <w:color w:val="000000" w:themeColor="text1"/>
+        </w:rPr>
+        <w:t xml:space="preserve">, το οποίο </w:t>
+      </w:r>
+      <w:r>
+        <w:rPr>
+          <w:rFonts w:asciiTheme="minorHAnsi" w:hAnsiTheme="minorHAnsi" w:cstheme="minorHAnsi"/>
+          <w:color w:val="000000" w:themeColor="text1"/>
+        </w:rPr>
+        <w:t>αποθηκεύεται</w:t>
+      </w:r>
+      <w:r>
+        <w:rPr>
+          <w:rFonts w:asciiTheme="minorHAnsi" w:hAnsiTheme="minorHAnsi" w:cstheme="minorHAnsi"/>
+          <w:color w:val="000000" w:themeColor="text1"/>
+        </w:rPr>
+        <w:t xml:space="preserve"> στην βάση δεδομένων μας. Με </w:t>
+      </w:r>
+      <w:r>
+        <w:rPr>
+          <w:rFonts w:asciiTheme="minorHAnsi" w:hAnsiTheme="minorHAnsi" w:cstheme="minorHAnsi"/>
+          <w:color w:val="000000" w:themeColor="text1"/>
+        </w:rPr>
+        <w:t xml:space="preserve">αυτό το </w:t>
+      </w:r>
+      <w:r>
+        <w:rPr>
+          <w:rFonts w:asciiTheme="minorHAnsi" w:hAnsiTheme="minorHAnsi" w:cstheme="minorHAnsi"/>
+          <w:color w:val="000000" w:themeColor="text1"/>
+          <w:lang w:val="en-GB"/>
+        </w:rPr>
+        <w:t>token</w:t>
+      </w:r>
+      <w:r>
+        <w:rPr>
+          <w:rFonts w:asciiTheme="minorHAnsi" w:hAnsiTheme="minorHAnsi" w:cstheme="minorHAnsi"/>
+          <w:color w:val="000000" w:themeColor="text1"/>
+        </w:rPr>
+        <w:t xml:space="preserve">, το </w:t>
+      </w:r>
+      <w:r>
+        <w:rPr>
+          <w:rFonts w:asciiTheme="minorHAnsi" w:hAnsiTheme="minorHAnsi" w:cstheme="minorHAnsi"/>
+          <w:color w:val="000000" w:themeColor="text1"/>
+          <w:lang w:val="en-GB"/>
+        </w:rPr>
+        <w:t>backend</w:t>
+      </w:r>
+      <w:r>
+        <w:rPr>
+          <w:rFonts w:asciiTheme="minorHAnsi" w:hAnsiTheme="minorHAnsi" w:cstheme="minorHAnsi"/>
+          <w:color w:val="000000" w:themeColor="text1"/>
+        </w:rPr>
+        <w:t xml:space="preserve"> σύστημά μας εντοπίζει και ειδοποιεί τους χρήστες που βρίσκονται έως και 2 </w:t>
+      </w:r>
+      <w:r>
+        <w:rPr>
+          <w:rFonts w:asciiTheme="minorHAnsi" w:hAnsiTheme="minorHAnsi" w:cstheme="minorHAnsi"/>
+          <w:color w:val="000000" w:themeColor="text1"/>
+        </w:rPr>
+        <w:t>χιλιόμετρα</w:t>
+      </w:r>
+      <w:r>
+        <w:rPr>
+          <w:rFonts w:asciiTheme="minorHAnsi" w:hAnsiTheme="minorHAnsi" w:cstheme="minorHAnsi"/>
+          <w:color w:val="000000" w:themeColor="text1"/>
+        </w:rPr>
+        <w:t xml:space="preserve"> από το εκάστοτε περιστατικό. </w:t>
+      </w:r>
+    </w:p>
+    <w:p>
+      <w:pPr>
+        <w:jc w:val="both"/>
+        <w:rPr>
+          <w:rFonts w:asciiTheme="minorHAnsi" w:hAnsiTheme="minorHAnsi" w:cstheme="minorHAnsi"/>
+          <w:color w:val="000000" w:themeColor="text1"/>
+        </w:rPr>
+      </w:pPr>
+    </w:p>
+    <w:p>
+      <w:pPr>
+        <w:ind w:firstLine="360"/>
+        <w:jc w:val="both"/>
+        <w:rPr>
+          <w:rFonts w:asciiTheme="minorHAnsi" w:hAnsiTheme="minorHAnsi" w:cstheme="minorHAnsi"/>
+          <w:color w:val="000000" w:themeColor="text1"/>
+        </w:rPr>
+      </w:pPr>
+      <w:r>
+        <w:rPr>
+          <w:rFonts w:asciiTheme="minorHAnsi" w:hAnsiTheme="minorHAnsi" w:cstheme="minorHAnsi"/>
+          <w:color w:val="000000" w:themeColor="text1"/>
+        </w:rPr>
+        <w:t>Τέλος, ό</w:t>
+      </w:r>
+      <w:r>
+        <w:rPr>
+          <w:rFonts w:asciiTheme="minorHAnsi" w:hAnsiTheme="minorHAnsi" w:cstheme="minorHAnsi"/>
+          <w:color w:val="000000" w:themeColor="text1"/>
+        </w:rPr>
+        <w:t xml:space="preserve">σον αφορά τον κώδικα του </w:t>
+      </w:r>
+      <w:r>
+        <w:rPr>
+          <w:rFonts w:asciiTheme="minorHAnsi" w:hAnsiTheme="minorHAnsi" w:cstheme="minorHAnsi"/>
+          <w:color w:val="000000" w:themeColor="text1"/>
+          <w:lang w:val="en-GB"/>
+        </w:rPr>
+        <w:t>backend</w:t>
+      </w:r>
+      <w:r>
+        <w:rPr>
+          <w:rFonts w:asciiTheme="minorHAnsi" w:hAnsiTheme="minorHAnsi" w:cstheme="minorHAnsi"/>
+          <w:color w:val="000000" w:themeColor="text1"/>
+        </w:rPr>
+        <w:t xml:space="preserve"> </w:t>
+      </w:r>
+      <w:r>
+        <w:rPr>
+          <w:rFonts w:asciiTheme="minorHAnsi" w:hAnsiTheme="minorHAnsi" w:cstheme="minorHAnsi"/>
+          <w:color w:val="000000" w:themeColor="text1"/>
+        </w:rPr>
+        <w:t xml:space="preserve">συστήματος, αυτός βρίσκεται αποθηκευμένος σε απομακρυσμένο </w:t>
+      </w:r>
+      <w:r>
+        <w:rPr>
+          <w:rFonts w:asciiTheme="minorHAnsi" w:hAnsiTheme="minorHAnsi" w:cstheme="minorHAnsi"/>
+          <w:color w:val="000000" w:themeColor="text1"/>
+          <w:lang w:val="en-GB"/>
+        </w:rPr>
+        <w:t>repository</w:t>
+      </w:r>
+      <w:r>
+        <w:rPr>
+          <w:rFonts w:asciiTheme="minorHAnsi" w:hAnsiTheme="minorHAnsi" w:cstheme="minorHAnsi"/>
+          <w:color w:val="000000" w:themeColor="text1"/>
+        </w:rPr>
+        <w:t xml:space="preserve">, </w:t>
+      </w:r>
+      <w:r>
+        <w:rPr>
+          <w:rFonts w:asciiTheme="minorHAnsi" w:hAnsiTheme="minorHAnsi" w:cstheme="minorHAnsi"/>
+          <w:color w:val="000000" w:themeColor="text1"/>
+        </w:rPr>
+        <w:t>ο σύνδεσμος προς το οποίο είναι ο ακόλουθος:</w:t>
+      </w:r>
+      <w:r>
+        <w:rPr>
+          <w:rFonts w:asciiTheme="minorHAnsi" w:hAnsiTheme="minorHAnsi" w:cstheme="minorHAnsi"/>
+          <w:color w:val="000000" w:themeColor="text1"/>
+        </w:rPr>
+        <w:t xml:space="preserve"> </w:t>
+      </w:r>
+      <w:hyperlink r:id="rId14" w:history="1">
+        <w:r>
+          <w:rPr>
+            <w:rStyle w:val="-"/>
+            <w:rFonts w:asciiTheme="minorHAnsi" w:hAnsiTheme="minorHAnsi" w:cstheme="minorHAnsi"/>
+            <w:bdr w:val="none" w:sz="0" w:space="0" w:color="auto" w:frame="1"/>
+          </w:rPr>
+          <w:t>https://github.com/CyberGl1tch/SmartAlertApiTypescript</w:t>
+        </w:r>
+      </w:hyperlink>
+    </w:p>
     <w:sectPr>
-      <w:headerReference w:type="default" r:id="rId11"/>
-      <w:footerReference w:type="default" r:id="rId12"/>
+      <w:headerReference w:type="default" r:id="rId15"/>
+      <w:footerReference w:type="default" r:id="rId16"/>
       <w:pgSz w:w="11906" w:h="16838"/>
       <w:pgMar w:top="1440" w:right="1440" w:bottom="1440" w:left="1440" w:header="708" w:footer="708" w:gutter="0"/>
       <w:pgNumType w:start="0"/>

--- a/Τεκμηρίωση_Εργασίας.docx
+++ b/Τεκμηρίωση_Εργασίας.docx
@@ -2838,19 +2838,61 @@
         <w:rPr>
           <w:rFonts w:asciiTheme="minorHAnsi" w:hAnsiTheme="minorHAnsi" w:cstheme="minorHAnsi"/>
         </w:rPr>
-        <w:t>Η RUP είναι μια διαδικασία τεχνολογίας λογισμικού (Software Engineering Process). Ο στόχος της είναι να διασφαλίσει την παραγωγή λογισμικού υψηλής ποιότητας που ικανοποιεί τις ανάγκες των τελικών χρηστών μέσα σε ένα συγκεκριμένο χρονοδιάγραμμα και κόστος.</w:t>
-      </w:r>
+        <w:t xml:space="preserve">Η RUP είναι μια διαδικασία τεχνολογίας λογισμικού (Software </w:t>
+      </w:r>
+      <w:proofErr w:type="spellStart"/>
+      <w:r>
+        <w:rPr>
+          <w:rFonts w:asciiTheme="minorHAnsi" w:hAnsiTheme="minorHAnsi" w:cstheme="minorHAnsi"/>
+        </w:rPr>
+        <w:t>Engineering</w:t>
+      </w:r>
+      <w:proofErr w:type="spellEnd"/>
       <w:r>
         <w:rPr>
           <w:rFonts w:asciiTheme="minorHAnsi" w:hAnsiTheme="minorHAnsi" w:cstheme="minorHAnsi"/>
         </w:rPr>
         <w:t xml:space="preserve"> </w:t>
       </w:r>
-      <w:r>
-        <w:rPr>
-          <w:rFonts w:asciiTheme="minorHAnsi" w:hAnsiTheme="minorHAnsi" w:cstheme="minorHAnsi"/>
-        </w:rPr>
-        <w:t>Ο κύκλος ζωής του λογισμικού (Software life-cycle) σκιαγραφεί τη ζωή του προγράμματος λογισμικού από τη στιγμή της γέννησής του μέχρι τη στιγμή της αντικατάστασης ή της εγκατάλειψής του.</w:t>
+      <w:proofErr w:type="spellStart"/>
+      <w:r>
+        <w:rPr>
+          <w:rFonts w:asciiTheme="minorHAnsi" w:hAnsiTheme="minorHAnsi" w:cstheme="minorHAnsi"/>
+        </w:rPr>
+        <w:t>Process</w:t>
+      </w:r>
+      <w:proofErr w:type="spellEnd"/>
+      <w:r>
+        <w:rPr>
+          <w:rFonts w:asciiTheme="minorHAnsi" w:hAnsiTheme="minorHAnsi" w:cstheme="minorHAnsi"/>
+        </w:rPr>
+        <w:t>). Ο στόχος της είναι να διασφαλίσει την παραγωγή λογισμικού υψηλής ποιότητας που ικανοποιεί τις ανάγκες των τελικών χρηστών μέσα σε ένα συγκεκριμένο χρονοδιάγραμμα και κόστος.</w:t>
+      </w:r>
+      <w:r>
+        <w:rPr>
+          <w:rFonts w:asciiTheme="minorHAnsi" w:hAnsiTheme="minorHAnsi" w:cstheme="minorHAnsi"/>
+        </w:rPr>
+        <w:t xml:space="preserve"> </w:t>
+      </w:r>
+      <w:r>
+        <w:rPr>
+          <w:rFonts w:asciiTheme="minorHAnsi" w:hAnsiTheme="minorHAnsi" w:cstheme="minorHAnsi"/>
+        </w:rPr>
+        <w:t xml:space="preserve">Ο κύκλος ζωής του λογισμικού (Software </w:t>
+      </w:r>
+      <w:proofErr w:type="spellStart"/>
+      <w:r>
+        <w:rPr>
+          <w:rFonts w:asciiTheme="minorHAnsi" w:hAnsiTheme="minorHAnsi" w:cstheme="minorHAnsi"/>
+        </w:rPr>
+        <w:t>life-cycle</w:t>
+      </w:r>
+      <w:proofErr w:type="spellEnd"/>
+      <w:r>
+        <w:rPr>
+          <w:rFonts w:asciiTheme="minorHAnsi" w:hAnsiTheme="minorHAnsi" w:cstheme="minorHAnsi"/>
+        </w:rPr>
+        <w:t>) σκιαγραφεί τη ζωή του προγράμματος λογισμικού από τη στιγμή της γέννησής του μέχρι τη στιγμή της αντικατάστασης ή της εγκατάλειψής του.</w:t>
       </w:r>
     </w:p>
     <w:p>
@@ -3667,7 +3709,21 @@
         <w:rPr>
           <w:rFonts w:asciiTheme="minorHAnsi" w:hAnsiTheme="minorHAnsi" w:cstheme="minorHAnsi"/>
         </w:rPr>
-        <w:t xml:space="preserve"> δεν τα ξανααναφέρουμε παρακάτω.</w:t>
+        <w:t xml:space="preserve"> δεν τα </w:t>
+      </w:r>
+      <w:proofErr w:type="spellStart"/>
+      <w:r>
+        <w:rPr>
+          <w:rFonts w:asciiTheme="minorHAnsi" w:hAnsiTheme="minorHAnsi" w:cstheme="minorHAnsi"/>
+        </w:rPr>
+        <w:t>ξανααναφέρουμε</w:t>
+      </w:r>
+      <w:proofErr w:type="spellEnd"/>
+      <w:r>
+        <w:rPr>
+          <w:rFonts w:asciiTheme="minorHAnsi" w:hAnsiTheme="minorHAnsi" w:cstheme="minorHAnsi"/>
+        </w:rPr>
+        <w:t xml:space="preserve"> παρακάτω.</w:t>
       </w:r>
     </w:p>
     <w:p>
@@ -3927,11 +3983,19 @@
         </w:rPr>
         <w:t>«</w:t>
       </w:r>
-      <w:r>
-        <w:rPr>
-          <w:rFonts w:asciiTheme="minorHAnsi" w:hAnsiTheme="minorHAnsi" w:cstheme="minorHAnsi"/>
-        </w:rPr>
-        <w:t>Verify Password</w:t>
+      <w:proofErr w:type="spellStart"/>
+      <w:r>
+        <w:rPr>
+          <w:rFonts w:asciiTheme="minorHAnsi" w:hAnsiTheme="minorHAnsi" w:cstheme="minorHAnsi"/>
+        </w:rPr>
+        <w:t>Verify</w:t>
+      </w:r>
+      <w:proofErr w:type="spellEnd"/>
+      <w:r>
+        <w:rPr>
+          <w:rFonts w:asciiTheme="minorHAnsi" w:hAnsiTheme="minorHAnsi" w:cstheme="minorHAnsi"/>
+        </w:rPr>
+        <w:t xml:space="preserve"> Password</w:t>
       </w:r>
       <w:r>
         <w:rPr>
@@ -3951,12 +4015,14 @@
         </w:rPr>
         <w:t>«</w:t>
       </w:r>
+      <w:proofErr w:type="spellStart"/>
       <w:r>
         <w:rPr>
           <w:rFonts w:asciiTheme="minorHAnsi" w:hAnsiTheme="minorHAnsi" w:cstheme="minorHAnsi"/>
         </w:rPr>
         <w:t>Log</w:t>
       </w:r>
+      <w:proofErr w:type="spellEnd"/>
       <w:r>
         <w:rPr>
           <w:rFonts w:asciiTheme="minorHAnsi" w:hAnsiTheme="minorHAnsi" w:cstheme="minorHAnsi"/>
@@ -3987,11 +4053,33 @@
         </w:rPr>
         <w:t>«</w:t>
       </w:r>
-      <w:r>
-        <w:rPr>
-          <w:rFonts w:asciiTheme="minorHAnsi" w:hAnsiTheme="minorHAnsi" w:cstheme="minorHAnsi"/>
-        </w:rPr>
-        <w:t>Failed to Login</w:t>
+      <w:proofErr w:type="spellStart"/>
+      <w:r>
+        <w:rPr>
+          <w:rFonts w:asciiTheme="minorHAnsi" w:hAnsiTheme="minorHAnsi" w:cstheme="minorHAnsi"/>
+        </w:rPr>
+        <w:t>Failed</w:t>
+      </w:r>
+      <w:proofErr w:type="spellEnd"/>
+      <w:r>
+        <w:rPr>
+          <w:rFonts w:asciiTheme="minorHAnsi" w:hAnsiTheme="minorHAnsi" w:cstheme="minorHAnsi"/>
+        </w:rPr>
+        <w:t xml:space="preserve"> </w:t>
+      </w:r>
+      <w:proofErr w:type="spellStart"/>
+      <w:r>
+        <w:rPr>
+          <w:rFonts w:asciiTheme="minorHAnsi" w:hAnsiTheme="minorHAnsi" w:cstheme="minorHAnsi"/>
+        </w:rPr>
+        <w:t>to</w:t>
+      </w:r>
+      <w:proofErr w:type="spellEnd"/>
+      <w:r>
+        <w:rPr>
+          <w:rFonts w:asciiTheme="minorHAnsi" w:hAnsiTheme="minorHAnsi" w:cstheme="minorHAnsi"/>
+        </w:rPr>
+        <w:t xml:space="preserve"> Login</w:t>
       </w:r>
       <w:r>
         <w:rPr>
@@ -4448,9 +4536,22 @@
           <w:sz w:val="28"/>
           <w:szCs w:val="28"/>
         </w:rPr>
-        <w:t>Το σύστημα Back-end</w:t>
+        <w:t xml:space="preserve">Το σύστημα </w:t>
+      </w:r>
+      <w:proofErr w:type="spellStart"/>
+      <w:r>
+        <w:rPr>
+          <w:rFonts w:asciiTheme="minorHAnsi" w:eastAsia="DejaVu Sans" w:hAnsiTheme="minorHAnsi" w:cstheme="minorHAnsi"/>
+          <w:b/>
+          <w:iCs/>
+          <w:color w:val="auto"/>
+          <w:sz w:val="28"/>
+          <w:szCs w:val="28"/>
+        </w:rPr>
+        <w:t>Back-end</w:t>
       </w:r>
       <w:bookmarkEnd w:id="11"/>
+      <w:proofErr w:type="spellEnd"/>
     </w:p>
     <w:p>
       <w:pPr>
@@ -4718,6 +4819,7 @@
         </w:rPr>
         <w:t>«</w:t>
       </w:r>
+      <w:proofErr w:type="spellStart"/>
       <w:r>
         <w:rPr>
           <w:rFonts w:asciiTheme="minorHAnsi" w:hAnsiTheme="minorHAnsi" w:cstheme="minorHAnsi"/>
@@ -4726,6 +4828,7 @@
         </w:rPr>
         <w:t>firestore</w:t>
       </w:r>
+      <w:proofErr w:type="spellEnd"/>
       <w:r>
         <w:rPr>
           <w:rFonts w:asciiTheme="minorHAnsi" w:hAnsiTheme="minorHAnsi" w:cstheme="minorHAnsi"/>
@@ -4747,6 +4850,7 @@
         </w:rPr>
         <w:t xml:space="preserve">Παρόλο που η </w:t>
       </w:r>
+      <w:proofErr w:type="spellStart"/>
       <w:r>
         <w:rPr>
           <w:rFonts w:asciiTheme="minorHAnsi" w:hAnsiTheme="minorHAnsi" w:cstheme="minorHAnsi"/>
@@ -4755,6 +4859,7 @@
         </w:rPr>
         <w:t>firestore</w:t>
       </w:r>
+      <w:proofErr w:type="spellEnd"/>
       <w:r>
         <w:rPr>
           <w:rFonts w:asciiTheme="minorHAnsi" w:hAnsiTheme="minorHAnsi" w:cstheme="minorHAnsi"/>
@@ -4790,6 +4895,7 @@
         </w:rPr>
         <w:t>«</w:t>
       </w:r>
+      <w:proofErr w:type="spellStart"/>
       <w:r>
         <w:rPr>
           <w:rFonts w:asciiTheme="minorHAnsi" w:hAnsiTheme="minorHAnsi" w:cstheme="minorHAnsi"/>
@@ -4798,6 +4904,7 @@
         </w:rPr>
         <w:t>fireorm</w:t>
       </w:r>
+      <w:proofErr w:type="spellEnd"/>
       <w:r>
         <w:rPr>
           <w:rFonts w:asciiTheme="minorHAnsi" w:hAnsiTheme="minorHAnsi" w:cstheme="minorHAnsi"/>
@@ -5490,7 +5597,23 @@
           <w:rFonts w:asciiTheme="minorHAnsi" w:hAnsiTheme="minorHAnsi" w:cstheme="minorHAnsi"/>
           <w:color w:val="000000" w:themeColor="text1"/>
         </w:rPr>
-        <w:t xml:space="preserve"> μέσω ενός access token. </w:t>
+        <w:t xml:space="preserve"> μέσω ενός </w:t>
+      </w:r>
+      <w:proofErr w:type="spellStart"/>
+      <w:r>
+        <w:rPr>
+          <w:rFonts w:asciiTheme="minorHAnsi" w:hAnsiTheme="minorHAnsi" w:cstheme="minorHAnsi"/>
+          <w:color w:val="000000" w:themeColor="text1"/>
+        </w:rPr>
+        <w:t>access</w:t>
+      </w:r>
+      <w:proofErr w:type="spellEnd"/>
+      <w:r>
+        <w:rPr>
+          <w:rFonts w:asciiTheme="minorHAnsi" w:hAnsiTheme="minorHAnsi" w:cstheme="minorHAnsi"/>
+          <w:color w:val="000000" w:themeColor="text1"/>
+        </w:rPr>
+        <w:t xml:space="preserve"> token. </w:t>
       </w:r>
     </w:p>
     <w:p>
@@ -5554,7 +5677,87 @@
           <w:bCs/>
           <w:color w:val="000000" w:themeColor="text1"/>
         </w:rPr>
-        <w:t>f(users, gravity) = 100 * (1 - e^(-users * gravity * 0.1))</w:t>
+        <w:t>f(</w:t>
+      </w:r>
+      <w:proofErr w:type="spellStart"/>
+      <w:r>
+        <w:rPr>
+          <w:rFonts w:asciiTheme="minorHAnsi" w:hAnsiTheme="minorHAnsi" w:cstheme="minorHAnsi"/>
+          <w:b/>
+          <w:bCs/>
+          <w:color w:val="000000" w:themeColor="text1"/>
+        </w:rPr>
+        <w:t>users</w:t>
+      </w:r>
+      <w:proofErr w:type="spellEnd"/>
+      <w:r>
+        <w:rPr>
+          <w:rFonts w:asciiTheme="minorHAnsi" w:hAnsiTheme="minorHAnsi" w:cstheme="minorHAnsi"/>
+          <w:b/>
+          <w:bCs/>
+          <w:color w:val="000000" w:themeColor="text1"/>
+        </w:rPr>
+        <w:t xml:space="preserve">, </w:t>
+      </w:r>
+      <w:proofErr w:type="spellStart"/>
+      <w:r>
+        <w:rPr>
+          <w:rFonts w:asciiTheme="minorHAnsi" w:hAnsiTheme="minorHAnsi" w:cstheme="minorHAnsi"/>
+          <w:b/>
+          <w:bCs/>
+          <w:color w:val="000000" w:themeColor="text1"/>
+        </w:rPr>
+        <w:t>gravity</w:t>
+      </w:r>
+      <w:proofErr w:type="spellEnd"/>
+      <w:r>
+        <w:rPr>
+          <w:rFonts w:asciiTheme="minorHAnsi" w:hAnsiTheme="minorHAnsi" w:cstheme="minorHAnsi"/>
+          <w:b/>
+          <w:bCs/>
+          <w:color w:val="000000" w:themeColor="text1"/>
+        </w:rPr>
+        <w:t>) = 100 * (1 - e^(-</w:t>
+      </w:r>
+      <w:proofErr w:type="spellStart"/>
+      <w:r>
+        <w:rPr>
+          <w:rFonts w:asciiTheme="minorHAnsi" w:hAnsiTheme="minorHAnsi" w:cstheme="minorHAnsi"/>
+          <w:b/>
+          <w:bCs/>
+          <w:color w:val="000000" w:themeColor="text1"/>
+        </w:rPr>
+        <w:t>users</w:t>
+      </w:r>
+      <w:proofErr w:type="spellEnd"/>
+      <w:r>
+        <w:rPr>
+          <w:rFonts w:asciiTheme="minorHAnsi" w:hAnsiTheme="minorHAnsi" w:cstheme="minorHAnsi"/>
+          <w:b/>
+          <w:bCs/>
+          <w:color w:val="000000" w:themeColor="text1"/>
+        </w:rPr>
+        <w:t xml:space="preserve"> * </w:t>
+      </w:r>
+      <w:proofErr w:type="spellStart"/>
+      <w:r>
+        <w:rPr>
+          <w:rFonts w:asciiTheme="minorHAnsi" w:hAnsiTheme="minorHAnsi" w:cstheme="minorHAnsi"/>
+          <w:b/>
+          <w:bCs/>
+          <w:color w:val="000000" w:themeColor="text1"/>
+        </w:rPr>
+        <w:t>gravity</w:t>
+      </w:r>
+      <w:proofErr w:type="spellEnd"/>
+      <w:r>
+        <w:rPr>
+          <w:rFonts w:asciiTheme="minorHAnsi" w:hAnsiTheme="minorHAnsi" w:cstheme="minorHAnsi"/>
+          <w:b/>
+          <w:bCs/>
+          <w:color w:val="000000" w:themeColor="text1"/>
+        </w:rPr>
+        <w:t xml:space="preserve"> * 0.1))</w:t>
       </w:r>
       <w:r>
         <w:rPr>
